--- a/Tim_Covid_-_Statistika_-_Rok_16.02.2021..docx
+++ b/Tim_Covid_-_Statistika_-_Rok_16.02.2021..docx
@@ -13,6 +13,7 @@
       <w:r>
         <w:rPr>
           <w:rFonts w:ascii="Times New Roman" w:hAnsi="Times New Roman" w:cs="Times New Roman"/>
+          <w:noProof/>
           <w:sz w:val="24"/>
           <w:szCs w:val="24"/>
           <w:lang w:eastAsia="hr-HR"/>
@@ -366,6 +367,7 @@
       <w:r>
         <w:rPr>
           <w:rFonts w:ascii="Times New Roman" w:hAnsi="Times New Roman" w:cs="Times New Roman"/>
+          <w:noProof/>
           <w:sz w:val="24"/>
           <w:szCs w:val="24"/>
           <w:lang w:eastAsia="hr-HR"/>
@@ -2328,75 +2330,6 @@
               <w:lang w:eastAsia="hr-HR"/>
             </w:rPr>
           </w:pPr>
-          <w:hyperlink w:anchor="_Toc64281875" w:history="1">
-            <w:r>
-              <w:rPr>
-                <w:rStyle w:val="Hyperlink"/>
-                <w:rFonts w:ascii="Times New Roman" w:hAnsi="Times New Roman" w:cs="Times New Roman"/>
-              </w:rPr>
-              <w:t>Link na GitHub:</w:t>
-            </w:r>
-            <w:r>
-              <w:rPr>
-                <w:rFonts w:ascii="Times New Roman" w:hAnsi="Times New Roman" w:cs="Times New Roman"/>
-                <w:webHidden/>
-              </w:rPr>
-              <w:tab/>
-            </w:r>
-            <w:r>
-              <w:rPr>
-                <w:rFonts w:ascii="Times New Roman" w:hAnsi="Times New Roman" w:cs="Times New Roman"/>
-                <w:webHidden/>
-              </w:rPr>
-              <w:fldChar w:fldCharType="begin"/>
-            </w:r>
-            <w:r>
-              <w:rPr>
-                <w:rFonts w:ascii="Times New Roman" w:hAnsi="Times New Roman" w:cs="Times New Roman"/>
-                <w:webHidden/>
-              </w:rPr>
-              <w:instrText xml:space="preserve"> PAGEREF _Toc64281875 \h </w:instrText>
-            </w:r>
-            <w:r>
-              <w:rPr>
-                <w:rFonts w:ascii="Times New Roman" w:hAnsi="Times New Roman" w:cs="Times New Roman"/>
-                <w:webHidden/>
-              </w:rPr>
-            </w:r>
-            <w:r>
-              <w:rPr>
-                <w:rFonts w:ascii="Times New Roman" w:hAnsi="Times New Roman" w:cs="Times New Roman"/>
-                <w:webHidden/>
-              </w:rPr>
-              <w:fldChar w:fldCharType="separate"/>
-            </w:r>
-            <w:r>
-              <w:rPr>
-                <w:rFonts w:ascii="Times New Roman" w:hAnsi="Times New Roman" w:cs="Times New Roman"/>
-                <w:webHidden/>
-              </w:rPr>
-              <w:t>22</w:t>
-            </w:r>
-            <w:r>
-              <w:rPr>
-                <w:rFonts w:ascii="Times New Roman" w:hAnsi="Times New Roman" w:cs="Times New Roman"/>
-                <w:webHidden/>
-              </w:rPr>
-              <w:fldChar w:fldCharType="end"/>
-            </w:r>
-          </w:hyperlink>
-        </w:p>
-        <w:p>
-          <w:pPr>
-            <w:pStyle w:val="TOC2"/>
-            <w:tabs>
-              <w:tab w:val="right" w:leader="dot" w:pos="9062"/>
-            </w:tabs>
-            <w:rPr>
-              <w:rFonts w:ascii="Times New Roman" w:eastAsiaTheme="minorEastAsia" w:hAnsi="Times New Roman" w:cs="Times New Roman"/>
-              <w:lang w:eastAsia="hr-HR"/>
-            </w:rPr>
-          </w:pPr>
           <w:hyperlink w:anchor="_Toc64281876" w:history="1">
             <w:r>
               <w:rPr>
@@ -2551,27 +2484,35 @@
           <w:sz w:val="28"/>
           <w:szCs w:val="24"/>
         </w:rPr>
+        <w:t>Uvod</w:t>
+      </w:r>
+      <w:bookmarkEnd w:id="0"/>
+    </w:p>
+    <w:p>
+      <w:pPr>
+        <w:jc w:val="both"/>
+        <w:rPr>
+          <w:rFonts w:ascii="Times New Roman" w:hAnsi="Times New Roman" w:cs="Times New Roman"/>
+          <w:sz w:val="24"/>
+          <w:szCs w:val="24"/>
+        </w:rPr>
+      </w:pPr>
+      <w:r>
+        <w:rPr>
+          <w:rFonts w:ascii="Times New Roman" w:hAnsi="Times New Roman" w:cs="Times New Roman"/>
+          <w:sz w:val="24"/>
+          <w:szCs w:val="24"/>
+        </w:rPr>
+        <w:t xml:space="preserve">Za početak ovog rada, koji će se baviti analiziranjem i prikazivanjem podataka o epidemijama, bilo bi važno spomenuti samu definiciju epidemije. Prema Hrvatskoj </w:t>
+      </w:r>
+      <w:r>
+        <w:rPr>
+          <w:rFonts w:ascii="Times New Roman" w:hAnsi="Times New Roman" w:cs="Times New Roman"/>
+          <w:sz w:val="24"/>
+          <w:szCs w:val="24"/>
+        </w:rPr>
         <w:lastRenderedPageBreak/>
-        <w:t>Uvod</w:t>
-      </w:r>
-      <w:bookmarkEnd w:id="0"/>
-    </w:p>
-    <w:p>
-      <w:pPr>
-        <w:jc w:val="both"/>
-        <w:rPr>
-          <w:rFonts w:ascii="Times New Roman" w:hAnsi="Times New Roman" w:cs="Times New Roman"/>
-          <w:sz w:val="24"/>
-          <w:szCs w:val="24"/>
-        </w:rPr>
-      </w:pPr>
-      <w:r>
-        <w:rPr>
-          <w:rFonts w:ascii="Times New Roman" w:hAnsi="Times New Roman" w:cs="Times New Roman"/>
-          <w:sz w:val="24"/>
-          <w:szCs w:val="24"/>
-        </w:rPr>
-        <w:t>Za početak ovog rada, koji će se baviti analiziranjem i prikazivanjem podataka o epidemijama, bilo bi važno spomenuti samu definiciju epidemije. Prema Hrvatskoj enciklopediji epidemija je „naglo obolijevanje većeg broja ljudi na određenom području u kratkom razdoblju.“ Riječ pandemija ima različito značenje od epidemije. Pandemija je, prema Hrvatskoj enciklopediji, „Epidemija koja se naglo proširi na velika prostranstva (više država ili kontinenata).“Obje riječi dolaze iz grčkog jezika. Epidemija iz riječi „</w:t>
+        <w:t>enciklopediji epidemija je „naglo obolijevanje većeg broja ljudi na određenom području u kratkom razdoblju.“ Riječ pandemija ima različito značenje od epidemije. Pandemija je, prema Hrvatskoj enciklopediji, „Epidemija koja se naglo proširi na velika prostranstva (više država ili kontinenata).“Obje riječi dolaze iz grčkog jezika. Epidemija iz riječi „</w:t>
       </w:r>
       <w:proofErr w:type="spellStart"/>
       <w:r>
@@ -2800,19 +2741,329 @@
           <w:sz w:val="28"/>
           <w:szCs w:val="24"/>
         </w:rPr>
+        <w:t>O</w:t>
+      </w:r>
+      <w:r>
+        <w:rPr>
+          <w:rFonts w:ascii="Times New Roman" w:hAnsi="Times New Roman" w:cs="Times New Roman"/>
+          <w:color w:val="auto"/>
+          <w:sz w:val="28"/>
+          <w:szCs w:val="24"/>
+        </w:rPr>
+        <w:t xml:space="preserve">pćenito o pandemiji </w:t>
+      </w:r>
+      <w:proofErr w:type="spellStart"/>
+      <w:r>
+        <w:rPr>
+          <w:rFonts w:ascii="Times New Roman" w:hAnsi="Times New Roman" w:cs="Times New Roman"/>
+          <w:color w:val="auto"/>
+          <w:sz w:val="28"/>
+          <w:szCs w:val="24"/>
+        </w:rPr>
+        <w:t>Covid</w:t>
+      </w:r>
+      <w:proofErr w:type="spellEnd"/>
+      <w:r>
+        <w:rPr>
+          <w:rFonts w:ascii="Times New Roman" w:hAnsi="Times New Roman" w:cs="Times New Roman"/>
+          <w:color w:val="auto"/>
+          <w:sz w:val="28"/>
+          <w:szCs w:val="24"/>
+        </w:rPr>
+        <w:t xml:space="preserve"> 19</w:t>
+      </w:r>
+      <w:bookmarkEnd w:id="1"/>
+    </w:p>
+    <w:p>
+      <w:pPr>
+        <w:jc w:val="both"/>
+        <w:rPr>
+          <w:rFonts w:ascii="Times New Roman" w:hAnsi="Times New Roman" w:cs="Times New Roman"/>
+          <w:sz w:val="24"/>
+          <w:szCs w:val="24"/>
+        </w:rPr>
+      </w:pPr>
+      <w:r>
+        <w:rPr>
+          <w:rFonts w:ascii="Times New Roman" w:hAnsi="Times New Roman" w:cs="Times New Roman"/>
+          <w:sz w:val="24"/>
+          <w:szCs w:val="24"/>
+        </w:rPr>
+        <w:t xml:space="preserve">Riječ </w:t>
+      </w:r>
+      <w:proofErr w:type="spellStart"/>
+      <w:r>
+        <w:rPr>
+          <w:rFonts w:ascii="Times New Roman" w:hAnsi="Times New Roman" w:cs="Times New Roman"/>
+          <w:sz w:val="24"/>
+          <w:szCs w:val="24"/>
+        </w:rPr>
+        <w:t>koronavirus</w:t>
+      </w:r>
+      <w:proofErr w:type="spellEnd"/>
+      <w:r>
+        <w:rPr>
+          <w:rFonts w:ascii="Times New Roman" w:hAnsi="Times New Roman" w:cs="Times New Roman"/>
+          <w:sz w:val="24"/>
+          <w:szCs w:val="24"/>
+        </w:rPr>
+        <w:t xml:space="preserve"> zapravo označava skupinu više virusa, a virus koji uzrokuje COVID-19 koji se početkom 2020 počeo širiti po svijetu se zove SARS-CoV-2. Iako je WHO (Svjetska Zdravstvena Organizacija) proglasila pandemiju 11.Ožujka 2020., virus se počeo više mjeseci ranije. Prvi službeni potvrđeni slučaj zaraze je zabilježen 1. Prosinca 2019. u Kini. Prvi </w:t>
+      </w:r>
+      <w:r>
+        <w:rPr>
+          <w:rFonts w:ascii="Times New Roman" w:hAnsi="Times New Roman" w:cs="Times New Roman"/>
+          <w:sz w:val="24"/>
+          <w:szCs w:val="24"/>
+        </w:rPr>
         <w:lastRenderedPageBreak/>
-        <w:t>O</w:t>
-      </w:r>
-      <w:r>
+        <w:t xml:space="preserve">slučajevi su bili povezani sa tržnicom morskih životinja. Zaraženi su pokazivali simptome poput povišene temperature, kašlja i problema sa disanjem i Kineske vlasti su prvo zabilježile da se radi o upali pluća. Na dan 7. Siječnja 2020. Kineske vlasti su službeno potvrdile pojavu novog </w:t>
+      </w:r>
+      <w:proofErr w:type="spellStart"/>
+      <w:r>
+        <w:rPr>
+          <w:rFonts w:ascii="Times New Roman" w:hAnsi="Times New Roman" w:cs="Times New Roman"/>
+          <w:sz w:val="24"/>
+          <w:szCs w:val="24"/>
+        </w:rPr>
+        <w:t>koronavirusa</w:t>
+      </w:r>
+      <w:proofErr w:type="spellEnd"/>
+      <w:r>
+        <w:rPr>
+          <w:rFonts w:ascii="Times New Roman" w:hAnsi="Times New Roman" w:cs="Times New Roman"/>
+          <w:sz w:val="24"/>
+          <w:szCs w:val="24"/>
+        </w:rPr>
+        <w:t xml:space="preserve"> kod ljudi. Kina je također i prva zemlja koja je uvela takozvani „</w:t>
+      </w:r>
+      <w:proofErr w:type="spellStart"/>
+      <w:r>
+        <w:rPr>
+          <w:rFonts w:ascii="Times New Roman" w:hAnsi="Times New Roman" w:cs="Times New Roman"/>
+          <w:sz w:val="24"/>
+          <w:szCs w:val="24"/>
+        </w:rPr>
+        <w:t>lockdown</w:t>
+      </w:r>
+      <w:proofErr w:type="spellEnd"/>
+      <w:r>
+        <w:rPr>
+          <w:rFonts w:ascii="Times New Roman" w:hAnsi="Times New Roman" w:cs="Times New Roman"/>
+          <w:sz w:val="24"/>
+          <w:szCs w:val="24"/>
+        </w:rPr>
+        <w:t>“ odnosno ograničavanje javnog prijevoza, rada, druženja, kretanja i putovanja stanovnika u regiji u kojoj se virus prvo pojavio te dezinfekcije prostora i površina. Sve te mjere nisu uspjele spriječiti širenje bolesti, prvo da ostatak Kine, a onda i na ostatak svijeta.</w:t>
+      </w:r>
+      <w:r>
+        <w:rPr>
+          <w:rFonts w:ascii="Times New Roman" w:hAnsi="Times New Roman" w:cs="Times New Roman"/>
+          <w:sz w:val="24"/>
+          <w:szCs w:val="24"/>
+        </w:rPr>
+        <w:t xml:space="preserve"> </w:t>
+      </w:r>
+      <w:r>
+        <w:rPr>
+          <w:rFonts w:ascii="Times New Roman" w:hAnsi="Times New Roman" w:cs="Times New Roman"/>
+          <w:sz w:val="24"/>
+          <w:szCs w:val="24"/>
+        </w:rPr>
+        <w:t>Prvo veće žarište bolesti u Europi bila je Italija. Prvi slučajevi bili su kinesku turisti krajem siječnja 2020. godine. Početkom ožujka Italija je uvela karantenu na Lombardiju, a ubrzo nakon togo na cijelu državu. Italija je u to vrijeme postala država sa najviše zaraženih i smrtnih slučajeva u svijetu.</w:t>
+      </w:r>
+      <w:r>
+        <w:rPr>
+          <w:rFonts w:ascii="Times New Roman" w:hAnsi="Times New Roman" w:cs="Times New Roman"/>
+          <w:sz w:val="24"/>
+          <w:szCs w:val="24"/>
+        </w:rPr>
+        <w:t xml:space="preserve"> </w:t>
+      </w:r>
+      <w:r>
+        <w:rPr>
+          <w:rFonts w:ascii="Times New Roman" w:hAnsi="Times New Roman" w:cs="Times New Roman"/>
+          <w:sz w:val="24"/>
+          <w:szCs w:val="24"/>
+        </w:rPr>
+        <w:t xml:space="preserve">Sjedinjene Američke Države su država sa najviše zaraženih i najviše umrlih ljudi na svijetu. Prvi potvrđeni slučaj u toj državi bio je 20. siječnja 2020. godine, a  od tada je više </w:t>
+      </w:r>
+      <w:r>
+        <w:rPr>
+          <w:rFonts w:ascii="Times New Roman" w:hAnsi="Times New Roman" w:cs="Times New Roman"/>
+          <w:sz w:val="24"/>
+          <w:szCs w:val="24"/>
+        </w:rPr>
+        <w:t>Amerikanaca</w:t>
+      </w:r>
+      <w:r>
+        <w:rPr>
+          <w:rFonts w:ascii="Times New Roman" w:hAnsi="Times New Roman" w:cs="Times New Roman"/>
+          <w:sz w:val="24"/>
+          <w:szCs w:val="24"/>
+        </w:rPr>
+        <w:t xml:space="preserve"> umrlo od bolesti COVID-19 nego što ih je umrlo u Drugom svjetskom ratu, također je COVID-19 bio treći najčešći uzrok smrti, nakon bolesti srca i </w:t>
+      </w:r>
+      <w:proofErr w:type="spellStart"/>
+      <w:r>
+        <w:rPr>
+          <w:rFonts w:ascii="Times New Roman" w:hAnsi="Times New Roman" w:cs="Times New Roman"/>
+          <w:sz w:val="24"/>
+          <w:szCs w:val="24"/>
+        </w:rPr>
+        <w:t>raka.U</w:t>
+      </w:r>
+      <w:proofErr w:type="spellEnd"/>
+      <w:r>
+        <w:rPr>
+          <w:rFonts w:ascii="Times New Roman" w:hAnsi="Times New Roman" w:cs="Times New Roman"/>
+          <w:sz w:val="24"/>
+          <w:szCs w:val="24"/>
+        </w:rPr>
+        <w:t xml:space="preserve"> Hrvatskoj se prvi slučaj pojavio 25. veljače 2020.godine u Zagrebu. Najviše zaraženih u jednom danu je oko 4000, što se dogodilo početkom prosinca 2020. Od svih dijelova Hrvatske sa bolesti COVID-19 najbolja situacija je bila i još uvijek je u Istri.</w:t>
+      </w:r>
+      <w:r>
+        <w:rPr>
+          <w:rFonts w:ascii="Times New Roman" w:hAnsi="Times New Roman" w:cs="Times New Roman"/>
+          <w:sz w:val="24"/>
+          <w:szCs w:val="24"/>
+        </w:rPr>
+        <w:t xml:space="preserve"> Zbog virusa SARS-CoV-2 životi svih ljudi su se naglo promijenili. Otkazani su mnogo događaji poput Olimpijskih Igara u Tokiju koje su se trebale održati na ljeto 2020.godine, otkazano je bilo i Europsko prvenstvo u nogometu, kao i najveći teniski turnir </w:t>
+      </w:r>
+      <w:proofErr w:type="spellStart"/>
+      <w:r>
+        <w:rPr>
+          <w:rFonts w:ascii="Times New Roman" w:hAnsi="Times New Roman" w:cs="Times New Roman"/>
+          <w:sz w:val="24"/>
+          <w:szCs w:val="24"/>
+        </w:rPr>
+        <w:t>Wimbledon</w:t>
+      </w:r>
+      <w:proofErr w:type="spellEnd"/>
+      <w:r>
+        <w:rPr>
+          <w:rFonts w:ascii="Times New Roman" w:hAnsi="Times New Roman" w:cs="Times New Roman"/>
+          <w:sz w:val="24"/>
+          <w:szCs w:val="24"/>
+        </w:rPr>
+        <w:t xml:space="preserve">. Događaji koji nisu otkazani ili odgođeni su se odigrali bez </w:t>
+      </w:r>
+      <w:r>
+        <w:rPr>
+          <w:rFonts w:ascii="Times New Roman" w:hAnsi="Times New Roman" w:cs="Times New Roman"/>
+          <w:sz w:val="24"/>
+          <w:szCs w:val="24"/>
+        </w:rPr>
+        <w:t>prisustva</w:t>
+      </w:r>
+      <w:r>
+        <w:rPr>
+          <w:rFonts w:ascii="Times New Roman" w:hAnsi="Times New Roman" w:cs="Times New Roman"/>
+          <w:sz w:val="24"/>
+          <w:szCs w:val="24"/>
+        </w:rPr>
+        <w:t xml:space="preserve"> publike. Osnovne i srednje škole, kao i fakulteti su svoju nastavu održavali na daljinu, preko interneta. Maske su postale obavezni dio svakodnevnice i na snagu su došle zabrane većih okupljanja u velikom broju svjetskih država.</w:t>
+      </w:r>
+    </w:p>
+    <w:p>
+      <w:pPr>
+        <w:jc w:val="both"/>
+        <w:rPr>
+          <w:rFonts w:ascii="Times New Roman" w:hAnsi="Times New Roman" w:cs="Times New Roman"/>
+          <w:sz w:val="24"/>
+          <w:szCs w:val="24"/>
+        </w:rPr>
+      </w:pPr>
+    </w:p>
+    <w:p>
+      <w:pPr>
+        <w:jc w:val="both"/>
+        <w:rPr>
+          <w:rFonts w:ascii="Times New Roman" w:hAnsi="Times New Roman" w:cs="Times New Roman"/>
+          <w:sz w:val="24"/>
+          <w:szCs w:val="24"/>
+        </w:rPr>
+      </w:pPr>
+    </w:p>
+    <w:p>
+      <w:pPr>
+        <w:jc w:val="both"/>
+        <w:rPr>
+          <w:rFonts w:ascii="Times New Roman" w:hAnsi="Times New Roman" w:cs="Times New Roman"/>
+          <w:sz w:val="24"/>
+          <w:szCs w:val="24"/>
+        </w:rPr>
+      </w:pPr>
+    </w:p>
+    <w:p>
+      <w:pPr>
+        <w:jc w:val="both"/>
+        <w:rPr>
+          <w:rFonts w:ascii="Times New Roman" w:hAnsi="Times New Roman" w:cs="Times New Roman"/>
+          <w:sz w:val="24"/>
+          <w:szCs w:val="24"/>
+        </w:rPr>
+      </w:pPr>
+    </w:p>
+    <w:p>
+      <w:pPr>
+        <w:jc w:val="both"/>
+        <w:rPr>
+          <w:rFonts w:ascii="Times New Roman" w:hAnsi="Times New Roman" w:cs="Times New Roman"/>
+          <w:sz w:val="24"/>
+          <w:szCs w:val="24"/>
+        </w:rPr>
+      </w:pPr>
+    </w:p>
+    <w:p>
+      <w:pPr>
+        <w:jc w:val="both"/>
+        <w:rPr>
+          <w:rFonts w:ascii="Times New Roman" w:hAnsi="Times New Roman" w:cs="Times New Roman"/>
+          <w:sz w:val="24"/>
+          <w:szCs w:val="24"/>
+        </w:rPr>
+      </w:pPr>
+    </w:p>
+    <w:p>
+      <w:pPr>
+        <w:jc w:val="both"/>
+        <w:rPr>
+          <w:rFonts w:ascii="Times New Roman" w:hAnsi="Times New Roman" w:cs="Times New Roman"/>
+          <w:sz w:val="24"/>
+          <w:szCs w:val="24"/>
+        </w:rPr>
+      </w:pPr>
+    </w:p>
+    <w:p>
+      <w:pPr>
+        <w:jc w:val="both"/>
+        <w:rPr>
+          <w:rFonts w:ascii="Times New Roman" w:hAnsi="Times New Roman" w:cs="Times New Roman"/>
+          <w:sz w:val="24"/>
+          <w:szCs w:val="24"/>
+        </w:rPr>
+      </w:pPr>
+    </w:p>
+    <w:p>
+      <w:pPr>
+        <w:jc w:val="both"/>
+        <w:rPr>
+          <w:rFonts w:ascii="Times New Roman" w:hAnsi="Times New Roman" w:cs="Times New Roman"/>
+          <w:sz w:val="24"/>
+          <w:szCs w:val="24"/>
+        </w:rPr>
+      </w:pPr>
+    </w:p>
+    <w:p>
+      <w:pPr>
+        <w:pStyle w:val="Heading2"/>
         <w:rPr>
           <w:rFonts w:ascii="Times New Roman" w:hAnsi="Times New Roman" w:cs="Times New Roman"/>
           <w:color w:val="auto"/>
           <w:sz w:val="28"/>
           <w:szCs w:val="24"/>
         </w:rPr>
-        <w:t xml:space="preserve">pćenito o pandemiji </w:t>
-      </w:r>
-      <w:proofErr w:type="spellStart"/>
+      </w:pPr>
+      <w:bookmarkStart w:id="2" w:name="_Toc64281853"/>
       <w:r>
         <w:rPr>
           <w:rFonts w:ascii="Times New Roman" w:hAnsi="Times New Roman" w:cs="Times New Roman"/>
@@ -2820,309 +3071,6 @@
           <w:sz w:val="28"/>
           <w:szCs w:val="24"/>
         </w:rPr>
-        <w:t>Covid</w:t>
-      </w:r>
-      <w:proofErr w:type="spellEnd"/>
-      <w:r>
-        <w:rPr>
-          <w:rFonts w:ascii="Times New Roman" w:hAnsi="Times New Roman" w:cs="Times New Roman"/>
-          <w:color w:val="auto"/>
-          <w:sz w:val="28"/>
-          <w:szCs w:val="24"/>
-        </w:rPr>
-        <w:t xml:space="preserve"> 19</w:t>
-      </w:r>
-      <w:bookmarkEnd w:id="1"/>
-    </w:p>
-    <w:p>
-      <w:pPr>
-        <w:jc w:val="both"/>
-        <w:rPr>
-          <w:rFonts w:ascii="Times New Roman" w:hAnsi="Times New Roman" w:cs="Times New Roman"/>
-          <w:sz w:val="24"/>
-          <w:szCs w:val="24"/>
-        </w:rPr>
-      </w:pPr>
-      <w:r>
-        <w:rPr>
-          <w:rFonts w:ascii="Times New Roman" w:hAnsi="Times New Roman" w:cs="Times New Roman"/>
-          <w:sz w:val="24"/>
-          <w:szCs w:val="24"/>
-        </w:rPr>
-        <w:t xml:space="preserve">Riječ </w:t>
-      </w:r>
-      <w:proofErr w:type="spellStart"/>
-      <w:r>
-        <w:rPr>
-          <w:rFonts w:ascii="Times New Roman" w:hAnsi="Times New Roman" w:cs="Times New Roman"/>
-          <w:sz w:val="24"/>
-          <w:szCs w:val="24"/>
-        </w:rPr>
-        <w:t>koronavirus</w:t>
-      </w:r>
-      <w:proofErr w:type="spellEnd"/>
-      <w:r>
-        <w:rPr>
-          <w:rFonts w:ascii="Times New Roman" w:hAnsi="Times New Roman" w:cs="Times New Roman"/>
-          <w:sz w:val="24"/>
-          <w:szCs w:val="24"/>
-        </w:rPr>
-        <w:t xml:space="preserve"> zapravo označava skupinu više virusa, a virus koji uzrokuje COVID-19 koji se početkom 2020 počeo širiti po svijetu se zove SARS-CoV-2. Iako je WHO (Svjetska Zdravstvena Organizacija) proglasila pandemiju 11.Ožujka 2020., virus se počeo više mjeseci ranije. Prvi službeni potvrđeni slučaj zaraze je zabilježen 1. Prosinca 2019. u Kini. Prvi slučajevi su bili povezani sa tržnicom morskih životinja. Zaraženi su pokazivali simptome poput povišene temperature, kašlja i problema sa disanjem i Kineske vlasti su prvo zabilježile da se radi o upali pluća. Na dan 7. Siječnja 2020. Kineske vlasti su službeno potvrdile pojavu novog </w:t>
-      </w:r>
-      <w:proofErr w:type="spellStart"/>
-      <w:r>
-        <w:rPr>
-          <w:rFonts w:ascii="Times New Roman" w:hAnsi="Times New Roman" w:cs="Times New Roman"/>
-          <w:sz w:val="24"/>
-          <w:szCs w:val="24"/>
-        </w:rPr>
-        <w:t>koronavirusa</w:t>
-      </w:r>
-      <w:proofErr w:type="spellEnd"/>
-      <w:r>
-        <w:rPr>
-          <w:rFonts w:ascii="Times New Roman" w:hAnsi="Times New Roman" w:cs="Times New Roman"/>
-          <w:sz w:val="24"/>
-          <w:szCs w:val="24"/>
-        </w:rPr>
-        <w:t xml:space="preserve"> kod ljudi. Kina je također i prva zemlja koja je uvela takozvani „</w:t>
-      </w:r>
-      <w:proofErr w:type="spellStart"/>
-      <w:r>
-        <w:rPr>
-          <w:rFonts w:ascii="Times New Roman" w:hAnsi="Times New Roman" w:cs="Times New Roman"/>
-          <w:sz w:val="24"/>
-          <w:szCs w:val="24"/>
-        </w:rPr>
-        <w:t>lockdown</w:t>
-      </w:r>
-      <w:proofErr w:type="spellEnd"/>
-      <w:r>
-        <w:rPr>
-          <w:rFonts w:ascii="Times New Roman" w:hAnsi="Times New Roman" w:cs="Times New Roman"/>
-          <w:sz w:val="24"/>
-          <w:szCs w:val="24"/>
-        </w:rPr>
-        <w:t>“ odnosno ograničavanje javnog prijevoza, rada, druženja, kretanja i putovanja stanovnika u regiji u kojoj se virus prvo pojavio te dezinfekcije prostora i površina. Sve te mjere nisu uspjele spriječiti širenje bolesti, prvo da ostatak Kine, a onda i na ostatak svijeta.</w:t>
-      </w:r>
-      <w:r>
-        <w:rPr>
-          <w:rFonts w:ascii="Times New Roman" w:hAnsi="Times New Roman" w:cs="Times New Roman"/>
-          <w:sz w:val="24"/>
-          <w:szCs w:val="24"/>
-        </w:rPr>
-        <w:t xml:space="preserve"> </w:t>
-      </w:r>
-      <w:r>
-        <w:rPr>
-          <w:rFonts w:ascii="Times New Roman" w:hAnsi="Times New Roman" w:cs="Times New Roman"/>
-          <w:sz w:val="24"/>
-          <w:szCs w:val="24"/>
-        </w:rPr>
-        <w:t>Prvo veće žarište bolesti u Europi bila je Italija. Prvi slučajevi bili su kinesku turisti krajem siječnja 2020. godine. Početkom ožujka Italija je uvela karantenu na Lombardiju, a ubrzo nakon togo na cijelu državu. Italija je u to vrijeme postala država sa najviše zaraženih i smrtnih slučajeva u svijetu.</w:t>
-      </w:r>
-      <w:r>
-        <w:rPr>
-          <w:rFonts w:ascii="Times New Roman" w:hAnsi="Times New Roman" w:cs="Times New Roman"/>
-          <w:sz w:val="24"/>
-          <w:szCs w:val="24"/>
-        </w:rPr>
-        <w:t xml:space="preserve"> </w:t>
-      </w:r>
-      <w:r>
-        <w:rPr>
-          <w:rFonts w:ascii="Times New Roman" w:hAnsi="Times New Roman" w:cs="Times New Roman"/>
-          <w:sz w:val="24"/>
-          <w:szCs w:val="24"/>
-        </w:rPr>
-        <w:t xml:space="preserve">Sjedinjene Američke Države su država sa najviše zaraženih i najviše umrlih ljudi na svijetu. Prvi potvrđeni slučaj u toj državi bio je 20. siječnja 2020. godine, a  od tada je više </w:t>
-      </w:r>
-      <w:r>
-        <w:rPr>
-          <w:rFonts w:ascii="Times New Roman" w:hAnsi="Times New Roman" w:cs="Times New Roman"/>
-          <w:sz w:val="24"/>
-          <w:szCs w:val="24"/>
-        </w:rPr>
-        <w:t>Amerikanaca</w:t>
-      </w:r>
-      <w:r>
-        <w:rPr>
-          <w:rFonts w:ascii="Times New Roman" w:hAnsi="Times New Roman" w:cs="Times New Roman"/>
-          <w:sz w:val="24"/>
-          <w:szCs w:val="24"/>
-        </w:rPr>
-        <w:t xml:space="preserve"> umrlo od bolesti COVID-19 nego što ih je umrlo u Drugom svjetskom ratu, također je COVID-19 bio treći najčešći uzrok smrti, nakon bolesti srca i </w:t>
-      </w:r>
-      <w:proofErr w:type="spellStart"/>
-      <w:r>
-        <w:rPr>
-          <w:rFonts w:ascii="Times New Roman" w:hAnsi="Times New Roman" w:cs="Times New Roman"/>
-          <w:sz w:val="24"/>
-          <w:szCs w:val="24"/>
-        </w:rPr>
-        <w:t>raka.U</w:t>
-      </w:r>
-      <w:proofErr w:type="spellEnd"/>
-      <w:r>
-        <w:rPr>
-          <w:rFonts w:ascii="Times New Roman" w:hAnsi="Times New Roman" w:cs="Times New Roman"/>
-          <w:sz w:val="24"/>
-          <w:szCs w:val="24"/>
-        </w:rPr>
-        <w:t xml:space="preserve"> Hrvatskoj se prvi slučaj pojavio 25. veljače 2020.godine u Zagrebu. Najviše zaraženih u jednom danu je oko 4000, što se dogodilo početkom prosinca 2020. Od svih dijelova Hrvatske sa bolesti COVID-19 najbolja situacija je bila i još uvijek je u Istri.</w:t>
-      </w:r>
-      <w:r>
-        <w:rPr>
-          <w:rFonts w:ascii="Times New Roman" w:hAnsi="Times New Roman" w:cs="Times New Roman"/>
-          <w:sz w:val="24"/>
-          <w:szCs w:val="24"/>
-        </w:rPr>
-        <w:t xml:space="preserve"> Zbog virusa SARS-CoV-2 životi svih ljudi su se naglo promijenili. Otkazani su mnogo događaji poput Olimpijskih Igara u Tokiju koje su se trebale održati na ljeto 2020.godine, otkazano je bilo i Europsko prvenstvo u nogometu, kao i najveći teniski turnir </w:t>
-      </w:r>
-      <w:proofErr w:type="spellStart"/>
-      <w:r>
-        <w:rPr>
-          <w:rFonts w:ascii="Times New Roman" w:hAnsi="Times New Roman" w:cs="Times New Roman"/>
-          <w:sz w:val="24"/>
-          <w:szCs w:val="24"/>
-        </w:rPr>
-        <w:t>Wimbledon</w:t>
-      </w:r>
-      <w:proofErr w:type="spellEnd"/>
-      <w:r>
-        <w:rPr>
-          <w:rFonts w:ascii="Times New Roman" w:hAnsi="Times New Roman" w:cs="Times New Roman"/>
-          <w:sz w:val="24"/>
-          <w:szCs w:val="24"/>
-        </w:rPr>
-        <w:t xml:space="preserve">. Događaji koji nisu otkazani ili odgođeni su se odigrali bez </w:t>
-      </w:r>
-      <w:r>
-        <w:rPr>
-          <w:rFonts w:ascii="Times New Roman" w:hAnsi="Times New Roman" w:cs="Times New Roman"/>
-          <w:sz w:val="24"/>
-          <w:szCs w:val="24"/>
-        </w:rPr>
-        <w:t>prisustva</w:t>
-      </w:r>
-      <w:r>
-        <w:rPr>
-          <w:rFonts w:ascii="Times New Roman" w:hAnsi="Times New Roman" w:cs="Times New Roman"/>
-          <w:sz w:val="24"/>
-          <w:szCs w:val="24"/>
-        </w:rPr>
-        <w:t xml:space="preserve"> publike. Osnovne i srednje škole, kao i fakulteti su svoju nastavu održavali na daljinu, preko interneta. Maske su postale obavezni dio svakodnevnice i na snagu su došle zabrane većih okupljanja u velikom broju svjetskih država.</w:t>
-      </w:r>
-    </w:p>
-    <w:p>
-      <w:pPr>
-        <w:jc w:val="both"/>
-        <w:rPr>
-          <w:rFonts w:ascii="Times New Roman" w:hAnsi="Times New Roman" w:cs="Times New Roman"/>
-          <w:sz w:val="24"/>
-          <w:szCs w:val="24"/>
-        </w:rPr>
-      </w:pPr>
-    </w:p>
-    <w:p>
-      <w:pPr>
-        <w:jc w:val="both"/>
-        <w:rPr>
-          <w:rFonts w:ascii="Times New Roman" w:hAnsi="Times New Roman" w:cs="Times New Roman"/>
-          <w:sz w:val="24"/>
-          <w:szCs w:val="24"/>
-        </w:rPr>
-      </w:pPr>
-    </w:p>
-    <w:p>
-      <w:pPr>
-        <w:jc w:val="both"/>
-        <w:rPr>
-          <w:rFonts w:ascii="Times New Roman" w:hAnsi="Times New Roman" w:cs="Times New Roman"/>
-          <w:sz w:val="24"/>
-          <w:szCs w:val="24"/>
-        </w:rPr>
-      </w:pPr>
-    </w:p>
-    <w:p>
-      <w:pPr>
-        <w:jc w:val="both"/>
-        <w:rPr>
-          <w:rFonts w:ascii="Times New Roman" w:hAnsi="Times New Roman" w:cs="Times New Roman"/>
-          <w:sz w:val="24"/>
-          <w:szCs w:val="24"/>
-        </w:rPr>
-      </w:pPr>
-    </w:p>
-    <w:p>
-      <w:pPr>
-        <w:jc w:val="both"/>
-        <w:rPr>
-          <w:rFonts w:ascii="Times New Roman" w:hAnsi="Times New Roman" w:cs="Times New Roman"/>
-          <w:sz w:val="24"/>
-          <w:szCs w:val="24"/>
-        </w:rPr>
-      </w:pPr>
-    </w:p>
-    <w:p>
-      <w:pPr>
-        <w:jc w:val="both"/>
-        <w:rPr>
-          <w:rFonts w:ascii="Times New Roman" w:hAnsi="Times New Roman" w:cs="Times New Roman"/>
-          <w:sz w:val="24"/>
-          <w:szCs w:val="24"/>
-        </w:rPr>
-      </w:pPr>
-    </w:p>
-    <w:p>
-      <w:pPr>
-        <w:jc w:val="both"/>
-        <w:rPr>
-          <w:rFonts w:ascii="Times New Roman" w:hAnsi="Times New Roman" w:cs="Times New Roman"/>
-          <w:sz w:val="24"/>
-          <w:szCs w:val="24"/>
-        </w:rPr>
-      </w:pPr>
-    </w:p>
-    <w:p>
-      <w:pPr>
-        <w:jc w:val="both"/>
-        <w:rPr>
-          <w:rFonts w:ascii="Times New Roman" w:hAnsi="Times New Roman" w:cs="Times New Roman"/>
-          <w:sz w:val="24"/>
-          <w:szCs w:val="24"/>
-        </w:rPr>
-      </w:pPr>
-    </w:p>
-    <w:p>
-      <w:pPr>
-        <w:jc w:val="both"/>
-        <w:rPr>
-          <w:rFonts w:ascii="Times New Roman" w:hAnsi="Times New Roman" w:cs="Times New Roman"/>
-          <w:sz w:val="24"/>
-          <w:szCs w:val="24"/>
-        </w:rPr>
-      </w:pPr>
-    </w:p>
-    <w:p>
-      <w:pPr>
-        <w:pStyle w:val="Heading2"/>
-        <w:rPr>
-          <w:rFonts w:ascii="Times New Roman" w:hAnsi="Times New Roman" w:cs="Times New Roman"/>
-          <w:color w:val="auto"/>
-          <w:sz w:val="28"/>
-          <w:szCs w:val="24"/>
-        </w:rPr>
-      </w:pPr>
-      <w:bookmarkStart w:id="2" w:name="_Toc64281853"/>
-      <w:r>
-        <w:rPr>
-          <w:rFonts w:ascii="Times New Roman" w:hAnsi="Times New Roman" w:cs="Times New Roman"/>
-          <w:color w:val="auto"/>
-          <w:sz w:val="28"/>
-          <w:szCs w:val="24"/>
-        </w:rPr>
-        <w:lastRenderedPageBreak/>
         <w:t xml:space="preserve">Simulacija širenja </w:t>
       </w:r>
       <w:proofErr w:type="spellStart"/>
@@ -3338,7 +3286,15 @@
           <w:rFonts w:ascii="Times New Roman" w:hAnsi="Times New Roman" w:cs="Times New Roman"/>
           <w:color w:val="auto"/>
         </w:rPr>
-        <w:t xml:space="preserve"> označava broj ljudi u simulaciji, zbog ograničene površine izvođenja simulacije, mijenjanjem te vrijednost možemo dobit simulaciju za rijetko naseljena mjesta uz manju vrijednost i simulaciju za gusto naseljena mjesta na višim vrijednostima. Drugi </w:t>
+        <w:t xml:space="preserve"> </w:t>
+      </w:r>
+      <w:r>
+        <w:rPr>
+          <w:rFonts w:ascii="Times New Roman" w:hAnsi="Times New Roman" w:cs="Times New Roman"/>
+          <w:color w:val="auto"/>
+        </w:rPr>
+        <w:lastRenderedPageBreak/>
+        <w:t xml:space="preserve">označava broj ljudi u simulaciji, zbog ograničene površine izvođenja simulacije, mijenjanjem te vrijednost možemo dobit simulaciju za rijetko naseljena mjesta uz manju vrijednost i simulaciju za gusto naseljena mjesta na višim vrijednostima. Drugi </w:t>
       </w:r>
       <w:proofErr w:type="spellStart"/>
       <w:r>
@@ -3690,6 +3646,7 @@
       <w:r>
         <w:rPr>
           <w:rFonts w:ascii="Times New Roman" w:hAnsi="Times New Roman" w:cs="Times New Roman"/>
+          <w:noProof/>
           <w:color w:val="auto"/>
           <w:lang w:eastAsia="hr-HR"/>
         </w:rPr>
@@ -3952,7 +3909,6 @@
         <w:rPr>
           <w:rFonts w:ascii="Times New Roman" w:hAnsi="Times New Roman" w:cs="Times New Roman"/>
         </w:rPr>
-        <w:lastRenderedPageBreak/>
         <w:pict w14:anchorId="4A909E91">
           <v:shape id="_x0000_s1030" type="#_x0000_t75" style="position:absolute;left:0;text-align:left;margin-left:48.85pt;margin-top:256.8pt;width:348.3pt;height:186.8pt;z-index:-251642368;mso-position-horizontal-relative:text;mso-position-vertical-relative:text;mso-width-relative:page;mso-height-relative:page">
             <v:imagedata r:id="rId9" o:title="sim2"/>
@@ -3992,6 +3948,7 @@
           <w:sz w:val="24"/>
           <w:szCs w:val="24"/>
         </w:rPr>
+        <w:lastRenderedPageBreak/>
         <w:t>behavior</w:t>
       </w:r>
       <w:proofErr w:type="spellEnd"/>
@@ -4152,6 +4109,7 @@
       <w:r>
         <w:rPr>
           <w:rFonts w:ascii="Times New Roman" w:hAnsi="Times New Roman" w:cs="Times New Roman"/>
+          <w:noProof/>
           <w:sz w:val="24"/>
           <w:szCs w:val="24"/>
           <w:lang w:eastAsia="hr-HR"/>
@@ -4449,7 +4407,6 @@
           <w:rFonts w:ascii="Times New Roman" w:hAnsi="Times New Roman" w:cs="Times New Roman"/>
           <w:sz w:val="28"/>
         </w:rPr>
-        <w:lastRenderedPageBreak/>
         <w:pict w14:anchorId="050DABED">
           <v:shape id="_x0000_s1032" type="#_x0000_t75" style="position:absolute;margin-left:-30.7pt;margin-top:.3pt;width:387.65pt;height:310.35pt;z-index:-251623936;mso-position-horizontal-relative:text;mso-position-vertical-relative:text;mso-width-relative:page;mso-height-relative:page">
             <v:imagedata r:id="rId11" o:title="Figure_1"/>
@@ -4687,335 +4644,335 @@
           <w:sz w:val="28"/>
           <w:szCs w:val="24"/>
         </w:rPr>
+        <w:t xml:space="preserve">Usporedba </w:t>
+      </w:r>
+      <w:proofErr w:type="spellStart"/>
+      <w:r>
+        <w:rPr>
+          <w:rFonts w:ascii="Times New Roman" w:hAnsi="Times New Roman" w:cs="Times New Roman"/>
+          <w:color w:val="auto"/>
+          <w:sz w:val="28"/>
+          <w:szCs w:val="24"/>
+        </w:rPr>
+        <w:t>Covid</w:t>
+      </w:r>
+      <w:proofErr w:type="spellEnd"/>
+      <w:r>
+        <w:rPr>
+          <w:rFonts w:ascii="Times New Roman" w:hAnsi="Times New Roman" w:cs="Times New Roman"/>
+          <w:color w:val="auto"/>
+          <w:sz w:val="28"/>
+          <w:szCs w:val="24"/>
+        </w:rPr>
+        <w:t xml:space="preserve"> </w:t>
+      </w:r>
+      <w:r>
+        <w:rPr>
+          <w:rFonts w:ascii="Times New Roman" w:hAnsi="Times New Roman" w:cs="Times New Roman"/>
+          <w:color w:val="auto"/>
+          <w:sz w:val="28"/>
+          <w:szCs w:val="24"/>
+        </w:rPr>
+        <w:t>-a 19 i Svinjske gripe</w:t>
+      </w:r>
+      <w:bookmarkEnd w:id="4"/>
+    </w:p>
+    <w:p>
+      <w:pPr>
+        <w:pStyle w:val="Heading3"/>
+        <w:rPr>
+          <w:rFonts w:ascii="Times New Roman" w:hAnsi="Times New Roman" w:cs="Times New Roman"/>
+          <w:color w:val="auto"/>
+          <w:sz w:val="28"/>
+          <w:szCs w:val="24"/>
+        </w:rPr>
+      </w:pPr>
+      <w:bookmarkStart w:id="5" w:name="_Toc64281856"/>
+      <w:r>
+        <w:rPr>
+          <w:rFonts w:ascii="Times New Roman" w:hAnsi="Times New Roman" w:cs="Times New Roman"/>
+          <w:color w:val="auto"/>
+          <w:sz w:val="28"/>
+          <w:szCs w:val="24"/>
+        </w:rPr>
+        <w:t>Simptomi i n</w:t>
+      </w:r>
+      <w:r>
+        <w:rPr>
+          <w:rFonts w:ascii="Times New Roman" w:hAnsi="Times New Roman" w:cs="Times New Roman"/>
+          <w:color w:val="auto"/>
+          <w:sz w:val="28"/>
+          <w:szCs w:val="24"/>
+        </w:rPr>
+        <w:t>ačin</w:t>
+      </w:r>
+      <w:r>
+        <w:rPr>
+          <w:rFonts w:ascii="Times New Roman" w:hAnsi="Times New Roman" w:cs="Times New Roman"/>
+          <w:color w:val="auto"/>
+          <w:sz w:val="28"/>
+          <w:szCs w:val="24"/>
+        </w:rPr>
+        <w:t>i</w:t>
+      </w:r>
+      <w:r>
+        <w:rPr>
+          <w:rFonts w:ascii="Times New Roman" w:hAnsi="Times New Roman" w:cs="Times New Roman"/>
+          <w:color w:val="auto"/>
+          <w:sz w:val="28"/>
+          <w:szCs w:val="24"/>
+        </w:rPr>
+        <w:t xml:space="preserve"> širenja bolesti</w:t>
+      </w:r>
+      <w:bookmarkEnd w:id="5"/>
+    </w:p>
+    <w:p>
+      <w:pPr>
+        <w:jc w:val="both"/>
+        <w:rPr>
+          <w:rFonts w:ascii="Times New Roman" w:hAnsi="Times New Roman" w:cs="Times New Roman"/>
+          <w:sz w:val="24"/>
+          <w:szCs w:val="24"/>
+        </w:rPr>
+      </w:pPr>
+      <w:r>
+        <w:rPr>
+          <w:rFonts w:ascii="Times New Roman" w:hAnsi="Times New Roman" w:cs="Times New Roman"/>
+          <w:sz w:val="24"/>
+          <w:szCs w:val="24"/>
+        </w:rPr>
+        <w:t xml:space="preserve">Svinjska gripa </w:t>
+      </w:r>
+      <w:r>
+        <w:rPr>
+          <w:rFonts w:ascii="Times New Roman" w:hAnsi="Times New Roman" w:cs="Times New Roman"/>
+          <w:sz w:val="24"/>
+          <w:szCs w:val="24"/>
+        </w:rPr>
+        <w:t>širi</w:t>
+      </w:r>
+      <w:r>
+        <w:rPr>
+          <w:rFonts w:ascii="Times New Roman" w:hAnsi="Times New Roman" w:cs="Times New Roman"/>
+          <w:sz w:val="24"/>
+          <w:szCs w:val="24"/>
+        </w:rPr>
+        <w:t xml:space="preserve"> se</w:t>
+      </w:r>
+      <w:r>
+        <w:rPr>
+          <w:rFonts w:ascii="Times New Roman" w:hAnsi="Times New Roman" w:cs="Times New Roman"/>
+          <w:sz w:val="24"/>
+          <w:szCs w:val="24"/>
+        </w:rPr>
+        <w:t xml:space="preserve"> pomoću kihanja i kašljanja</w:t>
+      </w:r>
+      <w:r>
+        <w:rPr>
+          <w:rFonts w:ascii="Times New Roman" w:hAnsi="Times New Roman" w:cs="Times New Roman"/>
+          <w:sz w:val="24"/>
+          <w:szCs w:val="24"/>
+        </w:rPr>
+        <w:t>.</w:t>
+      </w:r>
+      <w:r>
+        <w:rPr>
+          <w:rFonts w:ascii="Times New Roman" w:hAnsi="Times New Roman" w:cs="Times New Roman"/>
+          <w:sz w:val="24"/>
+          <w:szCs w:val="24"/>
+        </w:rPr>
+        <w:t xml:space="preserve"> </w:t>
+      </w:r>
+      <w:r>
+        <w:rPr>
+          <w:rFonts w:ascii="Times New Roman" w:hAnsi="Times New Roman" w:cs="Times New Roman"/>
+          <w:sz w:val="24"/>
+          <w:szCs w:val="24"/>
+        </w:rPr>
+        <w:t xml:space="preserve">Nakon što je virus prenesen </w:t>
+      </w:r>
+      <w:r>
+        <w:rPr>
+          <w:rFonts w:ascii="Times New Roman" w:hAnsi="Times New Roman" w:cs="Times New Roman"/>
+          <w:sz w:val="24"/>
+          <w:szCs w:val="24"/>
+        </w:rPr>
+        <w:t xml:space="preserve">slijede </w:t>
+      </w:r>
+      <w:r>
+        <w:rPr>
+          <w:rFonts w:ascii="Times New Roman" w:hAnsi="Times New Roman" w:cs="Times New Roman"/>
+          <w:sz w:val="24"/>
+          <w:szCs w:val="24"/>
+        </w:rPr>
+        <w:t>neki od simptoma.</w:t>
+      </w:r>
+      <w:r>
+        <w:rPr>
+          <w:rFonts w:ascii="Times New Roman" w:hAnsi="Times New Roman" w:cs="Times New Roman"/>
+          <w:sz w:val="24"/>
+          <w:szCs w:val="24"/>
+        </w:rPr>
+        <w:t xml:space="preserve"> U 90% slučajeva </w:t>
+      </w:r>
+      <w:r>
+        <w:rPr>
+          <w:rFonts w:ascii="Times New Roman" w:hAnsi="Times New Roman" w:cs="Times New Roman"/>
+          <w:sz w:val="24"/>
+          <w:szCs w:val="24"/>
+        </w:rPr>
+        <w:t>jedan od prvih simptoma</w:t>
+      </w:r>
+      <w:r>
+        <w:rPr>
+          <w:rFonts w:ascii="Times New Roman" w:hAnsi="Times New Roman" w:cs="Times New Roman"/>
+          <w:sz w:val="24"/>
+          <w:szCs w:val="24"/>
+        </w:rPr>
+        <w:t xml:space="preserve"> je umor. Zatim nastup</w:t>
+      </w:r>
+      <w:r>
+        <w:rPr>
+          <w:rFonts w:ascii="Times New Roman" w:hAnsi="Times New Roman" w:cs="Times New Roman"/>
+          <w:sz w:val="24"/>
+          <w:szCs w:val="24"/>
+        </w:rPr>
+        <w:t>a povišena tjelesna temperatura</w:t>
+      </w:r>
+      <w:r>
+        <w:rPr>
+          <w:rFonts w:ascii="Times New Roman" w:hAnsi="Times New Roman" w:cs="Times New Roman"/>
+          <w:sz w:val="24"/>
+          <w:szCs w:val="24"/>
+        </w:rPr>
+        <w:t xml:space="preserve"> te glavobolja</w:t>
+      </w:r>
+      <w:r>
+        <w:rPr>
+          <w:rFonts w:ascii="Times New Roman" w:hAnsi="Times New Roman" w:cs="Times New Roman"/>
+          <w:sz w:val="24"/>
+          <w:szCs w:val="24"/>
+        </w:rPr>
+        <w:t>.</w:t>
+      </w:r>
+      <w:r>
+        <w:rPr>
+          <w:rFonts w:ascii="Times New Roman" w:hAnsi="Times New Roman" w:cs="Times New Roman"/>
+          <w:sz w:val="24"/>
+          <w:szCs w:val="24"/>
+        </w:rPr>
+        <w:t xml:space="preserve"> </w:t>
+      </w:r>
+      <w:r>
+        <w:rPr>
+          <w:rFonts w:ascii="Times New Roman" w:hAnsi="Times New Roman" w:cs="Times New Roman"/>
+          <w:sz w:val="24"/>
+          <w:szCs w:val="24"/>
+        </w:rPr>
+        <w:t xml:space="preserve"> </w:t>
+      </w:r>
+      <w:r>
+        <w:rPr>
+          <w:rFonts w:ascii="Times New Roman" w:hAnsi="Times New Roman" w:cs="Times New Roman"/>
+          <w:sz w:val="24"/>
+          <w:szCs w:val="24"/>
+        </w:rPr>
+        <w:t>Jedan od na</w:t>
+      </w:r>
+      <w:r>
+        <w:rPr>
+          <w:rFonts w:ascii="Times New Roman" w:hAnsi="Times New Roman" w:cs="Times New Roman"/>
+          <w:sz w:val="24"/>
+          <w:szCs w:val="24"/>
+        </w:rPr>
+        <w:t xml:space="preserve">jčešćih simptoma je kašljanje te curenje </w:t>
+      </w:r>
+      <w:r>
+        <w:rPr>
+          <w:rFonts w:ascii="Times New Roman" w:hAnsi="Times New Roman" w:cs="Times New Roman"/>
+          <w:sz w:val="24"/>
+          <w:szCs w:val="24"/>
+        </w:rPr>
+        <w:t>iz nosa koji se ja</w:t>
+      </w:r>
+      <w:r>
+        <w:rPr>
+          <w:rFonts w:ascii="Times New Roman" w:hAnsi="Times New Roman" w:cs="Times New Roman"/>
+          <w:sz w:val="24"/>
+          <w:szCs w:val="24"/>
+        </w:rPr>
+        <w:t>vlja u 97,6%</w:t>
+      </w:r>
+      <w:r>
+        <w:rPr>
+          <w:rFonts w:ascii="Times New Roman" w:hAnsi="Times New Roman" w:cs="Times New Roman"/>
+          <w:sz w:val="24"/>
+          <w:szCs w:val="24"/>
+        </w:rPr>
+        <w:t xml:space="preserve"> </w:t>
+      </w:r>
+      <w:r>
+        <w:rPr>
+          <w:rFonts w:ascii="Times New Roman" w:hAnsi="Times New Roman" w:cs="Times New Roman"/>
+          <w:sz w:val="24"/>
+          <w:szCs w:val="24"/>
+        </w:rPr>
+        <w:t>slučajeva.</w:t>
+      </w:r>
+      <w:r>
+        <w:rPr>
+          <w:rFonts w:ascii="Times New Roman" w:hAnsi="Times New Roman" w:cs="Times New Roman"/>
+          <w:sz w:val="24"/>
+          <w:szCs w:val="24"/>
+        </w:rPr>
+        <w:t xml:space="preserve"> Nešto manji postotak zaraženih osjeća bol u mišića i kostima</w:t>
+      </w:r>
+      <w:r>
+        <w:rPr>
+          <w:rFonts w:ascii="Times New Roman" w:hAnsi="Times New Roman" w:cs="Times New Roman"/>
+          <w:sz w:val="24"/>
+          <w:szCs w:val="24"/>
+        </w:rPr>
+        <w:t>.</w:t>
+      </w:r>
+      <w:r>
+        <w:rPr>
+          <w:rFonts w:ascii="Times New Roman" w:hAnsi="Times New Roman" w:cs="Times New Roman"/>
+          <w:sz w:val="24"/>
+          <w:szCs w:val="24"/>
+        </w:rPr>
+        <w:t xml:space="preserve"> Slika 1</w:t>
+      </w:r>
+      <w:r>
+        <w:rPr>
+          <w:rFonts w:ascii="Times New Roman" w:hAnsi="Times New Roman" w:cs="Times New Roman"/>
+          <w:sz w:val="24"/>
+          <w:szCs w:val="24"/>
+        </w:rPr>
+        <w:t>. Prikazuje simptome svinjske gripe</w:t>
+      </w:r>
+      <w:r>
+        <w:rPr>
+          <w:rFonts w:ascii="Times New Roman" w:hAnsi="Times New Roman" w:cs="Times New Roman"/>
+          <w:sz w:val="24"/>
+          <w:szCs w:val="24"/>
+        </w:rPr>
+        <w:t>.</w:t>
+      </w:r>
+    </w:p>
+    <w:p>
+      <w:pPr>
+        <w:rPr>
+          <w:rFonts w:ascii="Times New Roman" w:hAnsi="Times New Roman" w:cs="Times New Roman"/>
+          <w:sz w:val="24"/>
+          <w:szCs w:val="24"/>
+        </w:rPr>
+      </w:pPr>
+      <w:r>
+        <w:rPr>
+          <w:rFonts w:ascii="Times New Roman" w:hAnsi="Times New Roman" w:cs="Times New Roman"/>
+        </w:rPr>
         <w:lastRenderedPageBreak/>
-        <w:t xml:space="preserve">Usporedba </w:t>
-      </w:r>
-      <w:proofErr w:type="spellStart"/>
-      <w:r>
-        <w:rPr>
-          <w:rFonts w:ascii="Times New Roman" w:hAnsi="Times New Roman" w:cs="Times New Roman"/>
-          <w:color w:val="auto"/>
-          <w:sz w:val="28"/>
-          <w:szCs w:val="24"/>
-        </w:rPr>
-        <w:t>Covid</w:t>
-      </w:r>
-      <w:proofErr w:type="spellEnd"/>
-      <w:r>
-        <w:rPr>
-          <w:rFonts w:ascii="Times New Roman" w:hAnsi="Times New Roman" w:cs="Times New Roman"/>
-          <w:color w:val="auto"/>
-          <w:sz w:val="28"/>
-          <w:szCs w:val="24"/>
-        </w:rPr>
-        <w:t xml:space="preserve"> </w:t>
-      </w:r>
-      <w:r>
-        <w:rPr>
-          <w:rFonts w:ascii="Times New Roman" w:hAnsi="Times New Roman" w:cs="Times New Roman"/>
-          <w:color w:val="auto"/>
-          <w:sz w:val="28"/>
-          <w:szCs w:val="24"/>
-        </w:rPr>
-        <w:t>-a 19 i Svinjske gripe</w:t>
-      </w:r>
-      <w:bookmarkEnd w:id="4"/>
-    </w:p>
-    <w:p>
-      <w:pPr>
-        <w:pStyle w:val="Heading3"/>
-        <w:rPr>
-          <w:rFonts w:ascii="Times New Roman" w:hAnsi="Times New Roman" w:cs="Times New Roman"/>
-          <w:color w:val="auto"/>
-          <w:sz w:val="28"/>
-          <w:szCs w:val="24"/>
-        </w:rPr>
-      </w:pPr>
-      <w:bookmarkStart w:id="5" w:name="_Toc64281856"/>
-      <w:r>
-        <w:rPr>
-          <w:rFonts w:ascii="Times New Roman" w:hAnsi="Times New Roman" w:cs="Times New Roman"/>
-          <w:color w:val="auto"/>
-          <w:sz w:val="28"/>
-          <w:szCs w:val="24"/>
-        </w:rPr>
-        <w:t>Simptomi i n</w:t>
-      </w:r>
-      <w:r>
-        <w:rPr>
-          <w:rFonts w:ascii="Times New Roman" w:hAnsi="Times New Roman" w:cs="Times New Roman"/>
-          <w:color w:val="auto"/>
-          <w:sz w:val="28"/>
-          <w:szCs w:val="24"/>
-        </w:rPr>
-        <w:t>ačin</w:t>
-      </w:r>
-      <w:r>
-        <w:rPr>
-          <w:rFonts w:ascii="Times New Roman" w:hAnsi="Times New Roman" w:cs="Times New Roman"/>
-          <w:color w:val="auto"/>
-          <w:sz w:val="28"/>
-          <w:szCs w:val="24"/>
-        </w:rPr>
-        <w:t>i</w:t>
-      </w:r>
-      <w:r>
-        <w:rPr>
-          <w:rFonts w:ascii="Times New Roman" w:hAnsi="Times New Roman" w:cs="Times New Roman"/>
-          <w:color w:val="auto"/>
-          <w:sz w:val="28"/>
-          <w:szCs w:val="24"/>
-        </w:rPr>
-        <w:t xml:space="preserve"> širenja bolesti</w:t>
-      </w:r>
-      <w:bookmarkEnd w:id="5"/>
-    </w:p>
-    <w:p>
-      <w:pPr>
-        <w:jc w:val="both"/>
-        <w:rPr>
-          <w:rFonts w:ascii="Times New Roman" w:hAnsi="Times New Roman" w:cs="Times New Roman"/>
-          <w:sz w:val="24"/>
-          <w:szCs w:val="24"/>
-        </w:rPr>
-      </w:pPr>
-      <w:r>
-        <w:rPr>
-          <w:rFonts w:ascii="Times New Roman" w:hAnsi="Times New Roman" w:cs="Times New Roman"/>
-          <w:sz w:val="24"/>
-          <w:szCs w:val="24"/>
-        </w:rPr>
-        <w:t xml:space="preserve">Svinjska gripa </w:t>
-      </w:r>
-      <w:r>
-        <w:rPr>
-          <w:rFonts w:ascii="Times New Roman" w:hAnsi="Times New Roman" w:cs="Times New Roman"/>
-          <w:sz w:val="24"/>
-          <w:szCs w:val="24"/>
-        </w:rPr>
-        <w:t>širi</w:t>
-      </w:r>
-      <w:r>
-        <w:rPr>
-          <w:rFonts w:ascii="Times New Roman" w:hAnsi="Times New Roman" w:cs="Times New Roman"/>
-          <w:sz w:val="24"/>
-          <w:szCs w:val="24"/>
-        </w:rPr>
-        <w:t xml:space="preserve"> se</w:t>
-      </w:r>
-      <w:r>
-        <w:rPr>
-          <w:rFonts w:ascii="Times New Roman" w:hAnsi="Times New Roman" w:cs="Times New Roman"/>
-          <w:sz w:val="24"/>
-          <w:szCs w:val="24"/>
-        </w:rPr>
-        <w:t xml:space="preserve"> pomoću kihanja i kašljanja</w:t>
-      </w:r>
-      <w:r>
-        <w:rPr>
-          <w:rFonts w:ascii="Times New Roman" w:hAnsi="Times New Roman" w:cs="Times New Roman"/>
-          <w:sz w:val="24"/>
-          <w:szCs w:val="24"/>
-        </w:rPr>
-        <w:t>.</w:t>
-      </w:r>
-      <w:r>
-        <w:rPr>
-          <w:rFonts w:ascii="Times New Roman" w:hAnsi="Times New Roman" w:cs="Times New Roman"/>
-          <w:sz w:val="24"/>
-          <w:szCs w:val="24"/>
-        </w:rPr>
-        <w:t xml:space="preserve"> </w:t>
-      </w:r>
-      <w:r>
-        <w:rPr>
-          <w:rFonts w:ascii="Times New Roman" w:hAnsi="Times New Roman" w:cs="Times New Roman"/>
-          <w:sz w:val="24"/>
-          <w:szCs w:val="24"/>
-        </w:rPr>
-        <w:t xml:space="preserve">Nakon što je virus prenesen </w:t>
-      </w:r>
-      <w:r>
-        <w:rPr>
-          <w:rFonts w:ascii="Times New Roman" w:hAnsi="Times New Roman" w:cs="Times New Roman"/>
-          <w:sz w:val="24"/>
-          <w:szCs w:val="24"/>
-        </w:rPr>
-        <w:t xml:space="preserve">slijede </w:t>
-      </w:r>
-      <w:r>
-        <w:rPr>
-          <w:rFonts w:ascii="Times New Roman" w:hAnsi="Times New Roman" w:cs="Times New Roman"/>
-          <w:sz w:val="24"/>
-          <w:szCs w:val="24"/>
-        </w:rPr>
-        <w:t>neki od simptoma.</w:t>
-      </w:r>
-      <w:r>
-        <w:rPr>
-          <w:rFonts w:ascii="Times New Roman" w:hAnsi="Times New Roman" w:cs="Times New Roman"/>
-          <w:sz w:val="24"/>
-          <w:szCs w:val="24"/>
-        </w:rPr>
-        <w:t xml:space="preserve"> U 90% slučajeva </w:t>
-      </w:r>
-      <w:r>
-        <w:rPr>
-          <w:rFonts w:ascii="Times New Roman" w:hAnsi="Times New Roman" w:cs="Times New Roman"/>
-          <w:sz w:val="24"/>
-          <w:szCs w:val="24"/>
-        </w:rPr>
-        <w:t>jedan od prvih simptoma</w:t>
-      </w:r>
-      <w:r>
-        <w:rPr>
-          <w:rFonts w:ascii="Times New Roman" w:hAnsi="Times New Roman" w:cs="Times New Roman"/>
-          <w:sz w:val="24"/>
-          <w:szCs w:val="24"/>
-        </w:rPr>
-        <w:t xml:space="preserve"> je umor. Zatim nastup</w:t>
-      </w:r>
-      <w:r>
-        <w:rPr>
-          <w:rFonts w:ascii="Times New Roman" w:hAnsi="Times New Roman" w:cs="Times New Roman"/>
-          <w:sz w:val="24"/>
-          <w:szCs w:val="24"/>
-        </w:rPr>
-        <w:t>a povišena tjelesna temperatura</w:t>
-      </w:r>
-      <w:r>
-        <w:rPr>
-          <w:rFonts w:ascii="Times New Roman" w:hAnsi="Times New Roman" w:cs="Times New Roman"/>
-          <w:sz w:val="24"/>
-          <w:szCs w:val="24"/>
-        </w:rPr>
-        <w:t xml:space="preserve"> te glavobolja</w:t>
-      </w:r>
-      <w:r>
-        <w:rPr>
-          <w:rFonts w:ascii="Times New Roman" w:hAnsi="Times New Roman" w:cs="Times New Roman"/>
-          <w:sz w:val="24"/>
-          <w:szCs w:val="24"/>
-        </w:rPr>
-        <w:t>.</w:t>
-      </w:r>
-      <w:r>
-        <w:rPr>
-          <w:rFonts w:ascii="Times New Roman" w:hAnsi="Times New Roman" w:cs="Times New Roman"/>
-          <w:sz w:val="24"/>
-          <w:szCs w:val="24"/>
-        </w:rPr>
-        <w:t xml:space="preserve"> </w:t>
-      </w:r>
-      <w:r>
-        <w:rPr>
-          <w:rFonts w:ascii="Times New Roman" w:hAnsi="Times New Roman" w:cs="Times New Roman"/>
-          <w:sz w:val="24"/>
-          <w:szCs w:val="24"/>
-        </w:rPr>
-        <w:t xml:space="preserve"> </w:t>
-      </w:r>
-      <w:r>
-        <w:rPr>
-          <w:rFonts w:ascii="Times New Roman" w:hAnsi="Times New Roman" w:cs="Times New Roman"/>
-          <w:sz w:val="24"/>
-          <w:szCs w:val="24"/>
-        </w:rPr>
-        <w:t>Jedan od na</w:t>
-      </w:r>
-      <w:r>
-        <w:rPr>
-          <w:rFonts w:ascii="Times New Roman" w:hAnsi="Times New Roman" w:cs="Times New Roman"/>
-          <w:sz w:val="24"/>
-          <w:szCs w:val="24"/>
-        </w:rPr>
-        <w:t xml:space="preserve">jčešćih simptoma je kašljanje te curenje </w:t>
-      </w:r>
-      <w:r>
-        <w:rPr>
-          <w:rFonts w:ascii="Times New Roman" w:hAnsi="Times New Roman" w:cs="Times New Roman"/>
-          <w:sz w:val="24"/>
-          <w:szCs w:val="24"/>
-        </w:rPr>
-        <w:t>iz nosa koji se ja</w:t>
-      </w:r>
-      <w:r>
-        <w:rPr>
-          <w:rFonts w:ascii="Times New Roman" w:hAnsi="Times New Roman" w:cs="Times New Roman"/>
-          <w:sz w:val="24"/>
-          <w:szCs w:val="24"/>
-        </w:rPr>
-        <w:t>vlja u 97,6%</w:t>
-      </w:r>
-      <w:r>
-        <w:rPr>
-          <w:rFonts w:ascii="Times New Roman" w:hAnsi="Times New Roman" w:cs="Times New Roman"/>
-          <w:sz w:val="24"/>
-          <w:szCs w:val="24"/>
-        </w:rPr>
-        <w:t xml:space="preserve"> </w:t>
-      </w:r>
-      <w:r>
-        <w:rPr>
-          <w:rFonts w:ascii="Times New Roman" w:hAnsi="Times New Roman" w:cs="Times New Roman"/>
-          <w:sz w:val="24"/>
-          <w:szCs w:val="24"/>
-        </w:rPr>
-        <w:t>slučajeva.</w:t>
-      </w:r>
-      <w:r>
-        <w:rPr>
-          <w:rFonts w:ascii="Times New Roman" w:hAnsi="Times New Roman" w:cs="Times New Roman"/>
-          <w:sz w:val="24"/>
-          <w:szCs w:val="24"/>
-        </w:rPr>
-        <w:t xml:space="preserve"> Nešto manji postotak zaraženih osjeća bol u mišića i kostima</w:t>
-      </w:r>
-      <w:r>
-        <w:rPr>
-          <w:rFonts w:ascii="Times New Roman" w:hAnsi="Times New Roman" w:cs="Times New Roman"/>
-          <w:sz w:val="24"/>
-          <w:szCs w:val="24"/>
-        </w:rPr>
-        <w:t>.</w:t>
-      </w:r>
-      <w:r>
-        <w:rPr>
-          <w:rFonts w:ascii="Times New Roman" w:hAnsi="Times New Roman" w:cs="Times New Roman"/>
-          <w:sz w:val="24"/>
-          <w:szCs w:val="24"/>
-        </w:rPr>
-        <w:t xml:space="preserve"> Slika 1</w:t>
-      </w:r>
-      <w:r>
-        <w:rPr>
-          <w:rFonts w:ascii="Times New Roman" w:hAnsi="Times New Roman" w:cs="Times New Roman"/>
-          <w:sz w:val="24"/>
-          <w:szCs w:val="24"/>
-        </w:rPr>
-        <w:t>. Prikazuje simptome svinjske gripe</w:t>
-      </w:r>
-      <w:r>
-        <w:rPr>
-          <w:rFonts w:ascii="Times New Roman" w:hAnsi="Times New Roman" w:cs="Times New Roman"/>
-          <w:sz w:val="24"/>
-          <w:szCs w:val="24"/>
-        </w:rPr>
-        <w:t>.</w:t>
-      </w:r>
-    </w:p>
-    <w:p>
-      <w:pPr>
-        <w:rPr>
-          <w:rFonts w:ascii="Times New Roman" w:hAnsi="Times New Roman" w:cs="Times New Roman"/>
-          <w:sz w:val="24"/>
-          <w:szCs w:val="24"/>
-        </w:rPr>
-      </w:pPr>
-      <w:r>
-        <w:rPr>
-          <w:rFonts w:ascii="Times New Roman" w:hAnsi="Times New Roman" w:cs="Times New Roman"/>
-        </w:rPr>
         <w:pict w14:anchorId="788945B6">
           <v:shape id="_x0000_s1026" type="#_x0000_t75" style="position:absolute;margin-left:7.9pt;margin-top:.05pt;width:174.9pt;height:207.1pt;z-index:-251655680;mso-position-horizontal-relative:text;mso-position-vertical-relative:text;mso-width-relative:page;mso-height-relative:page">
             <v:imagedata r:id="rId12" o:title="250px-Symptoms_of_swine_flu_HR"/>
@@ -5034,6 +4991,7 @@
       <w:r>
         <w:rPr>
           <w:rFonts w:ascii="Times New Roman" w:hAnsi="Times New Roman" w:cs="Times New Roman"/>
+          <w:noProof/>
           <w:sz w:val="24"/>
           <w:szCs w:val="24"/>
           <w:lang w:eastAsia="hr-HR"/>
@@ -6395,68 +6353,623 @@
           <w:sz w:val="28"/>
           <w:szCs w:val="24"/>
         </w:rPr>
+        <w:t>M</w:t>
+      </w:r>
+      <w:r>
+        <w:rPr>
+          <w:rFonts w:ascii="Times New Roman" w:hAnsi="Times New Roman" w:cs="Times New Roman"/>
+          <w:color w:val="auto"/>
+          <w:sz w:val="28"/>
+          <w:szCs w:val="24"/>
+        </w:rPr>
+        <w:t>ortalitet</w:t>
+      </w:r>
+      <w:bookmarkEnd w:id="7"/>
+    </w:p>
+    <w:p>
+      <w:pPr>
+        <w:jc w:val="both"/>
+        <w:rPr>
+          <w:rFonts w:ascii="Times New Roman" w:hAnsi="Times New Roman" w:cs="Times New Roman"/>
+          <w:sz w:val="24"/>
+          <w:szCs w:val="24"/>
+        </w:rPr>
+      </w:pPr>
+      <w:r>
+        <w:rPr>
+          <w:rFonts w:ascii="Times New Roman" w:hAnsi="Times New Roman" w:cs="Times New Roman"/>
+          <w:sz w:val="24"/>
+          <w:szCs w:val="24"/>
+        </w:rPr>
+        <w:t xml:space="preserve">Svinjska gripa trajala je od Travnja 2009. godine do </w:t>
+      </w:r>
+      <w:r>
+        <w:rPr>
+          <w:rFonts w:ascii="Times New Roman" w:hAnsi="Times New Roman" w:cs="Times New Roman"/>
+          <w:sz w:val="24"/>
+          <w:szCs w:val="24"/>
+        </w:rPr>
+        <w:t xml:space="preserve">Rujna 2010. </w:t>
+      </w:r>
+      <w:r>
+        <w:rPr>
+          <w:rFonts w:ascii="Times New Roman" w:hAnsi="Times New Roman" w:cs="Times New Roman"/>
+          <w:sz w:val="24"/>
+          <w:szCs w:val="24"/>
+        </w:rPr>
+        <w:t>g</w:t>
+      </w:r>
+      <w:r>
+        <w:rPr>
+          <w:rFonts w:ascii="Times New Roman" w:hAnsi="Times New Roman" w:cs="Times New Roman"/>
+          <w:sz w:val="24"/>
+          <w:szCs w:val="24"/>
+        </w:rPr>
+        <w:t>odine</w:t>
+      </w:r>
+      <w:r>
+        <w:rPr>
+          <w:rFonts w:ascii="Times New Roman" w:hAnsi="Times New Roman" w:cs="Times New Roman"/>
+          <w:sz w:val="24"/>
+          <w:szCs w:val="24"/>
+        </w:rPr>
+        <w:t xml:space="preserve">. </w:t>
+      </w:r>
+      <w:r>
+        <w:rPr>
+          <w:rFonts w:ascii="Times New Roman" w:hAnsi="Times New Roman" w:cs="Times New Roman"/>
+          <w:sz w:val="24"/>
+          <w:szCs w:val="24"/>
+        </w:rPr>
+        <w:t xml:space="preserve"> </w:t>
+      </w:r>
+      <w:r>
+        <w:rPr>
+          <w:rFonts w:ascii="Times New Roman" w:hAnsi="Times New Roman" w:cs="Times New Roman"/>
+          <w:sz w:val="24"/>
+          <w:szCs w:val="24"/>
+        </w:rPr>
+        <w:t xml:space="preserve">U tom periodu </w:t>
+      </w:r>
+      <w:r>
+        <w:rPr>
+          <w:rFonts w:ascii="Times New Roman" w:hAnsi="Times New Roman" w:cs="Times New Roman"/>
+          <w:sz w:val="24"/>
+          <w:szCs w:val="24"/>
+        </w:rPr>
+        <w:t xml:space="preserve">zabilježen je broj od </w:t>
+      </w:r>
+      <w:r>
+        <w:rPr>
+          <w:rFonts w:ascii="Times New Roman" w:hAnsi="Times New Roman" w:cs="Times New Roman"/>
+          <w:sz w:val="24"/>
+          <w:szCs w:val="24"/>
+        </w:rPr>
+        <w:t>284000 umrlih u cijelom svijetu što je</w:t>
+      </w:r>
+      <w:r>
+        <w:rPr>
+          <w:rFonts w:ascii="Times New Roman" w:hAnsi="Times New Roman" w:cs="Times New Roman"/>
+          <w:sz w:val="24"/>
+          <w:szCs w:val="24"/>
+        </w:rPr>
+        <w:t xml:space="preserve"> 0,</w:t>
+      </w:r>
+      <w:r>
+        <w:rPr>
+          <w:rFonts w:ascii="Times New Roman" w:hAnsi="Times New Roman" w:cs="Times New Roman"/>
+          <w:sz w:val="24"/>
+          <w:szCs w:val="24"/>
+        </w:rPr>
+        <w:t>0037917% svjetske populacije.</w:t>
+      </w:r>
+      <w:r>
+        <w:rPr>
+          <w:rFonts w:ascii="Times New Roman" w:hAnsi="Times New Roman" w:cs="Times New Roman"/>
+          <w:sz w:val="24"/>
+          <w:szCs w:val="24"/>
+        </w:rPr>
+        <w:t xml:space="preserve"> Pandemija  </w:t>
+      </w:r>
+      <w:proofErr w:type="spellStart"/>
+      <w:r>
+        <w:rPr>
+          <w:rFonts w:ascii="Times New Roman" w:hAnsi="Times New Roman" w:cs="Times New Roman"/>
+          <w:sz w:val="24"/>
+          <w:szCs w:val="24"/>
+        </w:rPr>
+        <w:t>Covid</w:t>
+      </w:r>
+      <w:proofErr w:type="spellEnd"/>
+      <w:r>
+        <w:rPr>
+          <w:rFonts w:ascii="Times New Roman" w:hAnsi="Times New Roman" w:cs="Times New Roman"/>
+          <w:sz w:val="24"/>
+          <w:szCs w:val="24"/>
+        </w:rPr>
+        <w:t xml:space="preserve"> 19 započinje </w:t>
+      </w:r>
+      <w:r>
+        <w:rPr>
+          <w:rFonts w:ascii="Times New Roman" w:hAnsi="Times New Roman" w:cs="Times New Roman"/>
+          <w:sz w:val="24"/>
+          <w:szCs w:val="24"/>
+        </w:rPr>
+        <w:t xml:space="preserve">u Siječnju 2020. godine te do danas je zaraženo </w:t>
+      </w:r>
+      <w:r>
+        <w:rPr>
+          <w:rFonts w:ascii="Times New Roman" w:hAnsi="Times New Roman" w:cs="Times New Roman"/>
+          <w:sz w:val="24"/>
+          <w:szCs w:val="24"/>
+        </w:rPr>
+        <w:t xml:space="preserve">bilo 1070000 ljudi što je </w:t>
+      </w:r>
+      <w:r>
+        <w:rPr>
+          <w:rFonts w:ascii="Times New Roman" w:hAnsi="Times New Roman" w:cs="Times New Roman"/>
+          <w:sz w:val="24"/>
+          <w:szCs w:val="24"/>
+        </w:rPr>
+        <w:t>0</w:t>
+      </w:r>
+      <w:r>
+        <w:rPr>
+          <w:rFonts w:ascii="Times New Roman" w:hAnsi="Times New Roman" w:cs="Times New Roman"/>
+          <w:sz w:val="24"/>
+          <w:szCs w:val="24"/>
+        </w:rPr>
+        <w:t>,</w:t>
+      </w:r>
+      <w:r>
+        <w:rPr>
+          <w:rFonts w:ascii="Times New Roman" w:hAnsi="Times New Roman" w:cs="Times New Roman"/>
+          <w:sz w:val="24"/>
+          <w:szCs w:val="24"/>
+        </w:rPr>
+        <w:t>0</w:t>
+      </w:r>
+      <w:r>
+        <w:rPr>
+          <w:rFonts w:ascii="Times New Roman" w:hAnsi="Times New Roman" w:cs="Times New Roman"/>
+          <w:sz w:val="24"/>
+          <w:szCs w:val="24"/>
+        </w:rPr>
+        <w:t xml:space="preserve">142857% svjetske populacije te </w:t>
+      </w:r>
+      <w:r>
+        <w:rPr>
+          <w:rFonts w:ascii="Times New Roman" w:hAnsi="Times New Roman" w:cs="Times New Roman"/>
+          <w:sz w:val="24"/>
+          <w:szCs w:val="24"/>
+        </w:rPr>
+        <w:t xml:space="preserve">smrtno stradalo </w:t>
+      </w:r>
+      <w:r>
+        <w:rPr>
+          <w:rFonts w:ascii="Times New Roman" w:hAnsi="Times New Roman" w:cs="Times New Roman"/>
+          <w:sz w:val="24"/>
+          <w:szCs w:val="24"/>
+        </w:rPr>
+        <w:t xml:space="preserve">2360000 </w:t>
+      </w:r>
+      <w:r>
+        <w:rPr>
+          <w:rFonts w:ascii="Times New Roman" w:hAnsi="Times New Roman" w:cs="Times New Roman"/>
+          <w:sz w:val="24"/>
+          <w:szCs w:val="24"/>
+        </w:rPr>
+        <w:t xml:space="preserve">ljudi što je </w:t>
+      </w:r>
+      <w:r>
+        <w:rPr>
+          <w:rFonts w:ascii="Times New Roman" w:hAnsi="Times New Roman" w:cs="Times New Roman"/>
+          <w:sz w:val="24"/>
+          <w:szCs w:val="24"/>
+        </w:rPr>
+        <w:t>0</w:t>
+      </w:r>
+      <w:r>
+        <w:rPr>
+          <w:rFonts w:ascii="Times New Roman" w:hAnsi="Times New Roman" w:cs="Times New Roman"/>
+          <w:sz w:val="24"/>
+          <w:szCs w:val="24"/>
+        </w:rPr>
+        <w:t>,</w:t>
+      </w:r>
+      <w:r>
+        <w:rPr>
+          <w:rFonts w:ascii="Times New Roman" w:hAnsi="Times New Roman" w:cs="Times New Roman"/>
+          <w:sz w:val="24"/>
+          <w:szCs w:val="24"/>
+        </w:rPr>
+        <w:t>0</w:t>
+      </w:r>
+      <w:r>
+        <w:rPr>
+          <w:rFonts w:ascii="Times New Roman" w:hAnsi="Times New Roman" w:cs="Times New Roman"/>
+          <w:sz w:val="24"/>
+          <w:szCs w:val="24"/>
+        </w:rPr>
+        <w:t xml:space="preserve">3150867% svjetske populacije. Ovom usporedbom možemo vidjeti da je </w:t>
+      </w:r>
+      <w:proofErr w:type="spellStart"/>
+      <w:r>
+        <w:rPr>
+          <w:rFonts w:ascii="Times New Roman" w:hAnsi="Times New Roman" w:cs="Times New Roman"/>
+          <w:sz w:val="24"/>
+          <w:szCs w:val="24"/>
+        </w:rPr>
+        <w:t>Covid</w:t>
+      </w:r>
+      <w:proofErr w:type="spellEnd"/>
+      <w:r>
+        <w:rPr>
+          <w:rFonts w:ascii="Times New Roman" w:hAnsi="Times New Roman" w:cs="Times New Roman"/>
+          <w:sz w:val="24"/>
+          <w:szCs w:val="24"/>
+        </w:rPr>
+        <w:t xml:space="preserve"> 19 </w:t>
+      </w:r>
+      <w:r>
+        <w:rPr>
+          <w:rFonts w:ascii="Times New Roman" w:hAnsi="Times New Roman" w:cs="Times New Roman"/>
+          <w:sz w:val="24"/>
+          <w:szCs w:val="24"/>
+        </w:rPr>
+        <w:t>12% opasnija pandemija od Svinjske gripe.</w:t>
+      </w:r>
+    </w:p>
+    <w:p>
+      <w:pPr>
+        <w:pStyle w:val="Heading3"/>
+        <w:rPr>
+          <w:rFonts w:ascii="Times New Roman" w:hAnsi="Times New Roman" w:cs="Times New Roman"/>
+          <w:color w:val="auto"/>
+          <w:sz w:val="28"/>
+          <w:szCs w:val="24"/>
+        </w:rPr>
+      </w:pPr>
+      <w:bookmarkStart w:id="8" w:name="_Toc64281859"/>
+      <w:r>
+        <w:rPr>
+          <w:rFonts w:ascii="Times New Roman" w:hAnsi="Times New Roman" w:cs="Times New Roman"/>
+          <w:color w:val="auto"/>
+          <w:sz w:val="28"/>
+          <w:szCs w:val="24"/>
+        </w:rPr>
         <w:lastRenderedPageBreak/>
+        <w:t>V</w:t>
+      </w:r>
+      <w:r>
+        <w:rPr>
+          <w:rFonts w:ascii="Times New Roman" w:hAnsi="Times New Roman" w:cs="Times New Roman"/>
+          <w:color w:val="auto"/>
+          <w:sz w:val="28"/>
+          <w:szCs w:val="24"/>
+        </w:rPr>
+        <w:t>izualizacija</w:t>
+      </w:r>
+      <w:r>
+        <w:rPr>
+          <w:rFonts w:ascii="Times New Roman" w:hAnsi="Times New Roman" w:cs="Times New Roman"/>
+          <w:color w:val="auto"/>
+          <w:sz w:val="28"/>
+          <w:szCs w:val="24"/>
+        </w:rPr>
+        <w:t xml:space="preserve"> </w:t>
+      </w:r>
+      <w:proofErr w:type="spellStart"/>
+      <w:r>
+        <w:rPr>
+          <w:rFonts w:ascii="Times New Roman" w:hAnsi="Times New Roman" w:cs="Times New Roman"/>
+          <w:color w:val="auto"/>
+          <w:sz w:val="28"/>
+          <w:szCs w:val="24"/>
+        </w:rPr>
+        <w:t>Covid</w:t>
+      </w:r>
+      <w:proofErr w:type="spellEnd"/>
+      <w:r>
+        <w:rPr>
+          <w:rFonts w:ascii="Times New Roman" w:hAnsi="Times New Roman" w:cs="Times New Roman"/>
+          <w:color w:val="auto"/>
+          <w:sz w:val="28"/>
+          <w:szCs w:val="24"/>
+        </w:rPr>
+        <w:t xml:space="preserve">-a 19 </w:t>
+      </w:r>
+      <w:r>
+        <w:rPr>
+          <w:rFonts w:ascii="Times New Roman" w:hAnsi="Times New Roman" w:cs="Times New Roman"/>
+          <w:color w:val="auto"/>
+          <w:sz w:val="28"/>
+          <w:szCs w:val="24"/>
+        </w:rPr>
+        <w:t>i uspore</w:t>
+      </w:r>
+      <w:r>
+        <w:rPr>
+          <w:rFonts w:ascii="Times New Roman" w:hAnsi="Times New Roman" w:cs="Times New Roman"/>
+          <w:color w:val="auto"/>
+          <w:sz w:val="28"/>
+          <w:szCs w:val="24"/>
+        </w:rPr>
+        <w:t>dba sa vizualizacijom Svinjske g</w:t>
+      </w:r>
+      <w:r>
+        <w:rPr>
+          <w:rFonts w:ascii="Times New Roman" w:hAnsi="Times New Roman" w:cs="Times New Roman"/>
+          <w:color w:val="auto"/>
+          <w:sz w:val="28"/>
+          <w:szCs w:val="24"/>
+        </w:rPr>
+        <w:t>ripe</w:t>
+      </w:r>
+      <w:bookmarkEnd w:id="8"/>
+    </w:p>
+    <w:p>
+      <w:pPr>
+        <w:jc w:val="both"/>
+        <w:rPr>
+          <w:rFonts w:ascii="Times New Roman" w:hAnsi="Times New Roman" w:cs="Times New Roman"/>
+          <w:sz w:val="24"/>
+          <w:szCs w:val="24"/>
+        </w:rPr>
+      </w:pPr>
+      <w:r>
+        <w:rPr>
+          <w:rFonts w:ascii="Times New Roman" w:hAnsi="Times New Roman" w:cs="Times New Roman"/>
+          <w:sz w:val="24"/>
+          <w:szCs w:val="24"/>
+        </w:rPr>
+        <w:t xml:space="preserve">Za </w:t>
+      </w:r>
+      <w:proofErr w:type="spellStart"/>
+      <w:r>
+        <w:rPr>
+          <w:rFonts w:ascii="Times New Roman" w:hAnsi="Times New Roman" w:cs="Times New Roman"/>
+          <w:sz w:val="24"/>
+          <w:szCs w:val="24"/>
+        </w:rPr>
+        <w:t>library</w:t>
+      </w:r>
+      <w:proofErr w:type="spellEnd"/>
+      <w:r>
+        <w:rPr>
+          <w:rFonts w:ascii="Times New Roman" w:hAnsi="Times New Roman" w:cs="Times New Roman"/>
+          <w:sz w:val="24"/>
+          <w:szCs w:val="24"/>
+        </w:rPr>
+        <w:t xml:space="preserve">-e koristili smo </w:t>
+      </w:r>
+      <w:proofErr w:type="spellStart"/>
+      <w:r>
+        <w:rPr>
+          <w:rFonts w:ascii="Times New Roman" w:hAnsi="Times New Roman" w:cs="Times New Roman"/>
+          <w:sz w:val="24"/>
+          <w:szCs w:val="24"/>
+        </w:rPr>
+        <w:t>Geopandas</w:t>
+      </w:r>
+      <w:proofErr w:type="spellEnd"/>
+      <w:r>
+        <w:rPr>
+          <w:rFonts w:ascii="Times New Roman" w:hAnsi="Times New Roman" w:cs="Times New Roman"/>
+          <w:sz w:val="24"/>
+          <w:szCs w:val="24"/>
+        </w:rPr>
+        <w:t xml:space="preserve">, </w:t>
+      </w:r>
+      <w:proofErr w:type="spellStart"/>
+      <w:r>
+        <w:rPr>
+          <w:rFonts w:ascii="Times New Roman" w:hAnsi="Times New Roman" w:cs="Times New Roman"/>
+          <w:sz w:val="24"/>
+          <w:szCs w:val="24"/>
+        </w:rPr>
+        <w:t>P</w:t>
+      </w:r>
+      <w:r>
+        <w:rPr>
+          <w:rFonts w:ascii="Times New Roman" w:hAnsi="Times New Roman" w:cs="Times New Roman"/>
+          <w:sz w:val="24"/>
+          <w:szCs w:val="24"/>
+        </w:rPr>
+        <w:t>andas</w:t>
+      </w:r>
+      <w:proofErr w:type="spellEnd"/>
+      <w:r>
+        <w:rPr>
+          <w:rFonts w:ascii="Times New Roman" w:hAnsi="Times New Roman" w:cs="Times New Roman"/>
+          <w:sz w:val="24"/>
+          <w:szCs w:val="24"/>
+        </w:rPr>
+        <w:t xml:space="preserve">, </w:t>
+      </w:r>
+      <w:proofErr w:type="spellStart"/>
+      <w:r>
+        <w:rPr>
+          <w:rFonts w:ascii="Times New Roman" w:hAnsi="Times New Roman" w:cs="Times New Roman"/>
+          <w:sz w:val="24"/>
+          <w:szCs w:val="24"/>
+        </w:rPr>
+        <w:t>G</w:t>
+      </w:r>
+      <w:r>
+        <w:rPr>
+          <w:rFonts w:ascii="Times New Roman" w:hAnsi="Times New Roman" w:cs="Times New Roman"/>
+          <w:sz w:val="24"/>
+          <w:szCs w:val="24"/>
+        </w:rPr>
+        <w:t>eoplot</w:t>
+      </w:r>
+      <w:proofErr w:type="spellEnd"/>
+      <w:r>
+        <w:rPr>
+          <w:rFonts w:ascii="Times New Roman" w:hAnsi="Times New Roman" w:cs="Times New Roman"/>
+          <w:sz w:val="24"/>
+          <w:szCs w:val="24"/>
+        </w:rPr>
+        <w:t xml:space="preserve">, </w:t>
+      </w:r>
+      <w:proofErr w:type="spellStart"/>
+      <w:r>
+        <w:rPr>
+          <w:rFonts w:ascii="Times New Roman" w:hAnsi="Times New Roman" w:cs="Times New Roman"/>
+          <w:sz w:val="24"/>
+          <w:szCs w:val="24"/>
+        </w:rPr>
         <w:t>M</w:t>
       </w:r>
       <w:r>
         <w:rPr>
           <w:rFonts w:ascii="Times New Roman" w:hAnsi="Times New Roman" w:cs="Times New Roman"/>
-          <w:color w:val="auto"/>
-          <w:sz w:val="28"/>
-          <w:szCs w:val="24"/>
-        </w:rPr>
-        <w:t>ortalitet</w:t>
-      </w:r>
-      <w:bookmarkEnd w:id="7"/>
-    </w:p>
-    <w:p>
-      <w:pPr>
-        <w:jc w:val="both"/>
-        <w:rPr>
-          <w:rFonts w:ascii="Times New Roman" w:hAnsi="Times New Roman" w:cs="Times New Roman"/>
-          <w:sz w:val="24"/>
-          <w:szCs w:val="24"/>
-        </w:rPr>
-      </w:pPr>
-      <w:r>
-        <w:rPr>
-          <w:rFonts w:ascii="Times New Roman" w:hAnsi="Times New Roman" w:cs="Times New Roman"/>
-          <w:sz w:val="24"/>
-          <w:szCs w:val="24"/>
-        </w:rPr>
-        <w:t xml:space="preserve">Svinjska gripa trajala je od Travnja 2009. godine do </w:t>
-      </w:r>
-      <w:r>
-        <w:rPr>
-          <w:rFonts w:ascii="Times New Roman" w:hAnsi="Times New Roman" w:cs="Times New Roman"/>
-          <w:sz w:val="24"/>
-          <w:szCs w:val="24"/>
-        </w:rPr>
-        <w:t xml:space="preserve">Rujna 2010. </w:t>
-      </w:r>
-      <w:r>
-        <w:rPr>
-          <w:rFonts w:ascii="Times New Roman" w:hAnsi="Times New Roman" w:cs="Times New Roman"/>
-          <w:sz w:val="24"/>
-          <w:szCs w:val="24"/>
-        </w:rPr>
-        <w:t>g</w:t>
-      </w:r>
-      <w:r>
-        <w:rPr>
-          <w:rFonts w:ascii="Times New Roman" w:hAnsi="Times New Roman" w:cs="Times New Roman"/>
-          <w:sz w:val="24"/>
-          <w:szCs w:val="24"/>
-        </w:rPr>
-        <w:t>odine</w:t>
-      </w:r>
-      <w:r>
-        <w:rPr>
-          <w:rFonts w:ascii="Times New Roman" w:hAnsi="Times New Roman" w:cs="Times New Roman"/>
-          <w:sz w:val="24"/>
-          <w:szCs w:val="24"/>
-        </w:rPr>
-        <w:t xml:space="preserve">. </w:t>
+          <w:sz w:val="24"/>
+          <w:szCs w:val="24"/>
+        </w:rPr>
+        <w:t>atplotlib</w:t>
+      </w:r>
+      <w:proofErr w:type="spellEnd"/>
+      <w:r>
+        <w:rPr>
+          <w:rFonts w:ascii="Times New Roman" w:hAnsi="Times New Roman" w:cs="Times New Roman"/>
+          <w:sz w:val="24"/>
+          <w:szCs w:val="24"/>
+        </w:rPr>
+        <w:t xml:space="preserve"> i </w:t>
+      </w:r>
+      <w:proofErr w:type="spellStart"/>
+      <w:r>
+        <w:rPr>
+          <w:rFonts w:ascii="Times New Roman" w:hAnsi="Times New Roman" w:cs="Times New Roman"/>
+          <w:sz w:val="24"/>
+          <w:szCs w:val="24"/>
+        </w:rPr>
+        <w:t>N</w:t>
+      </w:r>
+      <w:r>
+        <w:rPr>
+          <w:rFonts w:ascii="Times New Roman" w:hAnsi="Times New Roman" w:cs="Times New Roman"/>
+          <w:sz w:val="24"/>
+          <w:szCs w:val="24"/>
+        </w:rPr>
+        <w:t>umpy</w:t>
+      </w:r>
+      <w:proofErr w:type="spellEnd"/>
+      <w:r>
+        <w:rPr>
+          <w:rFonts w:ascii="Times New Roman" w:hAnsi="Times New Roman" w:cs="Times New Roman"/>
+          <w:sz w:val="24"/>
+          <w:szCs w:val="24"/>
+        </w:rPr>
+        <w:t xml:space="preserve">. Za početak trebali smo učitati mapu svijeta pomoću </w:t>
+      </w:r>
+      <w:proofErr w:type="spellStart"/>
+      <w:r>
+        <w:rPr>
+          <w:rFonts w:ascii="Times New Roman" w:hAnsi="Times New Roman" w:cs="Times New Roman"/>
+          <w:sz w:val="24"/>
+          <w:szCs w:val="24"/>
+        </w:rPr>
+        <w:t>geopandas</w:t>
+      </w:r>
+      <w:proofErr w:type="spellEnd"/>
+      <w:r>
+        <w:rPr>
+          <w:rFonts w:ascii="Times New Roman" w:hAnsi="Times New Roman" w:cs="Times New Roman"/>
+          <w:sz w:val="24"/>
+          <w:szCs w:val="24"/>
+        </w:rPr>
+        <w:t xml:space="preserve">, koji sadržava </w:t>
+      </w:r>
+      <w:proofErr w:type="spellStart"/>
+      <w:r>
+        <w:rPr>
+          <w:rFonts w:ascii="Times New Roman" w:hAnsi="Times New Roman" w:cs="Times New Roman"/>
+          <w:sz w:val="24"/>
+          <w:szCs w:val="24"/>
+        </w:rPr>
+        <w:t>datasetove</w:t>
+      </w:r>
+      <w:proofErr w:type="spellEnd"/>
+      <w:r>
+        <w:rPr>
+          <w:rFonts w:ascii="Times New Roman" w:hAnsi="Times New Roman" w:cs="Times New Roman"/>
+          <w:sz w:val="24"/>
+          <w:szCs w:val="24"/>
+        </w:rPr>
+        <w:t xml:space="preserve"> '</w:t>
+      </w:r>
+      <w:proofErr w:type="spellStart"/>
+      <w:r>
+        <w:rPr>
+          <w:rFonts w:ascii="Times New Roman" w:hAnsi="Times New Roman" w:cs="Times New Roman"/>
+          <w:sz w:val="24"/>
+          <w:szCs w:val="24"/>
+        </w:rPr>
+        <w:t>naturalearth_lowres</w:t>
+      </w:r>
+      <w:proofErr w:type="spellEnd"/>
+      <w:r>
+        <w:rPr>
+          <w:rFonts w:ascii="Times New Roman" w:hAnsi="Times New Roman" w:cs="Times New Roman"/>
+          <w:sz w:val="24"/>
+          <w:szCs w:val="24"/>
+        </w:rPr>
+        <w:t>' i '</w:t>
+      </w:r>
+      <w:proofErr w:type="spellStart"/>
+      <w:r>
+        <w:rPr>
+          <w:rFonts w:ascii="Times New Roman" w:hAnsi="Times New Roman" w:cs="Times New Roman"/>
+          <w:sz w:val="24"/>
+          <w:szCs w:val="24"/>
+        </w:rPr>
+        <w:t>naturalearth_cities</w:t>
+      </w:r>
+      <w:proofErr w:type="spellEnd"/>
+      <w:r>
+        <w:rPr>
+          <w:rFonts w:ascii="Times New Roman" w:hAnsi="Times New Roman" w:cs="Times New Roman"/>
+          <w:sz w:val="24"/>
+          <w:szCs w:val="24"/>
+        </w:rPr>
+        <w:t xml:space="preserve">'. Također smo izbacili iz mape države koje nemaju stanovnika i Antartiku. Učitali smo </w:t>
+      </w:r>
+      <w:proofErr w:type="spellStart"/>
+      <w:r>
+        <w:rPr>
+          <w:rFonts w:ascii="Times New Roman" w:hAnsi="Times New Roman" w:cs="Times New Roman"/>
+          <w:sz w:val="24"/>
+          <w:szCs w:val="24"/>
+        </w:rPr>
+        <w:t>dataset</w:t>
+      </w:r>
+      <w:proofErr w:type="spellEnd"/>
+      <w:r>
+        <w:rPr>
+          <w:rFonts w:ascii="Times New Roman" w:hAnsi="Times New Roman" w:cs="Times New Roman"/>
+          <w:sz w:val="24"/>
+          <w:szCs w:val="24"/>
+        </w:rPr>
+        <w:t xml:space="preserve"> koji sadržava podatke o skoro svakoj državi (smrtnost, broj zaraženih, broj smrt</w:t>
+      </w:r>
+      <w:r>
+        <w:rPr>
+          <w:rFonts w:ascii="Times New Roman" w:hAnsi="Times New Roman" w:cs="Times New Roman"/>
+          <w:sz w:val="24"/>
+          <w:szCs w:val="24"/>
+        </w:rPr>
+        <w:t>n</w:t>
+      </w:r>
+      <w:r>
+        <w:rPr>
+          <w:rFonts w:ascii="Times New Roman" w:hAnsi="Times New Roman" w:cs="Times New Roman"/>
+          <w:sz w:val="24"/>
+          <w:szCs w:val="24"/>
+        </w:rPr>
+        <w:t>ih slučajeva, smrti na sto tis. Stanovnika).</w:t>
       </w:r>
       <w:r>
         <w:rPr>
@@ -6472,47 +6985,7 @@
           <w:sz w:val="24"/>
           <w:szCs w:val="24"/>
         </w:rPr>
-        <w:t xml:space="preserve">U tom periodu </w:t>
-      </w:r>
-      <w:r>
-        <w:rPr>
-          <w:rFonts w:ascii="Times New Roman" w:hAnsi="Times New Roman" w:cs="Times New Roman"/>
-          <w:sz w:val="24"/>
-          <w:szCs w:val="24"/>
-        </w:rPr>
-        <w:t xml:space="preserve">zabilježen je broj od </w:t>
-      </w:r>
-      <w:r>
-        <w:rPr>
-          <w:rFonts w:ascii="Times New Roman" w:hAnsi="Times New Roman" w:cs="Times New Roman"/>
-          <w:sz w:val="24"/>
-          <w:szCs w:val="24"/>
-        </w:rPr>
-        <w:t>284000 umrlih u cijelom svijetu što je</w:t>
-      </w:r>
-      <w:r>
-        <w:rPr>
-          <w:rFonts w:ascii="Times New Roman" w:hAnsi="Times New Roman" w:cs="Times New Roman"/>
-          <w:sz w:val="24"/>
-          <w:szCs w:val="24"/>
-        </w:rPr>
-        <w:t xml:space="preserve"> 0,</w:t>
-      </w:r>
-      <w:r>
-        <w:rPr>
-          <w:rFonts w:ascii="Times New Roman" w:hAnsi="Times New Roman" w:cs="Times New Roman"/>
-          <w:sz w:val="24"/>
-          <w:szCs w:val="24"/>
-        </w:rPr>
-        <w:t>0037917% svjetske populacije.</w:t>
-      </w:r>
-      <w:r>
-        <w:rPr>
-          <w:rFonts w:ascii="Times New Roman" w:hAnsi="Times New Roman" w:cs="Times New Roman"/>
-          <w:sz w:val="24"/>
-          <w:szCs w:val="24"/>
-        </w:rPr>
-        <w:t xml:space="preserve"> Pandemija  </w:t>
+        <w:t xml:space="preserve">Preimenovali smo ime država u zadnjem </w:t>
       </w:r>
       <w:proofErr w:type="spellStart"/>
       <w:r>
@@ -6521,6 +6994,92 @@
           <w:sz w:val="24"/>
           <w:szCs w:val="24"/>
         </w:rPr>
+        <w:t>datasetu</w:t>
+      </w:r>
+      <w:proofErr w:type="spellEnd"/>
+      <w:r>
+        <w:rPr>
+          <w:rFonts w:ascii="Times New Roman" w:hAnsi="Times New Roman" w:cs="Times New Roman"/>
+          <w:sz w:val="24"/>
+          <w:szCs w:val="24"/>
+        </w:rPr>
+        <w:t xml:space="preserve"> da bi mogli izvršiti </w:t>
+      </w:r>
+      <w:proofErr w:type="spellStart"/>
+      <w:r>
+        <w:rPr>
+          <w:rFonts w:ascii="Times New Roman" w:hAnsi="Times New Roman" w:cs="Times New Roman"/>
+          <w:sz w:val="24"/>
+          <w:szCs w:val="24"/>
+        </w:rPr>
+        <w:t>merge</w:t>
+      </w:r>
+      <w:proofErr w:type="spellEnd"/>
+      <w:r>
+        <w:rPr>
+          <w:rFonts w:ascii="Times New Roman" w:hAnsi="Times New Roman" w:cs="Times New Roman"/>
+          <w:sz w:val="24"/>
+          <w:szCs w:val="24"/>
+        </w:rPr>
+        <w:t xml:space="preserve"> nad 'naturalearth_</w:t>
+      </w:r>
+      <w:proofErr w:type="spellStart"/>
+      <w:r>
+        <w:rPr>
+          <w:rFonts w:ascii="Times New Roman" w:hAnsi="Times New Roman" w:cs="Times New Roman"/>
+          <w:sz w:val="24"/>
+          <w:szCs w:val="24"/>
+        </w:rPr>
+        <w:t>lowres</w:t>
+      </w:r>
+      <w:proofErr w:type="spellEnd"/>
+      <w:r>
+        <w:rPr>
+          <w:rFonts w:ascii="Times New Roman" w:hAnsi="Times New Roman" w:cs="Times New Roman"/>
+          <w:sz w:val="24"/>
+          <w:szCs w:val="24"/>
+        </w:rPr>
+        <w:t>'.Jedino što je preostalo je da izvršimo plot komandu nad 'CASE-FATALITY' stupcem, no možemo ga promijeniti po našim potrebama.</w:t>
+      </w:r>
+      <w:r>
+        <w:rPr>
+          <w:rFonts w:ascii="Times New Roman" w:hAnsi="Times New Roman" w:cs="Times New Roman"/>
+          <w:sz w:val="24"/>
+          <w:szCs w:val="24"/>
+        </w:rPr>
+        <w:t xml:space="preserve"> </w:t>
+      </w:r>
+      <w:r>
+        <w:rPr>
+          <w:rFonts w:ascii="Times New Roman" w:hAnsi="Times New Roman" w:cs="Times New Roman"/>
+          <w:sz w:val="24"/>
+          <w:szCs w:val="24"/>
+        </w:rPr>
+        <w:t>Vizualizacija 1</w:t>
+      </w:r>
+      <w:r>
+        <w:rPr>
+          <w:rFonts w:ascii="Times New Roman" w:hAnsi="Times New Roman" w:cs="Times New Roman"/>
+          <w:sz w:val="24"/>
+          <w:szCs w:val="24"/>
+        </w:rPr>
+        <w:t xml:space="preserve"> prikazuje </w:t>
+      </w:r>
+      <w:r>
+        <w:rPr>
+          <w:rFonts w:ascii="Times New Roman" w:hAnsi="Times New Roman" w:cs="Times New Roman"/>
+          <w:sz w:val="24"/>
+          <w:szCs w:val="24"/>
+        </w:rPr>
+        <w:t xml:space="preserve">mapu smrtnosti od </w:t>
+      </w:r>
+      <w:proofErr w:type="spellStart"/>
+      <w:r>
+        <w:rPr>
+          <w:rFonts w:ascii="Times New Roman" w:hAnsi="Times New Roman" w:cs="Times New Roman"/>
+          <w:sz w:val="24"/>
+          <w:szCs w:val="24"/>
+        </w:rPr>
         <w:t>Covid</w:t>
       </w:r>
       <w:proofErr w:type="spellEnd"/>
@@ -6530,111 +7089,15 @@
           <w:sz w:val="24"/>
           <w:szCs w:val="24"/>
         </w:rPr>
-        <w:t xml:space="preserve"> 19 započinje </w:t>
-      </w:r>
-      <w:r>
-        <w:rPr>
-          <w:rFonts w:ascii="Times New Roman" w:hAnsi="Times New Roman" w:cs="Times New Roman"/>
-          <w:sz w:val="24"/>
-          <w:szCs w:val="24"/>
-        </w:rPr>
-        <w:t xml:space="preserve">u Siječnju 2020. godine te do danas je zaraženo </w:t>
-      </w:r>
-      <w:r>
-        <w:rPr>
-          <w:rFonts w:ascii="Times New Roman" w:hAnsi="Times New Roman" w:cs="Times New Roman"/>
-          <w:sz w:val="24"/>
-          <w:szCs w:val="24"/>
-        </w:rPr>
-        <w:t xml:space="preserve">bilo 1070000 ljudi što je </w:t>
-      </w:r>
-      <w:r>
-        <w:rPr>
-          <w:rFonts w:ascii="Times New Roman" w:hAnsi="Times New Roman" w:cs="Times New Roman"/>
-          <w:sz w:val="24"/>
-          <w:szCs w:val="24"/>
-        </w:rPr>
-        <w:t>0</w:t>
-      </w:r>
-      <w:r>
-        <w:rPr>
-          <w:rFonts w:ascii="Times New Roman" w:hAnsi="Times New Roman" w:cs="Times New Roman"/>
-          <w:sz w:val="24"/>
-          <w:szCs w:val="24"/>
-        </w:rPr>
-        <w:t>,</w:t>
-      </w:r>
-      <w:r>
-        <w:rPr>
-          <w:rFonts w:ascii="Times New Roman" w:hAnsi="Times New Roman" w:cs="Times New Roman"/>
-          <w:sz w:val="24"/>
-          <w:szCs w:val="24"/>
-        </w:rPr>
-        <w:t>0</w:t>
-      </w:r>
-      <w:r>
-        <w:rPr>
-          <w:rFonts w:ascii="Times New Roman" w:hAnsi="Times New Roman" w:cs="Times New Roman"/>
-          <w:sz w:val="24"/>
-          <w:szCs w:val="24"/>
-        </w:rPr>
-        <w:t xml:space="preserve">142857% svjetske populacije te </w:t>
-      </w:r>
-      <w:r>
-        <w:rPr>
-          <w:rFonts w:ascii="Times New Roman" w:hAnsi="Times New Roman" w:cs="Times New Roman"/>
-          <w:sz w:val="24"/>
-          <w:szCs w:val="24"/>
-        </w:rPr>
-        <w:t xml:space="preserve">smrtno stradalo </w:t>
-      </w:r>
-      <w:r>
-        <w:rPr>
-          <w:rFonts w:ascii="Times New Roman" w:hAnsi="Times New Roman" w:cs="Times New Roman"/>
-          <w:sz w:val="24"/>
-          <w:szCs w:val="24"/>
-        </w:rPr>
-        <w:t xml:space="preserve">2360000 </w:t>
-      </w:r>
-      <w:r>
-        <w:rPr>
-          <w:rFonts w:ascii="Times New Roman" w:hAnsi="Times New Roman" w:cs="Times New Roman"/>
-          <w:sz w:val="24"/>
-          <w:szCs w:val="24"/>
-        </w:rPr>
-        <w:t xml:space="preserve">ljudi što je </w:t>
-      </w:r>
-      <w:r>
-        <w:rPr>
-          <w:rFonts w:ascii="Times New Roman" w:hAnsi="Times New Roman" w:cs="Times New Roman"/>
-          <w:sz w:val="24"/>
-          <w:szCs w:val="24"/>
-        </w:rPr>
-        <w:t>0</w:t>
-      </w:r>
-      <w:r>
-        <w:rPr>
-          <w:rFonts w:ascii="Times New Roman" w:hAnsi="Times New Roman" w:cs="Times New Roman"/>
-          <w:sz w:val="24"/>
-          <w:szCs w:val="24"/>
-        </w:rPr>
-        <w:t>,</w:t>
-      </w:r>
-      <w:r>
-        <w:rPr>
-          <w:rFonts w:ascii="Times New Roman" w:hAnsi="Times New Roman" w:cs="Times New Roman"/>
-          <w:sz w:val="24"/>
-          <w:szCs w:val="24"/>
-        </w:rPr>
-        <w:t>0</w:t>
-      </w:r>
-      <w:r>
-        <w:rPr>
-          <w:rFonts w:ascii="Times New Roman" w:hAnsi="Times New Roman" w:cs="Times New Roman"/>
-          <w:sz w:val="24"/>
-          <w:szCs w:val="24"/>
-        </w:rPr>
-        <w:t xml:space="preserve">3150867% svjetske populacije. Ovom usporedbom možemo vidjeti da je </w:t>
+        <w:t>-a 19</w:t>
+      </w:r>
+      <w:r>
+        <w:rPr>
+          <w:rFonts w:ascii="Times New Roman" w:hAnsi="Times New Roman" w:cs="Times New Roman"/>
+          <w:sz w:val="24"/>
+          <w:szCs w:val="24"/>
+        </w:rPr>
+        <w:t xml:space="preserve"> izrađenu pomoću </w:t>
       </w:r>
       <w:proofErr w:type="spellStart"/>
       <w:r>
@@ -6643,7 +7106,15 @@
           <w:sz w:val="24"/>
           <w:szCs w:val="24"/>
         </w:rPr>
-        <w:t>Covid</w:t>
+        <w:t>G</w:t>
+      </w:r>
+      <w:r>
+        <w:rPr>
+          <w:rFonts w:ascii="Times New Roman" w:hAnsi="Times New Roman" w:cs="Times New Roman"/>
+          <w:sz w:val="24"/>
+          <w:szCs w:val="24"/>
+        </w:rPr>
+        <w:t>eopandas</w:t>
       </w:r>
       <w:proofErr w:type="spellEnd"/>
       <w:r>
@@ -6652,519 +7123,6 @@
           <w:sz w:val="24"/>
           <w:szCs w:val="24"/>
         </w:rPr>
-        <w:t xml:space="preserve"> 19 </w:t>
-      </w:r>
-      <w:r>
-        <w:rPr>
-          <w:rFonts w:ascii="Times New Roman" w:hAnsi="Times New Roman" w:cs="Times New Roman"/>
-          <w:sz w:val="24"/>
-          <w:szCs w:val="24"/>
-        </w:rPr>
-        <w:t>12% opasnija pandemija od Svinjske gripe.</w:t>
-      </w:r>
-    </w:p>
-    <w:p>
-      <w:pPr>
-        <w:pStyle w:val="Heading3"/>
-        <w:rPr>
-          <w:rFonts w:ascii="Times New Roman" w:hAnsi="Times New Roman" w:cs="Times New Roman"/>
-          <w:color w:val="auto"/>
-          <w:sz w:val="28"/>
-          <w:szCs w:val="24"/>
-        </w:rPr>
-      </w:pPr>
-      <w:bookmarkStart w:id="8" w:name="_Toc64281859"/>
-      <w:r>
-        <w:rPr>
-          <w:rFonts w:ascii="Times New Roman" w:hAnsi="Times New Roman" w:cs="Times New Roman"/>
-          <w:color w:val="auto"/>
-          <w:sz w:val="28"/>
-          <w:szCs w:val="24"/>
-        </w:rPr>
-        <w:t>V</w:t>
-      </w:r>
-      <w:r>
-        <w:rPr>
-          <w:rFonts w:ascii="Times New Roman" w:hAnsi="Times New Roman" w:cs="Times New Roman"/>
-          <w:color w:val="auto"/>
-          <w:sz w:val="28"/>
-          <w:szCs w:val="24"/>
-        </w:rPr>
-        <w:t>izualizacija</w:t>
-      </w:r>
-      <w:r>
-        <w:rPr>
-          <w:rFonts w:ascii="Times New Roman" w:hAnsi="Times New Roman" w:cs="Times New Roman"/>
-          <w:color w:val="auto"/>
-          <w:sz w:val="28"/>
-          <w:szCs w:val="24"/>
-        </w:rPr>
-        <w:t xml:space="preserve"> </w:t>
-      </w:r>
-      <w:proofErr w:type="spellStart"/>
-      <w:r>
-        <w:rPr>
-          <w:rFonts w:ascii="Times New Roman" w:hAnsi="Times New Roman" w:cs="Times New Roman"/>
-          <w:color w:val="auto"/>
-          <w:sz w:val="28"/>
-          <w:szCs w:val="24"/>
-        </w:rPr>
-        <w:t>Covid</w:t>
-      </w:r>
-      <w:proofErr w:type="spellEnd"/>
-      <w:r>
-        <w:rPr>
-          <w:rFonts w:ascii="Times New Roman" w:hAnsi="Times New Roman" w:cs="Times New Roman"/>
-          <w:color w:val="auto"/>
-          <w:sz w:val="28"/>
-          <w:szCs w:val="24"/>
-        </w:rPr>
-        <w:t xml:space="preserve">-a 19 </w:t>
-      </w:r>
-      <w:r>
-        <w:rPr>
-          <w:rFonts w:ascii="Times New Roman" w:hAnsi="Times New Roman" w:cs="Times New Roman"/>
-          <w:color w:val="auto"/>
-          <w:sz w:val="28"/>
-          <w:szCs w:val="24"/>
-        </w:rPr>
-        <w:t>i uspore</w:t>
-      </w:r>
-      <w:r>
-        <w:rPr>
-          <w:rFonts w:ascii="Times New Roman" w:hAnsi="Times New Roman" w:cs="Times New Roman"/>
-          <w:color w:val="auto"/>
-          <w:sz w:val="28"/>
-          <w:szCs w:val="24"/>
-        </w:rPr>
-        <w:t>dba sa vizualizacijom Svinjske g</w:t>
-      </w:r>
-      <w:r>
-        <w:rPr>
-          <w:rFonts w:ascii="Times New Roman" w:hAnsi="Times New Roman" w:cs="Times New Roman"/>
-          <w:color w:val="auto"/>
-          <w:sz w:val="28"/>
-          <w:szCs w:val="24"/>
-        </w:rPr>
-        <w:t>ripe</w:t>
-      </w:r>
-      <w:bookmarkEnd w:id="8"/>
-    </w:p>
-    <w:p>
-      <w:pPr>
-        <w:jc w:val="both"/>
-        <w:rPr>
-          <w:rFonts w:ascii="Times New Roman" w:hAnsi="Times New Roman" w:cs="Times New Roman"/>
-          <w:sz w:val="24"/>
-          <w:szCs w:val="24"/>
-        </w:rPr>
-      </w:pPr>
-      <w:r>
-        <w:rPr>
-          <w:rFonts w:ascii="Times New Roman" w:hAnsi="Times New Roman" w:cs="Times New Roman"/>
-          <w:sz w:val="24"/>
-          <w:szCs w:val="24"/>
-        </w:rPr>
-        <w:t xml:space="preserve">Za </w:t>
-      </w:r>
-      <w:proofErr w:type="spellStart"/>
-      <w:r>
-        <w:rPr>
-          <w:rFonts w:ascii="Times New Roman" w:hAnsi="Times New Roman" w:cs="Times New Roman"/>
-          <w:sz w:val="24"/>
-          <w:szCs w:val="24"/>
-        </w:rPr>
-        <w:t>library</w:t>
-      </w:r>
-      <w:proofErr w:type="spellEnd"/>
-      <w:r>
-        <w:rPr>
-          <w:rFonts w:ascii="Times New Roman" w:hAnsi="Times New Roman" w:cs="Times New Roman"/>
-          <w:sz w:val="24"/>
-          <w:szCs w:val="24"/>
-        </w:rPr>
-        <w:t xml:space="preserve">-e koristili smo </w:t>
-      </w:r>
-      <w:proofErr w:type="spellStart"/>
-      <w:r>
-        <w:rPr>
-          <w:rFonts w:ascii="Times New Roman" w:hAnsi="Times New Roman" w:cs="Times New Roman"/>
-          <w:sz w:val="24"/>
-          <w:szCs w:val="24"/>
-        </w:rPr>
-        <w:t>Geopandas</w:t>
-      </w:r>
-      <w:proofErr w:type="spellEnd"/>
-      <w:r>
-        <w:rPr>
-          <w:rFonts w:ascii="Times New Roman" w:hAnsi="Times New Roman" w:cs="Times New Roman"/>
-          <w:sz w:val="24"/>
-          <w:szCs w:val="24"/>
-        </w:rPr>
-        <w:t xml:space="preserve">, </w:t>
-      </w:r>
-      <w:proofErr w:type="spellStart"/>
-      <w:r>
-        <w:rPr>
-          <w:rFonts w:ascii="Times New Roman" w:hAnsi="Times New Roman" w:cs="Times New Roman"/>
-          <w:sz w:val="24"/>
-          <w:szCs w:val="24"/>
-        </w:rPr>
-        <w:t>P</w:t>
-      </w:r>
-      <w:r>
-        <w:rPr>
-          <w:rFonts w:ascii="Times New Roman" w:hAnsi="Times New Roman" w:cs="Times New Roman"/>
-          <w:sz w:val="24"/>
-          <w:szCs w:val="24"/>
-        </w:rPr>
-        <w:t>andas</w:t>
-      </w:r>
-      <w:proofErr w:type="spellEnd"/>
-      <w:r>
-        <w:rPr>
-          <w:rFonts w:ascii="Times New Roman" w:hAnsi="Times New Roman" w:cs="Times New Roman"/>
-          <w:sz w:val="24"/>
-          <w:szCs w:val="24"/>
-        </w:rPr>
-        <w:t xml:space="preserve">, </w:t>
-      </w:r>
-      <w:proofErr w:type="spellStart"/>
-      <w:r>
-        <w:rPr>
-          <w:rFonts w:ascii="Times New Roman" w:hAnsi="Times New Roman" w:cs="Times New Roman"/>
-          <w:sz w:val="24"/>
-          <w:szCs w:val="24"/>
-        </w:rPr>
-        <w:t>G</w:t>
-      </w:r>
-      <w:r>
-        <w:rPr>
-          <w:rFonts w:ascii="Times New Roman" w:hAnsi="Times New Roman" w:cs="Times New Roman"/>
-          <w:sz w:val="24"/>
-          <w:szCs w:val="24"/>
-        </w:rPr>
-        <w:t>eoplot</w:t>
-      </w:r>
-      <w:proofErr w:type="spellEnd"/>
-      <w:r>
-        <w:rPr>
-          <w:rFonts w:ascii="Times New Roman" w:hAnsi="Times New Roman" w:cs="Times New Roman"/>
-          <w:sz w:val="24"/>
-          <w:szCs w:val="24"/>
-        </w:rPr>
-        <w:t xml:space="preserve">, </w:t>
-      </w:r>
-      <w:proofErr w:type="spellStart"/>
-      <w:r>
-        <w:rPr>
-          <w:rFonts w:ascii="Times New Roman" w:hAnsi="Times New Roman" w:cs="Times New Roman"/>
-          <w:sz w:val="24"/>
-          <w:szCs w:val="24"/>
-        </w:rPr>
-        <w:t>M</w:t>
-      </w:r>
-      <w:r>
-        <w:rPr>
-          <w:rFonts w:ascii="Times New Roman" w:hAnsi="Times New Roman" w:cs="Times New Roman"/>
-          <w:sz w:val="24"/>
-          <w:szCs w:val="24"/>
-        </w:rPr>
-        <w:t>atplotlib</w:t>
-      </w:r>
-      <w:proofErr w:type="spellEnd"/>
-      <w:r>
-        <w:rPr>
-          <w:rFonts w:ascii="Times New Roman" w:hAnsi="Times New Roman" w:cs="Times New Roman"/>
-          <w:sz w:val="24"/>
-          <w:szCs w:val="24"/>
-        </w:rPr>
-        <w:t xml:space="preserve"> i </w:t>
-      </w:r>
-      <w:proofErr w:type="spellStart"/>
-      <w:r>
-        <w:rPr>
-          <w:rFonts w:ascii="Times New Roman" w:hAnsi="Times New Roman" w:cs="Times New Roman"/>
-          <w:sz w:val="24"/>
-          <w:szCs w:val="24"/>
-        </w:rPr>
-        <w:t>N</w:t>
-      </w:r>
-      <w:r>
-        <w:rPr>
-          <w:rFonts w:ascii="Times New Roman" w:hAnsi="Times New Roman" w:cs="Times New Roman"/>
-          <w:sz w:val="24"/>
-          <w:szCs w:val="24"/>
-        </w:rPr>
-        <w:t>umpy</w:t>
-      </w:r>
-      <w:proofErr w:type="spellEnd"/>
-      <w:r>
-        <w:rPr>
-          <w:rFonts w:ascii="Times New Roman" w:hAnsi="Times New Roman" w:cs="Times New Roman"/>
-          <w:sz w:val="24"/>
-          <w:szCs w:val="24"/>
-        </w:rPr>
-        <w:t xml:space="preserve">. Za početak trebali smo učitati mapu svijeta pomoću </w:t>
-      </w:r>
-      <w:proofErr w:type="spellStart"/>
-      <w:r>
-        <w:rPr>
-          <w:rFonts w:ascii="Times New Roman" w:hAnsi="Times New Roman" w:cs="Times New Roman"/>
-          <w:sz w:val="24"/>
-          <w:szCs w:val="24"/>
-        </w:rPr>
-        <w:t>geopandas</w:t>
-      </w:r>
-      <w:proofErr w:type="spellEnd"/>
-      <w:r>
-        <w:rPr>
-          <w:rFonts w:ascii="Times New Roman" w:hAnsi="Times New Roman" w:cs="Times New Roman"/>
-          <w:sz w:val="24"/>
-          <w:szCs w:val="24"/>
-        </w:rPr>
-        <w:t xml:space="preserve">, koji sadržava </w:t>
-      </w:r>
-      <w:proofErr w:type="spellStart"/>
-      <w:r>
-        <w:rPr>
-          <w:rFonts w:ascii="Times New Roman" w:hAnsi="Times New Roman" w:cs="Times New Roman"/>
-          <w:sz w:val="24"/>
-          <w:szCs w:val="24"/>
-        </w:rPr>
-        <w:t>datasetove</w:t>
-      </w:r>
-      <w:proofErr w:type="spellEnd"/>
-      <w:r>
-        <w:rPr>
-          <w:rFonts w:ascii="Times New Roman" w:hAnsi="Times New Roman" w:cs="Times New Roman"/>
-          <w:sz w:val="24"/>
-          <w:szCs w:val="24"/>
-        </w:rPr>
-        <w:t xml:space="preserve"> '</w:t>
-      </w:r>
-      <w:proofErr w:type="spellStart"/>
-      <w:r>
-        <w:rPr>
-          <w:rFonts w:ascii="Times New Roman" w:hAnsi="Times New Roman" w:cs="Times New Roman"/>
-          <w:sz w:val="24"/>
-          <w:szCs w:val="24"/>
-        </w:rPr>
-        <w:t>naturalearth_lowres</w:t>
-      </w:r>
-      <w:proofErr w:type="spellEnd"/>
-      <w:r>
-        <w:rPr>
-          <w:rFonts w:ascii="Times New Roman" w:hAnsi="Times New Roman" w:cs="Times New Roman"/>
-          <w:sz w:val="24"/>
-          <w:szCs w:val="24"/>
-        </w:rPr>
-        <w:t>' i '</w:t>
-      </w:r>
-      <w:proofErr w:type="spellStart"/>
-      <w:r>
-        <w:rPr>
-          <w:rFonts w:ascii="Times New Roman" w:hAnsi="Times New Roman" w:cs="Times New Roman"/>
-          <w:sz w:val="24"/>
-          <w:szCs w:val="24"/>
-        </w:rPr>
-        <w:t>naturalearth_cities</w:t>
-      </w:r>
-      <w:proofErr w:type="spellEnd"/>
-      <w:r>
-        <w:rPr>
-          <w:rFonts w:ascii="Times New Roman" w:hAnsi="Times New Roman" w:cs="Times New Roman"/>
-          <w:sz w:val="24"/>
-          <w:szCs w:val="24"/>
-        </w:rPr>
-        <w:t xml:space="preserve">'. Također smo izbacili iz mape države koje nemaju stanovnika i Antartiku. Učitali smo </w:t>
-      </w:r>
-      <w:proofErr w:type="spellStart"/>
-      <w:r>
-        <w:rPr>
-          <w:rFonts w:ascii="Times New Roman" w:hAnsi="Times New Roman" w:cs="Times New Roman"/>
-          <w:sz w:val="24"/>
-          <w:szCs w:val="24"/>
-        </w:rPr>
-        <w:t>dataset</w:t>
-      </w:r>
-      <w:proofErr w:type="spellEnd"/>
-      <w:r>
-        <w:rPr>
-          <w:rFonts w:ascii="Times New Roman" w:hAnsi="Times New Roman" w:cs="Times New Roman"/>
-          <w:sz w:val="24"/>
-          <w:szCs w:val="24"/>
-        </w:rPr>
-        <w:t xml:space="preserve"> koji sadržava podatke o skoro svakoj državi (smrtnost, broj zaraženih, broj smrt</w:t>
-      </w:r>
-      <w:r>
-        <w:rPr>
-          <w:rFonts w:ascii="Times New Roman" w:hAnsi="Times New Roman" w:cs="Times New Roman"/>
-          <w:sz w:val="24"/>
-          <w:szCs w:val="24"/>
-        </w:rPr>
-        <w:t>n</w:t>
-      </w:r>
-      <w:r>
-        <w:rPr>
-          <w:rFonts w:ascii="Times New Roman" w:hAnsi="Times New Roman" w:cs="Times New Roman"/>
-          <w:sz w:val="24"/>
-          <w:szCs w:val="24"/>
-        </w:rPr>
-        <w:t>ih slučajeva, smrti na sto tis. Stanovnika).</w:t>
-      </w:r>
-      <w:r>
-        <w:rPr>
-          <w:rFonts w:ascii="Times New Roman" w:hAnsi="Times New Roman" w:cs="Times New Roman"/>
-          <w:sz w:val="24"/>
-          <w:szCs w:val="24"/>
-        </w:rPr>
-        <w:t xml:space="preserve"> </w:t>
-      </w:r>
-      <w:r>
-        <w:rPr>
-          <w:rFonts w:ascii="Times New Roman" w:hAnsi="Times New Roman" w:cs="Times New Roman"/>
-          <w:sz w:val="24"/>
-          <w:szCs w:val="24"/>
-        </w:rPr>
-        <w:t xml:space="preserve">Preimenovali smo ime država u zadnjem </w:t>
-      </w:r>
-      <w:proofErr w:type="spellStart"/>
-      <w:r>
-        <w:rPr>
-          <w:rFonts w:ascii="Times New Roman" w:hAnsi="Times New Roman" w:cs="Times New Roman"/>
-          <w:sz w:val="24"/>
-          <w:szCs w:val="24"/>
-        </w:rPr>
-        <w:t>datasetu</w:t>
-      </w:r>
-      <w:proofErr w:type="spellEnd"/>
-      <w:r>
-        <w:rPr>
-          <w:rFonts w:ascii="Times New Roman" w:hAnsi="Times New Roman" w:cs="Times New Roman"/>
-          <w:sz w:val="24"/>
-          <w:szCs w:val="24"/>
-        </w:rPr>
-        <w:t xml:space="preserve"> da bi mogli izvršiti </w:t>
-      </w:r>
-      <w:proofErr w:type="spellStart"/>
-      <w:r>
-        <w:rPr>
-          <w:rFonts w:ascii="Times New Roman" w:hAnsi="Times New Roman" w:cs="Times New Roman"/>
-          <w:sz w:val="24"/>
-          <w:szCs w:val="24"/>
-        </w:rPr>
-        <w:t>merge</w:t>
-      </w:r>
-      <w:proofErr w:type="spellEnd"/>
-      <w:r>
-        <w:rPr>
-          <w:rFonts w:ascii="Times New Roman" w:hAnsi="Times New Roman" w:cs="Times New Roman"/>
-          <w:sz w:val="24"/>
-          <w:szCs w:val="24"/>
-        </w:rPr>
-        <w:t xml:space="preserve"> nad 'naturalearth_</w:t>
-      </w:r>
-      <w:proofErr w:type="spellStart"/>
-      <w:r>
-        <w:rPr>
-          <w:rFonts w:ascii="Times New Roman" w:hAnsi="Times New Roman" w:cs="Times New Roman"/>
-          <w:sz w:val="24"/>
-          <w:szCs w:val="24"/>
-        </w:rPr>
-        <w:t>lowres</w:t>
-      </w:r>
-      <w:proofErr w:type="spellEnd"/>
-      <w:r>
-        <w:rPr>
-          <w:rFonts w:ascii="Times New Roman" w:hAnsi="Times New Roman" w:cs="Times New Roman"/>
-          <w:sz w:val="24"/>
-          <w:szCs w:val="24"/>
-        </w:rPr>
-        <w:t>'.Jedino što je preostalo je da izvršimo plot komandu nad 'CASE-FATALITY' stupcem, no možemo ga promijeniti po našim potrebama.</w:t>
-      </w:r>
-      <w:r>
-        <w:rPr>
-          <w:rFonts w:ascii="Times New Roman" w:hAnsi="Times New Roman" w:cs="Times New Roman"/>
-          <w:sz w:val="24"/>
-          <w:szCs w:val="24"/>
-        </w:rPr>
-        <w:t xml:space="preserve"> </w:t>
-      </w:r>
-      <w:r>
-        <w:rPr>
-          <w:rFonts w:ascii="Times New Roman" w:hAnsi="Times New Roman" w:cs="Times New Roman"/>
-          <w:sz w:val="24"/>
-          <w:szCs w:val="24"/>
-        </w:rPr>
-        <w:t>Vizualizacija 1</w:t>
-      </w:r>
-      <w:r>
-        <w:rPr>
-          <w:rFonts w:ascii="Times New Roman" w:hAnsi="Times New Roman" w:cs="Times New Roman"/>
-          <w:sz w:val="24"/>
-          <w:szCs w:val="24"/>
-        </w:rPr>
-        <w:t xml:space="preserve"> prikazuje </w:t>
-      </w:r>
-      <w:r>
-        <w:rPr>
-          <w:rFonts w:ascii="Times New Roman" w:hAnsi="Times New Roman" w:cs="Times New Roman"/>
-          <w:sz w:val="24"/>
-          <w:szCs w:val="24"/>
-        </w:rPr>
-        <w:t xml:space="preserve">mapu smrtnosti od </w:t>
-      </w:r>
-      <w:proofErr w:type="spellStart"/>
-      <w:r>
-        <w:rPr>
-          <w:rFonts w:ascii="Times New Roman" w:hAnsi="Times New Roman" w:cs="Times New Roman"/>
-          <w:sz w:val="24"/>
-          <w:szCs w:val="24"/>
-        </w:rPr>
-        <w:t>Covid</w:t>
-      </w:r>
-      <w:proofErr w:type="spellEnd"/>
-      <w:r>
-        <w:rPr>
-          <w:rFonts w:ascii="Times New Roman" w:hAnsi="Times New Roman" w:cs="Times New Roman"/>
-          <w:sz w:val="24"/>
-          <w:szCs w:val="24"/>
-        </w:rPr>
-        <w:t>-a 19</w:t>
-      </w:r>
-      <w:r>
-        <w:rPr>
-          <w:rFonts w:ascii="Times New Roman" w:hAnsi="Times New Roman" w:cs="Times New Roman"/>
-          <w:sz w:val="24"/>
-          <w:szCs w:val="24"/>
-        </w:rPr>
-        <w:t xml:space="preserve"> izrađenu pomoću </w:t>
-      </w:r>
-      <w:proofErr w:type="spellStart"/>
-      <w:r>
-        <w:rPr>
-          <w:rFonts w:ascii="Times New Roman" w:hAnsi="Times New Roman" w:cs="Times New Roman"/>
-          <w:sz w:val="24"/>
-          <w:szCs w:val="24"/>
-        </w:rPr>
-        <w:t>G</w:t>
-      </w:r>
-      <w:r>
-        <w:rPr>
-          <w:rFonts w:ascii="Times New Roman" w:hAnsi="Times New Roman" w:cs="Times New Roman"/>
-          <w:sz w:val="24"/>
-          <w:szCs w:val="24"/>
-        </w:rPr>
-        <w:t>eopandas</w:t>
-      </w:r>
-      <w:proofErr w:type="spellEnd"/>
-      <w:r>
-        <w:rPr>
-          <w:rFonts w:ascii="Times New Roman" w:hAnsi="Times New Roman" w:cs="Times New Roman"/>
-          <w:sz w:val="24"/>
-          <w:szCs w:val="24"/>
-        </w:rPr>
         <w:t xml:space="preserve"> proširenja.</w:t>
       </w:r>
     </w:p>
@@ -7179,6 +7137,7 @@
       <w:r>
         <w:rPr>
           <w:rFonts w:ascii="Times New Roman" w:hAnsi="Times New Roman" w:cs="Times New Roman"/>
+          <w:noProof/>
           <w:sz w:val="24"/>
           <w:szCs w:val="24"/>
           <w:lang w:eastAsia="hr-HR"/>
@@ -7429,6 +7388,7 @@
       <w:r>
         <w:rPr>
           <w:rFonts w:ascii="Times New Roman" w:hAnsi="Times New Roman" w:cs="Times New Roman"/>
+          <w:noProof/>
           <w:sz w:val="24"/>
           <w:szCs w:val="24"/>
           <w:lang w:eastAsia="hr-HR"/>
@@ -7570,7 +7530,6 @@
           <w:sz w:val="24"/>
           <w:szCs w:val="24"/>
         </w:rPr>
-        <w:lastRenderedPageBreak/>
         <w:t xml:space="preserve">U drugoj vizualizaciji učitali smo datoteku koja je pratila broj zaraženih, broj smrti itd. kroz cijelu godinu. Korisnik najprije bira državu za koju želi vidjeti podatke a zatim koje podatke (broj zaraženih sveukupno, broj </w:t>
       </w:r>
       <w:r>
@@ -7635,6 +7594,7 @@
       <w:r>
         <w:rPr>
           <w:rFonts w:ascii="Times New Roman" w:hAnsi="Times New Roman" w:cs="Times New Roman"/>
+          <w:noProof/>
           <w:sz w:val="24"/>
           <w:szCs w:val="24"/>
           <w:lang w:eastAsia="hr-HR"/>
@@ -7786,6 +7746,7 @@
       <w:r>
         <w:rPr>
           <w:rFonts w:ascii="Times New Roman" w:hAnsi="Times New Roman" w:cs="Times New Roman"/>
+          <w:noProof/>
           <w:sz w:val="24"/>
           <w:szCs w:val="24"/>
           <w:lang w:eastAsia="hr-HR"/>
@@ -7970,6 +7931,7 @@
       <w:r>
         <w:rPr>
           <w:rFonts w:ascii="Times New Roman" w:hAnsi="Times New Roman" w:cs="Times New Roman"/>
+          <w:noProof/>
           <w:sz w:val="24"/>
           <w:szCs w:val="24"/>
           <w:lang w:eastAsia="hr-HR"/>
@@ -8138,6 +8100,7 @@
       <w:r>
         <w:rPr>
           <w:rFonts w:ascii="Times New Roman" w:hAnsi="Times New Roman" w:cs="Times New Roman"/>
+          <w:noProof/>
           <w:sz w:val="24"/>
           <w:szCs w:val="24"/>
           <w:lang w:eastAsia="hr-HR"/>
@@ -8344,11 +8307,11 @@
       <w:r>
         <w:rPr>
           <w:rFonts w:ascii="Times New Roman" w:hAnsi="Times New Roman" w:cs="Times New Roman"/>
+          <w:noProof/>
           <w:sz w:val="24"/>
           <w:szCs w:val="24"/>
           <w:lang w:eastAsia="hr-HR"/>
         </w:rPr>
-        <w:lastRenderedPageBreak/>
         <w:drawing>
           <wp:anchor distT="0" distB="0" distL="114300" distR="114300" simplePos="0" relativeHeight="251667968" behindDoc="1" locked="0" layoutInCell="1" allowOverlap="1" wp14:anchorId="2D1B94D5" wp14:editId="16298C38">
             <wp:simplePos x="0" y="0"/>
@@ -8495,6 +8458,7 @@
       <w:r>
         <w:rPr>
           <w:rFonts w:ascii="Times New Roman" w:hAnsi="Times New Roman" w:cs="Times New Roman"/>
+          <w:noProof/>
           <w:sz w:val="24"/>
           <w:szCs w:val="24"/>
           <w:lang w:eastAsia="hr-HR"/>
@@ -8793,6 +8757,7 @@
       <w:r>
         <w:rPr>
           <w:rFonts w:ascii="Times New Roman" w:hAnsi="Times New Roman" w:cs="Times New Roman"/>
+          <w:noProof/>
           <w:sz w:val="24"/>
           <w:szCs w:val="24"/>
           <w:lang w:eastAsia="hr-HR"/>
@@ -8989,6 +8954,7 @@
       <w:r>
         <w:rPr>
           <w:rFonts w:ascii="Times New Roman" w:hAnsi="Times New Roman" w:cs="Times New Roman"/>
+          <w:noProof/>
           <w:sz w:val="24"/>
           <w:szCs w:val="24"/>
           <w:lang w:eastAsia="hr-HR"/>
@@ -9243,7 +9209,6 @@
           <w:sz w:val="28"/>
           <w:szCs w:val="24"/>
         </w:rPr>
-        <w:lastRenderedPageBreak/>
         <w:t xml:space="preserve">Usporedba </w:t>
       </w:r>
       <w:proofErr w:type="spellStart"/>
@@ -9358,7 +9323,7 @@
           <w:sz w:val="28"/>
           <w:szCs w:val="28"/>
         </w:rPr>
-        <w:t xml:space="preserve"> (gripa)  pogodila je svijet 1918. – 1919. Označena kao jedna od ozbiljnih gripa u bližoj povijesti. Gripu je izazvao virus zvan H1N1 koji je bio ptičjeg podrijetla. H1N1 virus je bio sintetiziran i pregledan, ali nije se u potpunosti razumjelo što je taj virus učinilo tako opasnim. Manjak cjepiva za zaštitu i manjak antibiotika za ostale bakterijske infekcije, morali su se okrenuti ne farmaceutskim postupcima kao što su izolacija/karantene, pažnja na osobnu higijenu, ograničenje javnih skupova itd. Tokom prvog vala ljudi su doživljavali uobičajene simptome gripe, kad je stigao drugi val stvari su se mnogo puta zakomplicirale jer je gripa znala izazvati bakterijsku upalu pluća. Još par simptoma je zabilježeno kao iznenadno krvarenje iz nosa i usta, pobačaj kod žena, ispadanje kose, gubitak sluha i njuha, mutan pogled itd.</w:t>
+        <w:t xml:space="preserve"> (gripa)  pogodila je svijet 1918. – 1919. Označena kao jedna od ozbiljnih gripa u bližoj povijesti. Gripu je izazvao virus zvan H1N1 koji je bio ptičjeg podrijetla. H1N1 virus je bio sintetiziran i pregledan, ali nije se u potpunosti razumjelo što je taj virus učinilo tako opasnim. Manjak cjepiva za zaštitu i manjak antibiotika za ostale bakterijske infekcije, morali su se okrenuti ne farmaceutskim postupcima kao što su </w:t>
       </w:r>
       <w:r>
         <w:rPr>
@@ -9366,7 +9331,8 @@
           <w:sz w:val="28"/>
           <w:szCs w:val="28"/>
         </w:rPr>
-        <w:t xml:space="preserve"> Slika 2. prikazuje </w:t>
+        <w:lastRenderedPageBreak/>
+        <w:t>izolacija/karantene, pažnja na osobnu higijenu, ograničenje javnih skupova itd. Tokom prvog vala ljudi su doživljavali uobičajene simptome gripe, kad je stigao drugi val stvari su se mnogo puta zakomplicirale jer je gripa znala izazvati bakterijsku upalu pluća. Još par simptoma je zabilježeno kao iznenadno krvarenje iz nosa i usta, pobačaj kod žena, ispadanje kose, gubitak sluha i njuha, mutan pogled itd.</w:t>
       </w:r>
       <w:r>
         <w:rPr>
@@ -9374,6 +9340,14 @@
           <w:sz w:val="28"/>
           <w:szCs w:val="28"/>
         </w:rPr>
+        <w:t xml:space="preserve"> Slika 2. prikazuje </w:t>
+      </w:r>
+      <w:r>
+        <w:rPr>
+          <w:rFonts w:ascii="Times New Roman" w:hAnsi="Times New Roman" w:cs="Times New Roman"/>
+          <w:sz w:val="28"/>
+          <w:szCs w:val="28"/>
+        </w:rPr>
         <w:t>virus Španjolske gripe.</w:t>
       </w:r>
     </w:p>
@@ -9386,6 +9360,7 @@
       <w:r>
         <w:rPr>
           <w:rFonts w:ascii="Times New Roman" w:hAnsi="Times New Roman" w:cs="Times New Roman"/>
+          <w:noProof/>
           <w:lang w:eastAsia="hr-HR"/>
         </w:rPr>
         <w:drawing>
@@ -9534,6 +9509,7 @@
       <w:r>
         <w:rPr>
           <w:rFonts w:ascii="Times New Roman" w:hAnsi="Times New Roman" w:cs="Times New Roman"/>
+          <w:noProof/>
           <w:sz w:val="28"/>
           <w:szCs w:val="28"/>
         </w:rPr>
@@ -9726,7 +9702,6 @@
           <w:sz w:val="28"/>
           <w:szCs w:val="24"/>
         </w:rPr>
-        <w:lastRenderedPageBreak/>
         <w:t>Rast i pad usporedba:</w:t>
       </w:r>
       <w:bookmarkEnd w:id="11"/>
@@ -9743,6 +9718,7 @@
       <w:r>
         <w:rPr>
           <w:rFonts w:ascii="Times New Roman" w:hAnsi="Times New Roman" w:cs="Times New Roman"/>
+          <w:noProof/>
           <w:lang w:eastAsia="hr-HR"/>
         </w:rPr>
         <w:drawing>
@@ -9900,7 +9876,7 @@
           <w:sz w:val="28"/>
           <w:szCs w:val="28"/>
         </w:rPr>
-        <w:t xml:space="preserve"> kod Bostona. Između rujna i listopada zabilježen je vrhunac u SAD-u. Bio je vrlo smrtan i odgovoran za smrt većine tokom pandemije. Također je bilo manjka medicinskih sestara, većina je bila poslana u vojne kampove ili malo je bilo iskusnih medicinskih sestara. Prosinac 1918. započinju obrazovni programi, oglašavanje u o opasnostima kihanja i neopreznog odlaganja igli. Preporuča se pješačenje ne posao i bolja raspoređenost radnog vremena. Siječanj 1919. 3 val </w:t>
+        <w:t xml:space="preserve"> kod Bostona. Između rujna i listopada zabilježen je vrhunac u SAD-u. Bio je vrlo smrtan i odgovoran za smrt većine tokom pandemije. Također je bilo manjka medicinskih sestara, većina je bila poslana u vojne kampove ili malo je bilo iskusnih medicinskih sestara. Prosinac 1918. započinju obrazovni programi, </w:t>
       </w:r>
       <w:r>
         <w:rPr>
@@ -9908,7 +9884,8 @@
           <w:sz w:val="28"/>
           <w:szCs w:val="28"/>
         </w:rPr>
-        <w:t>influenca</w:t>
+        <w:lastRenderedPageBreak/>
+        <w:t xml:space="preserve">oglašavanje u o opasnostima kihanja i neopreznog odlaganja igli. Preporuča se pješačenje ne posao i bolja raspoređenost radnog vremena. Siječanj 1919. 3 val </w:t>
       </w:r>
       <w:r>
         <w:rPr>
@@ -9916,33 +9893,33 @@
           <w:sz w:val="28"/>
           <w:szCs w:val="28"/>
         </w:rPr>
-        <w:t xml:space="preserve"> gripe se dogodio. Travnju 1919. u Versailles – u na mirovnoj konferenciji, dok se je pregovarao kraj 2. svjetskog rata, predsjednik SAD </w:t>
-      </w:r>
-      <w:proofErr w:type="spellStart"/>
+        <w:t>influenca</w:t>
+      </w:r>
       <w:r>
         <w:rPr>
           <w:rFonts w:ascii="Times New Roman" w:hAnsi="Times New Roman" w:cs="Times New Roman"/>
           <w:sz w:val="28"/>
           <w:szCs w:val="28"/>
         </w:rPr>
-        <w:t>Woodrow</w:t>
-      </w:r>
-      <w:proofErr w:type="spellEnd"/>
+        <w:t xml:space="preserve"> gripe se dogodio. Travnju 1919. u Versailles – u na mirovnoj konferenciji, dok se je pregovarao kraj 2. svjetskog rata, predsjednik SAD </w:t>
+      </w:r>
+      <w:proofErr w:type="spellStart"/>
       <w:r>
         <w:rPr>
           <w:rFonts w:ascii="Times New Roman" w:hAnsi="Times New Roman" w:cs="Times New Roman"/>
           <w:sz w:val="28"/>
           <w:szCs w:val="28"/>
         </w:rPr>
-        <w:t xml:space="preserve"> Wilson se srušio, ljudi smatraju da je bio slab zbog gripe koja se još jako osjećala u Parizu.</w:t>
-      </w:r>
+        <w:t>Woodrow</w:t>
+      </w:r>
+      <w:proofErr w:type="spellEnd"/>
       <w:r>
         <w:rPr>
           <w:rFonts w:ascii="Times New Roman" w:hAnsi="Times New Roman" w:cs="Times New Roman"/>
           <w:sz w:val="28"/>
           <w:szCs w:val="28"/>
         </w:rPr>
-        <w:t xml:space="preserve"> Slika 3. </w:t>
+        <w:t xml:space="preserve"> Wilson se srušio, ljudi smatraju da je bio slab zbog gripe koja se još jako osjećala u Parizu.</w:t>
       </w:r>
       <w:r>
         <w:rPr>
@@ -9950,7 +9927,7 @@
           <w:sz w:val="28"/>
           <w:szCs w:val="28"/>
         </w:rPr>
-        <w:t>p</w:t>
+        <w:t xml:space="preserve"> Slika 3. </w:t>
       </w:r>
       <w:r>
         <w:rPr>
@@ -9958,7 +9935,7 @@
           <w:sz w:val="28"/>
           <w:szCs w:val="28"/>
         </w:rPr>
-        <w:t xml:space="preserve">rikazuje </w:t>
+        <w:t>p</w:t>
       </w:r>
       <w:r>
         <w:rPr>
@@ -9966,6 +9943,14 @@
           <w:sz w:val="28"/>
           <w:szCs w:val="28"/>
         </w:rPr>
+        <w:t xml:space="preserve">rikazuje </w:t>
+      </w:r>
+      <w:r>
+        <w:rPr>
+          <w:rFonts w:ascii="Times New Roman" w:hAnsi="Times New Roman" w:cs="Times New Roman"/>
+          <w:sz w:val="28"/>
+          <w:szCs w:val="28"/>
+        </w:rPr>
         <w:t>letak iz doba Španjolske gripe.</w:t>
       </w:r>
     </w:p>
@@ -10041,6 +10026,7 @@
       <w:r>
         <w:rPr>
           <w:rFonts w:ascii="Times New Roman" w:hAnsi="Times New Roman" w:cs="Times New Roman"/>
+          <w:noProof/>
         </w:rPr>
         <mc:AlternateContent>
           <mc:Choice Requires="wps">
@@ -10345,7 +10331,6 @@
           <w:sz w:val="28"/>
           <w:szCs w:val="24"/>
         </w:rPr>
-        <w:lastRenderedPageBreak/>
         <w:t>M</w:t>
       </w:r>
       <w:r>
@@ -10418,6 +10403,7 @@
       <w:r>
         <w:rPr>
           <w:rFonts w:ascii="Times New Roman" w:hAnsi="Times New Roman" w:cs="Times New Roman"/>
+          <w:noProof/>
           <w:lang w:eastAsia="hr-HR"/>
         </w:rPr>
         <w:drawing>
@@ -10493,6 +10479,7 @@
       <w:r>
         <w:rPr>
           <w:rFonts w:ascii="Times New Roman" w:hAnsi="Times New Roman" w:cs="Times New Roman"/>
+          <w:noProof/>
           <w:lang w:eastAsia="hr-HR"/>
         </w:rPr>
         <mc:AlternateContent>
@@ -10650,6 +10637,7 @@
       <w:r>
         <w:rPr>
           <w:rFonts w:ascii="Times New Roman" w:hAnsi="Times New Roman" w:cs="Times New Roman"/>
+          <w:noProof/>
           <w:lang w:eastAsia="hr-HR"/>
         </w:rPr>
         <mc:AlternateContent>
@@ -10758,6 +10746,7 @@
       <w:r>
         <w:rPr>
           <w:rFonts w:ascii="Times New Roman" w:hAnsi="Times New Roman" w:cs="Times New Roman"/>
+          <w:noProof/>
         </w:rPr>
         <mc:AlternateContent>
           <mc:Choice Requires="wps">
@@ -11078,7 +11067,6 @@
           <w:sz w:val="28"/>
           <w:szCs w:val="28"/>
         </w:rPr>
-        <w:lastRenderedPageBreak/>
         <w:t xml:space="preserve">Stopa smrtnosti u SAD-u. U prvih 6 mjeseci 1918. zabilježeno je oko 75 0000 umrlih. Između rujna i prosinca 1918, zabilježeno je 292 000 umrlih. </w:t>
       </w:r>
       <w:r>
@@ -11141,6 +11129,7 @@
       <w:r>
         <w:rPr>
           <w:rFonts w:ascii="Times New Roman" w:hAnsi="Times New Roman" w:cs="Times New Roman"/>
+          <w:noProof/>
           <w:lang w:eastAsia="hr-HR"/>
         </w:rPr>
         <mc:AlternateContent>
@@ -11242,6 +11231,7 @@
       <w:r>
         <w:rPr>
           <w:rFonts w:ascii="Times New Roman" w:hAnsi="Times New Roman" w:cs="Times New Roman"/>
+          <w:noProof/>
           <w:lang w:eastAsia="hr-HR"/>
         </w:rPr>
         <w:drawing>
@@ -11422,6 +11412,7 @@
       <w:r>
         <w:rPr>
           <w:rFonts w:ascii="Times New Roman" w:hAnsi="Times New Roman" w:cs="Times New Roman"/>
+          <w:noProof/>
           <w:lang w:eastAsia="hr-HR"/>
         </w:rPr>
         <mc:AlternateContent>
@@ -11533,6 +11524,7 @@
       <w:r>
         <w:rPr>
           <w:rFonts w:ascii="Times New Roman" w:hAnsi="Times New Roman" w:cs="Times New Roman"/>
+          <w:noProof/>
         </w:rPr>
         <mc:AlternateContent>
           <mc:Choice Requires="wps">
@@ -11888,309 +11880,309 @@
           <w:sz w:val="28"/>
           <w:szCs w:val="24"/>
         </w:rPr>
+        <w:t xml:space="preserve">Usporedba </w:t>
+      </w:r>
+      <w:proofErr w:type="spellStart"/>
+      <w:r>
+        <w:rPr>
+          <w:rFonts w:ascii="Times New Roman" w:hAnsi="Times New Roman" w:cs="Times New Roman"/>
+          <w:color w:val="auto"/>
+          <w:sz w:val="28"/>
+          <w:szCs w:val="24"/>
+        </w:rPr>
+        <w:t>Covid</w:t>
+      </w:r>
+      <w:proofErr w:type="spellEnd"/>
+      <w:r>
+        <w:rPr>
+          <w:rFonts w:ascii="Times New Roman" w:hAnsi="Times New Roman" w:cs="Times New Roman"/>
+          <w:color w:val="auto"/>
+          <w:sz w:val="28"/>
+          <w:szCs w:val="24"/>
+        </w:rPr>
+        <w:t>-a 19 i Velikih boginja</w:t>
+      </w:r>
+      <w:bookmarkEnd w:id="16"/>
+    </w:p>
+    <w:p>
+      <w:pPr>
+        <w:pStyle w:val="Heading3"/>
+        <w:rPr>
+          <w:rFonts w:ascii="Times New Roman" w:hAnsi="Times New Roman" w:cs="Times New Roman"/>
+          <w:color w:val="auto"/>
+          <w:sz w:val="28"/>
+          <w:szCs w:val="24"/>
+        </w:rPr>
+      </w:pPr>
+      <w:bookmarkStart w:id="17" w:name="_Toc64281866"/>
+      <w:r>
+        <w:rPr>
+          <w:rFonts w:ascii="Times New Roman" w:hAnsi="Times New Roman" w:cs="Times New Roman"/>
+          <w:color w:val="auto"/>
+          <w:sz w:val="28"/>
+          <w:szCs w:val="24"/>
+        </w:rPr>
+        <w:t>Općenito o Velikim boginjama</w:t>
+      </w:r>
+      <w:bookmarkEnd w:id="17"/>
+    </w:p>
+    <w:p>
+      <w:pPr>
+        <w:jc w:val="both"/>
+        <w:rPr>
+          <w:rFonts w:ascii="Times New Roman" w:hAnsi="Times New Roman" w:cs="Times New Roman"/>
+          <w:sz w:val="24"/>
+          <w:szCs w:val="24"/>
+        </w:rPr>
+      </w:pPr>
+      <w:r>
+        <w:rPr>
+          <w:rFonts w:ascii="Times New Roman" w:hAnsi="Times New Roman" w:cs="Times New Roman"/>
+          <w:sz w:val="24"/>
+          <w:szCs w:val="24"/>
+        </w:rPr>
+        <w:t xml:space="preserve">Boginje (lat. </w:t>
+      </w:r>
+      <w:proofErr w:type="spellStart"/>
+      <w:r>
+        <w:rPr>
+          <w:rFonts w:ascii="Times New Roman" w:hAnsi="Times New Roman" w:cs="Times New Roman"/>
+          <w:sz w:val="24"/>
+          <w:szCs w:val="24"/>
+        </w:rPr>
+        <w:t>Variola</w:t>
+      </w:r>
+      <w:proofErr w:type="spellEnd"/>
+      <w:r>
+        <w:rPr>
+          <w:rFonts w:ascii="Times New Roman" w:hAnsi="Times New Roman" w:cs="Times New Roman"/>
+          <w:sz w:val="24"/>
+          <w:szCs w:val="24"/>
+        </w:rPr>
+        <w:t xml:space="preserve">) su vrsta zarazne bolesti koja primarno napada čovjeka. Bolest izazivaju dvije glavne </w:t>
+      </w:r>
+      <w:r>
+        <w:rPr>
+          <w:rFonts w:ascii="Times New Roman" w:hAnsi="Times New Roman" w:cs="Times New Roman"/>
+          <w:sz w:val="24"/>
+          <w:szCs w:val="24"/>
+        </w:rPr>
+        <w:t>inačice</w:t>
+      </w:r>
+      <w:r>
+        <w:rPr>
+          <w:rFonts w:ascii="Times New Roman" w:hAnsi="Times New Roman" w:cs="Times New Roman"/>
+          <w:sz w:val="24"/>
+          <w:szCs w:val="24"/>
+        </w:rPr>
+        <w:t xml:space="preserve"> virusa zvane „</w:t>
+      </w:r>
+      <w:proofErr w:type="spellStart"/>
+      <w:r>
+        <w:rPr>
+          <w:rFonts w:ascii="Times New Roman" w:hAnsi="Times New Roman" w:cs="Times New Roman"/>
+          <w:sz w:val="24"/>
+          <w:szCs w:val="24"/>
+        </w:rPr>
+        <w:t>Variola</w:t>
+      </w:r>
+      <w:proofErr w:type="spellEnd"/>
+      <w:r>
+        <w:rPr>
+          <w:rFonts w:ascii="Times New Roman" w:hAnsi="Times New Roman" w:cs="Times New Roman"/>
+          <w:sz w:val="24"/>
+          <w:szCs w:val="24"/>
+        </w:rPr>
+        <w:t xml:space="preserve"> </w:t>
+      </w:r>
+      <w:proofErr w:type="spellStart"/>
+      <w:r>
+        <w:rPr>
+          <w:rFonts w:ascii="Times New Roman" w:hAnsi="Times New Roman" w:cs="Times New Roman"/>
+          <w:sz w:val="24"/>
+          <w:szCs w:val="24"/>
+        </w:rPr>
+        <w:t>vera</w:t>
+      </w:r>
+      <w:proofErr w:type="spellEnd"/>
+      <w:r>
+        <w:rPr>
+          <w:rFonts w:ascii="Times New Roman" w:hAnsi="Times New Roman" w:cs="Times New Roman"/>
+          <w:sz w:val="24"/>
+          <w:szCs w:val="24"/>
+        </w:rPr>
+        <w:t xml:space="preserve"> major“ te „</w:t>
+      </w:r>
+      <w:proofErr w:type="spellStart"/>
+      <w:r>
+        <w:rPr>
+          <w:rFonts w:ascii="Times New Roman" w:hAnsi="Times New Roman" w:cs="Times New Roman"/>
+          <w:sz w:val="24"/>
+          <w:szCs w:val="24"/>
+        </w:rPr>
+        <w:t>Variola</w:t>
+      </w:r>
+      <w:proofErr w:type="spellEnd"/>
+      <w:r>
+        <w:rPr>
+          <w:rFonts w:ascii="Times New Roman" w:hAnsi="Times New Roman" w:cs="Times New Roman"/>
+          <w:sz w:val="24"/>
+          <w:szCs w:val="24"/>
+        </w:rPr>
+        <w:t xml:space="preserve"> </w:t>
+      </w:r>
+      <w:proofErr w:type="spellStart"/>
+      <w:r>
+        <w:rPr>
+          <w:rFonts w:ascii="Times New Roman" w:hAnsi="Times New Roman" w:cs="Times New Roman"/>
+          <w:sz w:val="24"/>
+          <w:szCs w:val="24"/>
+        </w:rPr>
+        <w:t>vera</w:t>
+      </w:r>
+      <w:proofErr w:type="spellEnd"/>
+      <w:r>
+        <w:rPr>
+          <w:rFonts w:ascii="Times New Roman" w:hAnsi="Times New Roman" w:cs="Times New Roman"/>
+          <w:sz w:val="24"/>
+          <w:szCs w:val="24"/>
+        </w:rPr>
+        <w:t xml:space="preserve"> </w:t>
+      </w:r>
+      <w:proofErr w:type="spellStart"/>
+      <w:r>
+        <w:rPr>
+          <w:rFonts w:ascii="Times New Roman" w:hAnsi="Times New Roman" w:cs="Times New Roman"/>
+          <w:sz w:val="24"/>
+          <w:szCs w:val="24"/>
+        </w:rPr>
+        <w:t>minor</w:t>
+      </w:r>
+      <w:proofErr w:type="spellEnd"/>
+      <w:r>
+        <w:rPr>
+          <w:rFonts w:ascii="Times New Roman" w:hAnsi="Times New Roman" w:cs="Times New Roman"/>
+          <w:sz w:val="24"/>
+          <w:szCs w:val="24"/>
+        </w:rPr>
+        <w:t>“. „</w:t>
+      </w:r>
+      <w:proofErr w:type="spellStart"/>
+      <w:r>
+        <w:rPr>
+          <w:rFonts w:ascii="Times New Roman" w:hAnsi="Times New Roman" w:cs="Times New Roman"/>
+          <w:sz w:val="24"/>
+          <w:szCs w:val="24"/>
+        </w:rPr>
+        <w:t>Variola</w:t>
+      </w:r>
+      <w:proofErr w:type="spellEnd"/>
+      <w:r>
+        <w:rPr>
+          <w:rFonts w:ascii="Times New Roman" w:hAnsi="Times New Roman" w:cs="Times New Roman"/>
+          <w:sz w:val="24"/>
+          <w:szCs w:val="24"/>
+        </w:rPr>
+        <w:t xml:space="preserve"> </w:t>
+      </w:r>
+      <w:proofErr w:type="spellStart"/>
+      <w:r>
+        <w:rPr>
+          <w:rFonts w:ascii="Times New Roman" w:hAnsi="Times New Roman" w:cs="Times New Roman"/>
+          <w:sz w:val="24"/>
+          <w:szCs w:val="24"/>
+        </w:rPr>
+        <w:t>vera</w:t>
+      </w:r>
+      <w:proofErr w:type="spellEnd"/>
+      <w:r>
+        <w:rPr>
+          <w:rFonts w:ascii="Times New Roman" w:hAnsi="Times New Roman" w:cs="Times New Roman"/>
+          <w:sz w:val="24"/>
+          <w:szCs w:val="24"/>
+        </w:rPr>
+        <w:t xml:space="preserve"> major“ poznatija u svijetu kao crne ili velike boginje, definitivno opasnija vrsta boginja koja uzrokuje smrt u 20-40 % zaraženih slučajeva, u slučaju oporavka od bolesti ona često uzrokuje trajnu unakaženost ili čak sljepoću. „</w:t>
+      </w:r>
+      <w:proofErr w:type="spellStart"/>
+      <w:r>
+        <w:rPr>
+          <w:rFonts w:ascii="Times New Roman" w:hAnsi="Times New Roman" w:cs="Times New Roman"/>
+          <w:sz w:val="24"/>
+          <w:szCs w:val="24"/>
+        </w:rPr>
+        <w:t>Variola</w:t>
+      </w:r>
+      <w:proofErr w:type="spellEnd"/>
+      <w:r>
+        <w:rPr>
+          <w:rFonts w:ascii="Times New Roman" w:hAnsi="Times New Roman" w:cs="Times New Roman"/>
+          <w:sz w:val="24"/>
+          <w:szCs w:val="24"/>
+        </w:rPr>
+        <w:t xml:space="preserve"> </w:t>
+      </w:r>
+      <w:proofErr w:type="spellStart"/>
+      <w:r>
+        <w:rPr>
+          <w:rFonts w:ascii="Times New Roman" w:hAnsi="Times New Roman" w:cs="Times New Roman"/>
+          <w:sz w:val="24"/>
+          <w:szCs w:val="24"/>
+        </w:rPr>
+        <w:t>vera</w:t>
+      </w:r>
+      <w:proofErr w:type="spellEnd"/>
+      <w:r>
+        <w:rPr>
+          <w:rFonts w:ascii="Times New Roman" w:hAnsi="Times New Roman" w:cs="Times New Roman"/>
+          <w:sz w:val="24"/>
+          <w:szCs w:val="24"/>
+        </w:rPr>
+        <w:t xml:space="preserve"> </w:t>
+      </w:r>
+      <w:proofErr w:type="spellStart"/>
+      <w:r>
+        <w:rPr>
+          <w:rFonts w:ascii="Times New Roman" w:hAnsi="Times New Roman" w:cs="Times New Roman"/>
+          <w:sz w:val="24"/>
+          <w:szCs w:val="24"/>
+        </w:rPr>
+        <w:t>minor</w:t>
+      </w:r>
+      <w:proofErr w:type="spellEnd"/>
+      <w:r>
+        <w:rPr>
+          <w:rFonts w:ascii="Times New Roman" w:hAnsi="Times New Roman" w:cs="Times New Roman"/>
+          <w:sz w:val="24"/>
+          <w:szCs w:val="24"/>
+        </w:rPr>
+        <w:t xml:space="preserve">“ poznata u svijetu kao male boginje </w:t>
+      </w:r>
+      <w:proofErr w:type="spellStart"/>
+      <w:r>
+        <w:rPr>
+          <w:rFonts w:ascii="Times New Roman" w:hAnsi="Times New Roman" w:cs="Times New Roman"/>
+          <w:sz w:val="24"/>
+          <w:szCs w:val="24"/>
+        </w:rPr>
+        <w:t>prouzročava</w:t>
+      </w:r>
+      <w:proofErr w:type="spellEnd"/>
+      <w:r>
+        <w:rPr>
+          <w:rFonts w:ascii="Times New Roman" w:hAnsi="Times New Roman" w:cs="Times New Roman"/>
+          <w:sz w:val="24"/>
+          <w:szCs w:val="24"/>
+        </w:rPr>
+        <w:t xml:space="preserve"> smrt u 1% slučajeva; statistički svaka 100-ta osoba je smrtno stradala od ove vrste bolesti. Bolest je najzaraznija prvih 10-tak dana te jedan bolesnik može zaraziti čak 10-20 ljudi. Virus se razmnožava u regionalnim limfnim čvorovima te on napada sluznicu </w:t>
+      </w:r>
+      <w:proofErr w:type="spellStart"/>
+      <w:r>
+        <w:rPr>
+          <w:rFonts w:ascii="Times New Roman" w:hAnsi="Times New Roman" w:cs="Times New Roman"/>
+          <w:sz w:val="24"/>
+          <w:szCs w:val="24"/>
+        </w:rPr>
         <w:lastRenderedPageBreak/>
-        <w:t xml:space="preserve">Usporedba </w:t>
-      </w:r>
-      <w:proofErr w:type="spellStart"/>
-      <w:r>
-        <w:rPr>
-          <w:rFonts w:ascii="Times New Roman" w:hAnsi="Times New Roman" w:cs="Times New Roman"/>
-          <w:color w:val="auto"/>
-          <w:sz w:val="28"/>
-          <w:szCs w:val="24"/>
-        </w:rPr>
-        <w:t>Covid</w:t>
-      </w:r>
-      <w:proofErr w:type="spellEnd"/>
-      <w:r>
-        <w:rPr>
-          <w:rFonts w:ascii="Times New Roman" w:hAnsi="Times New Roman" w:cs="Times New Roman"/>
-          <w:color w:val="auto"/>
-          <w:sz w:val="28"/>
-          <w:szCs w:val="24"/>
-        </w:rPr>
-        <w:t>-a 19 i Velikih boginja</w:t>
-      </w:r>
-      <w:bookmarkEnd w:id="16"/>
-    </w:p>
-    <w:p>
-      <w:pPr>
-        <w:pStyle w:val="Heading3"/>
-        <w:rPr>
-          <w:rFonts w:ascii="Times New Roman" w:hAnsi="Times New Roman" w:cs="Times New Roman"/>
-          <w:color w:val="auto"/>
-          <w:sz w:val="28"/>
-          <w:szCs w:val="24"/>
-        </w:rPr>
-      </w:pPr>
-      <w:bookmarkStart w:id="17" w:name="_Toc64281866"/>
-      <w:r>
-        <w:rPr>
-          <w:rFonts w:ascii="Times New Roman" w:hAnsi="Times New Roman" w:cs="Times New Roman"/>
-          <w:color w:val="auto"/>
-          <w:sz w:val="28"/>
-          <w:szCs w:val="24"/>
-        </w:rPr>
-        <w:t>Općenito o Velikim boginjama</w:t>
-      </w:r>
-      <w:bookmarkEnd w:id="17"/>
-    </w:p>
-    <w:p>
-      <w:pPr>
-        <w:jc w:val="both"/>
-        <w:rPr>
-          <w:rFonts w:ascii="Times New Roman" w:hAnsi="Times New Roman" w:cs="Times New Roman"/>
-          <w:sz w:val="24"/>
-          <w:szCs w:val="24"/>
-        </w:rPr>
-      </w:pPr>
-      <w:r>
-        <w:rPr>
-          <w:rFonts w:ascii="Times New Roman" w:hAnsi="Times New Roman" w:cs="Times New Roman"/>
-          <w:sz w:val="24"/>
-          <w:szCs w:val="24"/>
-        </w:rPr>
-        <w:t xml:space="preserve">Boginje (lat. </w:t>
-      </w:r>
-      <w:proofErr w:type="spellStart"/>
-      <w:r>
-        <w:rPr>
-          <w:rFonts w:ascii="Times New Roman" w:hAnsi="Times New Roman" w:cs="Times New Roman"/>
-          <w:sz w:val="24"/>
-          <w:szCs w:val="24"/>
-        </w:rPr>
-        <w:t>Variola</w:t>
-      </w:r>
-      <w:proofErr w:type="spellEnd"/>
-      <w:r>
-        <w:rPr>
-          <w:rFonts w:ascii="Times New Roman" w:hAnsi="Times New Roman" w:cs="Times New Roman"/>
-          <w:sz w:val="24"/>
-          <w:szCs w:val="24"/>
-        </w:rPr>
-        <w:t xml:space="preserve">) su vrsta zarazne bolesti koja primarno napada čovjeka. Bolest izazivaju dvije glavne </w:t>
-      </w:r>
-      <w:r>
-        <w:rPr>
-          <w:rFonts w:ascii="Times New Roman" w:hAnsi="Times New Roman" w:cs="Times New Roman"/>
-          <w:sz w:val="24"/>
-          <w:szCs w:val="24"/>
-        </w:rPr>
-        <w:t>inačice</w:t>
-      </w:r>
-      <w:r>
-        <w:rPr>
-          <w:rFonts w:ascii="Times New Roman" w:hAnsi="Times New Roman" w:cs="Times New Roman"/>
-          <w:sz w:val="24"/>
-          <w:szCs w:val="24"/>
-        </w:rPr>
-        <w:t xml:space="preserve"> virusa zvane „</w:t>
-      </w:r>
-      <w:proofErr w:type="spellStart"/>
-      <w:r>
-        <w:rPr>
-          <w:rFonts w:ascii="Times New Roman" w:hAnsi="Times New Roman" w:cs="Times New Roman"/>
-          <w:sz w:val="24"/>
-          <w:szCs w:val="24"/>
-        </w:rPr>
-        <w:t>Variola</w:t>
-      </w:r>
-      <w:proofErr w:type="spellEnd"/>
-      <w:r>
-        <w:rPr>
-          <w:rFonts w:ascii="Times New Roman" w:hAnsi="Times New Roman" w:cs="Times New Roman"/>
-          <w:sz w:val="24"/>
-          <w:szCs w:val="24"/>
-        </w:rPr>
-        <w:t xml:space="preserve"> </w:t>
-      </w:r>
-      <w:proofErr w:type="spellStart"/>
-      <w:r>
-        <w:rPr>
-          <w:rFonts w:ascii="Times New Roman" w:hAnsi="Times New Roman" w:cs="Times New Roman"/>
-          <w:sz w:val="24"/>
-          <w:szCs w:val="24"/>
-        </w:rPr>
-        <w:t>vera</w:t>
-      </w:r>
-      <w:proofErr w:type="spellEnd"/>
-      <w:r>
-        <w:rPr>
-          <w:rFonts w:ascii="Times New Roman" w:hAnsi="Times New Roman" w:cs="Times New Roman"/>
-          <w:sz w:val="24"/>
-          <w:szCs w:val="24"/>
-        </w:rPr>
-        <w:t xml:space="preserve"> major“ te „</w:t>
-      </w:r>
-      <w:proofErr w:type="spellStart"/>
-      <w:r>
-        <w:rPr>
-          <w:rFonts w:ascii="Times New Roman" w:hAnsi="Times New Roman" w:cs="Times New Roman"/>
-          <w:sz w:val="24"/>
-          <w:szCs w:val="24"/>
-        </w:rPr>
-        <w:t>Variola</w:t>
-      </w:r>
-      <w:proofErr w:type="spellEnd"/>
-      <w:r>
-        <w:rPr>
-          <w:rFonts w:ascii="Times New Roman" w:hAnsi="Times New Roman" w:cs="Times New Roman"/>
-          <w:sz w:val="24"/>
-          <w:szCs w:val="24"/>
-        </w:rPr>
-        <w:t xml:space="preserve"> </w:t>
-      </w:r>
-      <w:proofErr w:type="spellStart"/>
-      <w:r>
-        <w:rPr>
-          <w:rFonts w:ascii="Times New Roman" w:hAnsi="Times New Roman" w:cs="Times New Roman"/>
-          <w:sz w:val="24"/>
-          <w:szCs w:val="24"/>
-        </w:rPr>
-        <w:t>vera</w:t>
-      </w:r>
-      <w:proofErr w:type="spellEnd"/>
-      <w:r>
-        <w:rPr>
-          <w:rFonts w:ascii="Times New Roman" w:hAnsi="Times New Roman" w:cs="Times New Roman"/>
-          <w:sz w:val="24"/>
-          <w:szCs w:val="24"/>
-        </w:rPr>
-        <w:t xml:space="preserve"> </w:t>
-      </w:r>
-      <w:proofErr w:type="spellStart"/>
-      <w:r>
-        <w:rPr>
-          <w:rFonts w:ascii="Times New Roman" w:hAnsi="Times New Roman" w:cs="Times New Roman"/>
-          <w:sz w:val="24"/>
-          <w:szCs w:val="24"/>
-        </w:rPr>
-        <w:t>minor</w:t>
-      </w:r>
-      <w:proofErr w:type="spellEnd"/>
-      <w:r>
-        <w:rPr>
-          <w:rFonts w:ascii="Times New Roman" w:hAnsi="Times New Roman" w:cs="Times New Roman"/>
-          <w:sz w:val="24"/>
-          <w:szCs w:val="24"/>
-        </w:rPr>
-        <w:t>“. „</w:t>
-      </w:r>
-      <w:proofErr w:type="spellStart"/>
-      <w:r>
-        <w:rPr>
-          <w:rFonts w:ascii="Times New Roman" w:hAnsi="Times New Roman" w:cs="Times New Roman"/>
-          <w:sz w:val="24"/>
-          <w:szCs w:val="24"/>
-        </w:rPr>
-        <w:t>Variola</w:t>
-      </w:r>
-      <w:proofErr w:type="spellEnd"/>
-      <w:r>
-        <w:rPr>
-          <w:rFonts w:ascii="Times New Roman" w:hAnsi="Times New Roman" w:cs="Times New Roman"/>
-          <w:sz w:val="24"/>
-          <w:szCs w:val="24"/>
-        </w:rPr>
-        <w:t xml:space="preserve"> </w:t>
-      </w:r>
-      <w:proofErr w:type="spellStart"/>
-      <w:r>
-        <w:rPr>
-          <w:rFonts w:ascii="Times New Roman" w:hAnsi="Times New Roman" w:cs="Times New Roman"/>
-          <w:sz w:val="24"/>
-          <w:szCs w:val="24"/>
-        </w:rPr>
-        <w:t>vera</w:t>
-      </w:r>
-      <w:proofErr w:type="spellEnd"/>
-      <w:r>
-        <w:rPr>
-          <w:rFonts w:ascii="Times New Roman" w:hAnsi="Times New Roman" w:cs="Times New Roman"/>
-          <w:sz w:val="24"/>
-          <w:szCs w:val="24"/>
-        </w:rPr>
-        <w:t xml:space="preserve"> major“ poznatija u svijetu kao crne ili velike boginje, definitivno opasnija vrsta boginja koja uzrokuje smrt u 20-40 % zaraženih slučajeva, u slučaju oporavka od bolesti ona često uzrokuje trajnu unakaženost ili čak sljepoću. „</w:t>
-      </w:r>
-      <w:proofErr w:type="spellStart"/>
-      <w:r>
-        <w:rPr>
-          <w:rFonts w:ascii="Times New Roman" w:hAnsi="Times New Roman" w:cs="Times New Roman"/>
-          <w:sz w:val="24"/>
-          <w:szCs w:val="24"/>
-        </w:rPr>
-        <w:t>Variola</w:t>
-      </w:r>
-      <w:proofErr w:type="spellEnd"/>
-      <w:r>
-        <w:rPr>
-          <w:rFonts w:ascii="Times New Roman" w:hAnsi="Times New Roman" w:cs="Times New Roman"/>
-          <w:sz w:val="24"/>
-          <w:szCs w:val="24"/>
-        </w:rPr>
-        <w:t xml:space="preserve"> </w:t>
-      </w:r>
-      <w:proofErr w:type="spellStart"/>
-      <w:r>
-        <w:rPr>
-          <w:rFonts w:ascii="Times New Roman" w:hAnsi="Times New Roman" w:cs="Times New Roman"/>
-          <w:sz w:val="24"/>
-          <w:szCs w:val="24"/>
-        </w:rPr>
-        <w:t>vera</w:t>
-      </w:r>
-      <w:proofErr w:type="spellEnd"/>
-      <w:r>
-        <w:rPr>
-          <w:rFonts w:ascii="Times New Roman" w:hAnsi="Times New Roman" w:cs="Times New Roman"/>
-          <w:sz w:val="24"/>
-          <w:szCs w:val="24"/>
-        </w:rPr>
-        <w:t xml:space="preserve"> </w:t>
-      </w:r>
-      <w:proofErr w:type="spellStart"/>
-      <w:r>
-        <w:rPr>
-          <w:rFonts w:ascii="Times New Roman" w:hAnsi="Times New Roman" w:cs="Times New Roman"/>
-          <w:sz w:val="24"/>
-          <w:szCs w:val="24"/>
-        </w:rPr>
-        <w:t>minor</w:t>
-      </w:r>
-      <w:proofErr w:type="spellEnd"/>
-      <w:r>
-        <w:rPr>
-          <w:rFonts w:ascii="Times New Roman" w:hAnsi="Times New Roman" w:cs="Times New Roman"/>
-          <w:sz w:val="24"/>
-          <w:szCs w:val="24"/>
-        </w:rPr>
-        <w:t xml:space="preserve">“ poznata u svijetu kao male boginje </w:t>
-      </w:r>
-      <w:proofErr w:type="spellStart"/>
-      <w:r>
-        <w:rPr>
-          <w:rFonts w:ascii="Times New Roman" w:hAnsi="Times New Roman" w:cs="Times New Roman"/>
-          <w:sz w:val="24"/>
-          <w:szCs w:val="24"/>
-        </w:rPr>
-        <w:t>prouzročava</w:t>
-      </w:r>
-      <w:proofErr w:type="spellEnd"/>
-      <w:r>
-        <w:rPr>
-          <w:rFonts w:ascii="Times New Roman" w:hAnsi="Times New Roman" w:cs="Times New Roman"/>
-          <w:sz w:val="24"/>
-          <w:szCs w:val="24"/>
-        </w:rPr>
-        <w:t xml:space="preserve"> smrt u 1% slučajeva; statistički svaka 100-ta osoba je smrtno stradala od ove vrste bolesti. Bolest je najzaraznija prvih 10-tak dana te jedan bolesnik može zaraziti čak 10-20 ljudi. Virus se razmnožava u regionalnim limfnim čvorovima te on napada sluznicu </w:t>
-      </w:r>
-      <w:proofErr w:type="spellStart"/>
-      <w:r>
-        <w:rPr>
-          <w:rFonts w:ascii="Times New Roman" w:hAnsi="Times New Roman" w:cs="Times New Roman"/>
-          <w:sz w:val="24"/>
-          <w:szCs w:val="24"/>
-        </w:rPr>
         <w:t>orofarinksa</w:t>
       </w:r>
       <w:proofErr w:type="spellEnd"/>
@@ -12389,6 +12381,7 @@
       <w:r>
         <w:rPr>
           <w:rFonts w:ascii="Times New Roman" w:hAnsi="Times New Roman" w:cs="Times New Roman"/>
+          <w:noProof/>
           <w:sz w:val="20"/>
           <w:szCs w:val="20"/>
           <w:lang w:val="hr-HR" w:eastAsia="hr-HR"/>
@@ -12589,6 +12582,7 @@
       <w:r>
         <w:rPr>
           <w:rFonts w:ascii="Times New Roman" w:hAnsi="Times New Roman" w:cs="Times New Roman"/>
+          <w:noProof/>
           <w:sz w:val="24"/>
           <w:szCs w:val="24"/>
           <w:lang w:val="hr-HR" w:eastAsia="hr-HR"/>
@@ -12693,6 +12687,7 @@
       <w:r>
         <w:rPr>
           <w:rFonts w:ascii="Times New Roman" w:hAnsi="Times New Roman" w:cs="Times New Roman"/>
+          <w:noProof/>
           <w:sz w:val="20"/>
           <w:szCs w:val="20"/>
           <w:lang w:eastAsia="hr-HR"/>
@@ -12895,6 +12890,7 @@
       <w:r>
         <w:rPr>
           <w:rFonts w:ascii="Times New Roman" w:hAnsi="Times New Roman" w:cs="Times New Roman"/>
+          <w:noProof/>
           <w:sz w:val="24"/>
           <w:szCs w:val="24"/>
           <w:lang w:eastAsia="hr-HR"/>
@@ -13246,6 +13242,7 @@
       <w:r>
         <w:rPr>
           <w:rFonts w:ascii="Times New Roman" w:hAnsi="Times New Roman" w:cs="Times New Roman"/>
+          <w:noProof/>
           <w:sz w:val="20"/>
           <w:szCs w:val="20"/>
           <w:lang w:val="hr-HR" w:eastAsia="hr-HR"/>
@@ -13464,6 +13461,7 @@
       <w:r>
         <w:rPr>
           <w:rFonts w:ascii="Times New Roman" w:hAnsi="Times New Roman" w:cs="Times New Roman"/>
+          <w:noProof/>
           <w:sz w:val="24"/>
           <w:szCs w:val="24"/>
           <w:lang w:val="hr-HR" w:eastAsia="hr-HR"/>
@@ -13989,6 +13987,7 @@
       <w:r>
         <w:rPr>
           <w:rFonts w:ascii="Times New Roman" w:hAnsi="Times New Roman" w:cs="Times New Roman"/>
+          <w:noProof/>
           <w:sz w:val="24"/>
           <w:szCs w:val="24"/>
           <w:lang w:eastAsia="hr-HR"/>
@@ -14143,6 +14142,7 @@
       <w:r>
         <w:rPr>
           <w:rFonts w:ascii="Times New Roman" w:hAnsi="Times New Roman" w:cs="Times New Roman"/>
+          <w:noProof/>
           <w:sz w:val="20"/>
           <w:szCs w:val="20"/>
           <w:lang w:eastAsia="hr-HR"/>
@@ -14447,6 +14447,7 @@
       <w:r>
         <w:rPr>
           <w:rFonts w:ascii="Times New Roman" w:hAnsi="Times New Roman" w:cs="Times New Roman"/>
+          <w:noProof/>
           <w:color w:val="auto"/>
           <w:sz w:val="24"/>
           <w:szCs w:val="24"/>
@@ -14814,6 +14815,7 @@
       <w:r>
         <w:rPr>
           <w:rFonts w:ascii="Times New Roman" w:hAnsi="Times New Roman" w:cs="Times New Roman"/>
+          <w:noProof/>
           <w:sz w:val="24"/>
           <w:szCs w:val="24"/>
           <w:lang w:eastAsia="hr-HR"/>
@@ -14957,6 +14959,7 @@
       <w:r>
         <w:rPr>
           <w:rFonts w:ascii="Times New Roman" w:hAnsi="Times New Roman" w:cs="Times New Roman"/>
+          <w:noProof/>
           <w:sz w:val="20"/>
           <w:szCs w:val="20"/>
           <w:lang w:eastAsia="hr-HR"/>
@@ -15511,6 +15514,7 @@
       <w:r>
         <w:rPr>
           <w:rFonts w:ascii="Times New Roman" w:hAnsi="Times New Roman" w:cs="Times New Roman"/>
+          <w:noProof/>
         </w:rPr>
         <w:drawing>
           <wp:anchor distT="0" distB="0" distL="114300" distR="114300" simplePos="0" relativeHeight="251700736" behindDoc="1" locked="0" layoutInCell="1" allowOverlap="1" wp14:anchorId="605139BF" wp14:editId="27214874">
@@ -15716,6 +15720,7 @@
       <w:r>
         <w:rPr>
           <w:rFonts w:ascii="Times New Roman" w:hAnsi="Times New Roman" w:cs="Times New Roman"/>
+          <w:noProof/>
           <w:sz w:val="20"/>
           <w:szCs w:val="20"/>
           <w:lang w:eastAsia="hr-HR"/>
@@ -16350,7 +16355,7 @@
           <w:szCs w:val="24"/>
         </w:rPr>
       </w:pPr>
-      <w:bookmarkStart w:id="37" w:name="_Toc64281875"/>
+      <w:bookmarkStart w:id="37" w:name="_Toc64281876"/>
       <w:r>
         <w:rPr>
           <w:rFonts w:ascii="Times New Roman" w:hAnsi="Times New Roman" w:cs="Times New Roman"/>
@@ -16359,51 +16364,9 @@
           <w:szCs w:val="24"/>
         </w:rPr>
         <w:lastRenderedPageBreak/>
-        <w:t xml:space="preserve">Link na </w:t>
-      </w:r>
-      <w:proofErr w:type="spellStart"/>
-      <w:r>
-        <w:rPr>
-          <w:rFonts w:ascii="Times New Roman" w:hAnsi="Times New Roman" w:cs="Times New Roman"/>
-          <w:color w:val="auto"/>
-          <w:sz w:val="24"/>
-          <w:szCs w:val="24"/>
-        </w:rPr>
-        <w:t>GitHub</w:t>
-      </w:r>
-      <w:proofErr w:type="spellEnd"/>
-      <w:r>
-        <w:rPr>
-          <w:rFonts w:ascii="Times New Roman" w:hAnsi="Times New Roman" w:cs="Times New Roman"/>
-          <w:color w:val="auto"/>
-          <w:sz w:val="24"/>
-          <w:szCs w:val="24"/>
-        </w:rPr>
-        <w:t>:</w:t>
+        <w:t>Literatura</w:t>
       </w:r>
       <w:bookmarkEnd w:id="37"/>
-    </w:p>
-    <w:p>
-      <w:pPr>
-        <w:pStyle w:val="Heading2"/>
-        <w:rPr>
-          <w:rFonts w:ascii="Times New Roman" w:hAnsi="Times New Roman" w:cs="Times New Roman"/>
-          <w:color w:val="auto"/>
-          <w:sz w:val="24"/>
-          <w:szCs w:val="24"/>
-        </w:rPr>
-      </w:pPr>
-      <w:bookmarkStart w:id="38" w:name="_Toc64281876"/>
-      <w:r>
-        <w:rPr>
-          <w:rFonts w:ascii="Times New Roman" w:hAnsi="Times New Roman" w:cs="Times New Roman"/>
-          <w:color w:val="auto"/>
-          <w:sz w:val="24"/>
-          <w:szCs w:val="24"/>
-        </w:rPr>
-        <w:t>Literatura</w:t>
-      </w:r>
-      <w:bookmarkEnd w:id="38"/>
     </w:p>
     <w:p>
       <w:pPr>
@@ -17769,7 +17732,7 @@
     <w:lsdException w:name="Table Web 2" w:semiHidden="1" w:unhideWhenUsed="1"/>
     <w:lsdException w:name="Table Web 3" w:semiHidden="1" w:unhideWhenUsed="1"/>
     <w:lsdException w:name="Balloon Text" w:semiHidden="1" w:unhideWhenUsed="1"/>
-    <w:lsdException w:name="Table Grid" w:semiHidden="1" w:uiPriority="59" w:unhideWhenUsed="1"/>
+    <w:lsdException w:name="Table Grid" w:uiPriority="59"/>
     <w:lsdException w:name="Table Theme" w:semiHidden="1" w:unhideWhenUsed="1"/>
     <w:lsdException w:name="Placeholder Text" w:semiHidden="1"/>
     <w:lsdException w:name="No Spacing" w:uiPriority="1" w:qFormat="1"/>

--- a/Tim_Covid_-_Statistika_-_Rok_16.02.2021..docx
+++ b/Tim_Covid_-_Statistika_-_Rok_16.02.2021..docx
@@ -2463,6 +2463,15 @@
       <w:pPr>
         <w:rPr>
           <w:rFonts w:ascii="Times New Roman" w:hAnsi="Times New Roman" w:cs="Times New Roman"/>
+          <w:sz w:val="24"/>
+          <w:szCs w:val="24"/>
+        </w:rPr>
+      </w:pPr>
+    </w:p>
+    <w:p>
+      <w:pPr>
+        <w:rPr>
+          <w:rFonts w:ascii="Times New Roman" w:hAnsi="Times New Roman" w:cs="Times New Roman"/>
         </w:rPr>
       </w:pPr>
     </w:p>
@@ -2484,6 +2493,7 @@
           <w:sz w:val="28"/>
           <w:szCs w:val="24"/>
         </w:rPr>
+        <w:lastRenderedPageBreak/>
         <w:t>Uvod</w:t>
       </w:r>
       <w:bookmarkEnd w:id="0"/>
@@ -2503,16 +2513,7 @@
           <w:sz w:val="24"/>
           <w:szCs w:val="24"/>
         </w:rPr>
-        <w:t xml:space="preserve">Za početak ovog rada, koji će se baviti analiziranjem i prikazivanjem podataka o epidemijama, bilo bi važno spomenuti samu definiciju epidemije. Prema Hrvatskoj </w:t>
-      </w:r>
-      <w:r>
-        <w:rPr>
-          <w:rFonts w:ascii="Times New Roman" w:hAnsi="Times New Roman" w:cs="Times New Roman"/>
-          <w:sz w:val="24"/>
-          <w:szCs w:val="24"/>
-        </w:rPr>
-        <w:lastRenderedPageBreak/>
-        <w:t>enciklopediji epidemija je „naglo obolijevanje većeg broja ljudi na određenom području u kratkom razdoblju.“ Riječ pandemija ima različito značenje od epidemije. Pandemija je, prema Hrvatskoj enciklopediji, „Epidemija koja se naglo proširi na velika prostranstva (više država ili kontinenata).“Obje riječi dolaze iz grčkog jezika. Epidemija iz riječi „</w:t>
+        <w:t>Za početak ovog rada, koji će se baviti analiziranjem i prikazivanjem podataka o epidemijama, bilo bi važno spomenuti samu definiciju epidemije. Prema Hrvatskoj enciklopediji epidemija je „naglo obolijevanje većeg broja ljudi na određenom području u kratkom razdoblju.“ Riječ pandemija ima različito značenje od epidemije. Pandemija je, prema Hrvatskoj enciklopediji, „Epidemija koja se naglo proširi na velika prostranstva (više država ili kontinenata).“Obje riječi dolaze iz grčkog jezika. Epidemija iz riječi „</w:t>
       </w:r>
       <w:proofErr w:type="spellStart"/>
       <w:r>
@@ -2741,6 +2742,7 @@
           <w:sz w:val="28"/>
           <w:szCs w:val="24"/>
         </w:rPr>
+        <w:lastRenderedPageBreak/>
         <w:t>O</w:t>
       </w:r>
       <w:r>
@@ -2807,270 +2809,262 @@
           <w:sz w:val="24"/>
           <w:szCs w:val="24"/>
         </w:rPr>
-        <w:t xml:space="preserve"> zapravo označava skupinu više virusa, a virus koji uzrokuje COVID-19 koji se početkom 2020 počeo širiti po svijetu se zove SARS-CoV-2. Iako je WHO (Svjetska Zdravstvena Organizacija) proglasila pandemiju 11.Ožujka 2020., virus se počeo više mjeseci ranije. Prvi službeni potvrđeni slučaj zaraze je zabilježen 1. Prosinca 2019. u Kini. Prvi </w:t>
-      </w:r>
-      <w:r>
-        <w:rPr>
-          <w:rFonts w:ascii="Times New Roman" w:hAnsi="Times New Roman" w:cs="Times New Roman"/>
-          <w:sz w:val="24"/>
+        <w:t xml:space="preserve"> zapravo označava skupinu više virusa, a virus koji uzrokuje COVID-19 koji se početkom 2020 počeo širiti po svijetu se zove SARS-CoV-2. Iako je WHO (Svjetska Zdravstvena Organizacija) proglasila pandemiju 11.Ožujka 2020., virus se počeo više mjeseci ranije. Prvi službeni potvrđeni slučaj zaraze je zabilježen 1. Prosinca 2019. u Kini. Prvi slučajevi su bili povezani sa tržnicom morskih životinja. Zaraženi su pokazivali simptome poput povišene temperature, kašlja i problema sa disanjem i Kineske vlasti su prvo zabilježile da se radi o upali pluća. Na dan 7. Siječnja 2020. Kineske vlasti su službeno potvrdile pojavu novog </w:t>
+      </w:r>
+      <w:proofErr w:type="spellStart"/>
+      <w:r>
+        <w:rPr>
+          <w:rFonts w:ascii="Times New Roman" w:hAnsi="Times New Roman" w:cs="Times New Roman"/>
+          <w:sz w:val="24"/>
+          <w:szCs w:val="24"/>
+        </w:rPr>
+        <w:t>koronavirusa</w:t>
+      </w:r>
+      <w:proofErr w:type="spellEnd"/>
+      <w:r>
+        <w:rPr>
+          <w:rFonts w:ascii="Times New Roman" w:hAnsi="Times New Roman" w:cs="Times New Roman"/>
+          <w:sz w:val="24"/>
+          <w:szCs w:val="24"/>
+        </w:rPr>
+        <w:t xml:space="preserve"> kod ljudi. Kina je također i prva zemlja koja je uvela takozvani „</w:t>
+      </w:r>
+      <w:proofErr w:type="spellStart"/>
+      <w:r>
+        <w:rPr>
+          <w:rFonts w:ascii="Times New Roman" w:hAnsi="Times New Roman" w:cs="Times New Roman"/>
+          <w:sz w:val="24"/>
+          <w:szCs w:val="24"/>
+        </w:rPr>
+        <w:t>lockdown</w:t>
+      </w:r>
+      <w:proofErr w:type="spellEnd"/>
+      <w:r>
+        <w:rPr>
+          <w:rFonts w:ascii="Times New Roman" w:hAnsi="Times New Roman" w:cs="Times New Roman"/>
+          <w:sz w:val="24"/>
+          <w:szCs w:val="24"/>
+        </w:rPr>
+        <w:t>“ odnosno ograničavanje javnog prijevoza, rada, druženja, kretanja i putovanja stanovnika u regiji u kojoj se virus prvo pojavio te dezinfekcije prostora i površina. Sve te mjere nisu uspjele spriječiti širenje bolesti, prvo da ostatak Kine, a onda i na ostatak svijeta.</w:t>
+      </w:r>
+      <w:r>
+        <w:rPr>
+          <w:rFonts w:ascii="Times New Roman" w:hAnsi="Times New Roman" w:cs="Times New Roman"/>
+          <w:sz w:val="24"/>
+          <w:szCs w:val="24"/>
+        </w:rPr>
+        <w:t xml:space="preserve"> </w:t>
+      </w:r>
+      <w:r>
+        <w:rPr>
+          <w:rFonts w:ascii="Times New Roman" w:hAnsi="Times New Roman" w:cs="Times New Roman"/>
+          <w:sz w:val="24"/>
+          <w:szCs w:val="24"/>
+        </w:rPr>
+        <w:t>Prvo veće žarište bolesti u Europi bila je Italija. Prvi slučajevi bili su kinesku turisti krajem siječnja 2020. godine. Početkom ožujka Italija je uvela karantenu na Lombardiju, a ubrzo nakon togo na cijelu državu. Italija je u to vrijeme postala država sa najviše zaraženih i smrtnih slučajeva u svijetu.</w:t>
+      </w:r>
+      <w:r>
+        <w:rPr>
+          <w:rFonts w:ascii="Times New Roman" w:hAnsi="Times New Roman" w:cs="Times New Roman"/>
+          <w:sz w:val="24"/>
+          <w:szCs w:val="24"/>
+        </w:rPr>
+        <w:t xml:space="preserve"> </w:t>
+      </w:r>
+      <w:r>
+        <w:rPr>
+          <w:rFonts w:ascii="Times New Roman" w:hAnsi="Times New Roman" w:cs="Times New Roman"/>
+          <w:sz w:val="24"/>
+          <w:szCs w:val="24"/>
+        </w:rPr>
+        <w:t xml:space="preserve">Sjedinjene Američke Države su država sa najviše zaraženih i najviše umrlih ljudi na svijetu. Prvi potvrđeni slučaj u toj državi bio je 20. siječnja 2020. godine, a  od tada je više </w:t>
+      </w:r>
+      <w:r>
+        <w:rPr>
+          <w:rFonts w:ascii="Times New Roman" w:hAnsi="Times New Roman" w:cs="Times New Roman"/>
+          <w:sz w:val="24"/>
+          <w:szCs w:val="24"/>
+        </w:rPr>
+        <w:t>Amerikanaca</w:t>
+      </w:r>
+      <w:r>
+        <w:rPr>
+          <w:rFonts w:ascii="Times New Roman" w:hAnsi="Times New Roman" w:cs="Times New Roman"/>
+          <w:sz w:val="24"/>
+          <w:szCs w:val="24"/>
+        </w:rPr>
+        <w:t xml:space="preserve"> umrlo od bolesti COVID-19 nego što ih je umrlo u Drugom svjetskom ratu, također je COVID-19 bio treći najčešći uzrok smrti, nakon bolesti srca i </w:t>
+      </w:r>
+      <w:proofErr w:type="spellStart"/>
+      <w:r>
+        <w:rPr>
+          <w:rFonts w:ascii="Times New Roman" w:hAnsi="Times New Roman" w:cs="Times New Roman"/>
+          <w:sz w:val="24"/>
+          <w:szCs w:val="24"/>
+        </w:rPr>
+        <w:t>raka.U</w:t>
+      </w:r>
+      <w:proofErr w:type="spellEnd"/>
+      <w:r>
+        <w:rPr>
+          <w:rFonts w:ascii="Times New Roman" w:hAnsi="Times New Roman" w:cs="Times New Roman"/>
+          <w:sz w:val="24"/>
+          <w:szCs w:val="24"/>
+        </w:rPr>
+        <w:t xml:space="preserve"> Hrvatskoj se prvi slučaj pojavio 25. veljače 2020.godine u Zagrebu. Najviše zaraženih u jednom danu je oko 4000, što se dogodilo početkom prosinca 2020. Od svih dijelova Hrvatske sa bolesti COVID-19 najbolja situacija je bila i još uvijek je u Istri.</w:t>
+      </w:r>
+      <w:r>
+        <w:rPr>
+          <w:rFonts w:ascii="Times New Roman" w:hAnsi="Times New Roman" w:cs="Times New Roman"/>
+          <w:sz w:val="24"/>
+          <w:szCs w:val="24"/>
+        </w:rPr>
+        <w:t xml:space="preserve"> Zbog virusa SARS-CoV-2 životi svih ljudi su se naglo promijenili. Otkazani su mnogo događaji poput Olimpijskih Igara u Tokiju koje su se trebale održati na ljeto 2020.godine, otkazano je bilo i Europsko prvenstvo u nogometu, kao i najveći teniski turnir </w:t>
+      </w:r>
+      <w:proofErr w:type="spellStart"/>
+      <w:r>
+        <w:rPr>
+          <w:rFonts w:ascii="Times New Roman" w:hAnsi="Times New Roman" w:cs="Times New Roman"/>
+          <w:sz w:val="24"/>
+          <w:szCs w:val="24"/>
+        </w:rPr>
+        <w:t>Wimbledon</w:t>
+      </w:r>
+      <w:proofErr w:type="spellEnd"/>
+      <w:r>
+        <w:rPr>
+          <w:rFonts w:ascii="Times New Roman" w:hAnsi="Times New Roman" w:cs="Times New Roman"/>
+          <w:sz w:val="24"/>
+          <w:szCs w:val="24"/>
+        </w:rPr>
+        <w:t xml:space="preserve">. Događaji koji nisu otkazani ili odgođeni su se odigrali bez </w:t>
+      </w:r>
+      <w:r>
+        <w:rPr>
+          <w:rFonts w:ascii="Times New Roman" w:hAnsi="Times New Roman" w:cs="Times New Roman"/>
+          <w:sz w:val="24"/>
+          <w:szCs w:val="24"/>
+        </w:rPr>
+        <w:t>prisustva</w:t>
+      </w:r>
+      <w:r>
+        <w:rPr>
+          <w:rFonts w:ascii="Times New Roman" w:hAnsi="Times New Roman" w:cs="Times New Roman"/>
+          <w:sz w:val="24"/>
+          <w:szCs w:val="24"/>
+        </w:rPr>
+        <w:t xml:space="preserve"> publike. Osnovne i srednje škole, kao i fakulteti su svoju nastavu održavali na daljinu, preko interneta. Maske su postale obavezni dio svakodnevnice i na snagu su došle zabrane većih okupljanja u velikom broju svjetskih država.</w:t>
+      </w:r>
+    </w:p>
+    <w:p>
+      <w:pPr>
+        <w:jc w:val="both"/>
+        <w:rPr>
+          <w:rFonts w:ascii="Times New Roman" w:hAnsi="Times New Roman" w:cs="Times New Roman"/>
+          <w:sz w:val="24"/>
+          <w:szCs w:val="24"/>
+        </w:rPr>
+      </w:pPr>
+    </w:p>
+    <w:p>
+      <w:pPr>
+        <w:jc w:val="both"/>
+        <w:rPr>
+          <w:rFonts w:ascii="Times New Roman" w:hAnsi="Times New Roman" w:cs="Times New Roman"/>
+          <w:sz w:val="24"/>
+          <w:szCs w:val="24"/>
+        </w:rPr>
+      </w:pPr>
+    </w:p>
+    <w:p>
+      <w:pPr>
+        <w:jc w:val="both"/>
+        <w:rPr>
+          <w:rFonts w:ascii="Times New Roman" w:hAnsi="Times New Roman" w:cs="Times New Roman"/>
+          <w:sz w:val="24"/>
+          <w:szCs w:val="24"/>
+        </w:rPr>
+      </w:pPr>
+    </w:p>
+    <w:p>
+      <w:pPr>
+        <w:jc w:val="both"/>
+        <w:rPr>
+          <w:rFonts w:ascii="Times New Roman" w:hAnsi="Times New Roman" w:cs="Times New Roman"/>
+          <w:sz w:val="24"/>
+          <w:szCs w:val="24"/>
+        </w:rPr>
+      </w:pPr>
+    </w:p>
+    <w:p>
+      <w:pPr>
+        <w:jc w:val="both"/>
+        <w:rPr>
+          <w:rFonts w:ascii="Times New Roman" w:hAnsi="Times New Roman" w:cs="Times New Roman"/>
+          <w:sz w:val="24"/>
+          <w:szCs w:val="24"/>
+        </w:rPr>
+      </w:pPr>
+    </w:p>
+    <w:p>
+      <w:pPr>
+        <w:jc w:val="both"/>
+        <w:rPr>
+          <w:rFonts w:ascii="Times New Roman" w:hAnsi="Times New Roman" w:cs="Times New Roman"/>
+          <w:sz w:val="24"/>
+          <w:szCs w:val="24"/>
+        </w:rPr>
+      </w:pPr>
+    </w:p>
+    <w:p>
+      <w:pPr>
+        <w:jc w:val="both"/>
+        <w:rPr>
+          <w:rFonts w:ascii="Times New Roman" w:hAnsi="Times New Roman" w:cs="Times New Roman"/>
+          <w:sz w:val="24"/>
+          <w:szCs w:val="24"/>
+        </w:rPr>
+      </w:pPr>
+    </w:p>
+    <w:p>
+      <w:pPr>
+        <w:jc w:val="both"/>
+        <w:rPr>
+          <w:rFonts w:ascii="Times New Roman" w:hAnsi="Times New Roman" w:cs="Times New Roman"/>
+          <w:sz w:val="24"/>
+          <w:szCs w:val="24"/>
+        </w:rPr>
+      </w:pPr>
+    </w:p>
+    <w:p>
+      <w:pPr>
+        <w:jc w:val="both"/>
+        <w:rPr>
+          <w:rFonts w:ascii="Times New Roman" w:hAnsi="Times New Roman" w:cs="Times New Roman"/>
+          <w:sz w:val="24"/>
+          <w:szCs w:val="24"/>
+        </w:rPr>
+      </w:pPr>
+    </w:p>
+    <w:p>
+      <w:pPr>
+        <w:pStyle w:val="Heading2"/>
+        <w:rPr>
+          <w:rFonts w:ascii="Times New Roman" w:hAnsi="Times New Roman" w:cs="Times New Roman"/>
+          <w:color w:val="auto"/>
+          <w:sz w:val="28"/>
+          <w:szCs w:val="24"/>
+        </w:rPr>
+      </w:pPr>
+      <w:bookmarkStart w:id="2" w:name="_Toc64281853"/>
+      <w:r>
+        <w:rPr>
+          <w:rFonts w:ascii="Times New Roman" w:hAnsi="Times New Roman" w:cs="Times New Roman"/>
+          <w:color w:val="auto"/>
+          <w:sz w:val="28"/>
           <w:szCs w:val="24"/>
         </w:rPr>
         <w:lastRenderedPageBreak/>
-        <w:t xml:space="preserve">slučajevi su bili povezani sa tržnicom morskih životinja. Zaraženi su pokazivali simptome poput povišene temperature, kašlja i problema sa disanjem i Kineske vlasti su prvo zabilježile da se radi o upali pluća. Na dan 7. Siječnja 2020. Kineske vlasti su službeno potvrdile pojavu novog </w:t>
-      </w:r>
-      <w:proofErr w:type="spellStart"/>
-      <w:r>
-        <w:rPr>
-          <w:rFonts w:ascii="Times New Roman" w:hAnsi="Times New Roman" w:cs="Times New Roman"/>
-          <w:sz w:val="24"/>
-          <w:szCs w:val="24"/>
-        </w:rPr>
-        <w:t>koronavirusa</w:t>
-      </w:r>
-      <w:proofErr w:type="spellEnd"/>
-      <w:r>
-        <w:rPr>
-          <w:rFonts w:ascii="Times New Roman" w:hAnsi="Times New Roman" w:cs="Times New Roman"/>
-          <w:sz w:val="24"/>
-          <w:szCs w:val="24"/>
-        </w:rPr>
-        <w:t xml:space="preserve"> kod ljudi. Kina je također i prva zemlja koja je uvela takozvani „</w:t>
-      </w:r>
-      <w:proofErr w:type="spellStart"/>
-      <w:r>
-        <w:rPr>
-          <w:rFonts w:ascii="Times New Roman" w:hAnsi="Times New Roman" w:cs="Times New Roman"/>
-          <w:sz w:val="24"/>
-          <w:szCs w:val="24"/>
-        </w:rPr>
-        <w:t>lockdown</w:t>
-      </w:r>
-      <w:proofErr w:type="spellEnd"/>
-      <w:r>
-        <w:rPr>
-          <w:rFonts w:ascii="Times New Roman" w:hAnsi="Times New Roman" w:cs="Times New Roman"/>
-          <w:sz w:val="24"/>
-          <w:szCs w:val="24"/>
-        </w:rPr>
-        <w:t>“ odnosno ograničavanje javnog prijevoza, rada, druženja, kretanja i putovanja stanovnika u regiji u kojoj se virus prvo pojavio te dezinfekcije prostora i površina. Sve te mjere nisu uspjele spriječiti širenje bolesti, prvo da ostatak Kine, a onda i na ostatak svijeta.</w:t>
-      </w:r>
-      <w:r>
-        <w:rPr>
-          <w:rFonts w:ascii="Times New Roman" w:hAnsi="Times New Roman" w:cs="Times New Roman"/>
-          <w:sz w:val="24"/>
-          <w:szCs w:val="24"/>
-        </w:rPr>
-        <w:t xml:space="preserve"> </w:t>
-      </w:r>
-      <w:r>
-        <w:rPr>
-          <w:rFonts w:ascii="Times New Roman" w:hAnsi="Times New Roman" w:cs="Times New Roman"/>
-          <w:sz w:val="24"/>
-          <w:szCs w:val="24"/>
-        </w:rPr>
-        <w:t>Prvo veće žarište bolesti u Europi bila je Italija. Prvi slučajevi bili su kinesku turisti krajem siječnja 2020. godine. Početkom ožujka Italija je uvela karantenu na Lombardiju, a ubrzo nakon togo na cijelu državu. Italija je u to vrijeme postala država sa najviše zaraženih i smrtnih slučajeva u svijetu.</w:t>
-      </w:r>
-      <w:r>
-        <w:rPr>
-          <w:rFonts w:ascii="Times New Roman" w:hAnsi="Times New Roman" w:cs="Times New Roman"/>
-          <w:sz w:val="24"/>
-          <w:szCs w:val="24"/>
-        </w:rPr>
-        <w:t xml:space="preserve"> </w:t>
-      </w:r>
-      <w:r>
-        <w:rPr>
-          <w:rFonts w:ascii="Times New Roman" w:hAnsi="Times New Roman" w:cs="Times New Roman"/>
-          <w:sz w:val="24"/>
-          <w:szCs w:val="24"/>
-        </w:rPr>
-        <w:t xml:space="preserve">Sjedinjene Američke Države su država sa najviše zaraženih i najviše umrlih ljudi na svijetu. Prvi potvrđeni slučaj u toj državi bio je 20. siječnja 2020. godine, a  od tada je više </w:t>
-      </w:r>
-      <w:r>
-        <w:rPr>
-          <w:rFonts w:ascii="Times New Roman" w:hAnsi="Times New Roman" w:cs="Times New Roman"/>
-          <w:sz w:val="24"/>
-          <w:szCs w:val="24"/>
-        </w:rPr>
-        <w:t>Amerikanaca</w:t>
-      </w:r>
-      <w:r>
-        <w:rPr>
-          <w:rFonts w:ascii="Times New Roman" w:hAnsi="Times New Roman" w:cs="Times New Roman"/>
-          <w:sz w:val="24"/>
-          <w:szCs w:val="24"/>
-        </w:rPr>
-        <w:t xml:space="preserve"> umrlo od bolesti COVID-19 nego što ih je umrlo u Drugom svjetskom ratu, također je COVID-19 bio treći najčešći uzrok smrti, nakon bolesti srca i </w:t>
-      </w:r>
-      <w:proofErr w:type="spellStart"/>
-      <w:r>
-        <w:rPr>
-          <w:rFonts w:ascii="Times New Roman" w:hAnsi="Times New Roman" w:cs="Times New Roman"/>
-          <w:sz w:val="24"/>
-          <w:szCs w:val="24"/>
-        </w:rPr>
-        <w:t>raka.U</w:t>
-      </w:r>
-      <w:proofErr w:type="spellEnd"/>
-      <w:r>
-        <w:rPr>
-          <w:rFonts w:ascii="Times New Roman" w:hAnsi="Times New Roman" w:cs="Times New Roman"/>
-          <w:sz w:val="24"/>
-          <w:szCs w:val="24"/>
-        </w:rPr>
-        <w:t xml:space="preserve"> Hrvatskoj se prvi slučaj pojavio 25. veljače 2020.godine u Zagrebu. Najviše zaraženih u jednom danu je oko 4000, što se dogodilo početkom prosinca 2020. Od svih dijelova Hrvatske sa bolesti COVID-19 najbolja situacija je bila i još uvijek je u Istri.</w:t>
-      </w:r>
-      <w:r>
-        <w:rPr>
-          <w:rFonts w:ascii="Times New Roman" w:hAnsi="Times New Roman" w:cs="Times New Roman"/>
-          <w:sz w:val="24"/>
-          <w:szCs w:val="24"/>
-        </w:rPr>
-        <w:t xml:space="preserve"> Zbog virusa SARS-CoV-2 životi svih ljudi su se naglo promijenili. Otkazani su mnogo događaji poput Olimpijskih Igara u Tokiju koje su se trebale održati na ljeto 2020.godine, otkazano je bilo i Europsko prvenstvo u nogometu, kao i najveći teniski turnir </w:t>
-      </w:r>
-      <w:proofErr w:type="spellStart"/>
-      <w:r>
-        <w:rPr>
-          <w:rFonts w:ascii="Times New Roman" w:hAnsi="Times New Roman" w:cs="Times New Roman"/>
-          <w:sz w:val="24"/>
-          <w:szCs w:val="24"/>
-        </w:rPr>
-        <w:t>Wimbledon</w:t>
-      </w:r>
-      <w:proofErr w:type="spellEnd"/>
-      <w:r>
-        <w:rPr>
-          <w:rFonts w:ascii="Times New Roman" w:hAnsi="Times New Roman" w:cs="Times New Roman"/>
-          <w:sz w:val="24"/>
-          <w:szCs w:val="24"/>
-        </w:rPr>
-        <w:t xml:space="preserve">. Događaji koji nisu otkazani ili odgođeni su se odigrali bez </w:t>
-      </w:r>
-      <w:r>
-        <w:rPr>
-          <w:rFonts w:ascii="Times New Roman" w:hAnsi="Times New Roman" w:cs="Times New Roman"/>
-          <w:sz w:val="24"/>
-          <w:szCs w:val="24"/>
-        </w:rPr>
-        <w:t>prisustva</w:t>
-      </w:r>
-      <w:r>
-        <w:rPr>
-          <w:rFonts w:ascii="Times New Roman" w:hAnsi="Times New Roman" w:cs="Times New Roman"/>
-          <w:sz w:val="24"/>
-          <w:szCs w:val="24"/>
-        </w:rPr>
-        <w:t xml:space="preserve"> publike. Osnovne i srednje škole, kao i fakulteti su svoju nastavu održavali na daljinu, preko interneta. Maske su postale obavezni dio svakodnevnice i na snagu su došle zabrane većih okupljanja u velikom broju svjetskih država.</w:t>
-      </w:r>
-    </w:p>
-    <w:p>
-      <w:pPr>
-        <w:jc w:val="both"/>
-        <w:rPr>
-          <w:rFonts w:ascii="Times New Roman" w:hAnsi="Times New Roman" w:cs="Times New Roman"/>
-          <w:sz w:val="24"/>
-          <w:szCs w:val="24"/>
-        </w:rPr>
-      </w:pPr>
-    </w:p>
-    <w:p>
-      <w:pPr>
-        <w:jc w:val="both"/>
-        <w:rPr>
-          <w:rFonts w:ascii="Times New Roman" w:hAnsi="Times New Roman" w:cs="Times New Roman"/>
-          <w:sz w:val="24"/>
-          <w:szCs w:val="24"/>
-        </w:rPr>
-      </w:pPr>
-    </w:p>
-    <w:p>
-      <w:pPr>
-        <w:jc w:val="both"/>
-        <w:rPr>
-          <w:rFonts w:ascii="Times New Roman" w:hAnsi="Times New Roman" w:cs="Times New Roman"/>
-          <w:sz w:val="24"/>
-          <w:szCs w:val="24"/>
-        </w:rPr>
-      </w:pPr>
-    </w:p>
-    <w:p>
-      <w:pPr>
-        <w:jc w:val="both"/>
-        <w:rPr>
-          <w:rFonts w:ascii="Times New Roman" w:hAnsi="Times New Roman" w:cs="Times New Roman"/>
-          <w:sz w:val="24"/>
-          <w:szCs w:val="24"/>
-        </w:rPr>
-      </w:pPr>
-    </w:p>
-    <w:p>
-      <w:pPr>
-        <w:jc w:val="both"/>
-        <w:rPr>
-          <w:rFonts w:ascii="Times New Roman" w:hAnsi="Times New Roman" w:cs="Times New Roman"/>
-          <w:sz w:val="24"/>
-          <w:szCs w:val="24"/>
-        </w:rPr>
-      </w:pPr>
-    </w:p>
-    <w:p>
-      <w:pPr>
-        <w:jc w:val="both"/>
-        <w:rPr>
-          <w:rFonts w:ascii="Times New Roman" w:hAnsi="Times New Roman" w:cs="Times New Roman"/>
-          <w:sz w:val="24"/>
-          <w:szCs w:val="24"/>
-        </w:rPr>
-      </w:pPr>
-    </w:p>
-    <w:p>
-      <w:pPr>
-        <w:jc w:val="both"/>
-        <w:rPr>
-          <w:rFonts w:ascii="Times New Roman" w:hAnsi="Times New Roman" w:cs="Times New Roman"/>
-          <w:sz w:val="24"/>
-          <w:szCs w:val="24"/>
-        </w:rPr>
-      </w:pPr>
-    </w:p>
-    <w:p>
-      <w:pPr>
-        <w:jc w:val="both"/>
-        <w:rPr>
-          <w:rFonts w:ascii="Times New Roman" w:hAnsi="Times New Roman" w:cs="Times New Roman"/>
-          <w:sz w:val="24"/>
-          <w:szCs w:val="24"/>
-        </w:rPr>
-      </w:pPr>
-    </w:p>
-    <w:p>
-      <w:pPr>
-        <w:jc w:val="both"/>
-        <w:rPr>
-          <w:rFonts w:ascii="Times New Roman" w:hAnsi="Times New Roman" w:cs="Times New Roman"/>
-          <w:sz w:val="24"/>
-          <w:szCs w:val="24"/>
-        </w:rPr>
-      </w:pPr>
-    </w:p>
-    <w:p>
-      <w:pPr>
-        <w:pStyle w:val="Heading2"/>
-        <w:rPr>
-          <w:rFonts w:ascii="Times New Roman" w:hAnsi="Times New Roman" w:cs="Times New Roman"/>
-          <w:color w:val="auto"/>
-          <w:sz w:val="28"/>
-          <w:szCs w:val="24"/>
-        </w:rPr>
-      </w:pPr>
-      <w:bookmarkStart w:id="2" w:name="_Toc64281853"/>
-      <w:r>
-        <w:rPr>
-          <w:rFonts w:ascii="Times New Roman" w:hAnsi="Times New Roman" w:cs="Times New Roman"/>
-          <w:color w:val="auto"/>
-          <w:sz w:val="28"/>
-          <w:szCs w:val="24"/>
-        </w:rPr>
         <w:t xml:space="preserve">Simulacija širenja </w:t>
       </w:r>
       <w:proofErr w:type="spellStart"/>
@@ -3286,15 +3280,7 @@
           <w:rFonts w:ascii="Times New Roman" w:hAnsi="Times New Roman" w:cs="Times New Roman"/>
           <w:color w:val="auto"/>
         </w:rPr>
-        <w:t xml:space="preserve"> </w:t>
-      </w:r>
-      <w:r>
-        <w:rPr>
-          <w:rFonts w:ascii="Times New Roman" w:hAnsi="Times New Roman" w:cs="Times New Roman"/>
-          <w:color w:val="auto"/>
-        </w:rPr>
-        <w:lastRenderedPageBreak/>
-        <w:t xml:space="preserve">označava broj ljudi u simulaciji, zbog ograničene površine izvođenja simulacije, mijenjanjem te vrijednost možemo dobit simulaciju za rijetko naseljena mjesta uz manju vrijednost i simulaciju za gusto naseljena mjesta na višim vrijednostima. Drugi </w:t>
+        <w:t xml:space="preserve"> označava broj ljudi u simulaciji, zbog ograničene površine izvođenja simulacije, mijenjanjem te vrijednost možemo dobit simulaciju za rijetko naseljena mjesta uz manju vrijednost i simulaciju za gusto naseljena mjesta na višim vrijednostima. Drugi </w:t>
       </w:r>
       <w:proofErr w:type="spellStart"/>
       <w:r>
@@ -3909,6 +3895,7 @@
         <w:rPr>
           <w:rFonts w:ascii="Times New Roman" w:hAnsi="Times New Roman" w:cs="Times New Roman"/>
         </w:rPr>
+        <w:lastRenderedPageBreak/>
         <w:pict w14:anchorId="4A909E91">
           <v:shape id="_x0000_s1030" type="#_x0000_t75" style="position:absolute;left:0;text-align:left;margin-left:48.85pt;margin-top:256.8pt;width:348.3pt;height:186.8pt;z-index:-251642368;mso-position-horizontal-relative:text;mso-position-vertical-relative:text;mso-width-relative:page;mso-height-relative:page">
             <v:imagedata r:id="rId9" o:title="sim2"/>
@@ -3948,7 +3935,6 @@
           <w:sz w:val="24"/>
           <w:szCs w:val="24"/>
         </w:rPr>
-        <w:lastRenderedPageBreak/>
         <w:t>behavior</w:t>
       </w:r>
       <w:proofErr w:type="spellEnd"/>
@@ -4407,6 +4393,7 @@
           <w:rFonts w:ascii="Times New Roman" w:hAnsi="Times New Roman" w:cs="Times New Roman"/>
           <w:sz w:val="28"/>
         </w:rPr>
+        <w:lastRenderedPageBreak/>
         <w:pict w14:anchorId="050DABED">
           <v:shape id="_x0000_s1032" type="#_x0000_t75" style="position:absolute;margin-left:-30.7pt;margin-top:.3pt;width:387.65pt;height:310.35pt;z-index:-251623936;mso-position-horizontal-relative:text;mso-position-vertical-relative:text;mso-width-relative:page;mso-height-relative:page">
             <v:imagedata r:id="rId11" o:title="Figure_1"/>
@@ -4644,6 +4631,7 @@
           <w:sz w:val="28"/>
           <w:szCs w:val="24"/>
         </w:rPr>
+        <w:lastRenderedPageBreak/>
         <w:t xml:space="preserve">Usporedba </w:t>
       </w:r>
       <w:proofErr w:type="spellStart"/>
@@ -4972,7 +4960,6 @@
         <w:rPr>
           <w:rFonts w:ascii="Times New Roman" w:hAnsi="Times New Roman" w:cs="Times New Roman"/>
         </w:rPr>
-        <w:lastRenderedPageBreak/>
         <w:pict w14:anchorId="788945B6">
           <v:shape id="_x0000_s1026" type="#_x0000_t75" style="position:absolute;margin-left:7.9pt;margin-top:.05pt;width:174.9pt;height:207.1pt;z-index:-251655680;mso-position-horizontal-relative:text;mso-position-vertical-relative:text;mso-width-relative:page;mso-height-relative:page">
             <v:imagedata r:id="rId12" o:title="250px-Symptoms_of_swine_flu_HR"/>
@@ -6353,6 +6340,7 @@
           <w:sz w:val="28"/>
           <w:szCs w:val="24"/>
         </w:rPr>
+        <w:lastRenderedPageBreak/>
         <w:t>M</w:t>
       </w:r>
       <w:r>
@@ -6638,7 +6626,6 @@
           <w:sz w:val="28"/>
           <w:szCs w:val="24"/>
         </w:rPr>
-        <w:lastRenderedPageBreak/>
         <w:t>V</w:t>
       </w:r>
       <w:r>
@@ -7530,6 +7517,7 @@
           <w:sz w:val="24"/>
           <w:szCs w:val="24"/>
         </w:rPr>
+        <w:lastRenderedPageBreak/>
         <w:t xml:space="preserve">U drugoj vizualizaciji učitali smo datoteku koja je pratila broj zaraženih, broj smrti itd. kroz cijelu godinu. Korisnik najprije bira državu za koju želi vidjeti podatke a zatim koje podatke (broj zaraženih sveukupno, broj </w:t>
       </w:r>
       <w:r>
@@ -8312,6 +8300,7 @@
           <w:szCs w:val="24"/>
           <w:lang w:eastAsia="hr-HR"/>
         </w:rPr>
+        <w:lastRenderedPageBreak/>
         <w:drawing>
           <wp:anchor distT="0" distB="0" distL="114300" distR="114300" simplePos="0" relativeHeight="251667968" behindDoc="1" locked="0" layoutInCell="1" allowOverlap="1" wp14:anchorId="2D1B94D5" wp14:editId="16298C38">
             <wp:simplePos x="0" y="0"/>
@@ -9209,6 +9198,7 @@
           <w:sz w:val="28"/>
           <w:szCs w:val="24"/>
         </w:rPr>
+        <w:lastRenderedPageBreak/>
         <w:t xml:space="preserve">Usporedba </w:t>
       </w:r>
       <w:proofErr w:type="spellStart"/>
@@ -9323,16 +9313,7 @@
           <w:sz w:val="28"/>
           <w:szCs w:val="28"/>
         </w:rPr>
-        <w:t xml:space="preserve"> (gripa)  pogodila je svijet 1918. – 1919. Označena kao jedna od ozbiljnih gripa u bližoj povijesti. Gripu je izazvao virus zvan H1N1 koji je bio ptičjeg podrijetla. H1N1 virus je bio sintetiziran i pregledan, ali nije se u potpunosti razumjelo što je taj virus učinilo tako opasnim. Manjak cjepiva za zaštitu i manjak antibiotika za ostale bakterijske infekcije, morali su se okrenuti ne farmaceutskim postupcima kao što su </w:t>
-      </w:r>
-      <w:r>
-        <w:rPr>
-          <w:rFonts w:ascii="Times New Roman" w:hAnsi="Times New Roman" w:cs="Times New Roman"/>
-          <w:sz w:val="28"/>
-          <w:szCs w:val="28"/>
-        </w:rPr>
-        <w:lastRenderedPageBreak/>
-        <w:t>izolacija/karantene, pažnja na osobnu higijenu, ograničenje javnih skupova itd. Tokom prvog vala ljudi su doživljavali uobičajene simptome gripe, kad je stigao drugi val stvari su se mnogo puta zakomplicirale jer je gripa znala izazvati bakterijsku upalu pluća. Još par simptoma je zabilježeno kao iznenadno krvarenje iz nosa i usta, pobačaj kod žena, ispadanje kose, gubitak sluha i njuha, mutan pogled itd.</w:t>
+        <w:t xml:space="preserve"> (gripa)  pogodila je svijet 1918. – 1919. Označena kao jedna od ozbiljnih gripa u bližoj povijesti. Gripu je izazvao virus zvan H1N1 koji je bio ptičjeg podrijetla. H1N1 virus je bio sintetiziran i pregledan, ali nije se u potpunosti razumjelo što je taj virus učinilo tako opasnim. Manjak cjepiva za zaštitu i manjak antibiotika za ostale bakterijske infekcije, morali su se okrenuti ne farmaceutskim postupcima kao što su izolacija/karantene, pažnja na osobnu higijenu, ograničenje javnih skupova itd. Tokom prvog vala ljudi su doživljavali uobičajene simptome gripe, kad je stigao drugi val stvari su se mnogo puta zakomplicirale jer je gripa znala izazvati bakterijsku upalu pluća. Još par simptoma je zabilježeno kao iznenadno krvarenje iz nosa i usta, pobačaj kod žena, ispadanje kose, gubitak sluha i njuha, mutan pogled itd.</w:t>
       </w:r>
       <w:r>
         <w:rPr>
@@ -9702,6 +9683,7 @@
           <w:sz w:val="28"/>
           <w:szCs w:val="24"/>
         </w:rPr>
+        <w:lastRenderedPageBreak/>
         <w:t>Rast i pad usporedba:</w:t>
       </w:r>
       <w:bookmarkEnd w:id="11"/>
@@ -9876,16 +9858,7 @@
           <w:sz w:val="28"/>
           <w:szCs w:val="28"/>
         </w:rPr>
-        <w:t xml:space="preserve"> kod Bostona. Između rujna i listopada zabilježen je vrhunac u SAD-u. Bio je vrlo smrtan i odgovoran za smrt većine tokom pandemije. Također je bilo manjka medicinskih sestara, većina je bila poslana u vojne kampove ili malo je bilo iskusnih medicinskih sestara. Prosinac 1918. započinju obrazovni programi, </w:t>
-      </w:r>
-      <w:r>
-        <w:rPr>
-          <w:rFonts w:ascii="Times New Roman" w:hAnsi="Times New Roman" w:cs="Times New Roman"/>
-          <w:sz w:val="28"/>
-          <w:szCs w:val="28"/>
-        </w:rPr>
-        <w:lastRenderedPageBreak/>
-        <w:t xml:space="preserve">oglašavanje u o opasnostima kihanja i neopreznog odlaganja igli. Preporuča se pješačenje ne posao i bolja raspoređenost radnog vremena. Siječanj 1919. 3 val </w:t>
+        <w:t xml:space="preserve"> kod Bostona. Između rujna i listopada zabilježen je vrhunac u SAD-u. Bio je vrlo smrtan i odgovoran za smrt većine tokom pandemije. Također je bilo manjka medicinskih sestara, većina je bila poslana u vojne kampove ili malo je bilo iskusnih medicinskih sestara. Prosinac 1918. započinju obrazovni programi, oglašavanje u o opasnostima kihanja i neopreznog odlaganja igli. Preporuča se pješačenje ne posao i bolja raspoređenost radnog vremena. Siječanj 1919. 3 val </w:t>
       </w:r>
       <w:r>
         <w:rPr>
@@ -10331,6 +10304,7 @@
           <w:sz w:val="28"/>
           <w:szCs w:val="24"/>
         </w:rPr>
+        <w:lastRenderedPageBreak/>
         <w:t>M</w:t>
       </w:r>
       <w:r>
@@ -11067,6 +11041,7 @@
           <w:sz w:val="28"/>
           <w:szCs w:val="28"/>
         </w:rPr>
+        <w:lastRenderedPageBreak/>
         <w:t xml:space="preserve">Stopa smrtnosti u SAD-u. U prvih 6 mjeseci 1918. zabilježeno je oko 75 0000 umrlih. Između rujna i prosinca 1918, zabilježeno je 292 000 umrlih. </w:t>
       </w:r>
       <w:r>
@@ -11880,6 +11855,7 @@
           <w:sz w:val="28"/>
           <w:szCs w:val="24"/>
         </w:rPr>
+        <w:lastRenderedPageBreak/>
         <w:t xml:space="preserve">Usporedba </w:t>
       </w:r>
       <w:proofErr w:type="spellStart"/>
@@ -12182,7 +12158,6 @@
           <w:sz w:val="24"/>
           <w:szCs w:val="24"/>
         </w:rPr>
-        <w:lastRenderedPageBreak/>
         <w:t>orofarinksa</w:t>
       </w:r>
       <w:proofErr w:type="spellEnd"/>

--- a/Tim_Covid_-_Statistika_-_Rok_16.02.2021..docx
+++ b/Tim_Covid_-_Statistika_-_Rok_16.02.2021..docx
@@ -1,6 +1,6 @@
 
 <file path=word/document.xml><?xml version="1.0" encoding="utf-8"?>
-<w:document xmlns:wpc="http://schemas.microsoft.com/office/word/2010/wordprocessingCanvas" xmlns:cx="http://schemas.microsoft.com/office/drawing/2014/chartex" xmlns:cx1="http://schemas.microsoft.com/office/drawing/2015/9/8/chartex" xmlns:cx2="http://schemas.microsoft.com/office/drawing/2015/10/21/chartex" xmlns:cx3="http://schemas.microsoft.com/office/drawing/2016/5/9/chartex" xmlns:cx4="http://schemas.microsoft.com/office/drawing/2016/5/10/chartex" xmlns:cx5="http://schemas.microsoft.com/office/drawing/2016/5/11/chartex" xmlns:cx6="http://schemas.microsoft.com/office/drawing/2016/5/12/chartex" xmlns:cx7="http://schemas.microsoft.com/office/drawing/2016/5/13/chartex" xmlns:cx8="http://schemas.microsoft.com/office/drawing/2016/5/14/chartex" xmlns:mc="http://schemas.openxmlformats.org/markup-compatibility/2006" xmlns:aink="http://schemas.microsoft.com/office/drawing/2016/ink" xmlns:am3d="http://schemas.microsoft.com/office/drawing/2017/model3d" xmlns:o="urn:schemas-microsoft-com:office:office" xmlns:r="http://schemas.openxmlformats.org/officeDocument/2006/relationships" xmlns:m="http://schemas.openxmlformats.org/officeDocument/2006/math" xmlns:v="urn:schemas-microsoft-com:vml" xmlns:wp14="http://schemas.microsoft.com/office/word/2010/wordprocessingDrawing" xmlns:wp="http://schemas.openxmlformats.org/drawingml/2006/wordprocessingDrawing" xmlns:w10="urn:schemas-microsoft-com:office:word" xmlns:w="http://schemas.openxmlformats.org/wordprocessingml/2006/main" xmlns:w14="http://schemas.microsoft.com/office/word/2010/wordml" xmlns:w15="http://schemas.microsoft.com/office/word/2012/wordml" xmlns:w16cex="http://schemas.microsoft.com/office/word/2018/wordml/cex" xmlns:w16cid="http://schemas.microsoft.com/office/word/2016/wordml/cid" xmlns:w16="http://schemas.microsoft.com/office/word/2018/wordml" xmlns:w16se="http://schemas.microsoft.com/office/word/2015/wordml/symex" xmlns:wpg="http://schemas.microsoft.com/office/word/2010/wordprocessingGroup" xmlns:wpi="http://schemas.microsoft.com/office/word/2010/wordprocessingInk" xmlns:wne="http://schemas.microsoft.com/office/word/2006/wordml" xmlns:wps="http://schemas.microsoft.com/office/word/2010/wordprocessingShape" mc:Ignorable="w14 w15 w16se w16cid w16 w16cex wp14">
+<w:document xmlns:wpc="http://schemas.microsoft.com/office/word/2010/wordprocessingCanvas" xmlns:mc="http://schemas.openxmlformats.org/markup-compatibility/2006" xmlns:o="urn:schemas-microsoft-com:office:office" xmlns:r="http://schemas.openxmlformats.org/officeDocument/2006/relationships" xmlns:m="http://schemas.openxmlformats.org/officeDocument/2006/math" xmlns:v="urn:schemas-microsoft-com:vml" xmlns:wp14="http://schemas.microsoft.com/office/word/2010/wordprocessingDrawing" xmlns:wp="http://schemas.openxmlformats.org/drawingml/2006/wordprocessingDrawing" xmlns:w10="urn:schemas-microsoft-com:office:word" xmlns:w="http://schemas.openxmlformats.org/wordprocessingml/2006/main" xmlns:w14="http://schemas.microsoft.com/office/word/2010/wordml" xmlns:wpg="http://schemas.microsoft.com/office/word/2010/wordprocessingGroup" xmlns:wpi="http://schemas.microsoft.com/office/word/2010/wordprocessingInk" xmlns:wne="http://schemas.microsoft.com/office/word/2006/wordml" xmlns:wps="http://schemas.microsoft.com/office/word/2010/wordprocessingShape" mc:Ignorable="w14 wp14">
   <w:body>
     <w:p>
       <w:pPr>
@@ -96,7 +96,7 @@
           </mc:Choice>
           <mc:Fallback>
             <w:pict>
-              <v:shapetype w14:anchorId="2E78D913" id="_x0000_t202" coordsize="21600,21600" o:spt="202" path="m,l,21600r21600,l21600,xe">
+              <v:shapetype id="_x0000_t202" coordsize="21600,21600" o:spt="202" path="m,l,21600r21600,l21600,xe">
                 <v:stroke joinstyle="miter"/>
                 <v:path gradientshapeok="t" o:connecttype="rect"/>
               </v:shapetype>
@@ -216,27 +216,7 @@
           <w:sz w:val="44"/>
           <w:szCs w:val="44"/>
         </w:rPr>
-        <w:t xml:space="preserve">Usporedba pandemije </w:t>
-      </w:r>
-      <w:proofErr w:type="spellStart"/>
-      <w:r>
-        <w:rPr>
-          <w:rFonts w:ascii="Times New Roman" w:hAnsi="Times New Roman" w:cs="Times New Roman"/>
-          <w:b/>
-          <w:sz w:val="44"/>
-          <w:szCs w:val="44"/>
-        </w:rPr>
-        <w:t>Covid</w:t>
-      </w:r>
-      <w:proofErr w:type="spellEnd"/>
-      <w:r>
-        <w:rPr>
-          <w:rFonts w:ascii="Times New Roman" w:hAnsi="Times New Roman" w:cs="Times New Roman"/>
-          <w:b/>
-          <w:sz w:val="44"/>
-          <w:szCs w:val="44"/>
-        </w:rPr>
-        <w:t xml:space="preserve"> 19 i ostalih pandemija</w:t>
+        <w:t>Usporedba pandemije Covid 19 i ostalih pandemija</w:t>
       </w:r>
       <w:r>
         <w:rPr>
@@ -513,25 +493,7 @@
                                 <w:sz w:val="24"/>
                                 <w:szCs w:val="24"/>
                               </w:rPr>
-                              <w:t xml:space="preserve"> Luka </w:t>
-                            </w:r>
-                            <w:proofErr w:type="spellStart"/>
-                            <w:r>
-                              <w:rPr>
-                                <w:rFonts w:ascii="Times New Roman" w:hAnsi="Times New Roman" w:cs="Times New Roman"/>
-                                <w:sz w:val="24"/>
-                                <w:szCs w:val="24"/>
-                              </w:rPr>
-                              <w:t>Grubeša</w:t>
-                            </w:r>
-                            <w:proofErr w:type="spellEnd"/>
-                            <w:r>
-                              <w:rPr>
-                                <w:rFonts w:ascii="Times New Roman" w:hAnsi="Times New Roman" w:cs="Times New Roman"/>
-                                <w:sz w:val="24"/>
-                                <w:szCs w:val="24"/>
-                              </w:rPr>
-                              <w:t>,</w:t>
+                              <w:t xml:space="preserve"> Luka Grubeša,</w:t>
                             </w:r>
                             <w:r>
                               <w:rPr>
@@ -566,23 +528,13 @@
                               </w:rPr>
                               <w:t xml:space="preserve">Nikola Merlić, </w:t>
                             </w:r>
-                            <w:proofErr w:type="spellStart"/>
                             <w:r>
                               <w:rPr>
                                 <w:rFonts w:ascii="Times New Roman" w:hAnsi="Times New Roman" w:cs="Times New Roman"/>
                                 <w:sz w:val="24"/>
                                 <w:szCs w:val="24"/>
                               </w:rPr>
-                              <w:t>Mattia</w:t>
-                            </w:r>
-                            <w:proofErr w:type="spellEnd"/>
-                            <w:r>
-                              <w:rPr>
-                                <w:rFonts w:ascii="Times New Roman" w:hAnsi="Times New Roman" w:cs="Times New Roman"/>
-                                <w:sz w:val="24"/>
-                                <w:szCs w:val="24"/>
-                              </w:rPr>
-                              <w:t xml:space="preserve"> Grubiša, </w:t>
+                              <w:t xml:space="preserve">Mattia Grubiša, </w:t>
                             </w:r>
                             <w:r>
                               <w:rPr>
@@ -590,25 +542,7 @@
                                 <w:sz w:val="24"/>
                                 <w:szCs w:val="24"/>
                               </w:rPr>
-                              <w:t xml:space="preserve">Mihael </w:t>
-                            </w:r>
-                            <w:proofErr w:type="spellStart"/>
-                            <w:r>
-                              <w:rPr>
-                                <w:rFonts w:ascii="Times New Roman" w:hAnsi="Times New Roman" w:cs="Times New Roman"/>
-                                <w:sz w:val="24"/>
-                                <w:szCs w:val="24"/>
-                              </w:rPr>
-                              <w:t>Burojević</w:t>
-                            </w:r>
-                            <w:proofErr w:type="spellEnd"/>
-                            <w:r>
-                              <w:rPr>
-                                <w:rFonts w:ascii="Times New Roman" w:hAnsi="Times New Roman" w:cs="Times New Roman"/>
-                                <w:sz w:val="24"/>
-                                <w:szCs w:val="24"/>
-                              </w:rPr>
-                              <w:t>,</w:t>
+                              <w:t>Mihael Burojević,</w:t>
                             </w:r>
                             <w:r>
                               <w:rPr>
@@ -646,7 +580,7 @@
           </mc:Choice>
           <mc:Fallback>
             <w:pict>
-              <v:shape w14:anchorId="5DD992CB" id="_x0000_s1027" type="#_x0000_t202" style="position:absolute;margin-left:-7.15pt;margin-top:.65pt;width:315.6pt;height:110.55pt;z-index:251658752;visibility:visible;mso-wrap-style:square;mso-width-percent:0;mso-height-percent:200;mso-wrap-distance-left:9pt;mso-wrap-distance-top:0;mso-wrap-distance-right:9pt;mso-wrap-distance-bottom:0;mso-position-horizontal:absolute;mso-position-horizontal-relative:text;mso-position-vertical:absolute;mso-position-vertical-relative:text;mso-width-percent:0;mso-height-percent:200;mso-width-relative:margin;mso-height-relative:margin;v-text-anchor:top" o:gfxdata="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" stroked="f">
+              <v:shape id="_x0000_s1027" type="#_x0000_t202" style="position:absolute;margin-left:-7.15pt;margin-top:.65pt;width:315.6pt;height:110.55pt;z-index:251658752;visibility:visible;mso-wrap-style:square;mso-width-percent:0;mso-height-percent:200;mso-wrap-distance-left:9pt;mso-wrap-distance-top:0;mso-wrap-distance-right:9pt;mso-wrap-distance-bottom:0;mso-position-horizontal:absolute;mso-position-horizontal-relative:text;mso-position-vertical:absolute;mso-position-vertical-relative:text;mso-width-percent:0;mso-height-percent:200;mso-width-relative:margin;mso-height-relative:margin;v-text-anchor:top" o:gfxdata="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" stroked="f">
                 <v:textbox style="mso-fit-shape-to-text:t">
                   <w:txbxContent>
                     <w:p>
@@ -746,25 +680,7 @@
                           <w:sz w:val="24"/>
                           <w:szCs w:val="24"/>
                         </w:rPr>
-                        <w:t xml:space="preserve"> Luka </w:t>
-                      </w:r>
-                      <w:proofErr w:type="spellStart"/>
-                      <w:r>
-                        <w:rPr>
-                          <w:rFonts w:ascii="Times New Roman" w:hAnsi="Times New Roman" w:cs="Times New Roman"/>
-                          <w:sz w:val="24"/>
-                          <w:szCs w:val="24"/>
-                        </w:rPr>
-                        <w:t>Grubeša</w:t>
-                      </w:r>
-                      <w:proofErr w:type="spellEnd"/>
-                      <w:r>
-                        <w:rPr>
-                          <w:rFonts w:ascii="Times New Roman" w:hAnsi="Times New Roman" w:cs="Times New Roman"/>
-                          <w:sz w:val="24"/>
-                          <w:szCs w:val="24"/>
-                        </w:rPr>
-                        <w:t>,</w:t>
+                        <w:t xml:space="preserve"> Luka Grubeša,</w:t>
                       </w:r>
                       <w:r>
                         <w:rPr>
@@ -799,23 +715,13 @@
                         </w:rPr>
                         <w:t xml:space="preserve">Nikola Merlić, </w:t>
                       </w:r>
-                      <w:proofErr w:type="spellStart"/>
                       <w:r>
                         <w:rPr>
                           <w:rFonts w:ascii="Times New Roman" w:hAnsi="Times New Roman" w:cs="Times New Roman"/>
                           <w:sz w:val="24"/>
                           <w:szCs w:val="24"/>
                         </w:rPr>
-                        <w:t>Mattia</w:t>
-                      </w:r>
-                      <w:proofErr w:type="spellEnd"/>
-                      <w:r>
-                        <w:rPr>
-                          <w:rFonts w:ascii="Times New Roman" w:hAnsi="Times New Roman" w:cs="Times New Roman"/>
-                          <w:sz w:val="24"/>
-                          <w:szCs w:val="24"/>
-                        </w:rPr>
-                        <w:t xml:space="preserve"> Grubiša, </w:t>
+                        <w:t xml:space="preserve">Mattia Grubiša, </w:t>
                       </w:r>
                       <w:r>
                         <w:rPr>
@@ -823,25 +729,7 @@
                           <w:sz w:val="24"/>
                           <w:szCs w:val="24"/>
                         </w:rPr>
-                        <w:t xml:space="preserve">Mihael </w:t>
-                      </w:r>
-                      <w:proofErr w:type="spellStart"/>
-                      <w:r>
-                        <w:rPr>
-                          <w:rFonts w:ascii="Times New Roman" w:hAnsi="Times New Roman" w:cs="Times New Roman"/>
-                          <w:sz w:val="24"/>
-                          <w:szCs w:val="24"/>
-                        </w:rPr>
-                        <w:t>Burojević</w:t>
-                      </w:r>
-                      <w:proofErr w:type="spellEnd"/>
-                      <w:r>
-                        <w:rPr>
-                          <w:rFonts w:ascii="Times New Roman" w:hAnsi="Times New Roman" w:cs="Times New Roman"/>
-                          <w:sz w:val="24"/>
-                          <w:szCs w:val="24"/>
-                        </w:rPr>
-                        <w:t>,</w:t>
+                        <w:t>Mihael Burojević,</w:t>
                       </w:r>
                       <w:r>
                         <w:rPr>
@@ -907,7 +795,7 @@
       <w:sdtContent>
         <w:p>
           <w:pPr>
-            <w:pStyle w:val="TOCHeading"/>
+            <w:pStyle w:val="TOCNaslov"/>
             <w:rPr>
               <w:rFonts w:ascii="Times New Roman" w:hAnsi="Times New Roman" w:cs="Times New Roman"/>
               <w:color w:val="auto"/>
@@ -923,7 +811,7 @@
         </w:p>
         <w:p>
           <w:pPr>
-            <w:pStyle w:val="TOC2"/>
+            <w:pStyle w:val="Sadraj2"/>
             <w:tabs>
               <w:tab w:val="right" w:leader="dot" w:pos="9062"/>
             </w:tabs>
@@ -953,7 +841,7 @@
           <w:hyperlink w:anchor="_Toc64281851" w:history="1">
             <w:r>
               <w:rPr>
-                <w:rStyle w:val="Hyperlink"/>
+                <w:rStyle w:val="Hiperveza"/>
                 <w:rFonts w:ascii="Times New Roman" w:hAnsi="Times New Roman" w:cs="Times New Roman"/>
               </w:rPr>
               <w:t>Uvod</w:t>
@@ -1010,7 +898,7 @@
         </w:p>
         <w:p>
           <w:pPr>
-            <w:pStyle w:val="TOC2"/>
+            <w:pStyle w:val="Sadraj2"/>
             <w:tabs>
               <w:tab w:val="right" w:leader="dot" w:pos="9062"/>
             </w:tabs>
@@ -1022,7 +910,7 @@
           <w:hyperlink w:anchor="_Toc64281852" w:history="1">
             <w:r>
               <w:rPr>
-                <w:rStyle w:val="Hyperlink"/>
+                <w:rStyle w:val="Hiperveza"/>
                 <w:rFonts w:ascii="Times New Roman" w:hAnsi="Times New Roman" w:cs="Times New Roman"/>
               </w:rPr>
               <w:t>Općenito o pandemiji Covid 19</w:t>
@@ -1079,7 +967,7 @@
         </w:p>
         <w:p>
           <w:pPr>
-            <w:pStyle w:val="TOC2"/>
+            <w:pStyle w:val="Sadraj2"/>
             <w:tabs>
               <w:tab w:val="right" w:leader="dot" w:pos="9062"/>
             </w:tabs>
@@ -1091,7 +979,7 @@
           <w:hyperlink w:anchor="_Toc64281853" w:history="1">
             <w:r>
               <w:rPr>
-                <w:rStyle w:val="Hyperlink"/>
+                <w:rStyle w:val="Hiperveza"/>
                 <w:rFonts w:ascii="Times New Roman" w:hAnsi="Times New Roman" w:cs="Times New Roman"/>
               </w:rPr>
               <w:t>Simulacija širenja Covid-a 19</w:t>
@@ -1148,7 +1036,7 @@
         </w:p>
         <w:p>
           <w:pPr>
-            <w:pStyle w:val="TOC2"/>
+            <w:pStyle w:val="Sadraj2"/>
             <w:tabs>
               <w:tab w:val="right" w:leader="dot" w:pos="9062"/>
             </w:tabs>
@@ -1160,7 +1048,7 @@
           <w:hyperlink w:anchor="_Toc64281854" w:history="1">
             <w:r>
               <w:rPr>
-                <w:rStyle w:val="Hyperlink"/>
+                <w:rStyle w:val="Hiperveza"/>
                 <w:rFonts w:ascii="Times New Roman" w:hAnsi="Times New Roman" w:cs="Times New Roman"/>
               </w:rPr>
               <w:t>Usporedba simulacije i realnih podataka</w:t>
@@ -1217,7 +1105,7 @@
         </w:p>
         <w:p>
           <w:pPr>
-            <w:pStyle w:val="TOC2"/>
+            <w:pStyle w:val="Sadraj2"/>
             <w:tabs>
               <w:tab w:val="right" w:leader="dot" w:pos="9062"/>
             </w:tabs>
@@ -1229,7 +1117,7 @@
           <w:hyperlink w:anchor="_Toc64281855" w:history="1">
             <w:r>
               <w:rPr>
-                <w:rStyle w:val="Hyperlink"/>
+                <w:rStyle w:val="Hiperveza"/>
                 <w:rFonts w:ascii="Times New Roman" w:hAnsi="Times New Roman" w:cs="Times New Roman"/>
               </w:rPr>
               <w:t>Usporedba Covid -a 19 i Svinjske gripe</w:t>
@@ -1286,7 +1174,7 @@
         </w:p>
         <w:p>
           <w:pPr>
-            <w:pStyle w:val="TOC3"/>
+            <w:pStyle w:val="Sadraj3"/>
             <w:tabs>
               <w:tab w:val="right" w:leader="dot" w:pos="9062"/>
             </w:tabs>
@@ -1298,7 +1186,7 @@
           <w:hyperlink w:anchor="_Toc64281856" w:history="1">
             <w:r>
               <w:rPr>
-                <w:rStyle w:val="Hyperlink"/>
+                <w:rStyle w:val="Hiperveza"/>
                 <w:rFonts w:ascii="Times New Roman" w:hAnsi="Times New Roman" w:cs="Times New Roman"/>
               </w:rPr>
               <w:t>Simptomi i načini širenja bolesti</w:t>
@@ -1355,7 +1243,7 @@
         </w:p>
         <w:p>
           <w:pPr>
-            <w:pStyle w:val="TOC3"/>
+            <w:pStyle w:val="Sadraj3"/>
             <w:tabs>
               <w:tab w:val="right" w:leader="dot" w:pos="9062"/>
             </w:tabs>
@@ -1367,7 +1255,7 @@
           <w:hyperlink w:anchor="_Toc64281857" w:history="1">
             <w:r>
               <w:rPr>
-                <w:rStyle w:val="Hyperlink"/>
+                <w:rStyle w:val="Hiperveza"/>
                 <w:rFonts w:ascii="Times New Roman" w:hAnsi="Times New Roman" w:cs="Times New Roman"/>
               </w:rPr>
               <w:t>Rast i pad usporedba</w:t>
@@ -1424,7 +1312,7 @@
         </w:p>
         <w:p>
           <w:pPr>
-            <w:pStyle w:val="TOC3"/>
+            <w:pStyle w:val="Sadraj3"/>
             <w:tabs>
               <w:tab w:val="right" w:leader="dot" w:pos="9062"/>
             </w:tabs>
@@ -1436,7 +1324,7 @@
           <w:hyperlink w:anchor="_Toc64281858" w:history="1">
             <w:r>
               <w:rPr>
-                <w:rStyle w:val="Hyperlink"/>
+                <w:rStyle w:val="Hiperveza"/>
                 <w:rFonts w:ascii="Times New Roman" w:hAnsi="Times New Roman" w:cs="Times New Roman"/>
               </w:rPr>
               <w:t>Mortalitet</w:t>
@@ -1493,7 +1381,7 @@
         </w:p>
         <w:p>
           <w:pPr>
-            <w:pStyle w:val="TOC3"/>
+            <w:pStyle w:val="Sadraj3"/>
             <w:tabs>
               <w:tab w:val="right" w:leader="dot" w:pos="9062"/>
             </w:tabs>
@@ -1505,7 +1393,7 @@
           <w:hyperlink w:anchor="_Toc64281859" w:history="1">
             <w:r>
               <w:rPr>
-                <w:rStyle w:val="Hyperlink"/>
+                <w:rStyle w:val="Hiperveza"/>
                 <w:rFonts w:ascii="Times New Roman" w:hAnsi="Times New Roman" w:cs="Times New Roman"/>
               </w:rPr>
               <w:t>Vizualizacija Covid-a 19 i usporedba sa vizualizacijom Svinjske gripe</w:t>
@@ -1562,7 +1450,7 @@
         </w:p>
         <w:p>
           <w:pPr>
-            <w:pStyle w:val="TOC2"/>
+            <w:pStyle w:val="Sadraj2"/>
             <w:tabs>
               <w:tab w:val="right" w:leader="dot" w:pos="9062"/>
             </w:tabs>
@@ -1574,7 +1462,7 @@
           <w:hyperlink w:anchor="_Toc64281860" w:history="1">
             <w:r>
               <w:rPr>
-                <w:rStyle w:val="Hyperlink"/>
+                <w:rStyle w:val="Hiperveza"/>
                 <w:rFonts w:ascii="Times New Roman" w:hAnsi="Times New Roman" w:cs="Times New Roman"/>
               </w:rPr>
               <w:t>Usporedba Covid-a 19 i Španjolske gripe:</w:t>
@@ -1631,7 +1519,7 @@
         </w:p>
         <w:p>
           <w:pPr>
-            <w:pStyle w:val="TOC3"/>
+            <w:pStyle w:val="Sadraj3"/>
             <w:tabs>
               <w:tab w:val="right" w:leader="dot" w:pos="9062"/>
             </w:tabs>
@@ -1643,7 +1531,7 @@
           <w:hyperlink w:anchor="_Toc64281861" w:history="1">
             <w:r>
               <w:rPr>
-                <w:rStyle w:val="Hyperlink"/>
+                <w:rStyle w:val="Hiperveza"/>
                 <w:rFonts w:ascii="Times New Roman" w:hAnsi="Times New Roman" w:cs="Times New Roman"/>
               </w:rPr>
               <w:t>Općenito o Španjolskoj gripi:</w:t>
@@ -1700,7 +1588,7 @@
         </w:p>
         <w:p>
           <w:pPr>
-            <w:pStyle w:val="TOC3"/>
+            <w:pStyle w:val="Sadraj3"/>
             <w:tabs>
               <w:tab w:val="right" w:leader="dot" w:pos="9062"/>
             </w:tabs>
@@ -1712,7 +1600,7 @@
           <w:hyperlink w:anchor="_Toc64281862" w:history="1">
             <w:r>
               <w:rPr>
-                <w:rStyle w:val="Hyperlink"/>
+                <w:rStyle w:val="Hiperveza"/>
                 <w:rFonts w:ascii="Times New Roman" w:hAnsi="Times New Roman" w:cs="Times New Roman"/>
               </w:rPr>
               <w:t>Rast i pad usporedba:</w:t>
@@ -1769,7 +1657,7 @@
         </w:p>
         <w:p>
           <w:pPr>
-            <w:pStyle w:val="TOC3"/>
+            <w:pStyle w:val="Sadraj3"/>
             <w:tabs>
               <w:tab w:val="right" w:leader="dot" w:pos="9062"/>
             </w:tabs>
@@ -1781,7 +1669,7 @@
           <w:hyperlink w:anchor="_Toc64281863" w:history="1">
             <w:r>
               <w:rPr>
-                <w:rStyle w:val="Hyperlink"/>
+                <w:rStyle w:val="Hiperveza"/>
                 <w:rFonts w:ascii="Times New Roman" w:hAnsi="Times New Roman" w:cs="Times New Roman"/>
               </w:rPr>
               <w:t>Mortalitet:</w:t>
@@ -1838,7 +1726,7 @@
         </w:p>
         <w:p>
           <w:pPr>
-            <w:pStyle w:val="TOC2"/>
+            <w:pStyle w:val="Sadraj2"/>
             <w:tabs>
               <w:tab w:val="right" w:leader="dot" w:pos="9062"/>
             </w:tabs>
@@ -1850,7 +1738,7 @@
           <w:hyperlink w:anchor="_Toc64281865" w:history="1">
             <w:r>
               <w:rPr>
-                <w:rStyle w:val="Hyperlink"/>
+                <w:rStyle w:val="Hiperveza"/>
                 <w:rFonts w:ascii="Times New Roman" w:hAnsi="Times New Roman" w:cs="Times New Roman"/>
               </w:rPr>
               <w:t>Usporedba Covid-a 19 i Velikih boginja</w:t>
@@ -1907,7 +1795,7 @@
         </w:p>
         <w:p>
           <w:pPr>
-            <w:pStyle w:val="TOC3"/>
+            <w:pStyle w:val="Sadraj3"/>
             <w:tabs>
               <w:tab w:val="right" w:leader="dot" w:pos="9062"/>
             </w:tabs>
@@ -1919,7 +1807,7 @@
           <w:hyperlink w:anchor="_Toc64281866" w:history="1">
             <w:r>
               <w:rPr>
-                <w:rStyle w:val="Hyperlink"/>
+                <w:rStyle w:val="Hiperveza"/>
                 <w:rFonts w:ascii="Times New Roman" w:hAnsi="Times New Roman" w:cs="Times New Roman"/>
               </w:rPr>
               <w:t>Općenito o Velikim boginjama</w:t>
@@ -1976,7 +1864,7 @@
         </w:p>
         <w:p>
           <w:pPr>
-            <w:pStyle w:val="TOC3"/>
+            <w:pStyle w:val="Sadraj3"/>
             <w:tabs>
               <w:tab w:val="right" w:leader="dot" w:pos="9062"/>
             </w:tabs>
@@ -1988,7 +1876,7 @@
           <w:hyperlink w:anchor="_Toc64281867" w:history="1">
             <w:r>
               <w:rPr>
-                <w:rStyle w:val="Hyperlink"/>
+                <w:rStyle w:val="Hiperveza"/>
                 <w:rFonts w:ascii="Times New Roman" w:hAnsi="Times New Roman" w:cs="Times New Roman"/>
               </w:rPr>
               <w:t>Simptomi i načini širenja bolesti</w:t>
@@ -2045,7 +1933,7 @@
         </w:p>
         <w:p>
           <w:pPr>
-            <w:pStyle w:val="TOC3"/>
+            <w:pStyle w:val="Sadraj3"/>
             <w:tabs>
               <w:tab w:val="right" w:leader="dot" w:pos="9062"/>
             </w:tabs>
@@ -2057,7 +1945,7 @@
           <w:hyperlink w:anchor="_Toc64281868" w:history="1">
             <w:r>
               <w:rPr>
-                <w:rStyle w:val="Hyperlink"/>
+                <w:rStyle w:val="Hiperveza"/>
                 <w:rFonts w:ascii="Times New Roman" w:hAnsi="Times New Roman" w:cs="Times New Roman"/>
               </w:rPr>
               <w:t>Rast i pad usporedba</w:t>
@@ -2114,7 +2002,7 @@
         </w:p>
         <w:p>
           <w:pPr>
-            <w:pStyle w:val="TOC3"/>
+            <w:pStyle w:val="Sadraj3"/>
             <w:tabs>
               <w:tab w:val="right" w:leader="dot" w:pos="9062"/>
             </w:tabs>
@@ -2126,7 +2014,7 @@
           <w:hyperlink w:anchor="_Toc64281869" w:history="1">
             <w:r>
               <w:rPr>
-                <w:rStyle w:val="Hyperlink"/>
+                <w:rStyle w:val="Hiperveza"/>
                 <w:rFonts w:ascii="Times New Roman" w:hAnsi="Times New Roman" w:cs="Times New Roman"/>
               </w:rPr>
               <w:t>Mortalitet</w:t>
@@ -2183,7 +2071,7 @@
         </w:p>
         <w:p>
           <w:pPr>
-            <w:pStyle w:val="TOC3"/>
+            <w:pStyle w:val="Sadraj3"/>
             <w:tabs>
               <w:tab w:val="right" w:leader="dot" w:pos="9062"/>
             </w:tabs>
@@ -2195,7 +2083,7 @@
           <w:hyperlink w:anchor="_Toc64281870" w:history="1">
             <w:r>
               <w:rPr>
-                <w:rStyle w:val="Hyperlink"/>
+                <w:rStyle w:val="Hiperveza"/>
                 <w:rFonts w:ascii="Times New Roman" w:hAnsi="Times New Roman" w:cs="Times New Roman"/>
               </w:rPr>
               <w:t>Vizualizacija interaktivne mape širenja Covid-a 19 te usporedba sa mapom širenja Velikih boginja</w:t>
@@ -2252,7 +2140,7 @@
         </w:p>
         <w:p>
           <w:pPr>
-            <w:pStyle w:val="TOC2"/>
+            <w:pStyle w:val="Sadraj2"/>
             <w:tabs>
               <w:tab w:val="right" w:leader="dot" w:pos="9062"/>
             </w:tabs>
@@ -2264,7 +2152,7 @@
           <w:hyperlink w:anchor="_Toc64281874" w:history="1">
             <w:r>
               <w:rPr>
-                <w:rStyle w:val="Hyperlink"/>
+                <w:rStyle w:val="Hiperveza"/>
                 <w:rFonts w:ascii="Times New Roman" w:hAnsi="Times New Roman" w:cs="Times New Roman"/>
               </w:rPr>
               <w:t>Zaključak</w:t>
@@ -2321,7 +2209,7 @@
         </w:p>
         <w:p>
           <w:pPr>
-            <w:pStyle w:val="TOC2"/>
+            <w:pStyle w:val="Sadraj2"/>
             <w:tabs>
               <w:tab w:val="right" w:leader="dot" w:pos="9062"/>
             </w:tabs>
@@ -2333,7 +2221,7 @@
           <w:hyperlink w:anchor="_Toc64281876" w:history="1">
             <w:r>
               <w:rPr>
-                <w:rStyle w:val="Hyperlink"/>
+                <w:rStyle w:val="Hiperveza"/>
                 <w:rFonts w:ascii="Times New Roman" w:hAnsi="Times New Roman" w:cs="Times New Roman"/>
               </w:rPr>
               <w:t>Literatura</w:t>
@@ -2422,62 +2310,64 @@
           <w:szCs w:val="24"/>
         </w:rPr>
       </w:pPr>
-    </w:p>
-    <w:p>
-      <w:pPr>
-        <w:rPr>
-          <w:rFonts w:ascii="Times New Roman" w:hAnsi="Times New Roman" w:cs="Times New Roman"/>
-          <w:sz w:val="24"/>
-          <w:szCs w:val="24"/>
-        </w:rPr>
-      </w:pPr>
-    </w:p>
-    <w:p>
-      <w:pPr>
-        <w:rPr>
-          <w:rFonts w:ascii="Times New Roman" w:hAnsi="Times New Roman" w:cs="Times New Roman"/>
-          <w:sz w:val="24"/>
-          <w:szCs w:val="24"/>
-        </w:rPr>
-      </w:pPr>
-    </w:p>
-    <w:p>
-      <w:pPr>
-        <w:rPr>
-          <w:rFonts w:ascii="Times New Roman" w:hAnsi="Times New Roman" w:cs="Times New Roman"/>
-          <w:sz w:val="24"/>
-          <w:szCs w:val="24"/>
-        </w:rPr>
-      </w:pPr>
-    </w:p>
-    <w:p>
-      <w:pPr>
-        <w:rPr>
-          <w:rFonts w:ascii="Times New Roman" w:hAnsi="Times New Roman" w:cs="Times New Roman"/>
-          <w:sz w:val="24"/>
-          <w:szCs w:val="24"/>
-        </w:rPr>
-      </w:pPr>
-    </w:p>
-    <w:p>
-      <w:pPr>
-        <w:rPr>
-          <w:rFonts w:ascii="Times New Roman" w:hAnsi="Times New Roman" w:cs="Times New Roman"/>
-          <w:sz w:val="24"/>
-          <w:szCs w:val="24"/>
-        </w:rPr>
-      </w:pPr>
-    </w:p>
-    <w:p>
-      <w:pPr>
-        <w:rPr>
-          <w:rFonts w:ascii="Times New Roman" w:hAnsi="Times New Roman" w:cs="Times New Roman"/>
-        </w:rPr>
-      </w:pPr>
-    </w:p>
-    <w:p>
-      <w:pPr>
-        <w:pStyle w:val="Heading2"/>
+      <w:bookmarkStart w:id="0" w:name="_GoBack"/>
+      <w:bookmarkEnd w:id="0"/>
+    </w:p>
+    <w:p>
+      <w:pPr>
+        <w:rPr>
+          <w:rFonts w:ascii="Times New Roman" w:hAnsi="Times New Roman" w:cs="Times New Roman"/>
+          <w:sz w:val="24"/>
+          <w:szCs w:val="24"/>
+        </w:rPr>
+      </w:pPr>
+    </w:p>
+    <w:p>
+      <w:pPr>
+        <w:rPr>
+          <w:rFonts w:ascii="Times New Roman" w:hAnsi="Times New Roman" w:cs="Times New Roman"/>
+          <w:sz w:val="24"/>
+          <w:szCs w:val="24"/>
+        </w:rPr>
+      </w:pPr>
+    </w:p>
+    <w:p>
+      <w:pPr>
+        <w:rPr>
+          <w:rFonts w:ascii="Times New Roman" w:hAnsi="Times New Roman" w:cs="Times New Roman"/>
+          <w:sz w:val="24"/>
+          <w:szCs w:val="24"/>
+        </w:rPr>
+      </w:pPr>
+    </w:p>
+    <w:p>
+      <w:pPr>
+        <w:rPr>
+          <w:rFonts w:ascii="Times New Roman" w:hAnsi="Times New Roman" w:cs="Times New Roman"/>
+          <w:sz w:val="24"/>
+          <w:szCs w:val="24"/>
+        </w:rPr>
+      </w:pPr>
+    </w:p>
+    <w:p>
+      <w:pPr>
+        <w:rPr>
+          <w:rFonts w:ascii="Times New Roman" w:hAnsi="Times New Roman" w:cs="Times New Roman"/>
+          <w:sz w:val="24"/>
+          <w:szCs w:val="24"/>
+        </w:rPr>
+      </w:pPr>
+    </w:p>
+    <w:p>
+      <w:pPr>
+        <w:rPr>
+          <w:rFonts w:ascii="Times New Roman" w:hAnsi="Times New Roman" w:cs="Times New Roman"/>
+        </w:rPr>
+      </w:pPr>
+    </w:p>
+    <w:p>
+      <w:pPr>
+        <w:pStyle w:val="Naslov2"/>
         <w:rPr>
           <w:rFonts w:ascii="Times New Roman" w:hAnsi="Times New Roman" w:cs="Times New Roman"/>
           <w:color w:val="auto"/>
@@ -2485,7 +2375,7 @@
           <w:szCs w:val="24"/>
         </w:rPr>
       </w:pPr>
-      <w:bookmarkStart w:id="0" w:name="_Toc64281851"/>
+      <w:bookmarkStart w:id="1" w:name="_Toc64281851"/>
       <w:r>
         <w:rPr>
           <w:rFonts w:ascii="Times New Roman" w:hAnsi="Times New Roman" w:cs="Times New Roman"/>
@@ -2496,7 +2386,7 @@
         <w:lastRenderedPageBreak/>
         <w:t>Uvod</w:t>
       </w:r>
-      <w:bookmarkEnd w:id="0"/>
+      <w:bookmarkEnd w:id="1"/>
     </w:p>
     <w:p>
       <w:pPr>
@@ -2513,43 +2403,7 @@
           <w:sz w:val="24"/>
           <w:szCs w:val="24"/>
         </w:rPr>
-        <w:t>Za početak ovog rada, koji će se baviti analiziranjem i prikazivanjem podataka o epidemijama, bilo bi važno spomenuti samu definiciju epidemije. Prema Hrvatskoj enciklopediji epidemija je „naglo obolijevanje većeg broja ljudi na određenom području u kratkom razdoblju.“ Riječ pandemija ima različito značenje od epidemije. Pandemija je, prema Hrvatskoj enciklopediji, „Epidemija koja se naglo proširi na velika prostranstva (više država ili kontinenata).“Obje riječi dolaze iz grčkog jezika. Epidemija iz riječi „</w:t>
-      </w:r>
-      <w:proofErr w:type="spellStart"/>
-      <w:r>
-        <w:rPr>
-          <w:rFonts w:ascii="Times New Roman" w:hAnsi="Times New Roman" w:cs="Times New Roman"/>
-          <w:sz w:val="24"/>
-          <w:szCs w:val="24"/>
-        </w:rPr>
-        <w:t>epi</w:t>
-      </w:r>
-      <w:proofErr w:type="spellEnd"/>
-      <w:r>
-        <w:rPr>
-          <w:rFonts w:ascii="Times New Roman" w:hAnsi="Times New Roman" w:cs="Times New Roman"/>
-          <w:sz w:val="24"/>
-          <w:szCs w:val="24"/>
-        </w:rPr>
-        <w:t>“ što znači iznad i riječi „demos“ što znači ljudi ili narod. Pandemija dolazi iz riječi „</w:t>
-      </w:r>
-      <w:proofErr w:type="spellStart"/>
-      <w:r>
-        <w:rPr>
-          <w:rFonts w:ascii="Times New Roman" w:hAnsi="Times New Roman" w:cs="Times New Roman"/>
-          <w:sz w:val="24"/>
-          <w:szCs w:val="24"/>
-        </w:rPr>
-        <w:t>pan</w:t>
-      </w:r>
-      <w:proofErr w:type="spellEnd"/>
-      <w:r>
-        <w:rPr>
-          <w:rFonts w:ascii="Times New Roman" w:hAnsi="Times New Roman" w:cs="Times New Roman"/>
-          <w:sz w:val="24"/>
-          <w:szCs w:val="24"/>
-        </w:rPr>
-        <w:t>“ što znači svi i riječi „demos“ što znači ljudi ili narod. Epidemiologija je znanost koja se bavi širenjem raznih bolesti među ljudima i rješavanjem problema koji s njima dolaze. Osim o virusu COVID-19, koji je definitivno najpopularnija tema u proteklih godinu dana, u ovom radu će se pisati i o virusima poput španjolske gripe i svinjske gripe, uspoređivanjem njihovih simptoma, zaraznosti, širenja, i smrtnosti.</w:t>
+        <w:t>Za početak ovog rada, koji će se baviti analiziranjem i prikazivanjem podataka o epidemijama, bilo bi važno spomenuti samu definiciju epidemije. Prema Hrvatskoj enciklopediji epidemija je „naglo obolijevanje većeg broja ljudi na određenom području u kratkom razdoblju.“ Riječ pandemija ima različito značenje od epidemije. Pandemija je, prema Hrvatskoj enciklopediji, „Epidemija koja se naglo proširi na velika prostranstva (više država ili kontinenata).“Obje riječi dolaze iz grčkog jezika. Epidemija iz riječi „epi“ što znači iznad i riječi „demos“ što znači ljudi ili narod. Pandemija dolazi iz riječi „pan“ što znači svi i riječi „demos“ što znači ljudi ili narod. Epidemiologija je znanost koja se bavi širenjem raznih bolesti među ljudima i rješavanjem problema koji s njima dolaze. Osim o virusu COVID-19, koji je definitivno najpopularnija tema u proteklih godinu dana, u ovom radu će se pisati i o virusima poput španjolske gripe i svinjske gripe, uspoređivanjem njihovih simptoma, zaraznosti, širenja, i smrtnosti.</w:t>
       </w:r>
     </w:p>
     <w:p>
@@ -2724,7 +2578,7 @@
     </w:p>
     <w:p>
       <w:pPr>
-        <w:pStyle w:val="Heading2"/>
+        <w:pStyle w:val="Naslov2"/>
         <w:rPr>
           <w:rFonts w:ascii="Times New Roman" w:hAnsi="Times New Roman" w:cs="Times New Roman"/>
           <w:color w:val="auto"/>
@@ -2732,7 +2586,7 @@
           <w:szCs w:val="24"/>
         </w:rPr>
       </w:pPr>
-      <w:bookmarkStart w:id="1" w:name="_Toc64281852"/>
+      <w:bookmarkStart w:id="2" w:name="_Toc64281852"/>
       <w:r>
         <w:rPr>
           <w:rFonts w:ascii="Times New Roman" w:eastAsiaTheme="minorHAnsi" w:hAnsi="Times New Roman" w:cs="Times New Roman"/>
@@ -2752,19 +2606,201 @@
           <w:sz w:val="28"/>
           <w:szCs w:val="24"/>
         </w:rPr>
-        <w:t xml:space="preserve">pćenito o pandemiji </w:t>
-      </w:r>
-      <w:proofErr w:type="spellStart"/>
-      <w:r>
+        <w:t>pćenito o pandemiji Covid 19</w:t>
+      </w:r>
+      <w:bookmarkEnd w:id="2"/>
+    </w:p>
+    <w:p>
+      <w:pPr>
+        <w:jc w:val="both"/>
+        <w:rPr>
+          <w:rFonts w:ascii="Times New Roman" w:hAnsi="Times New Roman" w:cs="Times New Roman"/>
+          <w:sz w:val="24"/>
+          <w:szCs w:val="24"/>
+        </w:rPr>
+      </w:pPr>
+      <w:r>
+        <w:rPr>
+          <w:rFonts w:ascii="Times New Roman" w:hAnsi="Times New Roman" w:cs="Times New Roman"/>
+          <w:sz w:val="24"/>
+          <w:szCs w:val="24"/>
+        </w:rPr>
+        <w:t>Riječ koronavirus zapravo označava skupinu više virusa, a virus koji uzrokuje COVID-19 koji se početkom 2020 počeo širiti po svijetu se zove SARS-CoV-2. Iako je WHO (Svjetska Zdravstvena Organizacija) proglasila pandemiju 11.Ožujka 2020., virus se počeo više mjeseci ranije. Prvi službeni potvrđeni slučaj zaraze je zabilježen 1. Prosinca 2019. u Kini. Prvi slučajevi su bili povezani sa tržnicom morskih životinja. Zaraženi su pokazivali simptome poput povišene temperature, kašlja i problema sa disanjem i Kineske vlasti su prvo zabilježile da se radi o upali pluća. Na dan 7. Siječnja 2020. Kineske vlasti su službeno potvrdile pojavu novog koronavirusa kod ljudi. Kina je također i prva zemlja koja je uvela takozvani „lockdown“ odnosno ograničavanje javnog prijevoza, rada, druženja, kretanja i putovanja stanovnika u regiji u kojoj se virus prvo pojavio te dezinfekcije prostora i površina. Sve te mjere nisu uspjele spriječiti širenje bolesti, prvo da ostatak Kine, a onda i na ostatak svijeta.</w:t>
+      </w:r>
+      <w:r>
+        <w:rPr>
+          <w:rFonts w:ascii="Times New Roman" w:hAnsi="Times New Roman" w:cs="Times New Roman"/>
+          <w:sz w:val="24"/>
+          <w:szCs w:val="24"/>
+        </w:rPr>
+        <w:t xml:space="preserve"> </w:t>
+      </w:r>
+      <w:r>
+        <w:rPr>
+          <w:rFonts w:ascii="Times New Roman" w:hAnsi="Times New Roman" w:cs="Times New Roman"/>
+          <w:sz w:val="24"/>
+          <w:szCs w:val="24"/>
+        </w:rPr>
+        <w:t>Prvo veće žarište bolesti u Europi bila je Italija. Prvi slučajevi bili su kinesku turisti krajem siječnja 2020. godine. Početkom ožujka Italija je uvela karantenu na Lombardiju, a ubrzo nakon togo na cijelu državu. Italija je u to vrijeme postala država sa najviše zaraženih i smrtnih slučajeva u svijetu.</w:t>
+      </w:r>
+      <w:r>
+        <w:rPr>
+          <w:rFonts w:ascii="Times New Roman" w:hAnsi="Times New Roman" w:cs="Times New Roman"/>
+          <w:sz w:val="24"/>
+          <w:szCs w:val="24"/>
+        </w:rPr>
+        <w:t xml:space="preserve"> </w:t>
+      </w:r>
+      <w:r>
+        <w:rPr>
+          <w:rFonts w:ascii="Times New Roman" w:hAnsi="Times New Roman" w:cs="Times New Roman"/>
+          <w:sz w:val="24"/>
+          <w:szCs w:val="24"/>
+        </w:rPr>
+        <w:t xml:space="preserve">Sjedinjene Američke Države su država sa najviše zaraženih i najviše umrlih ljudi na svijetu. Prvi potvrđeni slučaj u toj državi bio je 20. siječnja 2020. godine, a  od tada je više </w:t>
+      </w:r>
+      <w:r>
+        <w:rPr>
+          <w:rFonts w:ascii="Times New Roman" w:hAnsi="Times New Roman" w:cs="Times New Roman"/>
+          <w:sz w:val="24"/>
+          <w:szCs w:val="24"/>
+        </w:rPr>
+        <w:t>Amerikanaca</w:t>
+      </w:r>
+      <w:r>
+        <w:rPr>
+          <w:rFonts w:ascii="Times New Roman" w:hAnsi="Times New Roman" w:cs="Times New Roman"/>
+          <w:sz w:val="24"/>
+          <w:szCs w:val="24"/>
+        </w:rPr>
+        <w:t xml:space="preserve"> umrlo od bolesti COVID-19 nego što ih je umrlo u Drugom svjetskom ratu, također je COVID-19 bio treći najčešći uzrok smrti, nakon bolesti srca i raka.U Hrvatskoj se prvi slučaj pojavio 25. veljače 2020.godine u Zagrebu. Najviše zaraženih u jednom danu je oko 4000, što se dogodilo početkom prosinca 2020. Od svih dijelova Hrvatske sa bolesti COVID-19 najbolja situacija je bila i još uvijek je u Istri.</w:t>
+      </w:r>
+      <w:r>
+        <w:rPr>
+          <w:rFonts w:ascii="Times New Roman" w:hAnsi="Times New Roman" w:cs="Times New Roman"/>
+          <w:sz w:val="24"/>
+          <w:szCs w:val="24"/>
+        </w:rPr>
+        <w:t xml:space="preserve"> Zbog virusa SARS-CoV-2 životi svih ljudi su se naglo promijenili. Otkazani su mnogo događaji poput Olimpijskih Igara u Tokiju koje su se trebale održati na ljeto 2020.godine, otkazano je bilo i Europsko prvenstvo u nogometu, kao i najveći teniski turnir Wimbledon. Događaji koji nisu otkazani ili odgođeni su se odigrali bez </w:t>
+      </w:r>
+      <w:r>
+        <w:rPr>
+          <w:rFonts w:ascii="Times New Roman" w:hAnsi="Times New Roman" w:cs="Times New Roman"/>
+          <w:sz w:val="24"/>
+          <w:szCs w:val="24"/>
+        </w:rPr>
+        <w:t>prisustva</w:t>
+      </w:r>
+      <w:r>
+        <w:rPr>
+          <w:rFonts w:ascii="Times New Roman" w:hAnsi="Times New Roman" w:cs="Times New Roman"/>
+          <w:sz w:val="24"/>
+          <w:szCs w:val="24"/>
+        </w:rPr>
+        <w:t xml:space="preserve"> publike. Osnovne i srednje škole, kao i fakulteti su svoju nastavu održavali na daljinu, preko interneta. Maske su postale obavezni dio svakodnevnice i na snagu su došle zabrane većih okupljanja u velikom broju svjetskih država.</w:t>
+      </w:r>
+    </w:p>
+    <w:p>
+      <w:pPr>
+        <w:jc w:val="both"/>
+        <w:rPr>
+          <w:rFonts w:ascii="Times New Roman" w:hAnsi="Times New Roman" w:cs="Times New Roman"/>
+          <w:sz w:val="24"/>
+          <w:szCs w:val="24"/>
+        </w:rPr>
+      </w:pPr>
+    </w:p>
+    <w:p>
+      <w:pPr>
+        <w:jc w:val="both"/>
+        <w:rPr>
+          <w:rFonts w:ascii="Times New Roman" w:hAnsi="Times New Roman" w:cs="Times New Roman"/>
+          <w:sz w:val="24"/>
+          <w:szCs w:val="24"/>
+        </w:rPr>
+      </w:pPr>
+    </w:p>
+    <w:p>
+      <w:pPr>
+        <w:jc w:val="both"/>
+        <w:rPr>
+          <w:rFonts w:ascii="Times New Roman" w:hAnsi="Times New Roman" w:cs="Times New Roman"/>
+          <w:sz w:val="24"/>
+          <w:szCs w:val="24"/>
+        </w:rPr>
+      </w:pPr>
+    </w:p>
+    <w:p>
+      <w:pPr>
+        <w:jc w:val="both"/>
+        <w:rPr>
+          <w:rFonts w:ascii="Times New Roman" w:hAnsi="Times New Roman" w:cs="Times New Roman"/>
+          <w:sz w:val="24"/>
+          <w:szCs w:val="24"/>
+        </w:rPr>
+      </w:pPr>
+    </w:p>
+    <w:p>
+      <w:pPr>
+        <w:jc w:val="both"/>
+        <w:rPr>
+          <w:rFonts w:ascii="Times New Roman" w:hAnsi="Times New Roman" w:cs="Times New Roman"/>
+          <w:sz w:val="24"/>
+          <w:szCs w:val="24"/>
+        </w:rPr>
+      </w:pPr>
+    </w:p>
+    <w:p>
+      <w:pPr>
+        <w:jc w:val="both"/>
+        <w:rPr>
+          <w:rFonts w:ascii="Times New Roman" w:hAnsi="Times New Roman" w:cs="Times New Roman"/>
+          <w:sz w:val="24"/>
+          <w:szCs w:val="24"/>
+        </w:rPr>
+      </w:pPr>
+    </w:p>
+    <w:p>
+      <w:pPr>
+        <w:jc w:val="both"/>
+        <w:rPr>
+          <w:rFonts w:ascii="Times New Roman" w:hAnsi="Times New Roman" w:cs="Times New Roman"/>
+          <w:sz w:val="24"/>
+          <w:szCs w:val="24"/>
+        </w:rPr>
+      </w:pPr>
+    </w:p>
+    <w:p>
+      <w:pPr>
+        <w:jc w:val="both"/>
+        <w:rPr>
+          <w:rFonts w:ascii="Times New Roman" w:hAnsi="Times New Roman" w:cs="Times New Roman"/>
+          <w:sz w:val="24"/>
+          <w:szCs w:val="24"/>
+        </w:rPr>
+      </w:pPr>
+    </w:p>
+    <w:p>
+      <w:pPr>
+        <w:jc w:val="both"/>
+        <w:rPr>
+          <w:rFonts w:ascii="Times New Roman" w:hAnsi="Times New Roman" w:cs="Times New Roman"/>
+          <w:sz w:val="24"/>
+          <w:szCs w:val="24"/>
+        </w:rPr>
+      </w:pPr>
+    </w:p>
+    <w:p>
+      <w:pPr>
+        <w:pStyle w:val="Naslov2"/>
         <w:rPr>
           <w:rFonts w:ascii="Times New Roman" w:hAnsi="Times New Roman" w:cs="Times New Roman"/>
           <w:color w:val="auto"/>
           <w:sz w:val="28"/>
           <w:szCs w:val="24"/>
         </w:rPr>
-        <w:t>Covid</w:t>
-      </w:r>
-      <w:proofErr w:type="spellEnd"/>
+      </w:pPr>
+      <w:bookmarkStart w:id="3" w:name="_Toc64281853"/>
       <w:r>
         <w:rPr>
           <w:rFonts w:ascii="Times New Roman" w:hAnsi="Times New Roman" w:cs="Times New Roman"/>
@@ -2772,322 +2808,10 @@
           <w:sz w:val="28"/>
           <w:szCs w:val="24"/>
         </w:rPr>
-        <w:t xml:space="preserve"> 19</w:t>
-      </w:r>
-      <w:bookmarkEnd w:id="1"/>
-    </w:p>
-    <w:p>
-      <w:pPr>
-        <w:jc w:val="both"/>
-        <w:rPr>
-          <w:rFonts w:ascii="Times New Roman" w:hAnsi="Times New Roman" w:cs="Times New Roman"/>
-          <w:sz w:val="24"/>
-          <w:szCs w:val="24"/>
-        </w:rPr>
-      </w:pPr>
-      <w:r>
-        <w:rPr>
-          <w:rFonts w:ascii="Times New Roman" w:hAnsi="Times New Roman" w:cs="Times New Roman"/>
-          <w:sz w:val="24"/>
-          <w:szCs w:val="24"/>
-        </w:rPr>
-        <w:t xml:space="preserve">Riječ </w:t>
-      </w:r>
-      <w:proofErr w:type="spellStart"/>
-      <w:r>
-        <w:rPr>
-          <w:rFonts w:ascii="Times New Roman" w:hAnsi="Times New Roman" w:cs="Times New Roman"/>
-          <w:sz w:val="24"/>
-          <w:szCs w:val="24"/>
-        </w:rPr>
-        <w:t>koronavirus</w:t>
-      </w:r>
-      <w:proofErr w:type="spellEnd"/>
-      <w:r>
-        <w:rPr>
-          <w:rFonts w:ascii="Times New Roman" w:hAnsi="Times New Roman" w:cs="Times New Roman"/>
-          <w:sz w:val="24"/>
-          <w:szCs w:val="24"/>
-        </w:rPr>
-        <w:t xml:space="preserve"> zapravo označava skupinu više virusa, a virus koji uzrokuje COVID-19 koji se početkom 2020 počeo širiti po svijetu se zove SARS-CoV-2. Iako je WHO (Svjetska Zdravstvena Organizacija) proglasila pandemiju 11.Ožujka 2020., virus se počeo više mjeseci ranije. Prvi službeni potvrđeni slučaj zaraze je zabilježen 1. Prosinca 2019. u Kini. Prvi slučajevi su bili povezani sa tržnicom morskih životinja. Zaraženi su pokazivali simptome poput povišene temperature, kašlja i problema sa disanjem i Kineske vlasti su prvo zabilježile da se radi o upali pluća. Na dan 7. Siječnja 2020. Kineske vlasti su službeno potvrdile pojavu novog </w:t>
-      </w:r>
-      <w:proofErr w:type="spellStart"/>
-      <w:r>
-        <w:rPr>
-          <w:rFonts w:ascii="Times New Roman" w:hAnsi="Times New Roman" w:cs="Times New Roman"/>
-          <w:sz w:val="24"/>
-          <w:szCs w:val="24"/>
-        </w:rPr>
-        <w:t>koronavirusa</w:t>
-      </w:r>
-      <w:proofErr w:type="spellEnd"/>
-      <w:r>
-        <w:rPr>
-          <w:rFonts w:ascii="Times New Roman" w:hAnsi="Times New Roman" w:cs="Times New Roman"/>
-          <w:sz w:val="24"/>
-          <w:szCs w:val="24"/>
-        </w:rPr>
-        <w:t xml:space="preserve"> kod ljudi. Kina je također i prva zemlja koja je uvela takozvani „</w:t>
-      </w:r>
-      <w:proofErr w:type="spellStart"/>
-      <w:r>
-        <w:rPr>
-          <w:rFonts w:ascii="Times New Roman" w:hAnsi="Times New Roman" w:cs="Times New Roman"/>
-          <w:sz w:val="24"/>
-          <w:szCs w:val="24"/>
-        </w:rPr>
-        <w:t>lockdown</w:t>
-      </w:r>
-      <w:proofErr w:type="spellEnd"/>
-      <w:r>
-        <w:rPr>
-          <w:rFonts w:ascii="Times New Roman" w:hAnsi="Times New Roman" w:cs="Times New Roman"/>
-          <w:sz w:val="24"/>
-          <w:szCs w:val="24"/>
-        </w:rPr>
-        <w:t>“ odnosno ograničavanje javnog prijevoza, rada, druženja, kretanja i putovanja stanovnika u regiji u kojoj se virus prvo pojavio te dezinfekcije prostora i površina. Sve te mjere nisu uspjele spriječiti širenje bolesti, prvo da ostatak Kine, a onda i na ostatak svijeta.</w:t>
-      </w:r>
-      <w:r>
-        <w:rPr>
-          <w:rFonts w:ascii="Times New Roman" w:hAnsi="Times New Roman" w:cs="Times New Roman"/>
-          <w:sz w:val="24"/>
-          <w:szCs w:val="24"/>
-        </w:rPr>
-        <w:t xml:space="preserve"> </w:t>
-      </w:r>
-      <w:r>
-        <w:rPr>
-          <w:rFonts w:ascii="Times New Roman" w:hAnsi="Times New Roman" w:cs="Times New Roman"/>
-          <w:sz w:val="24"/>
-          <w:szCs w:val="24"/>
-        </w:rPr>
-        <w:t>Prvo veće žarište bolesti u Europi bila je Italija. Prvi slučajevi bili su kinesku turisti krajem siječnja 2020. godine. Početkom ožujka Italija je uvela karantenu na Lombardiju, a ubrzo nakon togo na cijelu državu. Italija je u to vrijeme postala država sa najviše zaraženih i smrtnih slučajeva u svijetu.</w:t>
-      </w:r>
-      <w:r>
-        <w:rPr>
-          <w:rFonts w:ascii="Times New Roman" w:hAnsi="Times New Roman" w:cs="Times New Roman"/>
-          <w:sz w:val="24"/>
-          <w:szCs w:val="24"/>
-        </w:rPr>
-        <w:t xml:space="preserve"> </w:t>
-      </w:r>
-      <w:r>
-        <w:rPr>
-          <w:rFonts w:ascii="Times New Roman" w:hAnsi="Times New Roman" w:cs="Times New Roman"/>
-          <w:sz w:val="24"/>
-          <w:szCs w:val="24"/>
-        </w:rPr>
-        <w:t xml:space="preserve">Sjedinjene Američke Države su država sa najviše zaraženih i najviše umrlih ljudi na svijetu. Prvi potvrđeni slučaj u toj državi bio je 20. siječnja 2020. godine, a  od tada je više </w:t>
-      </w:r>
-      <w:r>
-        <w:rPr>
-          <w:rFonts w:ascii="Times New Roman" w:hAnsi="Times New Roman" w:cs="Times New Roman"/>
-          <w:sz w:val="24"/>
-          <w:szCs w:val="24"/>
-        </w:rPr>
-        <w:t>Amerikanaca</w:t>
-      </w:r>
-      <w:r>
-        <w:rPr>
-          <w:rFonts w:ascii="Times New Roman" w:hAnsi="Times New Roman" w:cs="Times New Roman"/>
-          <w:sz w:val="24"/>
-          <w:szCs w:val="24"/>
-        </w:rPr>
-        <w:t xml:space="preserve"> umrlo od bolesti COVID-19 nego što ih je umrlo u Drugom svjetskom ratu, također je COVID-19 bio treći najčešći uzrok smrti, nakon bolesti srca i </w:t>
-      </w:r>
-      <w:proofErr w:type="spellStart"/>
-      <w:r>
-        <w:rPr>
-          <w:rFonts w:ascii="Times New Roman" w:hAnsi="Times New Roman" w:cs="Times New Roman"/>
-          <w:sz w:val="24"/>
-          <w:szCs w:val="24"/>
-        </w:rPr>
-        <w:t>raka.U</w:t>
-      </w:r>
-      <w:proofErr w:type="spellEnd"/>
-      <w:r>
-        <w:rPr>
-          <w:rFonts w:ascii="Times New Roman" w:hAnsi="Times New Roman" w:cs="Times New Roman"/>
-          <w:sz w:val="24"/>
-          <w:szCs w:val="24"/>
-        </w:rPr>
-        <w:t xml:space="preserve"> Hrvatskoj se prvi slučaj pojavio 25. veljače 2020.godine u Zagrebu. Najviše zaraženih u jednom danu je oko 4000, što se dogodilo početkom prosinca 2020. Od svih dijelova Hrvatske sa bolesti COVID-19 najbolja situacija je bila i još uvijek je u Istri.</w:t>
-      </w:r>
-      <w:r>
-        <w:rPr>
-          <w:rFonts w:ascii="Times New Roman" w:hAnsi="Times New Roman" w:cs="Times New Roman"/>
-          <w:sz w:val="24"/>
-          <w:szCs w:val="24"/>
-        </w:rPr>
-        <w:t xml:space="preserve"> Zbog virusa SARS-CoV-2 životi svih ljudi su se naglo promijenili. Otkazani su mnogo događaji poput Olimpijskih Igara u Tokiju koje su se trebale održati na ljeto 2020.godine, otkazano je bilo i Europsko prvenstvo u nogometu, kao i najveći teniski turnir </w:t>
-      </w:r>
-      <w:proofErr w:type="spellStart"/>
-      <w:r>
-        <w:rPr>
-          <w:rFonts w:ascii="Times New Roman" w:hAnsi="Times New Roman" w:cs="Times New Roman"/>
-          <w:sz w:val="24"/>
-          <w:szCs w:val="24"/>
-        </w:rPr>
-        <w:t>Wimbledon</w:t>
-      </w:r>
-      <w:proofErr w:type="spellEnd"/>
-      <w:r>
-        <w:rPr>
-          <w:rFonts w:ascii="Times New Roman" w:hAnsi="Times New Roman" w:cs="Times New Roman"/>
-          <w:sz w:val="24"/>
-          <w:szCs w:val="24"/>
-        </w:rPr>
-        <w:t xml:space="preserve">. Događaji koji nisu otkazani ili odgođeni su se odigrali bez </w:t>
-      </w:r>
-      <w:r>
-        <w:rPr>
-          <w:rFonts w:ascii="Times New Roman" w:hAnsi="Times New Roman" w:cs="Times New Roman"/>
-          <w:sz w:val="24"/>
-          <w:szCs w:val="24"/>
-        </w:rPr>
-        <w:t>prisustva</w:t>
-      </w:r>
-      <w:r>
-        <w:rPr>
-          <w:rFonts w:ascii="Times New Roman" w:hAnsi="Times New Roman" w:cs="Times New Roman"/>
-          <w:sz w:val="24"/>
-          <w:szCs w:val="24"/>
-        </w:rPr>
-        <w:t xml:space="preserve"> publike. Osnovne i srednje škole, kao i fakulteti su svoju nastavu održavali na daljinu, preko interneta. Maske su postale obavezni dio svakodnevnice i na snagu su došle zabrane većih okupljanja u velikom broju svjetskih država.</w:t>
-      </w:r>
-    </w:p>
-    <w:p>
-      <w:pPr>
-        <w:jc w:val="both"/>
-        <w:rPr>
-          <w:rFonts w:ascii="Times New Roman" w:hAnsi="Times New Roman" w:cs="Times New Roman"/>
-          <w:sz w:val="24"/>
-          <w:szCs w:val="24"/>
-        </w:rPr>
-      </w:pPr>
-    </w:p>
-    <w:p>
-      <w:pPr>
-        <w:jc w:val="both"/>
-        <w:rPr>
-          <w:rFonts w:ascii="Times New Roman" w:hAnsi="Times New Roman" w:cs="Times New Roman"/>
-          <w:sz w:val="24"/>
-          <w:szCs w:val="24"/>
-        </w:rPr>
-      </w:pPr>
-    </w:p>
-    <w:p>
-      <w:pPr>
-        <w:jc w:val="both"/>
-        <w:rPr>
-          <w:rFonts w:ascii="Times New Roman" w:hAnsi="Times New Roman" w:cs="Times New Roman"/>
-          <w:sz w:val="24"/>
-          <w:szCs w:val="24"/>
-        </w:rPr>
-      </w:pPr>
-    </w:p>
-    <w:p>
-      <w:pPr>
-        <w:jc w:val="both"/>
-        <w:rPr>
-          <w:rFonts w:ascii="Times New Roman" w:hAnsi="Times New Roman" w:cs="Times New Roman"/>
-          <w:sz w:val="24"/>
-          <w:szCs w:val="24"/>
-        </w:rPr>
-      </w:pPr>
-    </w:p>
-    <w:p>
-      <w:pPr>
-        <w:jc w:val="both"/>
-        <w:rPr>
-          <w:rFonts w:ascii="Times New Roman" w:hAnsi="Times New Roman" w:cs="Times New Roman"/>
-          <w:sz w:val="24"/>
-          <w:szCs w:val="24"/>
-        </w:rPr>
-      </w:pPr>
-    </w:p>
-    <w:p>
-      <w:pPr>
-        <w:jc w:val="both"/>
-        <w:rPr>
-          <w:rFonts w:ascii="Times New Roman" w:hAnsi="Times New Roman" w:cs="Times New Roman"/>
-          <w:sz w:val="24"/>
-          <w:szCs w:val="24"/>
-        </w:rPr>
-      </w:pPr>
-    </w:p>
-    <w:p>
-      <w:pPr>
-        <w:jc w:val="both"/>
-        <w:rPr>
-          <w:rFonts w:ascii="Times New Roman" w:hAnsi="Times New Roman" w:cs="Times New Roman"/>
-          <w:sz w:val="24"/>
-          <w:szCs w:val="24"/>
-        </w:rPr>
-      </w:pPr>
-    </w:p>
-    <w:p>
-      <w:pPr>
-        <w:jc w:val="both"/>
-        <w:rPr>
-          <w:rFonts w:ascii="Times New Roman" w:hAnsi="Times New Roman" w:cs="Times New Roman"/>
-          <w:sz w:val="24"/>
-          <w:szCs w:val="24"/>
-        </w:rPr>
-      </w:pPr>
-    </w:p>
-    <w:p>
-      <w:pPr>
-        <w:jc w:val="both"/>
-        <w:rPr>
-          <w:rFonts w:ascii="Times New Roman" w:hAnsi="Times New Roman" w:cs="Times New Roman"/>
-          <w:sz w:val="24"/>
-          <w:szCs w:val="24"/>
-        </w:rPr>
-      </w:pPr>
-    </w:p>
-    <w:p>
-      <w:pPr>
-        <w:pStyle w:val="Heading2"/>
-        <w:rPr>
-          <w:rFonts w:ascii="Times New Roman" w:hAnsi="Times New Roman" w:cs="Times New Roman"/>
-          <w:color w:val="auto"/>
-          <w:sz w:val="28"/>
-          <w:szCs w:val="24"/>
-        </w:rPr>
-      </w:pPr>
-      <w:bookmarkStart w:id="2" w:name="_Toc64281853"/>
-      <w:r>
-        <w:rPr>
-          <w:rFonts w:ascii="Times New Roman" w:hAnsi="Times New Roman" w:cs="Times New Roman"/>
-          <w:color w:val="auto"/>
-          <w:sz w:val="28"/>
-          <w:szCs w:val="24"/>
-        </w:rPr>
         <w:lastRenderedPageBreak/>
-        <w:t xml:space="preserve">Simulacija širenja </w:t>
-      </w:r>
-      <w:proofErr w:type="spellStart"/>
-      <w:r>
-        <w:rPr>
-          <w:rFonts w:ascii="Times New Roman" w:hAnsi="Times New Roman" w:cs="Times New Roman"/>
-          <w:color w:val="auto"/>
-          <w:sz w:val="28"/>
-          <w:szCs w:val="24"/>
-        </w:rPr>
-        <w:t>Covid</w:t>
-      </w:r>
-      <w:proofErr w:type="spellEnd"/>
-      <w:r>
-        <w:rPr>
-          <w:rFonts w:ascii="Times New Roman" w:hAnsi="Times New Roman" w:cs="Times New Roman"/>
-          <w:color w:val="auto"/>
-          <w:sz w:val="28"/>
-          <w:szCs w:val="24"/>
-        </w:rPr>
-        <w:t>-a 19</w:t>
-      </w:r>
-      <w:bookmarkEnd w:id="2"/>
+        <w:t>Simulacija širenja Covid-a 19</w:t>
+      </w:r>
+      <w:bookmarkEnd w:id="3"/>
     </w:p>
     <w:p>
       <w:pPr>
@@ -3103,87 +2827,7 @@
           <w:rFonts w:ascii="Times New Roman" w:hAnsi="Times New Roman" w:cs="Times New Roman"/>
           <w:color w:val="auto"/>
         </w:rPr>
-        <w:t xml:space="preserve">Za izradu simulacije smo koristili </w:t>
-      </w:r>
-      <w:proofErr w:type="spellStart"/>
-      <w:r>
-        <w:rPr>
-          <w:rFonts w:ascii="Times New Roman" w:hAnsi="Times New Roman" w:cs="Times New Roman"/>
-          <w:color w:val="auto"/>
-        </w:rPr>
-        <w:t>pygame</w:t>
-      </w:r>
-      <w:proofErr w:type="spellEnd"/>
-      <w:r>
-        <w:rPr>
-          <w:rFonts w:ascii="Times New Roman" w:hAnsi="Times New Roman" w:cs="Times New Roman"/>
-          <w:color w:val="auto"/>
-        </w:rPr>
-        <w:t xml:space="preserve"> i </w:t>
-      </w:r>
-      <w:proofErr w:type="spellStart"/>
-      <w:r>
-        <w:rPr>
-          <w:rFonts w:ascii="Times New Roman" w:hAnsi="Times New Roman" w:cs="Times New Roman"/>
-          <w:color w:val="auto"/>
-        </w:rPr>
-        <w:t>pygame_gui</w:t>
-      </w:r>
-      <w:proofErr w:type="spellEnd"/>
-      <w:r>
-        <w:rPr>
-          <w:rFonts w:ascii="Times New Roman" w:hAnsi="Times New Roman" w:cs="Times New Roman"/>
-          <w:color w:val="auto"/>
-        </w:rPr>
-        <w:t xml:space="preserve">, </w:t>
-      </w:r>
-      <w:proofErr w:type="spellStart"/>
-      <w:r>
-        <w:rPr>
-          <w:rFonts w:ascii="Times New Roman" w:hAnsi="Times New Roman" w:cs="Times New Roman"/>
-          <w:color w:val="auto"/>
-        </w:rPr>
-        <w:t>matplotlib</w:t>
-      </w:r>
-      <w:proofErr w:type="spellEnd"/>
-      <w:r>
-        <w:rPr>
-          <w:rFonts w:ascii="Times New Roman" w:hAnsi="Times New Roman" w:cs="Times New Roman"/>
-          <w:color w:val="auto"/>
-        </w:rPr>
-        <w:t xml:space="preserve"> za prikaz krajnjih rezultata i </w:t>
-      </w:r>
-      <w:proofErr w:type="spellStart"/>
-      <w:r>
-        <w:rPr>
-          <w:rFonts w:ascii="Times New Roman" w:hAnsi="Times New Roman" w:cs="Times New Roman"/>
-          <w:color w:val="auto"/>
-        </w:rPr>
-        <w:t>csv</w:t>
-      </w:r>
-      <w:proofErr w:type="spellEnd"/>
-      <w:r>
-        <w:rPr>
-          <w:rFonts w:ascii="Times New Roman" w:hAnsi="Times New Roman" w:cs="Times New Roman"/>
-          <w:color w:val="auto"/>
-        </w:rPr>
-        <w:t xml:space="preserve"> za spremanje rezultata u </w:t>
-      </w:r>
-      <w:proofErr w:type="spellStart"/>
-      <w:r>
-        <w:rPr>
-          <w:rFonts w:ascii="Times New Roman" w:hAnsi="Times New Roman" w:cs="Times New Roman"/>
-          <w:color w:val="auto"/>
-        </w:rPr>
-        <w:t>csv</w:t>
-      </w:r>
-      <w:proofErr w:type="spellEnd"/>
-      <w:r>
-        <w:rPr>
-          <w:rFonts w:ascii="Times New Roman" w:hAnsi="Times New Roman" w:cs="Times New Roman"/>
-          <w:color w:val="auto"/>
-        </w:rPr>
-        <w:t xml:space="preserve"> datoteke da bi ih usporedili s realnim podacima. Simulacija se sastoji od dva dijela: simulacije i GUI-a. </w:t>
+        <w:t xml:space="preserve">Za izradu simulacije smo koristili pygame i pygame_gui, matplotlib za prikaz krajnjih rezultata i csv za spremanje rezultata u csv datoteke da bi ih usporedili s realnim podacima. Simulacija se sastoji od dva dijela: simulacije i GUI-a. </w:t>
       </w:r>
     </w:p>
     <w:p>
@@ -3200,215 +2844,7 @@
           <w:rFonts w:ascii="Times New Roman" w:hAnsi="Times New Roman" w:cs="Times New Roman"/>
           <w:color w:val="auto"/>
         </w:rPr>
-        <w:t xml:space="preserve">GUI se sastoji od šest </w:t>
-      </w:r>
-      <w:proofErr w:type="spellStart"/>
-      <w:r>
-        <w:rPr>
-          <w:rFonts w:ascii="Times New Roman" w:hAnsi="Times New Roman" w:cs="Times New Roman"/>
-          <w:color w:val="auto"/>
-        </w:rPr>
-        <w:t>slider</w:t>
-      </w:r>
-      <w:proofErr w:type="spellEnd"/>
-      <w:r>
-        <w:rPr>
-          <w:rFonts w:ascii="Times New Roman" w:hAnsi="Times New Roman" w:cs="Times New Roman"/>
-          <w:color w:val="auto"/>
-        </w:rPr>
-        <w:t xml:space="preserve">-a vrijednosti, jedenog </w:t>
-      </w:r>
-      <w:proofErr w:type="spellStart"/>
-      <w:r>
-        <w:rPr>
-          <w:rFonts w:ascii="Times New Roman" w:hAnsi="Times New Roman" w:cs="Times New Roman"/>
-          <w:color w:val="auto"/>
-        </w:rPr>
-        <w:t>checkbox</w:t>
-      </w:r>
-      <w:proofErr w:type="spellEnd"/>
-      <w:r>
-        <w:rPr>
-          <w:rFonts w:ascii="Times New Roman" w:hAnsi="Times New Roman" w:cs="Times New Roman"/>
-          <w:color w:val="auto"/>
-        </w:rPr>
-        <w:t xml:space="preserve">-a za simulaciju s karantenom i 3 </w:t>
-      </w:r>
-      <w:proofErr w:type="spellStart"/>
-      <w:r>
-        <w:rPr>
-          <w:rFonts w:ascii="Times New Roman" w:hAnsi="Times New Roman" w:cs="Times New Roman"/>
-          <w:color w:val="auto"/>
-        </w:rPr>
-        <w:t>button</w:t>
-      </w:r>
-      <w:proofErr w:type="spellEnd"/>
-      <w:r>
-        <w:rPr>
-          <w:rFonts w:ascii="Times New Roman" w:hAnsi="Times New Roman" w:cs="Times New Roman"/>
-          <w:color w:val="auto"/>
-        </w:rPr>
-        <w:t xml:space="preserve">-a za prvu verziju simulacije i 4 </w:t>
-      </w:r>
-      <w:proofErr w:type="spellStart"/>
-      <w:r>
-        <w:rPr>
-          <w:rFonts w:ascii="Times New Roman" w:hAnsi="Times New Roman" w:cs="Times New Roman"/>
-          <w:color w:val="auto"/>
-        </w:rPr>
-        <w:t>button</w:t>
-      </w:r>
-      <w:proofErr w:type="spellEnd"/>
-      <w:r>
-        <w:rPr>
-          <w:rFonts w:ascii="Times New Roman" w:hAnsi="Times New Roman" w:cs="Times New Roman"/>
-          <w:color w:val="auto"/>
-        </w:rPr>
-        <w:t xml:space="preserve">-a za drugu verziju simulacije. Prvi </w:t>
-      </w:r>
-      <w:proofErr w:type="spellStart"/>
-      <w:r>
-        <w:rPr>
-          <w:rFonts w:ascii="Times New Roman" w:hAnsi="Times New Roman" w:cs="Times New Roman"/>
-          <w:color w:val="auto"/>
-        </w:rPr>
-        <w:t>slider</w:t>
-      </w:r>
-      <w:proofErr w:type="spellEnd"/>
-      <w:r>
-        <w:rPr>
-          <w:rFonts w:ascii="Times New Roman" w:hAnsi="Times New Roman" w:cs="Times New Roman"/>
-          <w:color w:val="auto"/>
-        </w:rPr>
-        <w:t xml:space="preserve"> označava broj ljudi u simulaciji, zbog ograničene površine izvođenja simulacije, mijenjanjem te vrijednost možemo dobit simulaciju za rijetko naseljena mjesta uz manju vrijednost i simulaciju za gusto naseljena mjesta na višim vrijednostima. Drugi </w:t>
-      </w:r>
-      <w:proofErr w:type="spellStart"/>
-      <w:r>
-        <w:rPr>
-          <w:rFonts w:ascii="Times New Roman" w:hAnsi="Times New Roman" w:cs="Times New Roman"/>
-          <w:color w:val="auto"/>
-        </w:rPr>
-        <w:t>slider</w:t>
-      </w:r>
-      <w:proofErr w:type="spellEnd"/>
-      <w:r>
-        <w:rPr>
-          <w:rFonts w:ascii="Times New Roman" w:hAnsi="Times New Roman" w:cs="Times New Roman"/>
-          <w:color w:val="auto"/>
-        </w:rPr>
-        <w:t xml:space="preserve"> označava početni postotak zaraženog stanovništva, u slučaju da je početni broj zaraženih manji od jedan, simulacija se pokreće s jednom zaraženom osobom. Treći </w:t>
-      </w:r>
-      <w:proofErr w:type="spellStart"/>
-      <w:r>
-        <w:rPr>
-          <w:rFonts w:ascii="Times New Roman" w:hAnsi="Times New Roman" w:cs="Times New Roman"/>
-          <w:color w:val="auto"/>
-        </w:rPr>
-        <w:t>slider</w:t>
-      </w:r>
-      <w:proofErr w:type="spellEnd"/>
-      <w:r>
-        <w:rPr>
-          <w:rFonts w:ascii="Times New Roman" w:hAnsi="Times New Roman" w:cs="Times New Roman"/>
-          <w:color w:val="auto"/>
-        </w:rPr>
-        <w:t xml:space="preserve"> označava udaljenost potrebnu da zaražena osoba zarazi zdravu osobu. Ta vrijednost je izražena u pikselima i ograničena je od 5 do 50 piksela. Četvrti </w:t>
-      </w:r>
-      <w:proofErr w:type="spellStart"/>
-      <w:r>
-        <w:rPr>
-          <w:rFonts w:ascii="Times New Roman" w:hAnsi="Times New Roman" w:cs="Times New Roman"/>
-          <w:color w:val="auto"/>
-        </w:rPr>
-        <w:t>slider</w:t>
-      </w:r>
-      <w:proofErr w:type="spellEnd"/>
-      <w:r>
-        <w:rPr>
-          <w:rFonts w:ascii="Times New Roman" w:hAnsi="Times New Roman" w:cs="Times New Roman"/>
-          <w:color w:val="auto"/>
-        </w:rPr>
-        <w:t xml:space="preserve"> označava šansu da zaražena osoba zarazi zdravu. Peti </w:t>
-      </w:r>
-      <w:proofErr w:type="spellStart"/>
-      <w:r>
-        <w:rPr>
-          <w:rFonts w:ascii="Times New Roman" w:hAnsi="Times New Roman" w:cs="Times New Roman"/>
-          <w:color w:val="auto"/>
-        </w:rPr>
-        <w:t>slider</w:t>
-      </w:r>
-      <w:proofErr w:type="spellEnd"/>
-      <w:r>
-        <w:rPr>
-          <w:rFonts w:ascii="Times New Roman" w:hAnsi="Times New Roman" w:cs="Times New Roman"/>
-          <w:color w:val="auto"/>
-        </w:rPr>
-        <w:t xml:space="preserve"> označava trajanje zaraze zaražene osobe. To razdoblje je izraženo u tikovima ( u programu hard kodirano na jednu sekundu ) i ograničena je od 1 do 60 tikova. Šesti </w:t>
-      </w:r>
-      <w:proofErr w:type="spellStart"/>
-      <w:r>
-        <w:rPr>
-          <w:rFonts w:ascii="Times New Roman" w:hAnsi="Times New Roman" w:cs="Times New Roman"/>
-          <w:color w:val="auto"/>
-        </w:rPr>
-        <w:t>slider</w:t>
-      </w:r>
-      <w:proofErr w:type="spellEnd"/>
-      <w:r>
-        <w:rPr>
-          <w:rFonts w:ascii="Times New Roman" w:hAnsi="Times New Roman" w:cs="Times New Roman"/>
-          <w:color w:val="auto"/>
-        </w:rPr>
-        <w:t xml:space="preserve"> označava početak karantene nakon početka dobivanja zaraze u tikovima. Ako je </w:t>
-      </w:r>
-      <w:proofErr w:type="spellStart"/>
-      <w:r>
-        <w:rPr>
-          <w:rFonts w:ascii="Times New Roman" w:hAnsi="Times New Roman" w:cs="Times New Roman"/>
-          <w:color w:val="auto"/>
-        </w:rPr>
-        <w:t>checkbox</w:t>
-      </w:r>
-      <w:proofErr w:type="spellEnd"/>
-      <w:r>
-        <w:rPr>
-          <w:rFonts w:ascii="Times New Roman" w:hAnsi="Times New Roman" w:cs="Times New Roman"/>
-          <w:color w:val="auto"/>
-        </w:rPr>
-        <w:t xml:space="preserve"> označen, simulacija će se pokrenut s karantenom. 4 </w:t>
-      </w:r>
-      <w:proofErr w:type="spellStart"/>
-      <w:r>
-        <w:rPr>
-          <w:rFonts w:ascii="Times New Roman" w:hAnsi="Times New Roman" w:cs="Times New Roman"/>
-          <w:color w:val="auto"/>
-        </w:rPr>
-        <w:t>button</w:t>
-      </w:r>
-      <w:proofErr w:type="spellEnd"/>
-      <w:r>
-        <w:rPr>
-          <w:rFonts w:ascii="Times New Roman" w:hAnsi="Times New Roman" w:cs="Times New Roman"/>
-          <w:color w:val="auto"/>
-        </w:rPr>
-        <w:t xml:space="preserve">-a su za izaći iz simulacije, zaustavit simulaciju, pokrenut simulaciju i spremit rezultat simulacije u </w:t>
-      </w:r>
-      <w:proofErr w:type="spellStart"/>
-      <w:r>
-        <w:rPr>
-          <w:rFonts w:ascii="Times New Roman" w:hAnsi="Times New Roman" w:cs="Times New Roman"/>
-          <w:color w:val="auto"/>
-        </w:rPr>
-        <w:t>csv</w:t>
-      </w:r>
-      <w:proofErr w:type="spellEnd"/>
-      <w:r>
-        <w:rPr>
-          <w:rFonts w:ascii="Times New Roman" w:hAnsi="Times New Roman" w:cs="Times New Roman"/>
-          <w:color w:val="auto"/>
-        </w:rPr>
-        <w:t xml:space="preserve"> datoteku. </w:t>
+        <w:t xml:space="preserve">GUI se sastoji od šest slider-a vrijednosti, jedenog checkbox-a za simulaciju s karantenom i 3 button-a za prvu verziju simulacije i 4 button-a za drugu verziju simulacije. Prvi slider označava broj ljudi u simulaciji, zbog ograničene površine izvođenja simulacije, mijenjanjem te vrijednost možemo dobit simulaciju za rijetko naseljena mjesta uz manju vrijednost i simulaciju za gusto naseljena mjesta na višim vrijednostima. Drugi slider označava početni postotak zaraženog stanovništva, u slučaju da je početni broj zaraženih manji od jedan, simulacija se pokreće s jednom zaraženom osobom. Treći slider označava udaljenost potrebnu da zaražena osoba zarazi zdravu osobu. Ta vrijednost je izražena u pikselima i ograničena je od 5 do 50 piksela. Četvrti slider označava šansu da zaražena osoba zarazi zdravu. Peti slider označava trajanje zaraze zaražene osobe. To razdoblje je izraženo u tikovima ( u programu hard kodirano na jednu sekundu ) i ograničena je od 1 do 60 tikova. Šesti slider označava početak karantene nakon početka dobivanja zaraze u tikovima. Ako je checkbox označen, simulacija će se pokrenut s karantenom. 4 button-a su za izaći iz simulacije, zaustavit simulaciju, pokrenut simulaciju i spremit rezultat simulacije u csv datoteku. </w:t>
       </w:r>
     </w:p>
     <w:p>
@@ -3445,7 +2881,7 @@
             <o:lock v:ext="edit" aspectratio="t"/>
           </v:shapetype>
           <v:shape id="_x0000_s1029" type="#_x0000_t75" style="position:absolute;left:0;text-align:left;margin-left:5.35pt;margin-top:9.45pt;width:445.45pt;height:240.2pt;z-index:-251644416;mso-position-horizontal-relative:text;mso-position-vertical-relative:text;mso-width-relative:page;mso-height-relative:page">
-            <v:imagedata r:id="rId8" o:title="sim"/>
+            <v:imagedata r:id="rId9" o:title="sim"/>
           </v:shape>
         </w:pict>
       </w:r>
@@ -3725,7 +3161,7 @@
           </mc:Choice>
           <mc:Fallback>
             <w:pict>
-              <v:shape w14:anchorId="6DF5B2AE" id="_x0000_s1028" type="#_x0000_t202" style="position:absolute;left:0;text-align:left;margin-left:69.75pt;margin-top:11.3pt;width:326.5pt;height:36pt;z-index:251688448;visibility:visible;mso-wrap-style:square;mso-width-percent:0;mso-height-percent:0;mso-wrap-distance-left:9pt;mso-wrap-distance-top:0;mso-wrap-distance-right:9pt;mso-wrap-distance-bottom:0;mso-position-horizontal:absolute;mso-position-horizontal-relative:text;mso-position-vertical:absolute;mso-position-vertical-relative:text;mso-width-percent:0;mso-height-percent:0;mso-width-relative:margin;mso-height-relative:margin;v-text-anchor:top" o:gfxdata="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" stroked="f">
+              <v:shape id="_x0000_s1028" type="#_x0000_t202" style="position:absolute;left:0;text-align:left;margin-left:69.75pt;margin-top:11.3pt;width:326.5pt;height:36pt;z-index:251688448;visibility:visible;mso-wrap-style:square;mso-width-percent:0;mso-height-percent:0;mso-wrap-distance-left:9pt;mso-wrap-distance-top:0;mso-wrap-distance-right:9pt;mso-wrap-distance-bottom:0;mso-position-horizontal:absolute;mso-position-horizontal-relative:text;mso-position-vertical:absolute;mso-position-vertical-relative:text;mso-width-percent:0;mso-height-percent:0;mso-width-relative:margin;mso-height-relative:margin;v-text-anchor:top" o:gfxdata="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" stroked="f">
                 <v:textbox>
                   <w:txbxContent>
                     <w:p>
@@ -3898,7 +3334,7 @@
         <w:lastRenderedPageBreak/>
         <w:pict w14:anchorId="4A909E91">
           <v:shape id="_x0000_s1030" type="#_x0000_t75" style="position:absolute;left:0;text-align:left;margin-left:48.85pt;margin-top:256.8pt;width:348.3pt;height:186.8pt;z-index:-251642368;mso-position-horizontal-relative:text;mso-position-vertical-relative:text;mso-width-relative:page;mso-height-relative:page">
-            <v:imagedata r:id="rId9" o:title="sim2"/>
+            <v:imagedata r:id="rId10" o:title="sim2"/>
           </v:shape>
         </w:pict>
       </w:r>
@@ -3908,133 +3344,7 @@
           <w:sz w:val="24"/>
           <w:szCs w:val="24"/>
         </w:rPr>
-        <w:t xml:space="preserve">Simulacije se pokreće stvaranjem osoba s nasumičnom pozicijom i smjerom unutar simulacijske površine. Osobe se mogu nalaziti u jednom od tri stanja koja se razlikuju bojom. Prvo stanje je zdrava osoba, ona je označena zelenom bojom i reprezentira zdravu osobu koja se može zarazit. Drugo stanje je zaražena osoba, ona je označena crvenom bojom i reprezentira zaraženu osobu. Treće stanje je imuna osoba, ona je označena sivom bojom i reprezentira imunu ili preminulu osobu. Sve se osobe kreću nasumično pomoću </w:t>
-      </w:r>
-      <w:proofErr w:type="spellStart"/>
-      <w:r>
-        <w:rPr>
-          <w:rFonts w:ascii="Times New Roman" w:hAnsi="Times New Roman" w:cs="Times New Roman"/>
-          <w:sz w:val="24"/>
-          <w:szCs w:val="24"/>
-        </w:rPr>
-        <w:t>steering</w:t>
-      </w:r>
-      <w:proofErr w:type="spellEnd"/>
-      <w:r>
-        <w:rPr>
-          <w:rFonts w:ascii="Times New Roman" w:hAnsi="Times New Roman" w:cs="Times New Roman"/>
-          <w:sz w:val="24"/>
-          <w:szCs w:val="24"/>
-        </w:rPr>
-        <w:t xml:space="preserve"> </w:t>
-      </w:r>
-      <w:proofErr w:type="spellStart"/>
-      <w:r>
-        <w:rPr>
-          <w:rFonts w:ascii="Times New Roman" w:hAnsi="Times New Roman" w:cs="Times New Roman"/>
-          <w:sz w:val="24"/>
-          <w:szCs w:val="24"/>
-        </w:rPr>
-        <w:t>behavior</w:t>
-      </w:r>
-      <w:proofErr w:type="spellEnd"/>
-      <w:r>
-        <w:rPr>
-          <w:rFonts w:ascii="Times New Roman" w:hAnsi="Times New Roman" w:cs="Times New Roman"/>
-          <w:sz w:val="24"/>
-          <w:szCs w:val="24"/>
-        </w:rPr>
-        <w:t xml:space="preserve"> algoritma. Nakon jednog tika pokreće se širenje zaraze i sprema se broj zaraženih, zdravih i imunih osoba te ukupan broj zaraženih osoba u svrsi usporedbe s realnim rezultatima. Kada broj zaraženih osoba dosegne nulu, simulacija se zaustavlja i prikazuje se graf akumuliranih podataka. U slučaju simulacije s karantenom nakon nekoliko tikova označeno vrijednosti šestog </w:t>
-      </w:r>
-      <w:proofErr w:type="spellStart"/>
-      <w:r>
-        <w:rPr>
-          <w:rFonts w:ascii="Times New Roman" w:hAnsi="Times New Roman" w:cs="Times New Roman"/>
-          <w:sz w:val="24"/>
-          <w:szCs w:val="24"/>
-        </w:rPr>
-        <w:t>slider</w:t>
-      </w:r>
-      <w:proofErr w:type="spellEnd"/>
-      <w:r>
-        <w:rPr>
-          <w:rFonts w:ascii="Times New Roman" w:hAnsi="Times New Roman" w:cs="Times New Roman"/>
-          <w:sz w:val="24"/>
-          <w:szCs w:val="24"/>
-        </w:rPr>
-        <w:t xml:space="preserve">-a zaražena osoba se preseli u krug ispod </w:t>
-      </w:r>
-      <w:proofErr w:type="spellStart"/>
-      <w:r>
-        <w:rPr>
-          <w:rFonts w:ascii="Times New Roman" w:hAnsi="Times New Roman" w:cs="Times New Roman"/>
-          <w:sz w:val="24"/>
-          <w:szCs w:val="24"/>
-        </w:rPr>
-        <w:t>slider</w:t>
-      </w:r>
-      <w:proofErr w:type="spellEnd"/>
-      <w:r>
-        <w:rPr>
-          <w:rFonts w:ascii="Times New Roman" w:hAnsi="Times New Roman" w:cs="Times New Roman"/>
-          <w:sz w:val="24"/>
-          <w:szCs w:val="24"/>
-        </w:rPr>
-        <w:t xml:space="preserve">-a. Dodavanjem karantene je ekvivalentno smanjenjem trajanja zaraze. U prvoj verziji simulacije grafikon se otvori u novom prozoru, njegovim gašenjem se podaci spreme u </w:t>
-      </w:r>
-      <w:proofErr w:type="spellStart"/>
-      <w:r>
-        <w:rPr>
-          <w:rFonts w:ascii="Times New Roman" w:hAnsi="Times New Roman" w:cs="Times New Roman"/>
-          <w:sz w:val="24"/>
-          <w:szCs w:val="24"/>
-        </w:rPr>
-        <w:t>csv</w:t>
-      </w:r>
-      <w:proofErr w:type="spellEnd"/>
-      <w:r>
-        <w:rPr>
-          <w:rFonts w:ascii="Times New Roman" w:hAnsi="Times New Roman" w:cs="Times New Roman"/>
-          <w:sz w:val="24"/>
-          <w:szCs w:val="24"/>
-        </w:rPr>
-        <w:t xml:space="preserve"> datoteku i simulacija se može samo ponovno pokrenut novim pokretanjem. Dok u drugoj verziji graf je prikan na simulacijskoj površini, gašenjem simulacije se ne spreme podaci već samo </w:t>
-      </w:r>
-      <w:proofErr w:type="spellStart"/>
-      <w:r>
-        <w:rPr>
-          <w:rFonts w:ascii="Times New Roman" w:hAnsi="Times New Roman" w:cs="Times New Roman"/>
-          <w:sz w:val="24"/>
-          <w:szCs w:val="24"/>
-        </w:rPr>
-        <w:t>button</w:t>
-      </w:r>
-      <w:proofErr w:type="spellEnd"/>
-      <w:r>
-        <w:rPr>
-          <w:rFonts w:ascii="Times New Roman" w:hAnsi="Times New Roman" w:cs="Times New Roman"/>
-          <w:sz w:val="24"/>
-          <w:szCs w:val="24"/>
-        </w:rPr>
-        <w:t xml:space="preserve">-om </w:t>
-      </w:r>
-      <w:proofErr w:type="spellStart"/>
-      <w:r>
-        <w:rPr>
-          <w:rFonts w:ascii="Times New Roman" w:hAnsi="Times New Roman" w:cs="Times New Roman"/>
-          <w:sz w:val="24"/>
-          <w:szCs w:val="24"/>
-        </w:rPr>
-        <w:t>save</w:t>
-      </w:r>
-      <w:proofErr w:type="spellEnd"/>
-      <w:r>
-        <w:rPr>
-          <w:rFonts w:ascii="Times New Roman" w:hAnsi="Times New Roman" w:cs="Times New Roman"/>
-          <w:sz w:val="24"/>
-          <w:szCs w:val="24"/>
-        </w:rPr>
-        <w:t xml:space="preserve"> i može sa ponovno pokrenut.</w:t>
+        <w:t>Simulacije se pokreće stvaranjem osoba s nasumičnom pozicijom i smjerom unutar simulacijske površine. Osobe se mogu nalaziti u jednom od tri stanja koja se razlikuju bojom. Prvo stanje je zdrava osoba, ona je označena zelenom bojom i reprezentira zdravu osobu koja se može zarazit. Drugo stanje je zaražena osoba, ona je označena crvenom bojom i reprezentira zaraženu osobu. Treće stanje je imuna osoba, ona je označena sivom bojom i reprezentira imunu ili preminulu osobu. Sve se osobe kreću nasumično pomoću steering behavior algoritma. Nakon jednog tika pokreće se širenje zaraze i sprema se broj zaraženih, zdravih i imunih osoba te ukupan broj zaraženih osoba u svrsi usporedbe s realnim rezultatima. Kada broj zaraženih osoba dosegne nulu, simulacija se zaustavlja i prikazuje se graf akumuliranih podataka. U slučaju simulacije s karantenom nakon nekoliko tikova označeno vrijednosti šestog slider-a zaražena osoba se preseli u krug ispod slider-a. Dodavanjem karantene je ekvivalentno smanjenjem trajanja zaraze. U prvoj verziji simulacije grafikon se otvori u novom prozoru, njegovim gašenjem se podaci spreme u csv datoteku i simulacija se može samo ponovno pokrenut novim pokretanjem. Dok u drugoj verziji graf je prikan na simulacijskoj površini, gašenjem simulacije se ne spreme podaci već samo button-om save i može sa ponovno pokrenut.</w:t>
       </w:r>
     </w:p>
     <w:p>
@@ -4228,7 +3538,7 @@
           </mc:Choice>
           <mc:Fallback>
             <w:pict>
-              <v:shape w14:anchorId="291FF8F1" id="_x0000_s1029" type="#_x0000_t202" style="position:absolute;margin-left:44.6pt;margin-top:6.2pt;width:326.5pt;height:47.7pt;z-index:251690496;visibility:visible;mso-wrap-style:square;mso-width-percent:0;mso-height-percent:0;mso-wrap-distance-left:9pt;mso-wrap-distance-top:0;mso-wrap-distance-right:9pt;mso-wrap-distance-bottom:0;mso-position-horizontal:absolute;mso-position-horizontal-relative:text;mso-position-vertical:absolute;mso-position-vertical-relative:text;mso-width-percent:0;mso-height-percent:0;mso-width-relative:margin;mso-height-relative:margin;v-text-anchor:top" o:gfxdata="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" stroked="f">
+              <v:shape id="_x0000_s1029" type="#_x0000_t202" style="position:absolute;margin-left:44.6pt;margin-top:6.2pt;width:326.5pt;height:47.7pt;z-index:251690496;visibility:visible;mso-wrap-style:square;mso-width-percent:0;mso-height-percent:0;mso-wrap-distance-left:9pt;mso-wrap-distance-top:0;mso-wrap-distance-right:9pt;mso-wrap-distance-bottom:0;mso-position-horizontal:absolute;mso-position-horizontal-relative:text;mso-position-vertical:absolute;mso-position-vertical-relative:text;mso-width-percent:0;mso-height-percent:0;mso-width-relative:margin;mso-height-relative:margin;v-text-anchor:top" o:gfxdata="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" stroked="f">
                 <v:textbox>
                   <w:txbxContent>
                     <w:p>
@@ -4323,7 +3633,7 @@
         </w:rPr>
         <w:pict w14:anchorId="2C9902D0">
           <v:shape id="_x0000_s1031" type="#_x0000_t75" style="position:absolute;margin-left:43.8pt;margin-top:3.65pt;width:358.1pt;height:191.1pt;z-index:-251640320;mso-position-horizontal-relative:text;mso-position-vertical-relative:text;mso-width-relative:page;mso-height-relative:page">
-            <v:imagedata r:id="rId10" o:title="grafulja"/>
+            <v:imagedata r:id="rId11" o:title="grafulja"/>
           </v:shape>
         </w:pict>
       </w:r>
@@ -4379,7 +3689,7 @@
     </w:p>
     <w:p>
       <w:pPr>
-        <w:pStyle w:val="Heading2"/>
+        <w:pStyle w:val="Naslov2"/>
         <w:rPr>
           <w:rFonts w:ascii="Times New Roman" w:hAnsi="Times New Roman" w:cs="Times New Roman"/>
           <w:color w:val="auto"/>
@@ -4387,7 +3697,7 @@
           <w:szCs w:val="24"/>
         </w:rPr>
       </w:pPr>
-      <w:bookmarkStart w:id="3" w:name="_Toc64281854"/>
+      <w:bookmarkStart w:id="4" w:name="_Toc64281854"/>
       <w:r>
         <w:rPr>
           <w:rFonts w:ascii="Times New Roman" w:hAnsi="Times New Roman" w:cs="Times New Roman"/>
@@ -4396,7 +3706,7 @@
         <w:lastRenderedPageBreak/>
         <w:pict w14:anchorId="050DABED">
           <v:shape id="_x0000_s1032" type="#_x0000_t75" style="position:absolute;margin-left:-30.7pt;margin-top:.3pt;width:387.65pt;height:310.35pt;z-index:-251623936;mso-position-horizontal-relative:text;mso-position-vertical-relative:text;mso-width-relative:page;mso-height-relative:page">
-            <v:imagedata r:id="rId11" o:title="Figure_1"/>
+            <v:imagedata r:id="rId12" o:title="Figure_1"/>
           </v:shape>
         </w:pict>
       </w:r>
@@ -4409,7 +3719,7 @@
         </w:rPr>
         <w:t>Usporedba simulacije i realnih podataka</w:t>
       </w:r>
-      <w:bookmarkEnd w:id="3"/>
+      <w:bookmarkEnd w:id="4"/>
     </w:p>
     <w:p>
       <w:pPr>
@@ -4515,107 +3825,89 @@
           <w:sz w:val="24"/>
           <w:szCs w:val="24"/>
         </w:rPr>
-        <w:t xml:space="preserve">Ovim grafom možemo </w:t>
-      </w:r>
-      <w:proofErr w:type="spellStart"/>
-      <w:r>
-        <w:rPr>
-          <w:rFonts w:ascii="Times New Roman" w:hAnsi="Times New Roman" w:cs="Times New Roman"/>
-          <w:sz w:val="24"/>
-          <w:szCs w:val="24"/>
-        </w:rPr>
-        <w:t>viditi</w:t>
-      </w:r>
-      <w:proofErr w:type="spellEnd"/>
-      <w:r>
-        <w:rPr>
-          <w:rFonts w:ascii="Times New Roman" w:hAnsi="Times New Roman" w:cs="Times New Roman"/>
-          <w:sz w:val="24"/>
-          <w:szCs w:val="24"/>
-        </w:rPr>
-        <w:t xml:space="preserve"> razliku između simulirane pandemije i stvarnih vrijednosti covid-19 pandemije u Hrvatskoj, Andori i Svijetu. Vrijednosti koje se vizualiziraju su ukupan broj zaraženih kroz broj stanovnika. Veća vrijednost s brzim rastom označava nekontrolirano i brzo širenje zaraze. Andora, za vrijeme pisanja, ima najveću vrijednost zaraženih po stanovniku. Kod simulacije bez karantene vidimo da vrijednost brzo raste dok ne dosegne jedan što znači da su sve osobe bile zaražene. Dok kod simulacije s karantenom vidimo da su vrijednost sličnije stvarnim: rast je sporiji i maksimalna vrijednost je manja.</w:t>
-      </w:r>
-    </w:p>
-    <w:p>
-      <w:pPr>
-        <w:rPr>
-          <w:rFonts w:ascii="Times New Roman" w:hAnsi="Times New Roman" w:cs="Times New Roman"/>
-        </w:rPr>
-      </w:pPr>
-    </w:p>
-    <w:p>
-      <w:pPr>
-        <w:rPr>
-          <w:rFonts w:ascii="Times New Roman" w:hAnsi="Times New Roman" w:cs="Times New Roman"/>
-        </w:rPr>
-      </w:pPr>
-    </w:p>
-    <w:p>
-      <w:pPr>
-        <w:rPr>
-          <w:rFonts w:ascii="Times New Roman" w:hAnsi="Times New Roman" w:cs="Times New Roman"/>
-        </w:rPr>
-      </w:pPr>
-    </w:p>
-    <w:p>
-      <w:pPr>
-        <w:rPr>
-          <w:rFonts w:ascii="Times New Roman" w:hAnsi="Times New Roman" w:cs="Times New Roman"/>
-        </w:rPr>
-      </w:pPr>
-    </w:p>
-    <w:p>
-      <w:pPr>
-        <w:rPr>
-          <w:rFonts w:ascii="Times New Roman" w:hAnsi="Times New Roman" w:cs="Times New Roman"/>
-        </w:rPr>
-      </w:pPr>
-    </w:p>
-    <w:p>
-      <w:pPr>
-        <w:rPr>
-          <w:rFonts w:ascii="Times New Roman" w:hAnsi="Times New Roman" w:cs="Times New Roman"/>
-        </w:rPr>
-      </w:pPr>
-    </w:p>
-    <w:p>
-      <w:pPr>
-        <w:rPr>
-          <w:rFonts w:ascii="Times New Roman" w:hAnsi="Times New Roman" w:cs="Times New Roman"/>
-        </w:rPr>
-      </w:pPr>
-    </w:p>
-    <w:p>
-      <w:pPr>
-        <w:rPr>
-          <w:rFonts w:ascii="Times New Roman" w:hAnsi="Times New Roman" w:cs="Times New Roman"/>
-        </w:rPr>
-      </w:pPr>
-    </w:p>
-    <w:p>
-      <w:pPr>
-        <w:rPr>
-          <w:rFonts w:ascii="Times New Roman" w:hAnsi="Times New Roman" w:cs="Times New Roman"/>
-        </w:rPr>
-      </w:pPr>
-    </w:p>
-    <w:p>
-      <w:pPr>
-        <w:rPr>
-          <w:rFonts w:ascii="Times New Roman" w:hAnsi="Times New Roman" w:cs="Times New Roman"/>
-        </w:rPr>
-      </w:pPr>
-    </w:p>
-    <w:p>
-      <w:pPr>
-        <w:rPr>
-          <w:rFonts w:ascii="Times New Roman" w:hAnsi="Times New Roman" w:cs="Times New Roman"/>
-        </w:rPr>
-      </w:pPr>
-    </w:p>
-    <w:p>
-      <w:pPr>
-        <w:pStyle w:val="Heading2"/>
+        <w:t>Ovim grafom možemo viditi razliku između simulirane pandemije i stvarnih vrijednosti covid-19 pandemije u Hrvatskoj, Andori i Svijetu. Vrijednosti koje se vizualiziraju su ukupan broj zaraženih kroz broj stanovnika. Veća vrijednost s brzim rastom označava nekontrolirano i brzo širenje zaraze. Andora, za vrijeme pisanja, ima najveću vrijednost zaraženih po stanovniku. Kod simulacije bez karantene vidimo da vrijednost brzo raste dok ne dosegne jedan što znači da su sve osobe bile zaražene. Dok kod simulacije s karantenom vidimo da su vrijednost sličnije stvarnim: rast je sporiji i maksimalna vrijednost je manja.</w:t>
+      </w:r>
+    </w:p>
+    <w:p>
+      <w:pPr>
+        <w:rPr>
+          <w:rFonts w:ascii="Times New Roman" w:hAnsi="Times New Roman" w:cs="Times New Roman"/>
+        </w:rPr>
+      </w:pPr>
+    </w:p>
+    <w:p>
+      <w:pPr>
+        <w:rPr>
+          <w:rFonts w:ascii="Times New Roman" w:hAnsi="Times New Roman" w:cs="Times New Roman"/>
+        </w:rPr>
+      </w:pPr>
+    </w:p>
+    <w:p>
+      <w:pPr>
+        <w:rPr>
+          <w:rFonts w:ascii="Times New Roman" w:hAnsi="Times New Roman" w:cs="Times New Roman"/>
+        </w:rPr>
+      </w:pPr>
+    </w:p>
+    <w:p>
+      <w:pPr>
+        <w:rPr>
+          <w:rFonts w:ascii="Times New Roman" w:hAnsi="Times New Roman" w:cs="Times New Roman"/>
+        </w:rPr>
+      </w:pPr>
+    </w:p>
+    <w:p>
+      <w:pPr>
+        <w:rPr>
+          <w:rFonts w:ascii="Times New Roman" w:hAnsi="Times New Roman" w:cs="Times New Roman"/>
+        </w:rPr>
+      </w:pPr>
+    </w:p>
+    <w:p>
+      <w:pPr>
+        <w:rPr>
+          <w:rFonts w:ascii="Times New Roman" w:hAnsi="Times New Roman" w:cs="Times New Roman"/>
+        </w:rPr>
+      </w:pPr>
+    </w:p>
+    <w:p>
+      <w:pPr>
+        <w:rPr>
+          <w:rFonts w:ascii="Times New Roman" w:hAnsi="Times New Roman" w:cs="Times New Roman"/>
+        </w:rPr>
+      </w:pPr>
+    </w:p>
+    <w:p>
+      <w:pPr>
+        <w:rPr>
+          <w:rFonts w:ascii="Times New Roman" w:hAnsi="Times New Roman" w:cs="Times New Roman"/>
+        </w:rPr>
+      </w:pPr>
+    </w:p>
+    <w:p>
+      <w:pPr>
+        <w:rPr>
+          <w:rFonts w:ascii="Times New Roman" w:hAnsi="Times New Roman" w:cs="Times New Roman"/>
+        </w:rPr>
+      </w:pPr>
+    </w:p>
+    <w:p>
+      <w:pPr>
+        <w:rPr>
+          <w:rFonts w:ascii="Times New Roman" w:hAnsi="Times New Roman" w:cs="Times New Roman"/>
+        </w:rPr>
+      </w:pPr>
+    </w:p>
+    <w:p>
+      <w:pPr>
+        <w:rPr>
+          <w:rFonts w:ascii="Times New Roman" w:hAnsi="Times New Roman" w:cs="Times New Roman"/>
+        </w:rPr>
+      </w:pPr>
+    </w:p>
+    <w:p>
+      <w:pPr>
+        <w:pStyle w:val="Naslov2"/>
         <w:rPr>
           <w:rFonts w:ascii="Times New Roman" w:hAnsi="Times New Roman" w:cs="Times New Roman"/>
           <w:color w:val="auto"/>
@@ -4623,7 +3915,7 @@
           <w:szCs w:val="24"/>
         </w:rPr>
       </w:pPr>
-      <w:bookmarkStart w:id="4" w:name="_Toc64281855"/>
+      <w:bookmarkStart w:id="5" w:name="_Toc64281855"/>
       <w:r>
         <w:rPr>
           <w:rFonts w:ascii="Times New Roman" w:hAnsi="Times New Roman" w:cs="Times New Roman"/>
@@ -4634,7 +3926,6 @@
         <w:lastRenderedPageBreak/>
         <w:t xml:space="preserve">Usporedba </w:t>
       </w:r>
-      <w:proofErr w:type="spellStart"/>
       <w:r>
         <w:rPr>
           <w:rFonts w:ascii="Times New Roman" w:hAnsi="Times New Roman" w:cs="Times New Roman"/>
@@ -4642,9 +3933,8 @@
           <w:sz w:val="28"/>
           <w:szCs w:val="24"/>
         </w:rPr>
-        <w:t>Covid</w:t>
-      </w:r>
-      <w:proofErr w:type="spellEnd"/>
+        <w:t xml:space="preserve">Covid </w:t>
+      </w:r>
       <w:r>
         <w:rPr>
           <w:rFonts w:ascii="Times New Roman" w:hAnsi="Times New Roman" w:cs="Times New Roman"/>
@@ -4652,30 +3942,30 @@
           <w:sz w:val="28"/>
           <w:szCs w:val="24"/>
         </w:rPr>
-        <w:t xml:space="preserve"> </w:t>
-      </w:r>
-      <w:r>
+        <w:t>-a 19 i Svinjske gripe</w:t>
+      </w:r>
+      <w:bookmarkEnd w:id="5"/>
+    </w:p>
+    <w:p>
+      <w:pPr>
+        <w:pStyle w:val="Naslov3"/>
         <w:rPr>
           <w:rFonts w:ascii="Times New Roman" w:hAnsi="Times New Roman" w:cs="Times New Roman"/>
           <w:color w:val="auto"/>
           <w:sz w:val="28"/>
           <w:szCs w:val="24"/>
         </w:rPr>
-        <w:t>-a 19 i Svinjske gripe</w:t>
-      </w:r>
-      <w:bookmarkEnd w:id="4"/>
-    </w:p>
-    <w:p>
-      <w:pPr>
-        <w:pStyle w:val="Heading3"/>
+      </w:pPr>
+      <w:bookmarkStart w:id="6" w:name="_Toc64281856"/>
+      <w:r>
         <w:rPr>
           <w:rFonts w:ascii="Times New Roman" w:hAnsi="Times New Roman" w:cs="Times New Roman"/>
           <w:color w:val="auto"/>
           <w:sz w:val="28"/>
           <w:szCs w:val="24"/>
         </w:rPr>
-      </w:pPr>
-      <w:bookmarkStart w:id="5" w:name="_Toc64281856"/>
+        <w:t>Simptomi i n</w:t>
+      </w:r>
       <w:r>
         <w:rPr>
           <w:rFonts w:ascii="Times New Roman" w:hAnsi="Times New Roman" w:cs="Times New Roman"/>
@@ -4683,7 +3973,7 @@
           <w:sz w:val="28"/>
           <w:szCs w:val="24"/>
         </w:rPr>
-        <w:t>Simptomi i n</w:t>
+        <w:t>ačin</w:t>
       </w:r>
       <w:r>
         <w:rPr>
@@ -4692,7 +3982,7 @@
           <w:sz w:val="28"/>
           <w:szCs w:val="24"/>
         </w:rPr>
-        <w:t>ačin</w:t>
+        <w:t>i</w:t>
       </w:r>
       <w:r>
         <w:rPr>
@@ -4701,18 +3991,9 @@
           <w:sz w:val="28"/>
           <w:szCs w:val="24"/>
         </w:rPr>
-        <w:t>i</w:t>
-      </w:r>
-      <w:r>
-        <w:rPr>
-          <w:rFonts w:ascii="Times New Roman" w:hAnsi="Times New Roman" w:cs="Times New Roman"/>
-          <w:color w:val="auto"/>
-          <w:sz w:val="28"/>
-          <w:szCs w:val="24"/>
-        </w:rPr>
         <w:t xml:space="preserve"> širenja bolesti</w:t>
       </w:r>
-      <w:bookmarkEnd w:id="5"/>
+      <w:bookmarkEnd w:id="6"/>
     </w:p>
     <w:p>
       <w:pPr>
@@ -4962,7 +4243,7 @@
         </w:rPr>
         <w:pict w14:anchorId="788945B6">
           <v:shape id="_x0000_s1026" type="#_x0000_t75" style="position:absolute;margin-left:7.9pt;margin-top:.05pt;width:174.9pt;height:207.1pt;z-index:-251655680;mso-position-horizontal-relative:text;mso-position-vertical-relative:text;mso-width-relative:page;mso-height-relative:page">
-            <v:imagedata r:id="rId12" o:title="250px-Symptoms_of_swine_flu_HR"/>
+            <v:imagedata r:id="rId13" o:title="250px-Symptoms_of_swine_flu_HR"/>
           </v:shape>
         </w:pict>
       </w:r>
@@ -5122,7 +4403,7 @@
           </mc:Choice>
           <mc:Fallback>
             <w:pict>
-              <v:shape w14:anchorId="4544542C" id="_x0000_s1030" type="#_x0000_t202" style="position:absolute;margin-left:221.6pt;margin-top:2.55pt;width:186.95pt;height:110.55pt;z-index:251654656;visibility:visible;mso-wrap-style:square;mso-width-percent:400;mso-height-percent:200;mso-wrap-distance-left:9pt;mso-wrap-distance-top:0;mso-wrap-distance-right:9pt;mso-wrap-distance-bottom:0;mso-position-horizontal:absolute;mso-position-horizontal-relative:text;mso-position-vertical:absolute;mso-position-vertical-relative:text;mso-width-percent:400;mso-height-percent:200;mso-width-relative:margin;mso-height-relative:margin;v-text-anchor:top" o:gfxdata="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" stroked="f">
+              <v:shape id="_x0000_s1030" type="#_x0000_t202" style="position:absolute;margin-left:221.6pt;margin-top:2.55pt;width:186.95pt;height:110.55pt;z-index:251654656;visibility:visible;mso-wrap-style:square;mso-width-percent:400;mso-height-percent:200;mso-wrap-distance-left:9pt;mso-wrap-distance-top:0;mso-wrap-distance-right:9pt;mso-wrap-distance-bottom:0;mso-position-horizontal:absolute;mso-position-horizontal-relative:text;mso-position-vertical:absolute;mso-position-vertical-relative:text;mso-width-percent:400;mso-height-percent:200;mso-width-relative:margin;mso-height-relative:margin;v-text-anchor:top" o:gfxdata="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" stroked="f">
                 <v:textbox style="mso-fit-shape-to-text:t">
                   <w:txbxContent>
                     <w:p>
@@ -5265,7 +4546,7 @@
     </w:p>
     <w:p>
       <w:pPr>
-        <w:pStyle w:val="Heading3"/>
+        <w:pStyle w:val="Naslov3"/>
         <w:rPr>
           <w:rFonts w:ascii="Times New Roman" w:hAnsi="Times New Roman" w:cs="Times New Roman"/>
           <w:color w:val="auto"/>
@@ -5273,7 +4554,7 @@
           <w:szCs w:val="24"/>
         </w:rPr>
       </w:pPr>
-      <w:bookmarkStart w:id="6" w:name="_Toc64281857"/>
+      <w:bookmarkStart w:id="7" w:name="_Toc64281857"/>
       <w:r>
         <w:rPr>
           <w:rFonts w:ascii="Times New Roman" w:hAnsi="Times New Roman" w:cs="Times New Roman"/>
@@ -5283,7 +4564,7 @@
         </w:rPr>
         <w:t>Rast i pad usporedba</w:t>
       </w:r>
-      <w:bookmarkEnd w:id="6"/>
+      <w:bookmarkEnd w:id="7"/>
     </w:p>
     <w:p>
       <w:pPr>
@@ -5375,25 +4656,7 @@
           <w:sz w:val="24"/>
           <w:szCs w:val="24"/>
         </w:rPr>
-        <w:t xml:space="preserve"> U usporedbi sa </w:t>
-      </w:r>
-      <w:proofErr w:type="spellStart"/>
-      <w:r>
-        <w:rPr>
-          <w:rFonts w:ascii="Times New Roman" w:hAnsi="Times New Roman" w:cs="Times New Roman"/>
-          <w:sz w:val="24"/>
-          <w:szCs w:val="24"/>
-        </w:rPr>
-        <w:t>Covidom</w:t>
-      </w:r>
-      <w:proofErr w:type="spellEnd"/>
-      <w:r>
-        <w:rPr>
-          <w:rFonts w:ascii="Times New Roman" w:hAnsi="Times New Roman" w:cs="Times New Roman"/>
-          <w:sz w:val="24"/>
-          <w:szCs w:val="24"/>
-        </w:rPr>
-        <w:t xml:space="preserve"> 19</w:t>
+        <w:t xml:space="preserve"> U usporedbi sa Covidom 19</w:t>
       </w:r>
       <w:r>
         <w:rPr>
@@ -5441,34 +4704,16 @@
           <w:sz w:val="24"/>
           <w:szCs w:val="24"/>
         </w:rPr>
+        <w:t>u Wu-Han</w:t>
+      </w:r>
+      <w:r>
+        <w:rPr>
+          <w:rFonts w:ascii="Times New Roman" w:hAnsi="Times New Roman" w:cs="Times New Roman"/>
+          <w:sz w:val="24"/>
+          <w:szCs w:val="24"/>
+        </w:rPr>
         <w:t xml:space="preserve">u </w:t>
       </w:r>
-      <w:proofErr w:type="spellStart"/>
-      <w:r>
-        <w:rPr>
-          <w:rFonts w:ascii="Times New Roman" w:hAnsi="Times New Roman" w:cs="Times New Roman"/>
-          <w:sz w:val="24"/>
-          <w:szCs w:val="24"/>
-        </w:rPr>
-        <w:t>Wu</w:t>
-      </w:r>
-      <w:proofErr w:type="spellEnd"/>
-      <w:r>
-        <w:rPr>
-          <w:rFonts w:ascii="Times New Roman" w:hAnsi="Times New Roman" w:cs="Times New Roman"/>
-          <w:sz w:val="24"/>
-          <w:szCs w:val="24"/>
-        </w:rPr>
-        <w:t>-Han</w:t>
-      </w:r>
-      <w:r>
-        <w:rPr>
-          <w:rFonts w:ascii="Times New Roman" w:hAnsi="Times New Roman" w:cs="Times New Roman"/>
-          <w:sz w:val="24"/>
-          <w:szCs w:val="24"/>
-        </w:rPr>
-        <w:t xml:space="preserve">u </w:t>
-      </w:r>
       <w:r>
         <w:rPr>
           <w:rFonts w:ascii="Times New Roman" w:hAnsi="Times New Roman" w:cs="Times New Roman"/>
@@ -5757,23 +5002,13 @@
         </w:rPr>
         <w:t xml:space="preserve"> </w:t>
       </w:r>
-      <w:proofErr w:type="spellStart"/>
-      <w:r>
-        <w:rPr>
-          <w:rFonts w:ascii="Times New Roman" w:hAnsi="Times New Roman" w:cs="Times New Roman"/>
-          <w:sz w:val="24"/>
-          <w:szCs w:val="24"/>
-        </w:rPr>
-        <w:t>Covid</w:t>
-      </w:r>
-      <w:proofErr w:type="spellEnd"/>
-      <w:r>
-        <w:rPr>
-          <w:rFonts w:ascii="Times New Roman" w:hAnsi="Times New Roman" w:cs="Times New Roman"/>
-          <w:sz w:val="24"/>
-          <w:szCs w:val="24"/>
-        </w:rPr>
-        <w:t xml:space="preserve"> 19 u slijedećem</w:t>
+      <w:r>
+        <w:rPr>
+          <w:rFonts w:ascii="Times New Roman" w:hAnsi="Times New Roman" w:cs="Times New Roman"/>
+          <w:sz w:val="24"/>
+          <w:szCs w:val="24"/>
+        </w:rPr>
+        <w:t>Covid 19 u slijedećem</w:t>
       </w:r>
       <w:r>
         <w:rPr>
@@ -5949,33 +5184,15 @@
           <w:sz w:val="24"/>
           <w:szCs w:val="24"/>
         </w:rPr>
-        <w:t xml:space="preserve"> broj zaraženih od </w:t>
-      </w:r>
-      <w:proofErr w:type="spellStart"/>
-      <w:r>
-        <w:rPr>
-          <w:rFonts w:ascii="Times New Roman" w:hAnsi="Times New Roman" w:cs="Times New Roman"/>
-          <w:sz w:val="24"/>
-          <w:szCs w:val="24"/>
-        </w:rPr>
-        <w:t>Co</w:t>
-      </w:r>
-      <w:r>
-        <w:rPr>
-          <w:rFonts w:ascii="Times New Roman" w:hAnsi="Times New Roman" w:cs="Times New Roman"/>
-          <w:sz w:val="24"/>
-          <w:szCs w:val="24"/>
-        </w:rPr>
-        <w:t>vida</w:t>
-      </w:r>
-      <w:proofErr w:type="spellEnd"/>
-      <w:r>
-        <w:rPr>
-          <w:rFonts w:ascii="Times New Roman" w:hAnsi="Times New Roman" w:cs="Times New Roman"/>
-          <w:sz w:val="24"/>
-          <w:szCs w:val="24"/>
-        </w:rPr>
-        <w:t xml:space="preserve"> raste na 4</w:t>
+        <w:t xml:space="preserve"> broj zaraženih od Co</w:t>
+      </w:r>
+      <w:r>
+        <w:rPr>
+          <w:rFonts w:ascii="Times New Roman" w:hAnsi="Times New Roman" w:cs="Times New Roman"/>
+          <w:sz w:val="24"/>
+          <w:szCs w:val="24"/>
+        </w:rPr>
+        <w:t>vida raste na 4</w:t>
       </w:r>
       <w:r>
         <w:rPr>
@@ -6185,23 +5402,13 @@
         </w:rPr>
         <w:t xml:space="preserve">Najveći rast </w:t>
       </w:r>
-      <w:proofErr w:type="spellStart"/>
-      <w:r>
-        <w:rPr>
-          <w:rFonts w:ascii="Times New Roman" w:hAnsi="Times New Roman" w:cs="Times New Roman"/>
-          <w:sz w:val="24"/>
-          <w:szCs w:val="24"/>
-        </w:rPr>
-        <w:t>Covida</w:t>
-      </w:r>
-      <w:proofErr w:type="spellEnd"/>
-      <w:r>
-        <w:rPr>
-          <w:rFonts w:ascii="Times New Roman" w:hAnsi="Times New Roman" w:cs="Times New Roman"/>
-          <w:sz w:val="24"/>
-          <w:szCs w:val="24"/>
-        </w:rPr>
-        <w:t xml:space="preserve"> 19 u UK-u zabilježen je </w:t>
+      <w:r>
+        <w:rPr>
+          <w:rFonts w:ascii="Times New Roman" w:hAnsi="Times New Roman" w:cs="Times New Roman"/>
+          <w:sz w:val="24"/>
+          <w:szCs w:val="24"/>
+        </w:rPr>
+        <w:t xml:space="preserve">Covida 19 u UK-u zabilježen je </w:t>
       </w:r>
       <w:r>
         <w:rPr>
@@ -6324,7 +5531,7 @@
     </w:p>
     <w:p>
       <w:pPr>
-        <w:pStyle w:val="Heading3"/>
+        <w:pStyle w:val="Naslov3"/>
         <w:rPr>
           <w:rFonts w:ascii="Times New Roman" w:hAnsi="Times New Roman" w:cs="Times New Roman"/>
           <w:color w:val="auto"/>
@@ -6332,7 +5539,7 @@
           <w:szCs w:val="24"/>
         </w:rPr>
       </w:pPr>
-      <w:bookmarkStart w:id="7" w:name="_Toc64281858"/>
+      <w:bookmarkStart w:id="8" w:name="_Toc64281858"/>
       <w:r>
         <w:rPr>
           <w:rFonts w:ascii="Times New Roman" w:hAnsi="Times New Roman" w:cs="Times New Roman"/>
@@ -6352,7 +5559,7 @@
         </w:rPr>
         <w:t>ortalitet</w:t>
       </w:r>
-      <w:bookmarkEnd w:id="7"/>
+      <w:bookmarkEnd w:id="8"/>
     </w:p>
     <w:p>
       <w:pPr>
@@ -6457,25 +5664,7 @@
           <w:sz w:val="24"/>
           <w:szCs w:val="24"/>
         </w:rPr>
-        <w:t xml:space="preserve"> Pandemija  </w:t>
-      </w:r>
-      <w:proofErr w:type="spellStart"/>
-      <w:r>
-        <w:rPr>
-          <w:rFonts w:ascii="Times New Roman" w:hAnsi="Times New Roman" w:cs="Times New Roman"/>
-          <w:sz w:val="24"/>
-          <w:szCs w:val="24"/>
-        </w:rPr>
-        <w:t>Covid</w:t>
-      </w:r>
-      <w:proofErr w:type="spellEnd"/>
-      <w:r>
-        <w:rPr>
-          <w:rFonts w:ascii="Times New Roman" w:hAnsi="Times New Roman" w:cs="Times New Roman"/>
-          <w:sz w:val="24"/>
-          <w:szCs w:val="24"/>
-        </w:rPr>
-        <w:t xml:space="preserve"> 19 započinje </w:t>
+        <w:t xml:space="preserve"> Pandemija  Covid 19 započinje </w:t>
       </w:r>
       <w:r>
         <w:rPr>
@@ -6579,25 +5768,7 @@
           <w:sz w:val="24"/>
           <w:szCs w:val="24"/>
         </w:rPr>
-        <w:t xml:space="preserve">3150867% svjetske populacije. Ovom usporedbom možemo vidjeti da je </w:t>
-      </w:r>
-      <w:proofErr w:type="spellStart"/>
-      <w:r>
-        <w:rPr>
-          <w:rFonts w:ascii="Times New Roman" w:hAnsi="Times New Roman" w:cs="Times New Roman"/>
-          <w:sz w:val="24"/>
-          <w:szCs w:val="24"/>
-        </w:rPr>
-        <w:t>Covid</w:t>
-      </w:r>
-      <w:proofErr w:type="spellEnd"/>
-      <w:r>
-        <w:rPr>
-          <w:rFonts w:ascii="Times New Roman" w:hAnsi="Times New Roman" w:cs="Times New Roman"/>
-          <w:sz w:val="24"/>
-          <w:szCs w:val="24"/>
-        </w:rPr>
-        <w:t xml:space="preserve"> 19 </w:t>
+        <w:t xml:space="preserve">3150867% svjetske populacije. Ovom usporedbom možemo vidjeti da je Covid 19 </w:t>
       </w:r>
       <w:r>
         <w:rPr>
@@ -6610,7 +5781,7 @@
     </w:p>
     <w:p>
       <w:pPr>
-        <w:pStyle w:val="Heading3"/>
+        <w:pStyle w:val="Naslov3"/>
         <w:rPr>
           <w:rFonts w:ascii="Times New Roman" w:hAnsi="Times New Roman" w:cs="Times New Roman"/>
           <w:color w:val="auto"/>
@@ -6618,7 +5789,7 @@
           <w:szCs w:val="24"/>
         </w:rPr>
       </w:pPr>
-      <w:bookmarkStart w:id="8" w:name="_Toc64281859"/>
+      <w:bookmarkStart w:id="9" w:name="_Toc64281859"/>
       <w:r>
         <w:rPr>
           <w:rFonts w:ascii="Times New Roman" w:hAnsi="Times New Roman" w:cs="Times New Roman"/>
@@ -6644,9 +5815,8 @@
           <w:sz w:val="28"/>
           <w:szCs w:val="24"/>
         </w:rPr>
-        <w:t xml:space="preserve"> </w:t>
-      </w:r>
-      <w:proofErr w:type="spellStart"/>
+        <w:t xml:space="preserve"> Covid-a 19 </w:t>
+      </w:r>
       <w:r>
         <w:rPr>
           <w:rFonts w:ascii="Times New Roman" w:hAnsi="Times New Roman" w:cs="Times New Roman"/>
@@ -6654,9 +5824,8 @@
           <w:sz w:val="28"/>
           <w:szCs w:val="24"/>
         </w:rPr>
-        <w:t>Covid</w:t>
-      </w:r>
-      <w:proofErr w:type="spellEnd"/>
+        <w:t>i uspore</w:t>
+      </w:r>
       <w:r>
         <w:rPr>
           <w:rFonts w:ascii="Times New Roman" w:hAnsi="Times New Roman" w:cs="Times New Roman"/>
@@ -6664,7 +5833,7 @@
           <w:sz w:val="28"/>
           <w:szCs w:val="24"/>
         </w:rPr>
-        <w:t xml:space="preserve">-a 19 </w:t>
+        <w:t>dba sa vizualizacijom Svinjske g</w:t>
       </w:r>
       <w:r>
         <w:rPr>
@@ -6673,27 +5842,9 @@
           <w:sz w:val="28"/>
           <w:szCs w:val="24"/>
         </w:rPr>
-        <w:t>i uspore</w:t>
-      </w:r>
-      <w:r>
-        <w:rPr>
-          <w:rFonts w:ascii="Times New Roman" w:hAnsi="Times New Roman" w:cs="Times New Roman"/>
-          <w:color w:val="auto"/>
-          <w:sz w:val="28"/>
-          <w:szCs w:val="24"/>
-        </w:rPr>
-        <w:t>dba sa vizualizacijom Svinjske g</w:t>
-      </w:r>
-      <w:r>
-        <w:rPr>
-          <w:rFonts w:ascii="Times New Roman" w:hAnsi="Times New Roman" w:cs="Times New Roman"/>
-          <w:color w:val="auto"/>
-          <w:sz w:val="28"/>
-          <w:szCs w:val="24"/>
-        </w:rPr>
         <w:t>ripe</w:t>
       </w:r>
-      <w:bookmarkEnd w:id="8"/>
+      <w:bookmarkEnd w:id="9"/>
     </w:p>
     <w:p>
       <w:pPr>
@@ -6710,71 +5861,120 @@
           <w:sz w:val="24"/>
           <w:szCs w:val="24"/>
         </w:rPr>
-        <w:t xml:space="preserve">Za </w:t>
-      </w:r>
-      <w:proofErr w:type="spellStart"/>
-      <w:r>
-        <w:rPr>
-          <w:rFonts w:ascii="Times New Roman" w:hAnsi="Times New Roman" w:cs="Times New Roman"/>
-          <w:sz w:val="24"/>
-          <w:szCs w:val="24"/>
-        </w:rPr>
-        <w:t>library</w:t>
-      </w:r>
-      <w:proofErr w:type="spellEnd"/>
-      <w:r>
-        <w:rPr>
-          <w:rFonts w:ascii="Times New Roman" w:hAnsi="Times New Roman" w:cs="Times New Roman"/>
-          <w:sz w:val="24"/>
-          <w:szCs w:val="24"/>
-        </w:rPr>
-        <w:t xml:space="preserve">-e koristili smo </w:t>
-      </w:r>
-      <w:proofErr w:type="spellStart"/>
-      <w:r>
-        <w:rPr>
-          <w:rFonts w:ascii="Times New Roman" w:hAnsi="Times New Roman" w:cs="Times New Roman"/>
-          <w:sz w:val="24"/>
-          <w:szCs w:val="24"/>
-        </w:rPr>
-        <w:t>Geopandas</w:t>
-      </w:r>
-      <w:proofErr w:type="spellEnd"/>
-      <w:r>
-        <w:rPr>
-          <w:rFonts w:ascii="Times New Roman" w:hAnsi="Times New Roman" w:cs="Times New Roman"/>
-          <w:sz w:val="24"/>
-          <w:szCs w:val="24"/>
-        </w:rPr>
-        <w:t xml:space="preserve">, </w:t>
-      </w:r>
-      <w:proofErr w:type="spellStart"/>
-      <w:r>
-        <w:rPr>
-          <w:rFonts w:ascii="Times New Roman" w:hAnsi="Times New Roman" w:cs="Times New Roman"/>
-          <w:sz w:val="24"/>
-          <w:szCs w:val="24"/>
-        </w:rPr>
-        <w:t>P</w:t>
-      </w:r>
-      <w:r>
-        <w:rPr>
-          <w:rFonts w:ascii="Times New Roman" w:hAnsi="Times New Roman" w:cs="Times New Roman"/>
-          <w:sz w:val="24"/>
-          <w:szCs w:val="24"/>
-        </w:rPr>
-        <w:t>andas</w:t>
-      </w:r>
-      <w:proofErr w:type="spellEnd"/>
-      <w:r>
-        <w:rPr>
-          <w:rFonts w:ascii="Times New Roman" w:hAnsi="Times New Roman" w:cs="Times New Roman"/>
-          <w:sz w:val="24"/>
-          <w:szCs w:val="24"/>
-        </w:rPr>
-        <w:t xml:space="preserve">, </w:t>
-      </w:r>
-      <w:proofErr w:type="spellStart"/>
+        <w:t>Za library-e koristili smo Geopandas, P</w:t>
+      </w:r>
+      <w:r>
+        <w:rPr>
+          <w:rFonts w:ascii="Times New Roman" w:hAnsi="Times New Roman" w:cs="Times New Roman"/>
+          <w:sz w:val="24"/>
+          <w:szCs w:val="24"/>
+        </w:rPr>
+        <w:t>andas, G</w:t>
+      </w:r>
+      <w:r>
+        <w:rPr>
+          <w:rFonts w:ascii="Times New Roman" w:hAnsi="Times New Roman" w:cs="Times New Roman"/>
+          <w:sz w:val="24"/>
+          <w:szCs w:val="24"/>
+        </w:rPr>
+        <w:t>eoplot, M</w:t>
+      </w:r>
+      <w:r>
+        <w:rPr>
+          <w:rFonts w:ascii="Times New Roman" w:hAnsi="Times New Roman" w:cs="Times New Roman"/>
+          <w:sz w:val="24"/>
+          <w:szCs w:val="24"/>
+        </w:rPr>
+        <w:t>atplotlib</w:t>
+      </w:r>
+      <w:r>
+        <w:rPr>
+          <w:rFonts w:ascii="Times New Roman" w:hAnsi="Times New Roman" w:cs="Times New Roman"/>
+          <w:sz w:val="24"/>
+          <w:szCs w:val="24"/>
+        </w:rPr>
+        <w:t xml:space="preserve"> i N</w:t>
+      </w:r>
+      <w:r>
+        <w:rPr>
+          <w:rFonts w:ascii="Times New Roman" w:hAnsi="Times New Roman" w:cs="Times New Roman"/>
+          <w:sz w:val="24"/>
+          <w:szCs w:val="24"/>
+        </w:rPr>
+        <w:t>umpy. Za početak trebali smo učitati mapu svijeta pomoću geopandas, koji sadržava datasetove 'naturalearth_lowres' i 'naturalearth_cities'. Također smo izbacili iz mape države koje nemaju stanovnika i Antartiku. Učitali smo dataset koji sadržava podatke o skoro svakoj državi (smrtnost, broj zaraženih, broj smrt</w:t>
+      </w:r>
+      <w:r>
+        <w:rPr>
+          <w:rFonts w:ascii="Times New Roman" w:hAnsi="Times New Roman" w:cs="Times New Roman"/>
+          <w:sz w:val="24"/>
+          <w:szCs w:val="24"/>
+        </w:rPr>
+        <w:t>n</w:t>
+      </w:r>
+      <w:r>
+        <w:rPr>
+          <w:rFonts w:ascii="Times New Roman" w:hAnsi="Times New Roman" w:cs="Times New Roman"/>
+          <w:sz w:val="24"/>
+          <w:szCs w:val="24"/>
+        </w:rPr>
+        <w:t>ih slučajeva, smrti na sto tis. Stanovnika).</w:t>
+      </w:r>
+      <w:r>
+        <w:rPr>
+          <w:rFonts w:ascii="Times New Roman" w:hAnsi="Times New Roman" w:cs="Times New Roman"/>
+          <w:sz w:val="24"/>
+          <w:szCs w:val="24"/>
+        </w:rPr>
+        <w:t xml:space="preserve"> </w:t>
+      </w:r>
+      <w:r>
+        <w:rPr>
+          <w:rFonts w:ascii="Times New Roman" w:hAnsi="Times New Roman" w:cs="Times New Roman"/>
+          <w:sz w:val="24"/>
+          <w:szCs w:val="24"/>
+        </w:rPr>
+        <w:t>Preimenovali smo ime država u zadnjem datasetu da bi mogli izvršiti merge nad 'naturalearth_lowres'.Jedino što je preostalo je da izvršimo plot komandu nad 'CASE-FATALITY' stupcem, no možemo ga promijeniti po našim potrebama.</w:t>
+      </w:r>
+      <w:r>
+        <w:rPr>
+          <w:rFonts w:ascii="Times New Roman" w:hAnsi="Times New Roman" w:cs="Times New Roman"/>
+          <w:sz w:val="24"/>
+          <w:szCs w:val="24"/>
+        </w:rPr>
+        <w:t xml:space="preserve"> </w:t>
+      </w:r>
+      <w:r>
+        <w:rPr>
+          <w:rFonts w:ascii="Times New Roman" w:hAnsi="Times New Roman" w:cs="Times New Roman"/>
+          <w:sz w:val="24"/>
+          <w:szCs w:val="24"/>
+        </w:rPr>
+        <w:t>Vizualizacija 1</w:t>
+      </w:r>
+      <w:r>
+        <w:rPr>
+          <w:rFonts w:ascii="Times New Roman" w:hAnsi="Times New Roman" w:cs="Times New Roman"/>
+          <w:sz w:val="24"/>
+          <w:szCs w:val="24"/>
+        </w:rPr>
+        <w:t xml:space="preserve"> prikazuje </w:t>
+      </w:r>
+      <w:r>
+        <w:rPr>
+          <w:rFonts w:ascii="Times New Roman" w:hAnsi="Times New Roman" w:cs="Times New Roman"/>
+          <w:sz w:val="24"/>
+          <w:szCs w:val="24"/>
+        </w:rPr>
+        <w:t>mapu smrtnosti od Covid-a 19</w:t>
+      </w:r>
+      <w:r>
+        <w:rPr>
+          <w:rFonts w:ascii="Times New Roman" w:hAnsi="Times New Roman" w:cs="Times New Roman"/>
+          <w:sz w:val="24"/>
+          <w:szCs w:val="24"/>
+        </w:rPr>
+        <w:t xml:space="preserve"> izrađenu pomoću </w:t>
+      </w:r>
       <w:r>
         <w:rPr>
           <w:rFonts w:ascii="Times New Roman" w:hAnsi="Times New Roman" w:cs="Times New Roman"/>
@@ -6789,328 +5989,7 @@
           <w:sz w:val="24"/>
           <w:szCs w:val="24"/>
         </w:rPr>
-        <w:t>eoplot</w:t>
-      </w:r>
-      <w:proofErr w:type="spellEnd"/>
-      <w:r>
-        <w:rPr>
-          <w:rFonts w:ascii="Times New Roman" w:hAnsi="Times New Roman" w:cs="Times New Roman"/>
-          <w:sz w:val="24"/>
-          <w:szCs w:val="24"/>
-        </w:rPr>
-        <w:t xml:space="preserve">, </w:t>
-      </w:r>
-      <w:proofErr w:type="spellStart"/>
-      <w:r>
-        <w:rPr>
-          <w:rFonts w:ascii="Times New Roman" w:hAnsi="Times New Roman" w:cs="Times New Roman"/>
-          <w:sz w:val="24"/>
-          <w:szCs w:val="24"/>
-        </w:rPr>
-        <w:t>M</w:t>
-      </w:r>
-      <w:r>
-        <w:rPr>
-          <w:rFonts w:ascii="Times New Roman" w:hAnsi="Times New Roman" w:cs="Times New Roman"/>
-          <w:sz w:val="24"/>
-          <w:szCs w:val="24"/>
-        </w:rPr>
-        <w:t>atplotlib</w:t>
-      </w:r>
-      <w:proofErr w:type="spellEnd"/>
-      <w:r>
-        <w:rPr>
-          <w:rFonts w:ascii="Times New Roman" w:hAnsi="Times New Roman" w:cs="Times New Roman"/>
-          <w:sz w:val="24"/>
-          <w:szCs w:val="24"/>
-        </w:rPr>
-        <w:t xml:space="preserve"> i </w:t>
-      </w:r>
-      <w:proofErr w:type="spellStart"/>
-      <w:r>
-        <w:rPr>
-          <w:rFonts w:ascii="Times New Roman" w:hAnsi="Times New Roman" w:cs="Times New Roman"/>
-          <w:sz w:val="24"/>
-          <w:szCs w:val="24"/>
-        </w:rPr>
-        <w:t>N</w:t>
-      </w:r>
-      <w:r>
-        <w:rPr>
-          <w:rFonts w:ascii="Times New Roman" w:hAnsi="Times New Roman" w:cs="Times New Roman"/>
-          <w:sz w:val="24"/>
-          <w:szCs w:val="24"/>
-        </w:rPr>
-        <w:t>umpy</w:t>
-      </w:r>
-      <w:proofErr w:type="spellEnd"/>
-      <w:r>
-        <w:rPr>
-          <w:rFonts w:ascii="Times New Roman" w:hAnsi="Times New Roman" w:cs="Times New Roman"/>
-          <w:sz w:val="24"/>
-          <w:szCs w:val="24"/>
-        </w:rPr>
-        <w:t xml:space="preserve">. Za početak trebali smo učitati mapu svijeta pomoću </w:t>
-      </w:r>
-      <w:proofErr w:type="spellStart"/>
-      <w:r>
-        <w:rPr>
-          <w:rFonts w:ascii="Times New Roman" w:hAnsi="Times New Roman" w:cs="Times New Roman"/>
-          <w:sz w:val="24"/>
-          <w:szCs w:val="24"/>
-        </w:rPr>
-        <w:t>geopandas</w:t>
-      </w:r>
-      <w:proofErr w:type="spellEnd"/>
-      <w:r>
-        <w:rPr>
-          <w:rFonts w:ascii="Times New Roman" w:hAnsi="Times New Roman" w:cs="Times New Roman"/>
-          <w:sz w:val="24"/>
-          <w:szCs w:val="24"/>
-        </w:rPr>
-        <w:t xml:space="preserve">, koji sadržava </w:t>
-      </w:r>
-      <w:proofErr w:type="spellStart"/>
-      <w:r>
-        <w:rPr>
-          <w:rFonts w:ascii="Times New Roman" w:hAnsi="Times New Roman" w:cs="Times New Roman"/>
-          <w:sz w:val="24"/>
-          <w:szCs w:val="24"/>
-        </w:rPr>
-        <w:t>datasetove</w:t>
-      </w:r>
-      <w:proofErr w:type="spellEnd"/>
-      <w:r>
-        <w:rPr>
-          <w:rFonts w:ascii="Times New Roman" w:hAnsi="Times New Roman" w:cs="Times New Roman"/>
-          <w:sz w:val="24"/>
-          <w:szCs w:val="24"/>
-        </w:rPr>
-        <w:t xml:space="preserve"> '</w:t>
-      </w:r>
-      <w:proofErr w:type="spellStart"/>
-      <w:r>
-        <w:rPr>
-          <w:rFonts w:ascii="Times New Roman" w:hAnsi="Times New Roman" w:cs="Times New Roman"/>
-          <w:sz w:val="24"/>
-          <w:szCs w:val="24"/>
-        </w:rPr>
-        <w:t>naturalearth_lowres</w:t>
-      </w:r>
-      <w:proofErr w:type="spellEnd"/>
-      <w:r>
-        <w:rPr>
-          <w:rFonts w:ascii="Times New Roman" w:hAnsi="Times New Roman" w:cs="Times New Roman"/>
-          <w:sz w:val="24"/>
-          <w:szCs w:val="24"/>
-        </w:rPr>
-        <w:t>' i '</w:t>
-      </w:r>
-      <w:proofErr w:type="spellStart"/>
-      <w:r>
-        <w:rPr>
-          <w:rFonts w:ascii="Times New Roman" w:hAnsi="Times New Roman" w:cs="Times New Roman"/>
-          <w:sz w:val="24"/>
-          <w:szCs w:val="24"/>
-        </w:rPr>
-        <w:t>naturalearth_cities</w:t>
-      </w:r>
-      <w:proofErr w:type="spellEnd"/>
-      <w:r>
-        <w:rPr>
-          <w:rFonts w:ascii="Times New Roman" w:hAnsi="Times New Roman" w:cs="Times New Roman"/>
-          <w:sz w:val="24"/>
-          <w:szCs w:val="24"/>
-        </w:rPr>
-        <w:t xml:space="preserve">'. Također smo izbacili iz mape države koje nemaju stanovnika i Antartiku. Učitali smo </w:t>
-      </w:r>
-      <w:proofErr w:type="spellStart"/>
-      <w:r>
-        <w:rPr>
-          <w:rFonts w:ascii="Times New Roman" w:hAnsi="Times New Roman" w:cs="Times New Roman"/>
-          <w:sz w:val="24"/>
-          <w:szCs w:val="24"/>
-        </w:rPr>
-        <w:t>dataset</w:t>
-      </w:r>
-      <w:proofErr w:type="spellEnd"/>
-      <w:r>
-        <w:rPr>
-          <w:rFonts w:ascii="Times New Roman" w:hAnsi="Times New Roman" w:cs="Times New Roman"/>
-          <w:sz w:val="24"/>
-          <w:szCs w:val="24"/>
-        </w:rPr>
-        <w:t xml:space="preserve"> koji sadržava podatke o skoro svakoj državi (smrtnost, broj zaraženih, broj smrt</w:t>
-      </w:r>
-      <w:r>
-        <w:rPr>
-          <w:rFonts w:ascii="Times New Roman" w:hAnsi="Times New Roman" w:cs="Times New Roman"/>
-          <w:sz w:val="24"/>
-          <w:szCs w:val="24"/>
-        </w:rPr>
-        <w:t>n</w:t>
-      </w:r>
-      <w:r>
-        <w:rPr>
-          <w:rFonts w:ascii="Times New Roman" w:hAnsi="Times New Roman" w:cs="Times New Roman"/>
-          <w:sz w:val="24"/>
-          <w:szCs w:val="24"/>
-        </w:rPr>
-        <w:t>ih slučajeva, smrti na sto tis. Stanovnika).</w:t>
-      </w:r>
-      <w:r>
-        <w:rPr>
-          <w:rFonts w:ascii="Times New Roman" w:hAnsi="Times New Roman" w:cs="Times New Roman"/>
-          <w:sz w:val="24"/>
-          <w:szCs w:val="24"/>
-        </w:rPr>
-        <w:t xml:space="preserve"> </w:t>
-      </w:r>
-      <w:r>
-        <w:rPr>
-          <w:rFonts w:ascii="Times New Roman" w:hAnsi="Times New Roman" w:cs="Times New Roman"/>
-          <w:sz w:val="24"/>
-          <w:szCs w:val="24"/>
-        </w:rPr>
-        <w:t xml:space="preserve">Preimenovali smo ime država u zadnjem </w:t>
-      </w:r>
-      <w:proofErr w:type="spellStart"/>
-      <w:r>
-        <w:rPr>
-          <w:rFonts w:ascii="Times New Roman" w:hAnsi="Times New Roman" w:cs="Times New Roman"/>
-          <w:sz w:val="24"/>
-          <w:szCs w:val="24"/>
-        </w:rPr>
-        <w:t>datasetu</w:t>
-      </w:r>
-      <w:proofErr w:type="spellEnd"/>
-      <w:r>
-        <w:rPr>
-          <w:rFonts w:ascii="Times New Roman" w:hAnsi="Times New Roman" w:cs="Times New Roman"/>
-          <w:sz w:val="24"/>
-          <w:szCs w:val="24"/>
-        </w:rPr>
-        <w:t xml:space="preserve"> da bi mogli izvršiti </w:t>
-      </w:r>
-      <w:proofErr w:type="spellStart"/>
-      <w:r>
-        <w:rPr>
-          <w:rFonts w:ascii="Times New Roman" w:hAnsi="Times New Roman" w:cs="Times New Roman"/>
-          <w:sz w:val="24"/>
-          <w:szCs w:val="24"/>
-        </w:rPr>
-        <w:t>merge</w:t>
-      </w:r>
-      <w:proofErr w:type="spellEnd"/>
-      <w:r>
-        <w:rPr>
-          <w:rFonts w:ascii="Times New Roman" w:hAnsi="Times New Roman" w:cs="Times New Roman"/>
-          <w:sz w:val="24"/>
-          <w:szCs w:val="24"/>
-        </w:rPr>
-        <w:t xml:space="preserve"> nad 'naturalearth_</w:t>
-      </w:r>
-      <w:proofErr w:type="spellStart"/>
-      <w:r>
-        <w:rPr>
-          <w:rFonts w:ascii="Times New Roman" w:hAnsi="Times New Roman" w:cs="Times New Roman"/>
-          <w:sz w:val="24"/>
-          <w:szCs w:val="24"/>
-        </w:rPr>
-        <w:t>lowres</w:t>
-      </w:r>
-      <w:proofErr w:type="spellEnd"/>
-      <w:r>
-        <w:rPr>
-          <w:rFonts w:ascii="Times New Roman" w:hAnsi="Times New Roman" w:cs="Times New Roman"/>
-          <w:sz w:val="24"/>
-          <w:szCs w:val="24"/>
-        </w:rPr>
-        <w:t>'.Jedino što je preostalo je da izvršimo plot komandu nad 'CASE-FATALITY' stupcem, no možemo ga promijeniti po našim potrebama.</w:t>
-      </w:r>
-      <w:r>
-        <w:rPr>
-          <w:rFonts w:ascii="Times New Roman" w:hAnsi="Times New Roman" w:cs="Times New Roman"/>
-          <w:sz w:val="24"/>
-          <w:szCs w:val="24"/>
-        </w:rPr>
-        <w:t xml:space="preserve"> </w:t>
-      </w:r>
-      <w:r>
-        <w:rPr>
-          <w:rFonts w:ascii="Times New Roman" w:hAnsi="Times New Roman" w:cs="Times New Roman"/>
-          <w:sz w:val="24"/>
-          <w:szCs w:val="24"/>
-        </w:rPr>
-        <w:t>Vizualizacija 1</w:t>
-      </w:r>
-      <w:r>
-        <w:rPr>
-          <w:rFonts w:ascii="Times New Roman" w:hAnsi="Times New Roman" w:cs="Times New Roman"/>
-          <w:sz w:val="24"/>
-          <w:szCs w:val="24"/>
-        </w:rPr>
-        <w:t xml:space="preserve"> prikazuje </w:t>
-      </w:r>
-      <w:r>
-        <w:rPr>
-          <w:rFonts w:ascii="Times New Roman" w:hAnsi="Times New Roman" w:cs="Times New Roman"/>
-          <w:sz w:val="24"/>
-          <w:szCs w:val="24"/>
-        </w:rPr>
-        <w:t xml:space="preserve">mapu smrtnosti od </w:t>
-      </w:r>
-      <w:proofErr w:type="spellStart"/>
-      <w:r>
-        <w:rPr>
-          <w:rFonts w:ascii="Times New Roman" w:hAnsi="Times New Roman" w:cs="Times New Roman"/>
-          <w:sz w:val="24"/>
-          <w:szCs w:val="24"/>
-        </w:rPr>
-        <w:t>Covid</w:t>
-      </w:r>
-      <w:proofErr w:type="spellEnd"/>
-      <w:r>
-        <w:rPr>
-          <w:rFonts w:ascii="Times New Roman" w:hAnsi="Times New Roman" w:cs="Times New Roman"/>
-          <w:sz w:val="24"/>
-          <w:szCs w:val="24"/>
-        </w:rPr>
-        <w:t>-a 19</w:t>
-      </w:r>
-      <w:r>
-        <w:rPr>
-          <w:rFonts w:ascii="Times New Roman" w:hAnsi="Times New Roman" w:cs="Times New Roman"/>
-          <w:sz w:val="24"/>
-          <w:szCs w:val="24"/>
-        </w:rPr>
-        <w:t xml:space="preserve"> izrađenu pomoću </w:t>
-      </w:r>
-      <w:proofErr w:type="spellStart"/>
-      <w:r>
-        <w:rPr>
-          <w:rFonts w:ascii="Times New Roman" w:hAnsi="Times New Roman" w:cs="Times New Roman"/>
-          <w:sz w:val="24"/>
-          <w:szCs w:val="24"/>
-        </w:rPr>
-        <w:t>G</w:t>
-      </w:r>
-      <w:r>
-        <w:rPr>
-          <w:rFonts w:ascii="Times New Roman" w:hAnsi="Times New Roman" w:cs="Times New Roman"/>
-          <w:sz w:val="24"/>
-          <w:szCs w:val="24"/>
-        </w:rPr>
-        <w:t>eopandas</w:t>
-      </w:r>
-      <w:proofErr w:type="spellEnd"/>
-      <w:r>
-        <w:rPr>
-          <w:rFonts w:ascii="Times New Roman" w:hAnsi="Times New Roman" w:cs="Times New Roman"/>
-          <w:sz w:val="24"/>
-          <w:szCs w:val="24"/>
-        </w:rPr>
-        <w:t xml:space="preserve"> proširenja.</w:t>
+        <w:t>eopandas proširenja.</w:t>
       </w:r>
     </w:p>
     <w:p>
@@ -7209,16 +6088,8 @@
                               <w:rPr>
                                 <w:rFonts w:ascii="Times New Roman" w:hAnsi="Times New Roman" w:cs="Times New Roman"/>
                               </w:rPr>
-                              <w:t xml:space="preserve">mapu postotka mortaliteta od </w:t>
+                              <w:t>mapu postotka mortaliteta od Covid</w:t>
                             </w:r>
-                            <w:proofErr w:type="spellStart"/>
-                            <w:r>
-                              <w:rPr>
-                                <w:rFonts w:ascii="Times New Roman" w:hAnsi="Times New Roman" w:cs="Times New Roman"/>
-                              </w:rPr>
-                              <w:t>Covid</w:t>
-                            </w:r>
-                            <w:proofErr w:type="spellEnd"/>
                             <w:r>
                               <w:rPr>
                                 <w:rFonts w:ascii="Times New Roman" w:hAnsi="Times New Roman" w:cs="Times New Roman"/>
@@ -7241,21 +6112,7 @@
                               <w:rPr>
                                 <w:rFonts w:ascii="Times New Roman" w:hAnsi="Times New Roman" w:cs="Times New Roman"/>
                               </w:rPr>
-                              <w:t xml:space="preserve">- </w:t>
-                            </w:r>
-                            <w:proofErr w:type="spellStart"/>
-                            <w:r>
-                              <w:rPr>
-                                <w:rFonts w:ascii="Times New Roman" w:hAnsi="Times New Roman" w:cs="Times New Roman"/>
-                              </w:rPr>
-                              <w:t>Geopandas</w:t>
-                            </w:r>
-                            <w:proofErr w:type="spellEnd"/>
-                            <w:r>
-                              <w:rPr>
-                                <w:rFonts w:ascii="Times New Roman" w:hAnsi="Times New Roman" w:cs="Times New Roman"/>
-                              </w:rPr>
-                              <w:t xml:space="preserve"> proširenje</w:t>
+                              <w:t>- Geopandas proširenje</w:t>
                             </w:r>
                           </w:p>
                         </w:txbxContent>
@@ -7277,7 +6134,7 @@
           </mc:Choice>
           <mc:Fallback>
             <w:pict>
-              <v:shape w14:anchorId="559826B8" id="_x0000_s1031" type="#_x0000_t202" style="position:absolute;margin-left:7.8pt;margin-top:164.25pt;width:407.7pt;height:22.6pt;z-index:251686400;visibility:visible;mso-wrap-style:square;mso-width-percent:0;mso-height-percent:0;mso-wrap-distance-left:9pt;mso-wrap-distance-top:0;mso-wrap-distance-right:9pt;mso-wrap-distance-bottom:0;mso-position-horizontal:absolute;mso-position-horizontal-relative:text;mso-position-vertical:absolute;mso-position-vertical-relative:text;mso-width-percent:0;mso-height-percent:0;mso-width-relative:margin;mso-height-relative:margin;v-text-anchor:top" o:gfxdata="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" stroked="f">
+              <v:shape id="_x0000_s1031" type="#_x0000_t202" style="position:absolute;margin-left:7.8pt;margin-top:164.25pt;width:407.7pt;height:22.6pt;z-index:251686400;visibility:visible;mso-wrap-style:square;mso-width-percent:0;mso-height-percent:0;mso-wrap-distance-left:9pt;mso-wrap-distance-top:0;mso-wrap-distance-right:9pt;mso-wrap-distance-bottom:0;mso-position-horizontal:absolute;mso-position-horizontal-relative:text;mso-position-vertical:absolute;mso-position-vertical-relative:text;mso-width-percent:0;mso-height-percent:0;mso-width-relative:margin;mso-height-relative:margin;v-text-anchor:top" o:gfxdata="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" stroked="f">
                 <v:textbox>
                   <w:txbxContent>
                     <w:p>
@@ -7316,16 +6173,8 @@
                         <w:rPr>
                           <w:rFonts w:ascii="Times New Roman" w:hAnsi="Times New Roman" w:cs="Times New Roman"/>
                         </w:rPr>
-                        <w:t xml:space="preserve">mapu postotka mortaliteta od </w:t>
+                        <w:t>mapu postotka mortaliteta od Covid</w:t>
                       </w:r>
-                      <w:proofErr w:type="spellStart"/>
-                      <w:r>
-                        <w:rPr>
-                          <w:rFonts w:ascii="Times New Roman" w:hAnsi="Times New Roman" w:cs="Times New Roman"/>
-                        </w:rPr>
-                        <w:t>Covid</w:t>
-                      </w:r>
-                      <w:proofErr w:type="spellEnd"/>
                       <w:r>
                         <w:rPr>
                           <w:rFonts w:ascii="Times New Roman" w:hAnsi="Times New Roman" w:cs="Times New Roman"/>
@@ -7348,21 +6197,7 @@
                         <w:rPr>
                           <w:rFonts w:ascii="Times New Roman" w:hAnsi="Times New Roman" w:cs="Times New Roman"/>
                         </w:rPr>
-                        <w:t xml:space="preserve">- </w:t>
-                      </w:r>
-                      <w:proofErr w:type="spellStart"/>
-                      <w:r>
-                        <w:rPr>
-                          <w:rFonts w:ascii="Times New Roman" w:hAnsi="Times New Roman" w:cs="Times New Roman"/>
-                        </w:rPr>
-                        <w:t>Geopandas</w:t>
-                      </w:r>
-                      <w:proofErr w:type="spellEnd"/>
-                      <w:r>
-                        <w:rPr>
-                          <w:rFonts w:ascii="Times New Roman" w:hAnsi="Times New Roman" w:cs="Times New Roman"/>
-                        </w:rPr>
-                        <w:t xml:space="preserve"> proširenje</w:t>
+                        <w:t>- Geopandas proširenje</w:t>
                       </w:r>
                     </w:p>
                   </w:txbxContent>
@@ -7398,7 +6233,7 @@
                     </pic:cNvPicPr>
                   </pic:nvPicPr>
                   <pic:blipFill>
-                    <a:blip r:embed="rId13">
+                    <a:blip r:embed="rId14">
                       <a:extLst>
                         <a:ext uri="{28A0092B-C50C-407E-A947-70E740481C1C}">
                           <a14:useLocalDpi xmlns:a14="http://schemas.microsoft.com/office/drawing/2010/main" val="0"/>
@@ -7550,25 +6385,7 @@
           <w:sz w:val="24"/>
           <w:szCs w:val="24"/>
         </w:rPr>
-        <w:t xml:space="preserve">Zatim izoliramo lokaciju, tip podataka za svaki dan koji imaju zabilježen. Pretvaramo date u </w:t>
-      </w:r>
-      <w:proofErr w:type="spellStart"/>
-      <w:r>
-        <w:rPr>
-          <w:rFonts w:ascii="Times New Roman" w:hAnsi="Times New Roman" w:cs="Times New Roman"/>
-          <w:sz w:val="24"/>
-          <w:szCs w:val="24"/>
-        </w:rPr>
-        <w:t>datetime</w:t>
-      </w:r>
-      <w:proofErr w:type="spellEnd"/>
-      <w:r>
-        <w:rPr>
-          <w:rFonts w:ascii="Times New Roman" w:hAnsi="Times New Roman" w:cs="Times New Roman"/>
-          <w:sz w:val="24"/>
-          <w:szCs w:val="24"/>
-        </w:rPr>
-        <w:t xml:space="preserve"> te na kraju ispišemo plot.</w:t>
+        <w:t>Zatim izoliramo lokaciju, tip podataka za svaki dan koji imaju zabilježen. Pretvaramo date u datetime te na kraju ispišemo plot.</w:t>
       </w:r>
     </w:p>
     <w:p>
@@ -7613,7 +6430,7 @@
                     </pic:cNvPicPr>
                   </pic:nvPicPr>
                   <pic:blipFill>
-                    <a:blip r:embed="rId14">
+                    <a:blip r:embed="rId15">
                       <a:extLst>
                         <a:ext uri="{28A0092B-C50C-407E-A947-70E740481C1C}">
                           <a14:useLocalDpi xmlns:a14="http://schemas.microsoft.com/office/drawing/2010/main" val="0"/>
@@ -7813,21 +6630,7 @@
                               <w:rPr>
                                 <w:rFonts w:ascii="Times New Roman" w:hAnsi="Times New Roman" w:cs="Times New Roman"/>
                               </w:rPr>
-                              <w:t xml:space="preserve">Prikazuje vizualizaciju novi slučajeva zaraze </w:t>
-                            </w:r>
-                            <w:proofErr w:type="spellStart"/>
-                            <w:r>
-                              <w:rPr>
-                                <w:rFonts w:ascii="Times New Roman" w:hAnsi="Times New Roman" w:cs="Times New Roman"/>
-                              </w:rPr>
-                              <w:t>Covid</w:t>
-                            </w:r>
-                            <w:proofErr w:type="spellEnd"/>
-                            <w:r>
-                              <w:rPr>
-                                <w:rFonts w:ascii="Times New Roman" w:hAnsi="Times New Roman" w:cs="Times New Roman"/>
-                              </w:rPr>
-                              <w:t>-a 19 u RH</w:t>
+                              <w:t>Prikazuje vizualizaciju novi slučajeva zaraze Covid-a 19 u RH</w:t>
                             </w:r>
                           </w:p>
                         </w:txbxContent>
@@ -7849,7 +6652,7 @@
           </mc:Choice>
           <mc:Fallback>
             <w:pict>
-              <v:shape w14:anchorId="3D06D869" id="_x0000_s1032" type="#_x0000_t202" style="position:absolute;margin-left:41.3pt;margin-top:.05pt;width:361.65pt;height:22.6pt;z-index:251682304;visibility:visible;mso-wrap-style:square;mso-width-percent:0;mso-height-percent:0;mso-wrap-distance-left:9pt;mso-wrap-distance-top:0;mso-wrap-distance-right:9pt;mso-wrap-distance-bottom:0;mso-position-horizontal:absolute;mso-position-horizontal-relative:text;mso-position-vertical:absolute;mso-position-vertical-relative:text;mso-width-percent:0;mso-height-percent:0;mso-width-relative:margin;mso-height-relative:margin;v-text-anchor:top" o:gfxdata="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" stroked="f">
+              <v:shape id="_x0000_s1032" type="#_x0000_t202" style="position:absolute;margin-left:41.3pt;margin-top:.05pt;width:361.65pt;height:22.6pt;z-index:251682304;visibility:visible;mso-wrap-style:square;mso-width-percent:0;mso-height-percent:0;mso-wrap-distance-left:9pt;mso-wrap-distance-top:0;mso-wrap-distance-right:9pt;mso-wrap-distance-bottom:0;mso-position-horizontal:absolute;mso-position-horizontal-relative:text;mso-position-vertical:absolute;mso-position-vertical-relative:text;mso-width-percent:0;mso-height-percent:0;mso-width-relative:margin;mso-height-relative:margin;v-text-anchor:top" o:gfxdata="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" stroked="f">
                 <v:textbox>
                   <w:txbxContent>
                     <w:p>
@@ -7882,21 +6685,7 @@
                         <w:rPr>
                           <w:rFonts w:ascii="Times New Roman" w:hAnsi="Times New Roman" w:cs="Times New Roman"/>
                         </w:rPr>
-                        <w:t xml:space="preserve">Prikazuje vizualizaciju novi slučajeva zaraze </w:t>
-                      </w:r>
-                      <w:proofErr w:type="spellStart"/>
-                      <w:r>
-                        <w:rPr>
-                          <w:rFonts w:ascii="Times New Roman" w:hAnsi="Times New Roman" w:cs="Times New Roman"/>
-                        </w:rPr>
-                        <w:t>Covid</w:t>
-                      </w:r>
-                      <w:proofErr w:type="spellEnd"/>
-                      <w:r>
-                        <w:rPr>
-                          <w:rFonts w:ascii="Times New Roman" w:hAnsi="Times New Roman" w:cs="Times New Roman"/>
-                        </w:rPr>
-                        <w:t>-a 19 u RH</w:t>
+                        <w:t>Prikazuje vizualizaciju novi slučajeva zaraze Covid-a 19 u RH</w:t>
                       </w:r>
                     </w:p>
                   </w:txbxContent>
@@ -7950,7 +6739,7 @@
                     </pic:cNvPicPr>
                   </pic:nvPicPr>
                   <pic:blipFill>
-                    <a:blip r:embed="rId15">
+                    <a:blip r:embed="rId16">
                       <a:extLst>
                         <a:ext uri="{28A0092B-C50C-407E-A947-70E740481C1C}">
                           <a14:useLocalDpi xmlns:a14="http://schemas.microsoft.com/office/drawing/2010/main" val="0"/>
@@ -7993,25 +6782,7 @@
           <w:sz w:val="24"/>
           <w:szCs w:val="24"/>
         </w:rPr>
-        <w:t xml:space="preserve">U trećoj vizualizaciji umjesto jedne države kompariramo dvije. Kod je većinom sličan samo što smo za svaku državu napravili plot i onda ih spojili pomoću </w:t>
-      </w:r>
-      <w:proofErr w:type="spellStart"/>
-      <w:r>
-        <w:rPr>
-          <w:rFonts w:ascii="Times New Roman" w:hAnsi="Times New Roman" w:cs="Times New Roman"/>
-          <w:sz w:val="24"/>
-          <w:szCs w:val="24"/>
-        </w:rPr>
-        <w:t>ax</w:t>
-      </w:r>
-      <w:proofErr w:type="spellEnd"/>
-      <w:r>
-        <w:rPr>
-          <w:rFonts w:ascii="Times New Roman" w:hAnsi="Times New Roman" w:cs="Times New Roman"/>
-          <w:sz w:val="24"/>
-          <w:szCs w:val="24"/>
-        </w:rPr>
-        <w:t>-a.</w:t>
+        <w:t>U trećoj vizualizaciji umjesto jedne države kompariramo dvije. Kod je većinom sličan samo što smo za svaku državu napravili plot i onda ih spojili pomoću ax-a.</w:t>
       </w:r>
     </w:p>
     <w:p>
@@ -8160,21 +6931,7 @@
                               <w:rPr>
                                 <w:rFonts w:ascii="Times New Roman" w:hAnsi="Times New Roman" w:cs="Times New Roman"/>
                               </w:rPr>
-                              <w:t xml:space="preserve">Prikazuje vizualizaciju novi slučajeva zaraze </w:t>
-                            </w:r>
-                            <w:proofErr w:type="spellStart"/>
-                            <w:r>
-                              <w:rPr>
-                                <w:rFonts w:ascii="Times New Roman" w:hAnsi="Times New Roman" w:cs="Times New Roman"/>
-                              </w:rPr>
-                              <w:t>Covid</w:t>
-                            </w:r>
-                            <w:proofErr w:type="spellEnd"/>
-                            <w:r>
-                              <w:rPr>
-                                <w:rFonts w:ascii="Times New Roman" w:hAnsi="Times New Roman" w:cs="Times New Roman"/>
-                              </w:rPr>
-                              <w:t>-a 19 u dvije države</w:t>
+                              <w:t>Prikazuje vizualizaciju novi slučajeva zaraze Covid-a 19 u dvije države</w:t>
                             </w:r>
                           </w:p>
                         </w:txbxContent>
@@ -8196,7 +6953,7 @@
           </mc:Choice>
           <mc:Fallback>
             <w:pict>
-              <v:shape w14:anchorId="119F5FDE" id="_x0000_s1033" type="#_x0000_t202" style="position:absolute;margin-left:41.35pt;margin-top:18.8pt;width:355pt;height:41.85pt;z-index:251684352;visibility:visible;mso-wrap-style:square;mso-width-percent:0;mso-height-percent:0;mso-wrap-distance-left:9pt;mso-wrap-distance-top:0;mso-wrap-distance-right:9pt;mso-wrap-distance-bottom:0;mso-position-horizontal:absolute;mso-position-horizontal-relative:text;mso-position-vertical:absolute;mso-position-vertical-relative:text;mso-width-percent:0;mso-height-percent:0;mso-width-relative:margin;mso-height-relative:margin;v-text-anchor:top" o:gfxdata="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" stroked="f">
+              <v:shape id="_x0000_s1033" type="#_x0000_t202" style="position:absolute;margin-left:41.35pt;margin-top:18.8pt;width:355pt;height:41.85pt;z-index:251684352;visibility:visible;mso-wrap-style:square;mso-width-percent:0;mso-height-percent:0;mso-wrap-distance-left:9pt;mso-wrap-distance-top:0;mso-wrap-distance-right:9pt;mso-wrap-distance-bottom:0;mso-position-horizontal:absolute;mso-position-horizontal-relative:text;mso-position-vertical:absolute;mso-position-vertical-relative:text;mso-width-percent:0;mso-height-percent:0;mso-width-relative:margin;mso-height-relative:margin;v-text-anchor:top" o:gfxdata="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" stroked="f">
                 <v:textbox>
                   <w:txbxContent>
                     <w:p>
@@ -8222,21 +6979,7 @@
                         <w:rPr>
                           <w:rFonts w:ascii="Times New Roman" w:hAnsi="Times New Roman" w:cs="Times New Roman"/>
                         </w:rPr>
-                        <w:t xml:space="preserve">Prikazuje vizualizaciju novi slučajeva zaraze </w:t>
-                      </w:r>
-                      <w:proofErr w:type="spellStart"/>
-                      <w:r>
-                        <w:rPr>
-                          <w:rFonts w:ascii="Times New Roman" w:hAnsi="Times New Roman" w:cs="Times New Roman"/>
-                        </w:rPr>
-                        <w:t>Covid</w:t>
-                      </w:r>
-                      <w:proofErr w:type="spellEnd"/>
-                      <w:r>
-                        <w:rPr>
-                          <w:rFonts w:ascii="Times New Roman" w:hAnsi="Times New Roman" w:cs="Times New Roman"/>
-                        </w:rPr>
-                        <w:t>-a 19 u dvije države</w:t>
+                        <w:t>Prikazuje vizualizaciju novi slučajeva zaraze Covid-a 19 u dvije države</w:t>
                       </w:r>
                     </w:p>
                   </w:txbxContent>
@@ -8327,7 +7070,7 @@
                     </pic:cNvPicPr>
                   </pic:nvPicPr>
                   <pic:blipFill>
-                    <a:blip r:embed="rId16">
+                    <a:blip r:embed="rId17">
                       <a:extLst>
                         <a:ext uri="{28A0092B-C50C-407E-A947-70E740481C1C}">
                           <a14:useLocalDpi xmlns:a14="http://schemas.microsoft.com/office/drawing/2010/main" val="0"/>
@@ -8560,7 +7303,7 @@
           </mc:Choice>
           <mc:Fallback>
             <w:pict>
-              <v:shape w14:anchorId="52F4F5D7" id="_x0000_s1034" type="#_x0000_t202" style="position:absolute;margin-left:30.45pt;margin-top:3.35pt;width:380.9pt;height:110.55pt;z-index:251670016;visibility:visible;mso-wrap-style:square;mso-width-percent:0;mso-height-percent:200;mso-wrap-distance-left:9pt;mso-wrap-distance-top:0;mso-wrap-distance-right:9pt;mso-wrap-distance-bottom:0;mso-position-horizontal:absolute;mso-position-horizontal-relative:text;mso-position-vertical:absolute;mso-position-vertical-relative:text;mso-width-percent:0;mso-height-percent:200;mso-width-relative:margin;mso-height-relative:margin;v-text-anchor:top" o:gfxdata="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" stroked="f">
+              <v:shape id="_x0000_s1034" type="#_x0000_t202" style="position:absolute;margin-left:30.45pt;margin-top:3.35pt;width:380.9pt;height:110.55pt;z-index:251670016;visibility:visible;mso-wrap-style:square;mso-width-percent:0;mso-height-percent:200;mso-wrap-distance-left:9pt;mso-wrap-distance-top:0;mso-wrap-distance-right:9pt;mso-wrap-distance-bottom:0;mso-position-horizontal:absolute;mso-position-horizontal-relative:text;mso-position-vertical:absolute;mso-position-vertical-relative:text;mso-width-percent:0;mso-height-percent:200;mso-width-relative:margin;mso-height-relative:margin;v-text-anchor:top" o:gfxdata="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" stroked="f">
                 <v:textbox style="mso-fit-shape-to-text:t">
                   <w:txbxContent>
                     <w:p>
@@ -8630,7 +7373,7 @@
         </w:rPr>
         <w:pict w14:anchorId="754531CD">
           <v:shape id="_x0000_s1028" type="#_x0000_t75" style="position:absolute;margin-left:214.3pt;margin-top:19pt;width:254.25pt;height:272.45pt;z-index:-251651584;mso-position-horizontal-relative:text;mso-position-vertical-relative:text;mso-width-relative:page;mso-height-relative:page">
-            <v:imagedata r:id="rId17" o:title="uk_deaths"/>
+            <v:imagedata r:id="rId18" o:title="uk_deaths"/>
           </v:shape>
         </w:pict>
       </w:r>
@@ -8640,7 +7383,7 @@
         </w:rPr>
         <w:pict w14:anchorId="7A94842C">
           <v:shape id="_x0000_s1027" type="#_x0000_t75" style="position:absolute;margin-left:15.4pt;margin-top:19pt;width:213.05pt;height:271.6pt;z-index:-251653632;mso-position-horizontal-relative:text;mso-position-vertical-relative:text;mso-width-relative:page;mso-height-relative:page">
-            <v:imagedata r:id="rId18" o:title="uk_cases"/>
+            <v:imagedata r:id="rId19" o:title="uk_cases"/>
           </v:shape>
         </w:pict>
       </w:r>
@@ -8830,21 +7573,7 @@
                               <w:rPr>
                                 <w:rFonts w:ascii="Times New Roman" w:hAnsi="Times New Roman" w:cs="Times New Roman"/>
                               </w:rPr>
-                              <w:t xml:space="preserve"> slučajeva od </w:t>
-                            </w:r>
-                            <w:proofErr w:type="spellStart"/>
-                            <w:r>
-                              <w:rPr>
-                                <w:rFonts w:ascii="Times New Roman" w:hAnsi="Times New Roman" w:cs="Times New Roman"/>
-                              </w:rPr>
-                              <w:t>Covid</w:t>
-                            </w:r>
-                            <w:proofErr w:type="spellEnd"/>
-                            <w:r>
-                              <w:rPr>
-                                <w:rFonts w:ascii="Times New Roman" w:hAnsi="Times New Roman" w:cs="Times New Roman"/>
-                              </w:rPr>
-                              <w:t xml:space="preserve">-a 19 i Svinjske gripe za Ujedinjeno </w:t>
+                              <w:t xml:space="preserve"> slučajeva od Covid-a 19 i Svinjske gripe za Ujedinjeno </w:t>
                             </w:r>
                             <w:r>
                               <w:rPr>
@@ -8872,7 +7601,7 @@
           </mc:Choice>
           <mc:Fallback>
             <w:pict>
-              <v:shape w14:anchorId="2E9F922F" id="_x0000_s1035" type="#_x0000_t202" style="position:absolute;margin-left:259.2pt;margin-top:18.8pt;width:152.35pt;height:110.55pt;z-index:251680256;visibility:visible;mso-wrap-style:square;mso-width-percent:0;mso-height-percent:200;mso-wrap-distance-left:9pt;mso-wrap-distance-top:0;mso-wrap-distance-right:9pt;mso-wrap-distance-bottom:0;mso-position-horizontal:absolute;mso-position-horizontal-relative:text;mso-position-vertical:absolute;mso-position-vertical-relative:text;mso-width-percent:0;mso-height-percent:200;mso-width-relative:margin;mso-height-relative:margin;v-text-anchor:top" o:gfxdata="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" stroked="f">
+              <v:shape id="_x0000_s1035" type="#_x0000_t202" style="position:absolute;margin-left:259.2pt;margin-top:18.8pt;width:152.35pt;height:110.55pt;z-index:251680256;visibility:visible;mso-wrap-style:square;mso-width-percent:0;mso-height-percent:200;mso-wrap-distance-left:9pt;mso-wrap-distance-top:0;mso-wrap-distance-right:9pt;mso-wrap-distance-bottom:0;mso-position-horizontal:absolute;mso-position-horizontal-relative:text;mso-position-vertical:absolute;mso-position-vertical-relative:text;mso-width-percent:0;mso-height-percent:200;mso-width-relative:margin;mso-height-relative:margin;v-text-anchor:top" o:gfxdata="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" stroked="f">
                 <v:textbox style="mso-fit-shape-to-text:t">
                   <w:txbxContent>
                     <w:p>
@@ -8910,21 +7639,7 @@
                         <w:rPr>
                           <w:rFonts w:ascii="Times New Roman" w:hAnsi="Times New Roman" w:cs="Times New Roman"/>
                         </w:rPr>
-                        <w:t xml:space="preserve"> slučajeva od </w:t>
-                      </w:r>
-                      <w:proofErr w:type="spellStart"/>
-                      <w:r>
-                        <w:rPr>
-                          <w:rFonts w:ascii="Times New Roman" w:hAnsi="Times New Roman" w:cs="Times New Roman"/>
-                        </w:rPr>
-                        <w:t>Covid</w:t>
-                      </w:r>
-                      <w:proofErr w:type="spellEnd"/>
-                      <w:r>
-                        <w:rPr>
-                          <w:rFonts w:ascii="Times New Roman" w:hAnsi="Times New Roman" w:cs="Times New Roman"/>
-                        </w:rPr>
-                        <w:t xml:space="preserve">-a 19 i Svinjske gripe za Ujedinjeno </w:t>
+                        <w:t xml:space="preserve"> slučajeva od Covid-a 19 i Svinjske gripe za Ujedinjeno </w:t>
                       </w:r>
                       <w:r>
                         <w:rPr>
@@ -9021,21 +7736,7 @@
                               <w:rPr>
                                 <w:rFonts w:ascii="Times New Roman" w:hAnsi="Times New Roman" w:cs="Times New Roman"/>
                               </w:rPr>
-                              <w:t xml:space="preserve">novih slučajeva oboljenja od </w:t>
-                            </w:r>
-                            <w:proofErr w:type="spellStart"/>
-                            <w:r>
-                              <w:rPr>
-                                <w:rFonts w:ascii="Times New Roman" w:hAnsi="Times New Roman" w:cs="Times New Roman"/>
-                              </w:rPr>
-                              <w:t>Covid</w:t>
-                            </w:r>
-                            <w:proofErr w:type="spellEnd"/>
-                            <w:r>
-                              <w:rPr>
-                                <w:rFonts w:ascii="Times New Roman" w:hAnsi="Times New Roman" w:cs="Times New Roman"/>
-                              </w:rPr>
-                              <w:t xml:space="preserve">-a 19 i Svinjske gripe za Ujedinjeno </w:t>
+                              <w:t xml:space="preserve">novih slučajeva oboljenja od Covid-a 19 i Svinjske gripe za Ujedinjeno </w:t>
                             </w:r>
                             <w:r>
                               <w:rPr>
@@ -9063,7 +7764,7 @@
           </mc:Choice>
           <mc:Fallback>
             <w:pict>
-              <v:shape w14:anchorId="396D05B0" id="_x0000_s1036" type="#_x0000_t202" style="position:absolute;margin-left:40.45pt;margin-top:18.55pt;width:152.35pt;height:110.55pt;z-index:251678208;visibility:visible;mso-wrap-style:square;mso-width-percent:0;mso-height-percent:200;mso-wrap-distance-left:9pt;mso-wrap-distance-top:0;mso-wrap-distance-right:9pt;mso-wrap-distance-bottom:0;mso-position-horizontal:absolute;mso-position-horizontal-relative:text;mso-position-vertical:absolute;mso-position-vertical-relative:text;mso-width-percent:0;mso-height-percent:200;mso-width-relative:margin;mso-height-relative:margin;v-text-anchor:top" o:gfxdata="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" stroked="f">
+              <v:shape id="_x0000_s1036" type="#_x0000_t202" style="position:absolute;margin-left:40.45pt;margin-top:18.55pt;width:152.35pt;height:110.55pt;z-index:251678208;visibility:visible;mso-wrap-style:square;mso-width-percent:0;mso-height-percent:200;mso-wrap-distance-left:9pt;mso-wrap-distance-top:0;mso-wrap-distance-right:9pt;mso-wrap-distance-bottom:0;mso-position-horizontal:absolute;mso-position-horizontal-relative:text;mso-position-vertical:absolute;mso-position-vertical-relative:text;mso-width-percent:0;mso-height-percent:200;mso-width-relative:margin;mso-height-relative:margin;v-text-anchor:top" o:gfxdata="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" stroked="f">
                 <v:textbox style="mso-fit-shape-to-text:t">
                   <w:txbxContent>
                     <w:p>
@@ -9095,21 +7796,7 @@
                         <w:rPr>
                           <w:rFonts w:ascii="Times New Roman" w:hAnsi="Times New Roman" w:cs="Times New Roman"/>
                         </w:rPr>
-                        <w:t xml:space="preserve">novih slučajeva oboljenja od </w:t>
-                      </w:r>
-                      <w:proofErr w:type="spellStart"/>
-                      <w:r>
-                        <w:rPr>
-                          <w:rFonts w:ascii="Times New Roman" w:hAnsi="Times New Roman" w:cs="Times New Roman"/>
-                        </w:rPr>
-                        <w:t>Covid</w:t>
-                      </w:r>
-                      <w:proofErr w:type="spellEnd"/>
-                      <w:r>
-                        <w:rPr>
-                          <w:rFonts w:ascii="Times New Roman" w:hAnsi="Times New Roman" w:cs="Times New Roman"/>
-                        </w:rPr>
-                        <w:t xml:space="preserve">-a 19 i Svinjske gripe za Ujedinjeno </w:t>
+                        <w:t xml:space="preserve">novih slučajeva oboljenja od Covid-a 19 i Svinjske gripe za Ujedinjeno </w:t>
                       </w:r>
                       <w:r>
                         <w:rPr>
@@ -9128,7 +7815,7 @@
     </w:p>
     <w:p>
       <w:pPr>
-        <w:pStyle w:val="Heading2"/>
+        <w:pStyle w:val="Naslov2"/>
         <w:rPr>
           <w:rFonts w:ascii="Times New Roman" w:hAnsi="Times New Roman" w:cs="Times New Roman"/>
           <w:color w:val="auto"/>
@@ -9139,7 +7826,7 @@
     </w:p>
     <w:p>
       <w:pPr>
-        <w:pStyle w:val="Heading2"/>
+        <w:pStyle w:val="Naslov2"/>
         <w:ind w:left="708"/>
         <w:rPr>
           <w:rFonts w:ascii="Times New Roman" w:hAnsi="Times New Roman" w:cs="Times New Roman"/>
@@ -9151,7 +7838,7 @@
     </w:p>
     <w:p>
       <w:pPr>
-        <w:pStyle w:val="Heading2"/>
+        <w:pStyle w:val="Naslov2"/>
         <w:ind w:left="708"/>
         <w:rPr>
           <w:rFonts w:ascii="Times New Roman" w:hAnsi="Times New Roman" w:cs="Times New Roman"/>
@@ -9163,7 +7850,7 @@
     </w:p>
     <w:p>
       <w:pPr>
-        <w:pStyle w:val="Heading2"/>
+        <w:pStyle w:val="Naslov2"/>
         <w:ind w:left="708"/>
         <w:rPr>
           <w:rFonts w:ascii="Times New Roman" w:hAnsi="Times New Roman" w:cs="Times New Roman"/>
@@ -9182,7 +7869,7 @@
     </w:p>
     <w:p>
       <w:pPr>
-        <w:pStyle w:val="Heading2"/>
+        <w:pStyle w:val="Naslov2"/>
         <w:rPr>
           <w:rFonts w:ascii="Times New Roman" w:hAnsi="Times New Roman" w:cs="Times New Roman"/>
           <w:color w:val="auto"/>
@@ -9190,7 +7877,7 @@
           <w:szCs w:val="24"/>
         </w:rPr>
       </w:pPr>
-      <w:bookmarkStart w:id="9" w:name="_Toc64281860"/>
+      <w:bookmarkStart w:id="10" w:name="_Toc64281860"/>
       <w:r>
         <w:rPr>
           <w:rFonts w:ascii="Times New Roman" w:hAnsi="Times New Roman" w:cs="Times New Roman"/>
@@ -9201,7 +7888,6 @@
         <w:lastRenderedPageBreak/>
         <w:t xml:space="preserve">Usporedba </w:t>
       </w:r>
-      <w:proofErr w:type="spellStart"/>
       <w:r>
         <w:rPr>
           <w:rFonts w:ascii="Times New Roman" w:hAnsi="Times New Roman" w:cs="Times New Roman"/>
@@ -9211,7 +7897,6 @@
         </w:rPr>
         <w:t>Covid</w:t>
       </w:r>
-      <w:proofErr w:type="spellEnd"/>
       <w:r>
         <w:rPr>
           <w:rFonts w:ascii="Times New Roman" w:hAnsi="Times New Roman" w:cs="Times New Roman"/>
@@ -9230,11 +7915,11 @@
         </w:rPr>
         <w:t>:</w:t>
       </w:r>
-      <w:bookmarkEnd w:id="9"/>
-    </w:p>
-    <w:p>
-      <w:pPr>
-        <w:pStyle w:val="Heading3"/>
+      <w:bookmarkEnd w:id="10"/>
+    </w:p>
+    <w:p>
+      <w:pPr>
+        <w:pStyle w:val="Naslov3"/>
         <w:rPr>
           <w:rFonts w:ascii="Times New Roman" w:hAnsi="Times New Roman" w:cs="Times New Roman"/>
           <w:color w:val="auto"/>
@@ -9242,7 +7927,7 @@
           <w:szCs w:val="24"/>
         </w:rPr>
       </w:pPr>
-      <w:bookmarkStart w:id="10" w:name="_Toc64281861"/>
+      <w:bookmarkStart w:id="11" w:name="_Toc64281861"/>
       <w:r>
         <w:rPr>
           <w:rFonts w:ascii="Times New Roman" w:hAnsi="Times New Roman" w:cs="Times New Roman"/>
@@ -9261,72 +7946,36 @@
         </w:rPr>
         <w:t>:</w:t>
       </w:r>
-      <w:bookmarkEnd w:id="10"/>
-    </w:p>
-    <w:p>
-      <w:pPr>
-        <w:rPr>
-          <w:rFonts w:ascii="Times New Roman" w:hAnsi="Times New Roman" w:cs="Times New Roman"/>
-          <w:sz w:val="28"/>
+      <w:bookmarkEnd w:id="11"/>
+    </w:p>
+    <w:p>
+      <w:pPr>
+        <w:rPr>
+          <w:rFonts w:ascii="Times New Roman" w:hAnsi="Times New Roman" w:cs="Times New Roman"/>
+          <w:sz w:val="24"/>
           <w:szCs w:val="28"/>
         </w:rPr>
       </w:pPr>
       <w:r>
         <w:rPr>
           <w:rFonts w:ascii="Times New Roman" w:hAnsi="Times New Roman" w:cs="Times New Roman"/>
-          <w:sz w:val="28"/>
+          <w:sz w:val="24"/>
           <w:szCs w:val="28"/>
         </w:rPr>
-        <w:t xml:space="preserve">Španjolska gripa još poznata kao </w:t>
-      </w:r>
-      <w:proofErr w:type="spellStart"/>
-      <w:r>
-        <w:rPr>
-          <w:rFonts w:ascii="Times New Roman" w:hAnsi="Times New Roman" w:cs="Times New Roman"/>
-          <w:sz w:val="28"/>
+        <w:t>Španjolska gripa još poznata kao Influenza flu (gripa)  pogodila je svijet 1918. – 1919. Označena kao jedna od ozbiljnih gripa u bližoj povijesti. Gripu je izazvao virus zvan H1N1 koji je bio ptičjeg podrijetla. H1N1 virus je bio sintetiziran i pregledan, ali nije se u potpunosti razumjelo što je taj virus učinilo tako opasnim. Manjak cjepiva za zaštitu i manjak antibiotika za ostale bakterijske infekcije, morali su se okrenuti ne farmaceutskim postupcima kao što su izolacija/karantene, pažnja na osobnu higijenu, ograničenje javnih skupova itd. Tokom prvog vala ljudi su doživljavali uobičajene simptome gripe, kad je stigao drugi val stvari su se mnogo puta zakomplicirale jer je gripa znala izazvati bakterijsku upalu pluća. Još par simptoma je zabilježeno kao iznenadno krvarenje iz nosa i usta, pobačaj kod žena, ispadanje kose, gubitak sluha i njuha, mutan pogled itd.</w:t>
+      </w:r>
+      <w:r>
+        <w:rPr>
+          <w:rFonts w:ascii="Times New Roman" w:hAnsi="Times New Roman" w:cs="Times New Roman"/>
+          <w:sz w:val="24"/>
           <w:szCs w:val="28"/>
         </w:rPr>
-        <w:t>Influenza</w:t>
-      </w:r>
-      <w:proofErr w:type="spellEnd"/>
-      <w:r>
-        <w:rPr>
-          <w:rFonts w:ascii="Times New Roman" w:hAnsi="Times New Roman" w:cs="Times New Roman"/>
-          <w:sz w:val="28"/>
-          <w:szCs w:val="28"/>
-        </w:rPr>
-        <w:t xml:space="preserve"> </w:t>
-      </w:r>
-      <w:proofErr w:type="spellStart"/>
-      <w:r>
-        <w:rPr>
-          <w:rFonts w:ascii="Times New Roman" w:hAnsi="Times New Roman" w:cs="Times New Roman"/>
-          <w:sz w:val="28"/>
-          <w:szCs w:val="28"/>
-        </w:rPr>
-        <w:t>flu</w:t>
-      </w:r>
-      <w:proofErr w:type="spellEnd"/>
-      <w:r>
-        <w:rPr>
-          <w:rFonts w:ascii="Times New Roman" w:hAnsi="Times New Roman" w:cs="Times New Roman"/>
-          <w:sz w:val="28"/>
-          <w:szCs w:val="28"/>
-        </w:rPr>
-        <w:t xml:space="preserve"> (gripa)  pogodila je svijet 1918. – 1919. Označena kao jedna od ozbiljnih gripa u bližoj povijesti. Gripu je izazvao virus zvan H1N1 koji je bio ptičjeg podrijetla. H1N1 virus je bio sintetiziran i pregledan, ali nije se u potpunosti razumjelo što je taj virus učinilo tako opasnim. Manjak cjepiva za zaštitu i manjak antibiotika za ostale bakterijske infekcije, morali su se okrenuti ne farmaceutskim postupcima kao što su izolacija/karantene, pažnja na osobnu higijenu, ograničenje javnih skupova itd. Tokom prvog vala ljudi su doživljavali uobičajene simptome gripe, kad je stigao drugi val stvari su se mnogo puta zakomplicirale jer je gripa znala izazvati bakterijsku upalu pluća. Još par simptoma je zabilježeno kao iznenadno krvarenje iz nosa i usta, pobačaj kod žena, ispadanje kose, gubitak sluha i njuha, mutan pogled itd.</w:t>
-      </w:r>
-      <w:r>
-        <w:rPr>
-          <w:rFonts w:ascii="Times New Roman" w:hAnsi="Times New Roman" w:cs="Times New Roman"/>
-          <w:sz w:val="28"/>
-          <w:szCs w:val="28"/>
-        </w:rPr>
         <w:t xml:space="preserve"> Slika 2. prikazuje </w:t>
       </w:r>
       <w:r>
         <w:rPr>
           <w:rFonts w:ascii="Times New Roman" w:hAnsi="Times New Roman" w:cs="Times New Roman"/>
-          <w:sz w:val="28"/>
+          <w:sz w:val="24"/>
           <w:szCs w:val="28"/>
         </w:rPr>
         <w:t>virus Španjolske gripe.</w:t>
@@ -9366,7 +8015,7 @@
                     <pic:cNvPicPr/>
                   </pic:nvPicPr>
                   <pic:blipFill>
-                    <a:blip r:embed="rId19">
+                    <a:blip r:embed="rId20">
                       <a:extLst>
                         <a:ext uri="{28A0092B-C50C-407E-A947-70E740481C1C}">
                           <a14:useLocalDpi xmlns:a14="http://schemas.microsoft.com/office/drawing/2010/main" val="0"/>
@@ -9493,6 +8142,7 @@
           <w:noProof/>
           <w:sz w:val="28"/>
           <w:szCs w:val="28"/>
+          <w:lang w:eastAsia="hr-HR"/>
         </w:rPr>
         <mc:AlternateContent>
           <mc:Choice Requires="wps">
@@ -9563,10 +8213,10 @@
                               </w:rPr>
                               <w:t xml:space="preserve"> - Španjolska gripa pod mikroskopom - </w:t>
                             </w:r>
-                            <w:hyperlink r:id="rId20" w:history="1">
+                            <w:hyperlink r:id="rId21" w:history="1">
                               <w:r>
                                 <w:rPr>
-                                  <w:rStyle w:val="Hyperlink"/>
+                                  <w:rStyle w:val="Hiperveza"/>
                                   <w:rFonts w:ascii="Times New Roman" w:hAnsi="Times New Roman" w:cs="Times New Roman"/>
                                   <w:sz w:val="24"/>
                                   <w:szCs w:val="24"/>
@@ -9595,7 +8245,7 @@
           </mc:Choice>
           <mc:Fallback>
             <w:pict>
-              <v:shape w14:anchorId="2F210833" id="_x0000_s1037" type="#_x0000_t202" style="position:absolute;margin-left:61.9pt;margin-top:21.65pt;width:278.65pt;height:110.55pt;z-index:251715072;visibility:visible;mso-wrap-style:square;mso-width-percent:0;mso-height-percent:200;mso-wrap-distance-left:9pt;mso-wrap-distance-top:0;mso-wrap-distance-right:9pt;mso-wrap-distance-bottom:0;mso-position-horizontal:absolute;mso-position-horizontal-relative:text;mso-position-vertical:absolute;mso-position-vertical-relative:text;mso-width-percent:0;mso-height-percent:200;mso-width-relative:margin;mso-height-relative:margin;v-text-anchor:top" o:gfxdata="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" stroked="f">
+              <v:shape id="_x0000_s1037" type="#_x0000_t202" style="position:absolute;margin-left:61.9pt;margin-top:21.65pt;width:278.65pt;height:110.55pt;z-index:251715072;visibility:visible;mso-wrap-style:square;mso-width-percent:0;mso-height-percent:200;mso-wrap-distance-left:9pt;mso-wrap-distance-top:0;mso-wrap-distance-right:9pt;mso-wrap-distance-bottom:0;mso-position-horizontal:absolute;mso-position-horizontal-relative:text;mso-position-vertical:absolute;mso-position-vertical-relative:text;mso-width-percent:0;mso-height-percent:200;mso-width-relative:margin;mso-height-relative:margin;v-text-anchor:top" o:gfxdata="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" stroked="f">
                 <v:textbox style="mso-fit-shape-to-text:t">
                   <w:txbxContent>
                     <w:p>
@@ -9623,10 +8273,10 @@
                         </w:rPr>
                         <w:t xml:space="preserve"> - Španjolska gripa pod mikroskopom - </w:t>
                       </w:r>
-                      <w:hyperlink r:id="rId21" w:history="1">
+                      <w:hyperlink r:id="rId22" w:history="1">
                         <w:r>
                           <w:rPr>
-                            <w:rStyle w:val="Hyperlink"/>
+                            <w:rStyle w:val="Hiperveza"/>
                             <w:rFonts w:ascii="Times New Roman" w:hAnsi="Times New Roman" w:cs="Times New Roman"/>
                             <w:sz w:val="24"/>
                             <w:szCs w:val="24"/>
@@ -9667,7 +8317,21 @@
     </w:p>
     <w:p>
       <w:pPr>
-        <w:pStyle w:val="Heading3"/>
+        <w:rPr>
+          <w:rFonts w:ascii="Times New Roman" w:hAnsi="Times New Roman" w:cs="Times New Roman"/>
+        </w:rPr>
+      </w:pPr>
+    </w:p>
+    <w:p>
+      <w:pPr>
+        <w:rPr>
+          <w:rFonts w:ascii="Times New Roman" w:hAnsi="Times New Roman" w:cs="Times New Roman"/>
+        </w:rPr>
+      </w:pPr>
+    </w:p>
+    <w:p>
+      <w:pPr>
+        <w:pStyle w:val="Naslov3"/>
         <w:rPr>
           <w:rFonts w:ascii="Times New Roman" w:hAnsi="Times New Roman" w:cs="Times New Roman"/>
           <w:color w:val="auto"/>
@@ -9675,7 +8339,7 @@
           <w:szCs w:val="24"/>
         </w:rPr>
       </w:pPr>
-      <w:bookmarkStart w:id="11" w:name="_Toc64281862"/>
+      <w:bookmarkStart w:id="12" w:name="_Toc64281862"/>
       <w:r>
         <w:rPr>
           <w:rFonts w:ascii="Times New Roman" w:hAnsi="Times New Roman" w:cs="Times New Roman"/>
@@ -9686,14 +8350,14 @@
         <w:lastRenderedPageBreak/>
         <w:t>Rast i pad usporedba:</w:t>
       </w:r>
-      <w:bookmarkEnd w:id="11"/>
+      <w:bookmarkEnd w:id="12"/>
     </w:p>
     <w:p>
       <w:pPr>
         <w:jc w:val="both"/>
         <w:rPr>
           <w:rFonts w:ascii="Times New Roman" w:hAnsi="Times New Roman" w:cs="Times New Roman"/>
-          <w:sz w:val="28"/>
+          <w:sz w:val="24"/>
           <w:szCs w:val="28"/>
         </w:rPr>
       </w:pPr>
@@ -9701,16 +8365,17 @@
         <w:rPr>
           <w:rFonts w:ascii="Times New Roman" w:hAnsi="Times New Roman" w:cs="Times New Roman"/>
           <w:noProof/>
+          <w:sz w:val="20"/>
           <w:lang w:eastAsia="hr-HR"/>
         </w:rPr>
         <w:drawing>
-          <wp:anchor distT="0" distB="0" distL="114300" distR="114300" simplePos="0" relativeHeight="251712000" behindDoc="1" locked="0" layoutInCell="1" allowOverlap="1" wp14:anchorId="5371EB5C" wp14:editId="545F13F1">
+          <wp:anchor distT="0" distB="0" distL="114300" distR="114300" simplePos="0" relativeHeight="251712000" behindDoc="1" locked="0" layoutInCell="1" allowOverlap="1" wp14:anchorId="5371EB5C" wp14:editId="0BE77850">
             <wp:simplePos x="0" y="0"/>
             <wp:positionH relativeFrom="column">
               <wp:posOffset>2540</wp:posOffset>
             </wp:positionH>
             <wp:positionV relativeFrom="paragraph">
-              <wp:posOffset>3644842</wp:posOffset>
+              <wp:posOffset>2676702</wp:posOffset>
             </wp:positionV>
             <wp:extent cx="5414645" cy="3348355"/>
             <wp:effectExtent l="0" t="0" r="0" b="4445"/>
@@ -9725,7 +8390,7 @@
                     <pic:cNvPicPr/>
                   </pic:nvPicPr>
                   <pic:blipFill>
-                    <a:blip r:embed="rId22">
+                    <a:blip r:embed="rId23">
                       <a:extLst>
                         <a:ext uri="{28A0092B-C50C-407E-A947-70E740481C1C}">
                           <a14:useLocalDpi xmlns:a14="http://schemas.microsoft.com/office/drawing/2010/main" val="0"/>
@@ -9765,165 +8430,57 @@
       <w:r>
         <w:rPr>
           <w:rFonts w:ascii="Times New Roman" w:hAnsi="Times New Roman" w:cs="Times New Roman"/>
-          <w:sz w:val="28"/>
+          <w:sz w:val="24"/>
           <w:szCs w:val="28"/>
         </w:rPr>
-        <w:t xml:space="preserve">Ožujak 1918. izbila je gripa u Americi gdje se zarazilo 100 vojnika u </w:t>
-      </w:r>
-      <w:proofErr w:type="spellStart"/>
-      <w:r>
-        <w:rPr>
-          <w:rFonts w:ascii="Times New Roman" w:hAnsi="Times New Roman" w:cs="Times New Roman"/>
-          <w:sz w:val="28"/>
+        <w:t xml:space="preserve">Ožujak 1918. izbila je gripa u Americi gdje se zarazilo 100 vojnika u Camp-u Funston u Kansasu. Unutar par tjedana taj broj se je učetverostručio. Krenuo je prvi val gripe. 5 travnja prvi puta su objavili u tjednom izvješću o javnom zdravlju o gripi. Napisali su pronađeno je 18 težih slučajeva i 3 smrtna slučaja u Haskellu u državi Kansas. Rujan 1918. kreće drugi val gripe u Camp-u Devens kod Bostona. Između rujna i listopada zabilježen je vrhunac u SAD-u. Bio je vrlo smrtan i odgovoran za smrt većine tokom pandemije. Također je bilo manjka medicinskih sestara, većina je bila poslana u vojne kampove ili malo je bilo iskusnih medicinskih sestara. Prosinac 1918. započinju obrazovni programi, oglašavanje u o opasnostima kihanja i neopreznog odlaganja igli. Preporuča se pješačenje ne posao i bolja raspoređenost radnog vremena. Siječanj 1919. 3 val </w:t>
+      </w:r>
+      <w:r>
+        <w:rPr>
+          <w:rFonts w:ascii="Times New Roman" w:hAnsi="Times New Roman" w:cs="Times New Roman"/>
+          <w:sz w:val="24"/>
           <w:szCs w:val="28"/>
         </w:rPr>
-        <w:t>Camp</w:t>
-      </w:r>
-      <w:proofErr w:type="spellEnd"/>
-      <w:r>
-        <w:rPr>
-          <w:rFonts w:ascii="Times New Roman" w:hAnsi="Times New Roman" w:cs="Times New Roman"/>
-          <w:sz w:val="28"/>
+        <w:t>influenca</w:t>
+      </w:r>
+      <w:r>
+        <w:rPr>
+          <w:rFonts w:ascii="Times New Roman" w:hAnsi="Times New Roman" w:cs="Times New Roman"/>
+          <w:sz w:val="24"/>
           <w:szCs w:val="28"/>
         </w:rPr>
-        <w:t xml:space="preserve">-u </w:t>
-      </w:r>
-      <w:proofErr w:type="spellStart"/>
-      <w:r>
-        <w:rPr>
-          <w:rFonts w:ascii="Times New Roman" w:hAnsi="Times New Roman" w:cs="Times New Roman"/>
-          <w:sz w:val="28"/>
+        <w:t xml:space="preserve"> gripe se dogodio. Travnju 1919. u Versailles – u na mirovnoj konferenciji, dok se je pregovarao kraj 2. svjetskog rata, predsjednik SAD Woodrow Wilson se srušio, ljudi smatraju da je bio slab zbog gripe koja se još jako osjećala u Parizu.</w:t>
+      </w:r>
+      <w:r>
+        <w:rPr>
+          <w:rFonts w:ascii="Times New Roman" w:hAnsi="Times New Roman" w:cs="Times New Roman"/>
+          <w:sz w:val="24"/>
           <w:szCs w:val="28"/>
         </w:rPr>
-        <w:t>Funston</w:t>
-      </w:r>
-      <w:proofErr w:type="spellEnd"/>
-      <w:r>
-        <w:rPr>
-          <w:rFonts w:ascii="Times New Roman" w:hAnsi="Times New Roman" w:cs="Times New Roman"/>
-          <w:sz w:val="28"/>
+        <w:t xml:space="preserve"> Slika 3. </w:t>
+      </w:r>
+      <w:r>
+        <w:rPr>
+          <w:rFonts w:ascii="Times New Roman" w:hAnsi="Times New Roman" w:cs="Times New Roman"/>
+          <w:sz w:val="24"/>
           <w:szCs w:val="28"/>
         </w:rPr>
-        <w:t xml:space="preserve"> u Kansasu. Unutar par tjedana taj broj se je učetverostručio. Krenuo je prvi val gripe. 5 travnja prvi puta su objavili u tjednom izvješću o javnom zdravlju o gripi. Napisali su pronađeno je 18 težih slučajeva i 3 smrtna slučaja u </w:t>
-      </w:r>
-      <w:proofErr w:type="spellStart"/>
-      <w:r>
-        <w:rPr>
-          <w:rFonts w:ascii="Times New Roman" w:hAnsi="Times New Roman" w:cs="Times New Roman"/>
-          <w:sz w:val="28"/>
+        <w:t>p</w:t>
+      </w:r>
+      <w:r>
+        <w:rPr>
+          <w:rFonts w:ascii="Times New Roman" w:hAnsi="Times New Roman" w:cs="Times New Roman"/>
+          <w:sz w:val="24"/>
           <w:szCs w:val="28"/>
         </w:rPr>
-        <w:t>Haskellu</w:t>
-      </w:r>
-      <w:proofErr w:type="spellEnd"/>
-      <w:r>
-        <w:rPr>
-          <w:rFonts w:ascii="Times New Roman" w:hAnsi="Times New Roman" w:cs="Times New Roman"/>
-          <w:sz w:val="28"/>
+        <w:t xml:space="preserve">rikazuje </w:t>
+      </w:r>
+      <w:r>
+        <w:rPr>
+          <w:rFonts w:ascii="Times New Roman" w:hAnsi="Times New Roman" w:cs="Times New Roman"/>
+          <w:sz w:val="24"/>
           <w:szCs w:val="28"/>
         </w:rPr>
-        <w:t xml:space="preserve"> u državi Kansas. Rujan 1918. kreće drugi val gripe u </w:t>
-      </w:r>
-      <w:proofErr w:type="spellStart"/>
-      <w:r>
-        <w:rPr>
-          <w:rFonts w:ascii="Times New Roman" w:hAnsi="Times New Roman" w:cs="Times New Roman"/>
-          <w:sz w:val="28"/>
-          <w:szCs w:val="28"/>
-        </w:rPr>
-        <w:t>Camp</w:t>
-      </w:r>
-      <w:proofErr w:type="spellEnd"/>
-      <w:r>
-        <w:rPr>
-          <w:rFonts w:ascii="Times New Roman" w:hAnsi="Times New Roman" w:cs="Times New Roman"/>
-          <w:sz w:val="28"/>
-          <w:szCs w:val="28"/>
-        </w:rPr>
-        <w:t xml:space="preserve">-u </w:t>
-      </w:r>
-      <w:proofErr w:type="spellStart"/>
-      <w:r>
-        <w:rPr>
-          <w:rFonts w:ascii="Times New Roman" w:hAnsi="Times New Roman" w:cs="Times New Roman"/>
-          <w:sz w:val="28"/>
-          <w:szCs w:val="28"/>
-        </w:rPr>
-        <w:t>Devens</w:t>
-      </w:r>
-      <w:proofErr w:type="spellEnd"/>
-      <w:r>
-        <w:rPr>
-          <w:rFonts w:ascii="Times New Roman" w:hAnsi="Times New Roman" w:cs="Times New Roman"/>
-          <w:sz w:val="28"/>
-          <w:szCs w:val="28"/>
-        </w:rPr>
-        <w:t xml:space="preserve"> kod Bostona. Između rujna i listopada zabilježen je vrhunac u SAD-u. Bio je vrlo smrtan i odgovoran za smrt većine tokom pandemije. Također je bilo manjka medicinskih sestara, većina je bila poslana u vojne kampove ili malo je bilo iskusnih medicinskih sestara. Prosinac 1918. započinju obrazovni programi, oglašavanje u o opasnostima kihanja i neopreznog odlaganja igli. Preporuča se pješačenje ne posao i bolja raspoređenost radnog vremena. Siječanj 1919. 3 val </w:t>
-      </w:r>
-      <w:r>
-        <w:rPr>
-          <w:rFonts w:ascii="Times New Roman" w:hAnsi="Times New Roman" w:cs="Times New Roman"/>
-          <w:sz w:val="28"/>
-          <w:szCs w:val="28"/>
-        </w:rPr>
-        <w:t>influenca</w:t>
-      </w:r>
-      <w:r>
-        <w:rPr>
-          <w:rFonts w:ascii="Times New Roman" w:hAnsi="Times New Roman" w:cs="Times New Roman"/>
-          <w:sz w:val="28"/>
-          <w:szCs w:val="28"/>
-        </w:rPr>
-        <w:t xml:space="preserve"> gripe se dogodio. Travnju 1919. u Versailles – u na mirovnoj konferenciji, dok se je pregovarao kraj 2. svjetskog rata, predsjednik SAD </w:t>
-      </w:r>
-      <w:proofErr w:type="spellStart"/>
-      <w:r>
-        <w:rPr>
-          <w:rFonts w:ascii="Times New Roman" w:hAnsi="Times New Roman" w:cs="Times New Roman"/>
-          <w:sz w:val="28"/>
-          <w:szCs w:val="28"/>
-        </w:rPr>
-        <w:t>Woodrow</w:t>
-      </w:r>
-      <w:proofErr w:type="spellEnd"/>
-      <w:r>
-        <w:rPr>
-          <w:rFonts w:ascii="Times New Roman" w:hAnsi="Times New Roman" w:cs="Times New Roman"/>
-          <w:sz w:val="28"/>
-          <w:szCs w:val="28"/>
-        </w:rPr>
-        <w:t xml:space="preserve"> Wilson se srušio, ljudi smatraju da je bio slab zbog gripe koja se još jako osjećala u Parizu.</w:t>
-      </w:r>
-      <w:r>
-        <w:rPr>
-          <w:rFonts w:ascii="Times New Roman" w:hAnsi="Times New Roman" w:cs="Times New Roman"/>
-          <w:sz w:val="28"/>
-          <w:szCs w:val="28"/>
-        </w:rPr>
-        <w:t xml:space="preserve"> Slika 3. </w:t>
-      </w:r>
-      <w:r>
-        <w:rPr>
-          <w:rFonts w:ascii="Times New Roman" w:hAnsi="Times New Roman" w:cs="Times New Roman"/>
-          <w:sz w:val="28"/>
-          <w:szCs w:val="28"/>
-        </w:rPr>
-        <w:t>p</w:t>
-      </w:r>
-      <w:r>
-        <w:rPr>
-          <w:rFonts w:ascii="Times New Roman" w:hAnsi="Times New Roman" w:cs="Times New Roman"/>
-          <w:sz w:val="28"/>
-          <w:szCs w:val="28"/>
-        </w:rPr>
-        <w:t xml:space="preserve">rikazuje </w:t>
-      </w:r>
-      <w:r>
-        <w:rPr>
-          <w:rFonts w:ascii="Times New Roman" w:hAnsi="Times New Roman" w:cs="Times New Roman"/>
-          <w:sz w:val="28"/>
-          <w:szCs w:val="28"/>
-        </w:rPr>
         <w:t>letak iz doba Španjolske gripe.</w:t>
       </w:r>
     </w:p>
@@ -10000,6 +8557,7 @@
         <w:rPr>
           <w:rFonts w:ascii="Times New Roman" w:hAnsi="Times New Roman" w:cs="Times New Roman"/>
           <w:noProof/>
+          <w:lang w:eastAsia="hr-HR"/>
         </w:rPr>
         <mc:AlternateContent>
           <mc:Choice Requires="wps">
@@ -10112,10 +8670,10 @@
                               </w:rPr>
                               <w:t xml:space="preserve"> </w:t>
                             </w:r>
-                            <w:hyperlink r:id="rId23" w:history="1">
+                            <w:hyperlink r:id="rId24" w:history="1">
                               <w:r>
                                 <w:rPr>
-                                  <w:rStyle w:val="Hyperlink"/>
+                                  <w:rStyle w:val="Hiperveza"/>
                                   <w:rFonts w:ascii="Times New Roman" w:hAnsi="Times New Roman" w:cs="Times New Roman"/>
                                   <w:sz w:val="24"/>
                                   <w:szCs w:val="24"/>
@@ -10152,7 +8710,7 @@
           </mc:Choice>
           <mc:Fallback>
             <w:pict>
-              <v:shape w14:anchorId="5E8CF77D" id="_x0000_s1038" type="#_x0000_t202" style="position:absolute;margin-left:87.1pt;margin-top:12.65pt;width:256.2pt;height:110.55pt;z-index:251717120;visibility:visible;mso-wrap-style:square;mso-width-percent:0;mso-height-percent:200;mso-wrap-distance-left:9pt;mso-wrap-distance-top:0;mso-wrap-distance-right:9pt;mso-wrap-distance-bottom:0;mso-position-horizontal:absolute;mso-position-horizontal-relative:text;mso-position-vertical:absolute;mso-position-vertical-relative:text;mso-width-percent:0;mso-height-percent:200;mso-width-relative:margin;mso-height-relative:margin;v-text-anchor:top" o:gfxdata="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" stroked="f">
+              <v:shape id="_x0000_s1038" type="#_x0000_t202" style="position:absolute;margin-left:87.1pt;margin-top:12.65pt;width:256.2pt;height:110.55pt;z-index:251717120;visibility:visible;mso-wrap-style:square;mso-width-percent:0;mso-height-percent:200;mso-wrap-distance-left:9pt;mso-wrap-distance-top:0;mso-wrap-distance-right:9pt;mso-wrap-distance-bottom:0;mso-position-horizontal:absolute;mso-position-horizontal-relative:text;mso-position-vertical:absolute;mso-position-vertical-relative:text;mso-width-percent:0;mso-height-percent:200;mso-width-relative:margin;mso-height-relative:margin;v-text-anchor:top" o:gfxdata="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" stroked="f">
                 <v:textbox style="mso-fit-shape-to-text:t">
                   <w:txbxContent>
                     <w:p>
@@ -10222,10 +8780,10 @@
                         </w:rPr>
                         <w:t xml:space="preserve"> </w:t>
                       </w:r>
-                      <w:hyperlink r:id="rId24" w:history="1">
+                      <w:hyperlink r:id="rId25" w:history="1">
                         <w:r>
                           <w:rPr>
-                            <w:rStyle w:val="Hyperlink"/>
+                            <w:rStyle w:val="Hiperveza"/>
                             <w:rFonts w:ascii="Times New Roman" w:hAnsi="Times New Roman" w:cs="Times New Roman"/>
                             <w:sz w:val="24"/>
                             <w:szCs w:val="24"/>
@@ -10288,7 +8846,21 @@
     </w:p>
     <w:p>
       <w:pPr>
-        <w:pStyle w:val="Heading3"/>
+        <w:rPr>
+          <w:rFonts w:ascii="Times New Roman" w:hAnsi="Times New Roman" w:cs="Times New Roman"/>
+        </w:rPr>
+      </w:pPr>
+    </w:p>
+    <w:p>
+      <w:pPr>
+        <w:rPr>
+          <w:rFonts w:ascii="Times New Roman" w:hAnsi="Times New Roman" w:cs="Times New Roman"/>
+        </w:rPr>
+      </w:pPr>
+    </w:p>
+    <w:p>
+      <w:pPr>
+        <w:pStyle w:val="Naslov3"/>
         <w:rPr>
           <w:rFonts w:ascii="Times New Roman" w:hAnsi="Times New Roman" w:cs="Times New Roman"/>
           <w:color w:val="auto"/>
@@ -10296,7 +8868,7 @@
           <w:szCs w:val="24"/>
         </w:rPr>
       </w:pPr>
-      <w:bookmarkStart w:id="12" w:name="_Toc64281863"/>
+      <w:bookmarkStart w:id="13" w:name="_Toc64281863"/>
       <w:r>
         <w:rPr>
           <w:rFonts w:ascii="Times New Roman" w:hAnsi="Times New Roman" w:cs="Times New Roman"/>
@@ -10316,21 +8888,21 @@
         </w:rPr>
         <w:t>ortalitet:</w:t>
       </w:r>
-      <w:bookmarkEnd w:id="12"/>
+      <w:bookmarkEnd w:id="13"/>
     </w:p>
     <w:p>
       <w:pPr>
         <w:jc w:val="both"/>
         <w:rPr>
           <w:rFonts w:ascii="Times New Roman" w:hAnsi="Times New Roman" w:cs="Times New Roman"/>
-          <w:sz w:val="28"/>
+          <w:sz w:val="24"/>
           <w:szCs w:val="28"/>
         </w:rPr>
       </w:pPr>
       <w:r>
         <w:rPr>
           <w:rFonts w:ascii="Times New Roman" w:hAnsi="Times New Roman" w:cs="Times New Roman"/>
-          <w:sz w:val="28"/>
+          <w:sz w:val="24"/>
           <w:szCs w:val="28"/>
         </w:rPr>
         <w:t xml:space="preserve">Procijenjeno je da je barem 500 miliona ljudi bilo zaraženo H1N1 virusom. Broj smrti je procijenjen na 50 miliona na cijelom svijetu. Iako neke procjene prikazuje da je moguća smrtnost između 17 – 100 miliona ljudi. Smrtnost je bila visoka kod ljudi mlađih od 5 godina, 20-40 godina, i starijima od 65. Velika smrtnost kod zdravih ljudi između 20-40 godina je bila specifična značajka </w:t>
@@ -10338,7 +8910,7 @@
       <w:r>
         <w:rPr>
           <w:rFonts w:ascii="Times New Roman" w:hAnsi="Times New Roman" w:cs="Times New Roman"/>
-          <w:sz w:val="28"/>
+          <w:sz w:val="24"/>
           <w:szCs w:val="28"/>
         </w:rPr>
         <w:t>influenca</w:t>
@@ -10346,7 +8918,7 @@
       <w:r>
         <w:rPr>
           <w:rFonts w:ascii="Times New Roman" w:hAnsi="Times New Roman" w:cs="Times New Roman"/>
-          <w:sz w:val="28"/>
+          <w:sz w:val="24"/>
           <w:szCs w:val="28"/>
         </w:rPr>
         <w:t xml:space="preserve"> pandemije.</w:t>
@@ -10354,7 +8926,7 @@
       <w:r>
         <w:rPr>
           <w:rFonts w:ascii="Times New Roman" w:hAnsi="Times New Roman" w:cs="Times New Roman"/>
-          <w:sz w:val="28"/>
+          <w:sz w:val="24"/>
           <w:szCs w:val="28"/>
         </w:rPr>
         <w:t xml:space="preserve"> Slika 4. prikazuje graf</w:t>
@@ -10362,7 +8934,7 @@
       <w:r>
         <w:rPr>
           <w:rFonts w:ascii="Times New Roman" w:hAnsi="Times New Roman" w:cs="Times New Roman"/>
-          <w:sz w:val="28"/>
+          <w:sz w:val="24"/>
           <w:szCs w:val="28"/>
         </w:rPr>
         <w:t xml:space="preserve"> smrtnosti od Španjolske gripe na 1000 stanovnika.</w:t>
@@ -10406,7 +8978,7 @@
                     </pic:cNvPicPr>
                   </pic:nvPicPr>
                   <pic:blipFill>
-                    <a:blip r:embed="rId25">
+                    <a:blip r:embed="rId26">
                       <a:extLst>
                         <a:ext uri="{28A0092B-C50C-407E-A947-70E740481C1C}">
                           <a14:useLocalDpi xmlns:a14="http://schemas.microsoft.com/office/drawing/2010/main" val="0"/>
@@ -10534,7 +9106,7 @@
           </mc:Choice>
           <mc:Fallback>
             <w:pict>
-              <v:rect w14:anchorId="09C9EEF5" id="Pravokutnik 288" o:spid="_x0000_s1039" style="position:absolute;margin-left:6.05pt;margin-top:6.35pt;width:54.95pt;height:174.65pt;z-index:251704832;visibility:visible;mso-wrap-style:square;mso-width-percent:0;mso-height-percent:0;mso-wrap-distance-left:9pt;mso-wrap-distance-top:0;mso-wrap-distance-right:9pt;mso-wrap-distance-bottom:0;mso-position-horizontal:absolute;mso-position-horizontal-relative:text;mso-position-vertical:absolute;mso-position-vertical-relative:text;mso-width-percent:0;mso-height-percent:0;mso-width-relative:page;mso-height-relative:page;v-text-anchor:middle" o:gfxdata="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" fillcolor="white [3201]" stroked="f" strokeweight="2pt">
+              <v:rect id="Pravokutnik 288" o:spid="_x0000_s1039" style="position:absolute;margin-left:6.05pt;margin-top:6.35pt;width:54.95pt;height:174.65pt;z-index:251704832;visibility:visible;mso-wrap-style:square;mso-width-percent:0;mso-height-percent:0;mso-wrap-distance-left:9pt;mso-wrap-distance-top:0;mso-wrap-distance-right:9pt;mso-wrap-distance-bottom:0;mso-position-horizontal:absolute;mso-position-horizontal-relative:text;mso-position-vertical:absolute;mso-position-vertical-relative:text;mso-width-percent:0;mso-height-percent:0;mso-width-relative:page;mso-height-relative:page;v-text-anchor:middle" o:gfxdata="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" fillcolor="white [3201]" stroked="f" strokeweight="2pt">
                 <v:textbox style="layout-flow:vertical;mso-layout-flow-alt:bottom-to-top">
                   <w:txbxContent>
                     <w:p>
@@ -10692,7 +9264,7 @@
           </mc:Choice>
           <mc:Fallback>
             <w:pict>
-              <v:rect w14:anchorId="266173C2" id="Pravokutnik 31" o:spid="_x0000_s1040" style="position:absolute;margin-left:193.7pt;margin-top:13.1pt;width:68.25pt;height:24pt;z-index:251705856;visibility:visible;mso-wrap-style:square;mso-width-percent:0;mso-height-percent:0;mso-wrap-distance-left:9pt;mso-wrap-distance-top:0;mso-wrap-distance-right:9pt;mso-wrap-distance-bottom:0;mso-position-horizontal:absolute;mso-position-horizontal-relative:text;mso-position-vertical:absolute;mso-position-vertical-relative:text;mso-width-percent:0;mso-height-percent:0;mso-width-relative:margin;mso-height-relative:margin;v-text-anchor:middle" o:gfxdata="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" fillcolor="white [3201]" stroked="f" strokeweight="2pt">
+              <v:rect id="Pravokutnik 31" o:spid="_x0000_s1040" style="position:absolute;margin-left:193.7pt;margin-top:13.1pt;width:68.25pt;height:24pt;z-index:251705856;visibility:visible;mso-wrap-style:square;mso-width-percent:0;mso-height-percent:0;mso-wrap-distance-left:9pt;mso-wrap-distance-top:0;mso-wrap-distance-right:9pt;mso-wrap-distance-bottom:0;mso-position-horizontal:absolute;mso-position-horizontal-relative:text;mso-position-vertical:absolute;mso-position-vertical-relative:text;mso-width-percent:0;mso-height-percent:0;mso-width-relative:margin;mso-height-relative:margin;v-text-anchor:middle" o:gfxdata="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" fillcolor="white [3201]" stroked="f" strokeweight="2pt">
                 <v:textbox>
                   <w:txbxContent>
                     <w:p>
@@ -10721,6 +9293,7 @@
         <w:rPr>
           <w:rFonts w:ascii="Times New Roman" w:hAnsi="Times New Roman" w:cs="Times New Roman"/>
           <w:noProof/>
+          <w:lang w:eastAsia="hr-HR"/>
         </w:rPr>
         <mc:AlternateContent>
           <mc:Choice Requires="wps">
@@ -10825,10 +9398,10 @@
                               </w:rPr>
                               <w:t xml:space="preserve"> - </w:t>
                             </w:r>
-                            <w:hyperlink r:id="rId26" w:history="1">
+                            <w:hyperlink r:id="rId27" w:history="1">
                               <w:r>
                                 <w:rPr>
-                                  <w:rStyle w:val="Hyperlink"/>
+                                  <w:rStyle w:val="Hiperveza"/>
                                   <w:rFonts w:ascii="Times New Roman" w:hAnsi="Times New Roman" w:cs="Times New Roman"/>
                                   <w:sz w:val="24"/>
                                   <w:szCs w:val="24"/>
@@ -10865,7 +9438,7 @@
           </mc:Choice>
           <mc:Fallback>
             <w:pict>
-              <v:shape w14:anchorId="0E9BB797" id="_x0000_s1041" type="#_x0000_t202" style="position:absolute;margin-left:74pt;margin-top:11.4pt;width:304.8pt;height:110.55pt;z-index:251710976;visibility:visible;mso-wrap-style:square;mso-width-percent:0;mso-height-percent:200;mso-wrap-distance-left:9pt;mso-wrap-distance-top:0;mso-wrap-distance-right:9pt;mso-wrap-distance-bottom:0;mso-position-horizontal:absolute;mso-position-horizontal-relative:text;mso-position-vertical:absolute;mso-position-vertical-relative:text;mso-width-percent:0;mso-height-percent:200;mso-width-relative:margin;mso-height-relative:margin;v-text-anchor:top" o:gfxdata="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" stroked="f">
+              <v:shape id="_x0000_s1041" type="#_x0000_t202" style="position:absolute;margin-left:74pt;margin-top:11.4pt;width:304.8pt;height:110.55pt;z-index:251710976;visibility:visible;mso-wrap-style:square;mso-width-percent:0;mso-height-percent:200;mso-wrap-distance-left:9pt;mso-wrap-distance-top:0;mso-wrap-distance-right:9pt;mso-wrap-distance-bottom:0;mso-position-horizontal:absolute;mso-position-horizontal-relative:text;mso-position-vertical:absolute;mso-position-vertical-relative:text;mso-width-percent:0;mso-height-percent:200;mso-width-relative:margin;mso-height-relative:margin;v-text-anchor:top" o:gfxdata="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" stroked="f">
                 <v:textbox style="mso-fit-shape-to-text:t">
                   <w:txbxContent>
                     <w:p>
@@ -10927,10 +9500,10 @@
                         </w:rPr>
                         <w:t xml:space="preserve"> - </w:t>
                       </w:r>
-                      <w:hyperlink r:id="rId27" w:history="1">
+                      <w:hyperlink r:id="rId28" w:history="1">
                         <w:r>
                           <w:rPr>
-                            <w:rStyle w:val="Hyperlink"/>
+                            <w:rStyle w:val="Hiperveza"/>
                             <w:rFonts w:ascii="Times New Roman" w:hAnsi="Times New Roman" w:cs="Times New Roman"/>
                             <w:sz w:val="24"/>
                             <w:szCs w:val="24"/>
@@ -11028,6 +9601,101 @@
     </w:p>
     <w:p>
       <w:pPr>
+        <w:rPr>
+          <w:rFonts w:ascii="Times New Roman" w:hAnsi="Times New Roman" w:cs="Times New Roman"/>
+        </w:rPr>
+      </w:pPr>
+    </w:p>
+    <w:p>
+      <w:pPr>
+        <w:rPr>
+          <w:rFonts w:ascii="Times New Roman" w:hAnsi="Times New Roman" w:cs="Times New Roman"/>
+        </w:rPr>
+      </w:pPr>
+    </w:p>
+    <w:p>
+      <w:pPr>
+        <w:jc w:val="both"/>
+        <w:rPr>
+          <w:rFonts w:ascii="Times New Roman" w:hAnsi="Times New Roman" w:cs="Times New Roman"/>
+          <w:sz w:val="24"/>
+          <w:szCs w:val="28"/>
+        </w:rPr>
+      </w:pPr>
+      <w:r>
+        <w:rPr>
+          <w:rFonts w:ascii="Times New Roman" w:hAnsi="Times New Roman" w:cs="Times New Roman"/>
+          <w:sz w:val="24"/>
+          <w:szCs w:val="28"/>
+        </w:rPr>
+        <w:lastRenderedPageBreak/>
+        <w:t xml:space="preserve">Stopa smrtnosti u SAD-u. U prvih 6 mjeseci 1918. zabilježeno je oko 75 0000 umrlih. Između rujna i prosinca 1918, zabilježeno je 292 000 umrlih. </w:t>
+      </w:r>
+      <w:r>
+        <w:rPr>
+          <w:rFonts w:ascii="Times New Roman" w:hAnsi="Times New Roman" w:cs="Times New Roman"/>
+          <w:sz w:val="24"/>
+          <w:szCs w:val="28"/>
+        </w:rPr>
+        <w:t>Slika</w:t>
+      </w:r>
+      <w:r>
+        <w:rPr>
+          <w:rFonts w:ascii="Times New Roman" w:hAnsi="Times New Roman" w:cs="Times New Roman"/>
+          <w:sz w:val="24"/>
+          <w:szCs w:val="28"/>
+        </w:rPr>
+        <w:t xml:space="preserve"> 5. </w:t>
+      </w:r>
+      <w:r>
+        <w:rPr>
+          <w:rFonts w:ascii="Times New Roman" w:hAnsi="Times New Roman" w:cs="Times New Roman"/>
+          <w:sz w:val="24"/>
+          <w:szCs w:val="28"/>
+        </w:rPr>
+        <w:t>p</w:t>
+      </w:r>
+      <w:r>
+        <w:rPr>
+          <w:rFonts w:ascii="Times New Roman" w:hAnsi="Times New Roman" w:cs="Times New Roman"/>
+          <w:sz w:val="24"/>
+          <w:szCs w:val="28"/>
+        </w:rPr>
+        <w:t>rikazuje</w:t>
+      </w:r>
+      <w:r>
+        <w:rPr>
+          <w:rFonts w:ascii="Times New Roman" w:hAnsi="Times New Roman" w:cs="Times New Roman"/>
+          <w:sz w:val="24"/>
+          <w:szCs w:val="28"/>
+        </w:rPr>
+        <w:t xml:space="preserve"> </w:t>
+      </w:r>
+      <w:r>
+        <w:rPr>
+          <w:rFonts w:ascii="Times New Roman" w:hAnsi="Times New Roman" w:cs="Times New Roman"/>
+          <w:sz w:val="24"/>
+          <w:szCs w:val="28"/>
+        </w:rPr>
+        <w:t>stupčasti graf smrtnosti od Španjolske gripe na 1000 stanovnika.</w:t>
+      </w:r>
+      <w:r>
+        <w:rPr>
+          <w:sz w:val="20"/>
+        </w:rPr>
+        <w:t xml:space="preserve"> </w:t>
+      </w:r>
+      <w:r>
+        <w:rPr>
+          <w:rFonts w:ascii="Times New Roman" w:hAnsi="Times New Roman" w:cs="Times New Roman"/>
+          <w:sz w:val="24"/>
+          <w:szCs w:val="28"/>
+        </w:rPr>
+        <w:t>Finska 20 000 mrtvih od 210 000 zaraženih, Švedska 34 000 mrtvih, Japan 23 miliona zaraženih 390 000 mrtvih, Indonezija smatra se da je umrlo 1.5 milion, Tahiti 13% populacije u jedom mijesecu, država Samoa 22% populacije / 38 000 mrtvih, Brazil 300 000 mrtvih, Velika Britanija, 250 000 mrtvih, Francuska više od 400 000 mrtvih, Ghana, 100 000 mrtvih, Rusija 450 000 (broj nije siguran piše da je moguce i 2.7 miliion mrtvih). (Ovi podaci su uzeti s Wikipedije).</w:t>
+      </w:r>
+    </w:p>
+    <w:p>
+      <w:pPr>
         <w:jc w:val="both"/>
         <w:rPr>
           <w:rFonts w:ascii="Times New Roman" w:hAnsi="Times New Roman" w:cs="Times New Roman"/>
@@ -11035,63 +9703,6 @@
           <w:szCs w:val="28"/>
         </w:rPr>
       </w:pPr>
-      <w:r>
-        <w:rPr>
-          <w:rFonts w:ascii="Times New Roman" w:hAnsi="Times New Roman" w:cs="Times New Roman"/>
-          <w:sz w:val="28"/>
-          <w:szCs w:val="28"/>
-        </w:rPr>
-        <w:lastRenderedPageBreak/>
-        <w:t xml:space="preserve">Stopa smrtnosti u SAD-u. U prvih 6 mjeseci 1918. zabilježeno je oko 75 0000 umrlih. Između rujna i prosinca 1918, zabilježeno je 292 000 umrlih. </w:t>
-      </w:r>
-      <w:r>
-        <w:rPr>
-          <w:rFonts w:ascii="Times New Roman" w:hAnsi="Times New Roman" w:cs="Times New Roman"/>
-          <w:sz w:val="28"/>
-          <w:szCs w:val="28"/>
-        </w:rPr>
-        <w:t>Slika</w:t>
-      </w:r>
-      <w:r>
-        <w:rPr>
-          <w:rFonts w:ascii="Times New Roman" w:hAnsi="Times New Roman" w:cs="Times New Roman"/>
-          <w:sz w:val="28"/>
-          <w:szCs w:val="28"/>
-        </w:rPr>
-        <w:t xml:space="preserve"> 5. </w:t>
-      </w:r>
-      <w:r>
-        <w:rPr>
-          <w:rFonts w:ascii="Times New Roman" w:hAnsi="Times New Roman" w:cs="Times New Roman"/>
-          <w:sz w:val="28"/>
-          <w:szCs w:val="28"/>
-        </w:rPr>
-        <w:t>p</w:t>
-      </w:r>
-      <w:r>
-        <w:rPr>
-          <w:rFonts w:ascii="Times New Roman" w:hAnsi="Times New Roman" w:cs="Times New Roman"/>
-          <w:sz w:val="28"/>
-          <w:szCs w:val="28"/>
-        </w:rPr>
-        <w:t>rikazuje</w:t>
-      </w:r>
-      <w:r>
-        <w:rPr>
-          <w:rFonts w:ascii="Times New Roman" w:hAnsi="Times New Roman" w:cs="Times New Roman"/>
-          <w:sz w:val="28"/>
-          <w:szCs w:val="28"/>
-        </w:rPr>
-        <w:t xml:space="preserve"> </w:t>
-      </w:r>
-      <w:r>
-        <w:rPr>
-          <w:rFonts w:ascii="Times New Roman" w:hAnsi="Times New Roman" w:cs="Times New Roman"/>
-          <w:sz w:val="28"/>
-          <w:szCs w:val="28"/>
-        </w:rPr>
-        <w:t>stupčasti graf smrtnosti od Španjolske gripe na 1000 stanovnika.</w:t>
-      </w:r>
     </w:p>
     <w:p>
       <w:pPr>
@@ -11185,7 +9796,7 @@
           </mc:Choice>
           <mc:Fallback>
             <w:pict>
-              <v:rect w14:anchorId="2F14E6E9" id="Pravokutnik 30" o:spid="_x0000_s1042" style="position:absolute;margin-left:17pt;margin-top:21.95pt;width:50.45pt;height:234.05pt;z-index:251706880;visibility:visible;mso-wrap-style:square;mso-width-percent:0;mso-height-percent:0;mso-wrap-distance-left:9pt;mso-wrap-distance-top:0;mso-wrap-distance-right:9pt;mso-wrap-distance-bottom:0;mso-position-horizontal:absolute;mso-position-horizontal-relative:text;mso-position-vertical:absolute;mso-position-vertical-relative:text;mso-width-percent:0;mso-height-percent:0;mso-width-relative:margin;mso-height-relative:page;v-text-anchor:middle" o:gfxdata="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" fillcolor="white [3201]" stroked="f" strokeweight="2pt">
+              <v:rect id="Pravokutnik 30" o:spid="_x0000_s1042" style="position:absolute;margin-left:17pt;margin-top:21.95pt;width:50.45pt;height:234.05pt;z-index:251706880;visibility:visible;mso-wrap-style:square;mso-width-percent:0;mso-height-percent:0;mso-wrap-distance-left:9pt;mso-wrap-distance-top:0;mso-wrap-distance-right:9pt;mso-wrap-distance-bottom:0;mso-position-horizontal:absolute;mso-position-horizontal-relative:text;mso-position-vertical:absolute;mso-position-vertical-relative:text;mso-width-percent:0;mso-height-percent:0;mso-width-relative:margin;mso-height-relative:page;v-text-anchor:middle" o:gfxdata="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" fillcolor="white [3201]" stroked="f" strokeweight="2pt">
                 <v:textbox style="layout-flow:vertical;mso-layout-flow-alt:bottom-to-top">
                   <w:txbxContent>
                     <w:p>
@@ -11235,7 +9846,7 @@
                     </pic:cNvPicPr>
                   </pic:nvPicPr>
                   <pic:blipFill>
-                    <a:blip r:embed="rId28">
+                    <a:blip r:embed="rId29">
                       <a:extLst>
                         <a:ext uri="{28A0092B-C50C-407E-A947-70E740481C1C}">
                           <a14:useLocalDpi xmlns:a14="http://schemas.microsoft.com/office/drawing/2010/main" val="0"/>
@@ -11296,7 +9907,7 @@
     </w:p>
     <w:p>
       <w:pPr>
-        <w:pStyle w:val="Heading2"/>
+        <w:pStyle w:val="Naslov2"/>
         <w:rPr>
           <w:rFonts w:ascii="Times New Roman" w:hAnsi="Times New Roman" w:cs="Times New Roman"/>
           <w:color w:val="auto"/>
@@ -11307,7 +9918,7 @@
     </w:p>
     <w:p>
       <w:pPr>
-        <w:pStyle w:val="Heading2"/>
+        <w:pStyle w:val="Naslov2"/>
         <w:rPr>
           <w:rFonts w:ascii="Times New Roman" w:hAnsi="Times New Roman" w:cs="Times New Roman"/>
           <w:color w:val="auto"/>
@@ -11318,7 +9929,7 @@
     </w:p>
     <w:p>
       <w:pPr>
-        <w:pStyle w:val="Heading2"/>
+        <w:pStyle w:val="Naslov2"/>
         <w:rPr>
           <w:rFonts w:ascii="Times New Roman" w:hAnsi="Times New Roman" w:cs="Times New Roman"/>
           <w:color w:val="auto"/>
@@ -11329,7 +9940,7 @@
     </w:p>
     <w:p>
       <w:pPr>
-        <w:pStyle w:val="Heading2"/>
+        <w:pStyle w:val="Naslov2"/>
         <w:rPr>
           <w:rFonts w:ascii="Times New Roman" w:hAnsi="Times New Roman" w:cs="Times New Roman"/>
           <w:color w:val="auto"/>
@@ -11340,7 +9951,7 @@
     </w:p>
     <w:p>
       <w:pPr>
-        <w:pStyle w:val="Heading2"/>
+        <w:pStyle w:val="Naslov2"/>
         <w:rPr>
           <w:rFonts w:ascii="Times New Roman" w:hAnsi="Times New Roman" w:cs="Times New Roman"/>
           <w:color w:val="auto"/>
@@ -11351,7 +9962,7 @@
     </w:p>
     <w:p>
       <w:pPr>
-        <w:pStyle w:val="Heading2"/>
+        <w:pStyle w:val="Naslov2"/>
         <w:rPr>
           <w:rFonts w:ascii="Times New Roman" w:hAnsi="Times New Roman" w:cs="Times New Roman"/>
           <w:color w:val="auto"/>
@@ -11362,7 +9973,7 @@
     </w:p>
     <w:p>
       <w:pPr>
-        <w:pStyle w:val="Heading2"/>
+        <w:pStyle w:val="Naslov2"/>
         <w:rPr>
           <w:rFonts w:ascii="Times New Roman" w:hAnsi="Times New Roman" w:cs="Times New Roman"/>
           <w:color w:val="auto"/>
@@ -11373,7 +9984,7 @@
     </w:p>
     <w:p>
       <w:pPr>
-        <w:pStyle w:val="Heading2"/>
+        <w:pStyle w:val="Naslov2"/>
         <w:rPr>
           <w:rFonts w:ascii="Times New Roman" w:hAnsi="Times New Roman" w:cs="Times New Roman"/>
           <w:color w:val="auto"/>
@@ -11381,9 +9992,9 @@
           <w:szCs w:val="24"/>
         </w:rPr>
       </w:pPr>
-      <w:bookmarkStart w:id="13" w:name="_Toc64281483"/>
-      <w:bookmarkStart w:id="14" w:name="_Toc64281552"/>
-      <w:bookmarkStart w:id="15" w:name="_Toc64281864"/>
+      <w:bookmarkStart w:id="14" w:name="_Toc64281483"/>
+      <w:bookmarkStart w:id="15" w:name="_Toc64281552"/>
+      <w:bookmarkStart w:id="16" w:name="_Toc64281864"/>
       <w:r>
         <w:rPr>
           <w:rFonts w:ascii="Times New Roman" w:hAnsi="Times New Roman" w:cs="Times New Roman"/>
@@ -11468,7 +10079,7 @@
           </mc:Choice>
           <mc:Fallback>
             <w:pict>
-              <v:rect w14:anchorId="1CF4296D" id="Pravokutnik 295" o:spid="_x0000_s1043" style="position:absolute;margin-left:190.75pt;margin-top:25pt;width:68.25pt;height:24pt;z-index:251721216;visibility:visible;mso-wrap-style:square;mso-width-percent:0;mso-height-percent:0;mso-wrap-distance-left:9pt;mso-wrap-distance-top:0;mso-wrap-distance-right:9pt;mso-wrap-distance-bottom:0;mso-position-horizontal:absolute;mso-position-horizontal-relative:text;mso-position-vertical:absolute;mso-position-vertical-relative:text;mso-width-percent:0;mso-height-percent:0;mso-width-relative:margin;mso-height-relative:margin;v-text-anchor:middle" o:gfxdata="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" fillcolor="white [3201]" stroked="f" strokeweight="2pt">
+              <v:rect id="Pravokutnik 295" o:spid="_x0000_s1043" style="position:absolute;margin-left:190.75pt;margin-top:25pt;width:68.25pt;height:24pt;z-index:251721216;visibility:visible;mso-wrap-style:square;mso-width-percent:0;mso-height-percent:0;mso-wrap-distance-left:9pt;mso-wrap-distance-top:0;mso-wrap-distance-right:9pt;mso-wrap-distance-bottom:0;mso-position-horizontal:absolute;mso-position-horizontal-relative:text;mso-position-vertical:absolute;mso-position-vertical-relative:text;mso-width-percent:0;mso-height-percent:0;mso-width-relative:margin;mso-height-relative:margin;v-text-anchor:middle" o:gfxdata="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" fillcolor="white [3201]" stroked="f" strokeweight="2pt">
                 <v:textbox>
                   <w:txbxContent>
                     <w:p>
@@ -11486,9 +10097,9 @@
           </mc:Fallback>
         </mc:AlternateContent>
       </w:r>
-      <w:bookmarkEnd w:id="13"/>
       <w:bookmarkEnd w:id="14"/>
       <w:bookmarkEnd w:id="15"/>
+      <w:bookmarkEnd w:id="16"/>
     </w:p>
     <w:p>
       <w:pPr>
@@ -11500,6 +10111,7 @@
         <w:rPr>
           <w:rFonts w:ascii="Times New Roman" w:hAnsi="Times New Roman" w:cs="Times New Roman"/>
           <w:noProof/>
+          <w:lang w:eastAsia="hr-HR"/>
         </w:rPr>
         <mc:AlternateContent>
           <mc:Choice Requires="wps">
@@ -11612,10 +10224,10 @@
                               </w:rPr>
                               <w:t xml:space="preserve"> - </w:t>
                             </w:r>
-                            <w:hyperlink r:id="rId29" w:history="1">
+                            <w:hyperlink r:id="rId30" w:history="1">
                               <w:r>
                                 <w:rPr>
-                                  <w:rStyle w:val="Hyperlink"/>
+                                  <w:rStyle w:val="Hiperveza"/>
                                   <w:rFonts w:ascii="Times New Roman" w:hAnsi="Times New Roman" w:cs="Times New Roman"/>
                                   <w:sz w:val="24"/>
                                   <w:szCs w:val="24"/>
@@ -11653,7 +10265,7 @@
           </mc:Choice>
           <mc:Fallback>
             <w:pict>
-              <v:shape w14:anchorId="5A4F9089" id="_x0000_s1044" type="#_x0000_t202" style="position:absolute;margin-left:83.05pt;margin-top:17.8pt;width:304.8pt;height:110.55pt;z-index:251719168;visibility:visible;mso-wrap-style:square;mso-width-percent:0;mso-height-percent:200;mso-wrap-distance-left:9pt;mso-wrap-distance-top:0;mso-wrap-distance-right:9pt;mso-wrap-distance-bottom:0;mso-position-horizontal:absolute;mso-position-horizontal-relative:text;mso-position-vertical:absolute;mso-position-vertical-relative:text;mso-width-percent:0;mso-height-percent:200;mso-width-relative:margin;mso-height-relative:margin;v-text-anchor:top" o:gfxdata="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" stroked="f">
+              <v:shape id="_x0000_s1044" type="#_x0000_t202" style="position:absolute;margin-left:83.05pt;margin-top:17.8pt;width:304.8pt;height:110.55pt;z-index:251719168;visibility:visible;mso-wrap-style:square;mso-width-percent:0;mso-height-percent:200;mso-wrap-distance-left:9pt;mso-wrap-distance-top:0;mso-wrap-distance-right:9pt;mso-wrap-distance-bottom:0;mso-position-horizontal:absolute;mso-position-horizontal-relative:text;mso-position-vertical:absolute;mso-position-vertical-relative:text;mso-width-percent:0;mso-height-percent:200;mso-width-relative:margin;mso-height-relative:margin;v-text-anchor:top" o:gfxdata="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" stroked="f">
                 <v:textbox style="mso-fit-shape-to-text:t">
                   <w:txbxContent>
                     <w:p>
@@ -11723,10 +10335,10 @@
                         </w:rPr>
                         <w:t xml:space="preserve"> - </w:t>
                       </w:r>
-                      <w:hyperlink r:id="rId30" w:history="1">
+                      <w:hyperlink r:id="rId31" w:history="1">
                         <w:r>
                           <w:rPr>
-                            <w:rStyle w:val="Hyperlink"/>
+                            <w:rStyle w:val="Hiperveza"/>
                             <w:rFonts w:ascii="Times New Roman" w:hAnsi="Times New Roman" w:cs="Times New Roman"/>
                             <w:sz w:val="24"/>
                             <w:szCs w:val="24"/>
@@ -11811,35 +10423,7 @@
     </w:p>
     <w:p>
       <w:pPr>
-        <w:rPr>
-          <w:rFonts w:ascii="Times New Roman" w:hAnsi="Times New Roman" w:cs="Times New Roman"/>
-        </w:rPr>
-      </w:pPr>
-    </w:p>
-    <w:p>
-      <w:pPr>
-        <w:rPr>
-          <w:rFonts w:ascii="Times New Roman" w:hAnsi="Times New Roman" w:cs="Times New Roman"/>
-        </w:rPr>
-      </w:pPr>
-    </w:p>
-    <w:p>
-      <w:pPr>
-        <w:rPr>
-          <w:rFonts w:ascii="Times New Roman" w:hAnsi="Times New Roman" w:cs="Times New Roman"/>
-        </w:rPr>
-      </w:pPr>
-    </w:p>
-    <w:p>
-      <w:pPr>
-        <w:rPr>
-          <w:rFonts w:ascii="Times New Roman" w:hAnsi="Times New Roman" w:cs="Times New Roman"/>
-        </w:rPr>
-      </w:pPr>
-    </w:p>
-    <w:p>
-      <w:pPr>
-        <w:pStyle w:val="Heading2"/>
+        <w:pStyle w:val="Naslov2"/>
         <w:rPr>
           <w:rFonts w:ascii="Times New Roman" w:hAnsi="Times New Roman" w:cs="Times New Roman"/>
           <w:color w:val="auto"/>
@@ -11847,7 +10431,7 @@
           <w:szCs w:val="24"/>
         </w:rPr>
       </w:pPr>
-      <w:bookmarkStart w:id="16" w:name="_Toc64281865"/>
+      <w:bookmarkStart w:id="17" w:name="_Toc64281865"/>
       <w:r>
         <w:rPr>
           <w:rFonts w:ascii="Times New Roman" w:hAnsi="Times New Roman" w:cs="Times New Roman"/>
@@ -11858,7 +10442,6 @@
         <w:lastRenderedPageBreak/>
         <w:t xml:space="preserve">Usporedba </w:t>
       </w:r>
-      <w:proofErr w:type="spellStart"/>
       <w:r>
         <w:rPr>
           <w:rFonts w:ascii="Times New Roman" w:hAnsi="Times New Roman" w:cs="Times New Roman"/>
@@ -11868,7 +10451,6 @@
         </w:rPr>
         <w:t>Covid</w:t>
       </w:r>
-      <w:proofErr w:type="spellEnd"/>
       <w:r>
         <w:rPr>
           <w:rFonts w:ascii="Times New Roman" w:hAnsi="Times New Roman" w:cs="Times New Roman"/>
@@ -11878,11 +10460,11 @@
         </w:rPr>
         <w:t>-a 19 i Velikih boginja</w:t>
       </w:r>
-      <w:bookmarkEnd w:id="16"/>
-    </w:p>
-    <w:p>
-      <w:pPr>
-        <w:pStyle w:val="Heading3"/>
+      <w:bookmarkEnd w:id="17"/>
+    </w:p>
+    <w:p>
+      <w:pPr>
+        <w:pStyle w:val="Naslov3"/>
         <w:rPr>
           <w:rFonts w:ascii="Times New Roman" w:hAnsi="Times New Roman" w:cs="Times New Roman"/>
           <w:color w:val="auto"/>
@@ -11890,7 +10472,7 @@
           <w:szCs w:val="24"/>
         </w:rPr>
       </w:pPr>
-      <w:bookmarkStart w:id="17" w:name="_Toc64281866"/>
+      <w:bookmarkStart w:id="18" w:name="_Toc64281866"/>
       <w:r>
         <w:rPr>
           <w:rFonts w:ascii="Times New Roman" w:hAnsi="Times New Roman" w:cs="Times New Roman"/>
@@ -11900,7 +10482,7 @@
         </w:rPr>
         <w:t>Općenito o Velikim boginjama</w:t>
       </w:r>
-      <w:bookmarkEnd w:id="17"/>
+      <w:bookmarkEnd w:id="18"/>
     </w:p>
     <w:p>
       <w:pPr>
@@ -11917,25 +10499,7 @@
           <w:sz w:val="24"/>
           <w:szCs w:val="24"/>
         </w:rPr>
-        <w:t xml:space="preserve">Boginje (lat. </w:t>
-      </w:r>
-      <w:proofErr w:type="spellStart"/>
-      <w:r>
-        <w:rPr>
-          <w:rFonts w:ascii="Times New Roman" w:hAnsi="Times New Roman" w:cs="Times New Roman"/>
-          <w:sz w:val="24"/>
-          <w:szCs w:val="24"/>
-        </w:rPr>
-        <w:t>Variola</w:t>
-      </w:r>
-      <w:proofErr w:type="spellEnd"/>
-      <w:r>
-        <w:rPr>
-          <w:rFonts w:ascii="Times New Roman" w:hAnsi="Times New Roman" w:cs="Times New Roman"/>
-          <w:sz w:val="24"/>
-          <w:szCs w:val="24"/>
-        </w:rPr>
-        <w:t xml:space="preserve">) su vrsta zarazne bolesti koja primarno napada čovjeka. Bolest izazivaju dvije glavne </w:t>
+        <w:t xml:space="preserve">Boginje (lat. Variola) su vrsta zarazne bolesti koja primarno napada čovjeka. Bolest izazivaju dvije glavne </w:t>
       </w:r>
       <w:r>
         <w:rPr>
@@ -11951,18 +10515,8 @@
           <w:sz w:val="24"/>
           <w:szCs w:val="24"/>
         </w:rPr>
-        <w:t xml:space="preserve"> virusa zvane „</w:t>
-      </w:r>
-      <w:proofErr w:type="spellStart"/>
-      <w:r>
-        <w:rPr>
-          <w:rFonts w:ascii="Times New Roman" w:hAnsi="Times New Roman" w:cs="Times New Roman"/>
-          <w:sz w:val="24"/>
-          <w:szCs w:val="24"/>
-        </w:rPr>
-        <w:t>Variola</w:t>
-      </w:r>
-      <w:proofErr w:type="spellEnd"/>
+        <w:t xml:space="preserve"> virusa zvane „Variola vera major“ te „Variola vera minor“. „Variola vera major“ poznatija u svijetu kao crne ili velike boginje, definitivno opasnija vrsta boginja koja uzrokuje smrt u 20-40 % zaraženih slučajeva, u slučaju oporavka od bolesti ona često uzrokuje trajnu unakaženost ili čak sljepoću. „Variola vera minor“ poznata u svijetu kao male boginje prouzročava smrt u 1% slučajeva; statistički svaka 100-ta osoba je smrtno stradala od ove vrste bolesti. Bolest je najzaraznija prvih 10-tak dana te jedan bolesnik može zaraziti čak 10-20 ljudi. Virus se razmnožava u regionalnim limfnim čvorovima te on napada sluznicu orofarinksa,</w:t>
+      </w:r>
       <w:r>
         <w:rPr>
           <w:rFonts w:ascii="Times New Roman" w:hAnsi="Times New Roman" w:cs="Times New Roman"/>
@@ -11971,212 +10525,6 @@
         </w:rPr>
         <w:t xml:space="preserve"> </w:t>
       </w:r>
-      <w:proofErr w:type="spellStart"/>
-      <w:r>
-        <w:rPr>
-          <w:rFonts w:ascii="Times New Roman" w:hAnsi="Times New Roman" w:cs="Times New Roman"/>
-          <w:sz w:val="24"/>
-          <w:szCs w:val="24"/>
-        </w:rPr>
-        <w:t>vera</w:t>
-      </w:r>
-      <w:proofErr w:type="spellEnd"/>
-      <w:r>
-        <w:rPr>
-          <w:rFonts w:ascii="Times New Roman" w:hAnsi="Times New Roman" w:cs="Times New Roman"/>
-          <w:sz w:val="24"/>
-          <w:szCs w:val="24"/>
-        </w:rPr>
-        <w:t xml:space="preserve"> major“ te „</w:t>
-      </w:r>
-      <w:proofErr w:type="spellStart"/>
-      <w:r>
-        <w:rPr>
-          <w:rFonts w:ascii="Times New Roman" w:hAnsi="Times New Roman" w:cs="Times New Roman"/>
-          <w:sz w:val="24"/>
-          <w:szCs w:val="24"/>
-        </w:rPr>
-        <w:t>Variola</w:t>
-      </w:r>
-      <w:proofErr w:type="spellEnd"/>
-      <w:r>
-        <w:rPr>
-          <w:rFonts w:ascii="Times New Roman" w:hAnsi="Times New Roman" w:cs="Times New Roman"/>
-          <w:sz w:val="24"/>
-          <w:szCs w:val="24"/>
-        </w:rPr>
-        <w:t xml:space="preserve"> </w:t>
-      </w:r>
-      <w:proofErr w:type="spellStart"/>
-      <w:r>
-        <w:rPr>
-          <w:rFonts w:ascii="Times New Roman" w:hAnsi="Times New Roman" w:cs="Times New Roman"/>
-          <w:sz w:val="24"/>
-          <w:szCs w:val="24"/>
-        </w:rPr>
-        <w:t>vera</w:t>
-      </w:r>
-      <w:proofErr w:type="spellEnd"/>
-      <w:r>
-        <w:rPr>
-          <w:rFonts w:ascii="Times New Roman" w:hAnsi="Times New Roman" w:cs="Times New Roman"/>
-          <w:sz w:val="24"/>
-          <w:szCs w:val="24"/>
-        </w:rPr>
-        <w:t xml:space="preserve"> </w:t>
-      </w:r>
-      <w:proofErr w:type="spellStart"/>
-      <w:r>
-        <w:rPr>
-          <w:rFonts w:ascii="Times New Roman" w:hAnsi="Times New Roman" w:cs="Times New Roman"/>
-          <w:sz w:val="24"/>
-          <w:szCs w:val="24"/>
-        </w:rPr>
-        <w:t>minor</w:t>
-      </w:r>
-      <w:proofErr w:type="spellEnd"/>
-      <w:r>
-        <w:rPr>
-          <w:rFonts w:ascii="Times New Roman" w:hAnsi="Times New Roman" w:cs="Times New Roman"/>
-          <w:sz w:val="24"/>
-          <w:szCs w:val="24"/>
-        </w:rPr>
-        <w:t>“. „</w:t>
-      </w:r>
-      <w:proofErr w:type="spellStart"/>
-      <w:r>
-        <w:rPr>
-          <w:rFonts w:ascii="Times New Roman" w:hAnsi="Times New Roman" w:cs="Times New Roman"/>
-          <w:sz w:val="24"/>
-          <w:szCs w:val="24"/>
-        </w:rPr>
-        <w:t>Variola</w:t>
-      </w:r>
-      <w:proofErr w:type="spellEnd"/>
-      <w:r>
-        <w:rPr>
-          <w:rFonts w:ascii="Times New Roman" w:hAnsi="Times New Roman" w:cs="Times New Roman"/>
-          <w:sz w:val="24"/>
-          <w:szCs w:val="24"/>
-        </w:rPr>
-        <w:t xml:space="preserve"> </w:t>
-      </w:r>
-      <w:proofErr w:type="spellStart"/>
-      <w:r>
-        <w:rPr>
-          <w:rFonts w:ascii="Times New Roman" w:hAnsi="Times New Roman" w:cs="Times New Roman"/>
-          <w:sz w:val="24"/>
-          <w:szCs w:val="24"/>
-        </w:rPr>
-        <w:t>vera</w:t>
-      </w:r>
-      <w:proofErr w:type="spellEnd"/>
-      <w:r>
-        <w:rPr>
-          <w:rFonts w:ascii="Times New Roman" w:hAnsi="Times New Roman" w:cs="Times New Roman"/>
-          <w:sz w:val="24"/>
-          <w:szCs w:val="24"/>
-        </w:rPr>
-        <w:t xml:space="preserve"> major“ poznatija u svijetu kao crne ili velike boginje, definitivno opasnija vrsta boginja koja uzrokuje smrt u 20-40 % zaraženih slučajeva, u slučaju oporavka od bolesti ona često uzrokuje trajnu unakaženost ili čak sljepoću. „</w:t>
-      </w:r>
-      <w:proofErr w:type="spellStart"/>
-      <w:r>
-        <w:rPr>
-          <w:rFonts w:ascii="Times New Roman" w:hAnsi="Times New Roman" w:cs="Times New Roman"/>
-          <w:sz w:val="24"/>
-          <w:szCs w:val="24"/>
-        </w:rPr>
-        <w:t>Variola</w:t>
-      </w:r>
-      <w:proofErr w:type="spellEnd"/>
-      <w:r>
-        <w:rPr>
-          <w:rFonts w:ascii="Times New Roman" w:hAnsi="Times New Roman" w:cs="Times New Roman"/>
-          <w:sz w:val="24"/>
-          <w:szCs w:val="24"/>
-        </w:rPr>
-        <w:t xml:space="preserve"> </w:t>
-      </w:r>
-      <w:proofErr w:type="spellStart"/>
-      <w:r>
-        <w:rPr>
-          <w:rFonts w:ascii="Times New Roman" w:hAnsi="Times New Roman" w:cs="Times New Roman"/>
-          <w:sz w:val="24"/>
-          <w:szCs w:val="24"/>
-        </w:rPr>
-        <w:t>vera</w:t>
-      </w:r>
-      <w:proofErr w:type="spellEnd"/>
-      <w:r>
-        <w:rPr>
-          <w:rFonts w:ascii="Times New Roman" w:hAnsi="Times New Roman" w:cs="Times New Roman"/>
-          <w:sz w:val="24"/>
-          <w:szCs w:val="24"/>
-        </w:rPr>
-        <w:t xml:space="preserve"> </w:t>
-      </w:r>
-      <w:proofErr w:type="spellStart"/>
-      <w:r>
-        <w:rPr>
-          <w:rFonts w:ascii="Times New Roman" w:hAnsi="Times New Roman" w:cs="Times New Roman"/>
-          <w:sz w:val="24"/>
-          <w:szCs w:val="24"/>
-        </w:rPr>
-        <w:t>minor</w:t>
-      </w:r>
-      <w:proofErr w:type="spellEnd"/>
-      <w:r>
-        <w:rPr>
-          <w:rFonts w:ascii="Times New Roman" w:hAnsi="Times New Roman" w:cs="Times New Roman"/>
-          <w:sz w:val="24"/>
-          <w:szCs w:val="24"/>
-        </w:rPr>
-        <w:t xml:space="preserve">“ poznata u svijetu kao male boginje </w:t>
-      </w:r>
-      <w:proofErr w:type="spellStart"/>
-      <w:r>
-        <w:rPr>
-          <w:rFonts w:ascii="Times New Roman" w:hAnsi="Times New Roman" w:cs="Times New Roman"/>
-          <w:sz w:val="24"/>
-          <w:szCs w:val="24"/>
-        </w:rPr>
-        <w:t>prouzročava</w:t>
-      </w:r>
-      <w:proofErr w:type="spellEnd"/>
-      <w:r>
-        <w:rPr>
-          <w:rFonts w:ascii="Times New Roman" w:hAnsi="Times New Roman" w:cs="Times New Roman"/>
-          <w:sz w:val="24"/>
-          <w:szCs w:val="24"/>
-        </w:rPr>
-        <w:t xml:space="preserve"> smrt u 1% slučajeva; statistički svaka 100-ta osoba je smrtno stradala od ove vrste bolesti. Bolest je najzaraznija prvih 10-tak dana te jedan bolesnik može zaraziti čak 10-20 ljudi. Virus se razmnožava u regionalnim limfnim čvorovima te on napada sluznicu </w:t>
-      </w:r>
-      <w:proofErr w:type="spellStart"/>
-      <w:r>
-        <w:rPr>
-          <w:rFonts w:ascii="Times New Roman" w:hAnsi="Times New Roman" w:cs="Times New Roman"/>
-          <w:sz w:val="24"/>
-          <w:szCs w:val="24"/>
-        </w:rPr>
-        <w:t>orofarinksa</w:t>
-      </w:r>
-      <w:proofErr w:type="spellEnd"/>
-      <w:r>
-        <w:rPr>
-          <w:rFonts w:ascii="Times New Roman" w:hAnsi="Times New Roman" w:cs="Times New Roman"/>
-          <w:sz w:val="24"/>
-          <w:szCs w:val="24"/>
-        </w:rPr>
-        <w:t>,</w:t>
-      </w:r>
-      <w:r>
-        <w:rPr>
-          <w:rFonts w:ascii="Times New Roman" w:hAnsi="Times New Roman" w:cs="Times New Roman"/>
-          <w:sz w:val="24"/>
-          <w:szCs w:val="24"/>
-        </w:rPr>
-        <w:t xml:space="preserve"> </w:t>
-      </w:r>
       <w:r>
         <w:rPr>
           <w:rFonts w:ascii="Times New Roman" w:hAnsi="Times New Roman" w:cs="Times New Roman"/>
@@ -12185,7 +10533,6 @@
         </w:rPr>
         <w:t xml:space="preserve">manje često virus napada krvne žile unutar kože a drugi organi su rijetko ili nikad zahvaćeni. Zadnja pojava ova bolesti pronađena je 1977. godine te danas se samo nalazi u hermetički zatvorenim prostorijama unutar laboratorija. Pretpostavka je kako ova bolest nema mogućnost povratka osim ako se fizički ne ispusti ljudskom ruskom; </w:t>
       </w:r>
-      <w:proofErr w:type="spellStart"/>
       <w:r>
         <w:rPr>
           <w:rFonts w:ascii="Times New Roman" w:hAnsi="Times New Roman" w:cs="Times New Roman"/>
@@ -12194,7 +10541,6 @@
         </w:rPr>
         <w:t>bioterorističkim</w:t>
       </w:r>
-      <w:proofErr w:type="spellEnd"/>
       <w:r>
         <w:rPr>
           <w:rFonts w:ascii="Times New Roman" w:hAnsi="Times New Roman" w:cs="Times New Roman"/>
@@ -12206,7 +10552,7 @@
     </w:p>
     <w:p>
       <w:pPr>
-        <w:pStyle w:val="Heading3"/>
+        <w:pStyle w:val="Naslov3"/>
         <w:rPr>
           <w:rFonts w:ascii="Times New Roman" w:hAnsi="Times New Roman" w:cs="Times New Roman"/>
           <w:color w:val="auto"/>
@@ -12214,7 +10560,7 @@
           <w:szCs w:val="24"/>
         </w:rPr>
       </w:pPr>
-      <w:bookmarkStart w:id="18" w:name="_Toc64281867"/>
+      <w:bookmarkStart w:id="19" w:name="_Toc64281867"/>
       <w:r>
         <w:rPr>
           <w:rFonts w:ascii="Times New Roman" w:hAnsi="Times New Roman" w:cs="Times New Roman"/>
@@ -12224,7 +10570,7 @@
         </w:rPr>
         <w:t>Simptomi i načini širenja bolesti</w:t>
       </w:r>
-      <w:bookmarkEnd w:id="18"/>
+      <w:bookmarkEnd w:id="19"/>
     </w:p>
     <w:p>
       <w:pPr>
@@ -12241,25 +10587,7 @@
           <w:sz w:val="24"/>
           <w:szCs w:val="24"/>
         </w:rPr>
-        <w:t xml:space="preserve">Velike boginje se pretežito inkubiranju u roku od 10-12 dana, u manjem postotku slučajeva bolest se isto tako može inkubirati već u 7 danu te maksimalno u 17 danu od prvog doticaja sa samim virusom. Kada se prvotno virus udahne on napada sluznice pluća, usta ili grla te putuje u limfne čvorove gdje se razmnožava. Prvotni simptomi su vrlo slični ostalim </w:t>
-      </w:r>
-      <w:proofErr w:type="spellStart"/>
-      <w:r>
-        <w:rPr>
-          <w:rFonts w:ascii="Times New Roman" w:hAnsi="Times New Roman" w:cs="Times New Roman"/>
-          <w:sz w:val="24"/>
-          <w:szCs w:val="24"/>
-        </w:rPr>
-        <w:t>viralnim</w:t>
-      </w:r>
-      <w:proofErr w:type="spellEnd"/>
-      <w:r>
-        <w:rPr>
-          <w:rFonts w:ascii="Times New Roman" w:hAnsi="Times New Roman" w:cs="Times New Roman"/>
-          <w:sz w:val="24"/>
-          <w:szCs w:val="24"/>
-        </w:rPr>
-        <w:t xml:space="preserve"> bolestima kao što su temperatura, slabost, glavobolja, bol u mišićima, povraćanje i bol u leđima,</w:t>
+        <w:t>Velike boginje se pretežito inkubiranju u roku od 10-12 dana, u manjem postotku slučajeva bolest se isto tako može inkubirati već u 7 danu te maksimalno u 17 danu od prvog doticaja sa samim virusom. Kada se prvotno virus udahne on napada sluznice pluća, usta ili grla te putuje u limfne čvorove gdje se razmnožava. Prvotni simptomi su vrlo slični ostalim viralnim bolestima kao što su temperatura, slabost, glavobolja, bol u mišićima, povraćanje i bol u leđima,</w:t>
       </w:r>
       <w:r>
         <w:rPr>
@@ -12334,7 +10662,7 @@
     </w:p>
     <w:p>
       <w:pPr>
-        <w:pStyle w:val="ListParagraph"/>
+        <w:pStyle w:val="Odlomakpopisa"/>
         <w:rPr>
           <w:rFonts w:ascii="Times New Roman" w:hAnsi="Times New Roman" w:cs="Times New Roman"/>
           <w:sz w:val="18"/>
@@ -12345,7 +10673,7 @@
     </w:p>
     <w:p>
       <w:pPr>
-        <w:pStyle w:val="ListParagraph"/>
+        <w:pStyle w:val="Odlomakpopisa"/>
         <w:rPr>
           <w:rFonts w:ascii="Times New Roman" w:hAnsi="Times New Roman" w:cs="Times New Roman"/>
           <w:sz w:val="24"/>
@@ -12484,7 +10812,7 @@
           </mc:Choice>
           <mc:Fallback>
             <w:pict>
-              <v:shape w14:anchorId="0449931E" id="_x0000_s1045" type="#_x0000_t202" style="position:absolute;left:0;text-align:left;margin-left:255.8pt;margin-top:17.6pt;width:186.95pt;height:110.55pt;z-index:251655680;visibility:visible;mso-wrap-style:square;mso-width-percent:400;mso-height-percent:200;mso-wrap-distance-left:9pt;mso-wrap-distance-top:0;mso-wrap-distance-right:9pt;mso-wrap-distance-bottom:0;mso-position-horizontal:absolute;mso-position-horizontal-relative:text;mso-position-vertical:absolute;mso-position-vertical-relative:text;mso-width-percent:400;mso-height-percent:200;mso-width-relative:margin;mso-height-relative:margin;v-text-anchor:top" o:gfxdata="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" stroked="f">
+              <v:shape id="_x0000_s1045" type="#_x0000_t202" style="position:absolute;left:0;text-align:left;margin-left:255.8pt;margin-top:17.6pt;width:186.95pt;height:110.55pt;z-index:251655680;visibility:visible;mso-wrap-style:square;mso-width-percent:400;mso-height-percent:200;mso-wrap-distance-left:9pt;mso-wrap-distance-top:0;mso-wrap-distance-right:9pt;mso-wrap-distance-bottom:0;mso-position-horizontal:absolute;mso-position-horizontal-relative:text;mso-position-vertical:absolute;mso-position-vertical-relative:text;mso-width-percent:400;mso-height-percent:200;mso-width-relative:margin;mso-height-relative:margin;v-text-anchor:top" o:gfxdata="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" stroked="f">
                 <v:textbox style="mso-fit-shape-to-text:t">
                   <w:txbxContent>
                     <w:p>
@@ -12580,7 +10908,7 @@
                     </pic:cNvPicPr>
                   </pic:nvPicPr>
                   <pic:blipFill>
-                    <a:blip r:embed="rId31">
+                    <a:blip r:embed="rId32">
                       <a:extLst>
                         <a:ext uri="{28A0092B-C50C-407E-A947-70E740481C1C}">
                           <a14:useLocalDpi xmlns:a14="http://schemas.microsoft.com/office/drawing/2010/main" val="0"/>
@@ -12630,7 +10958,7 @@
     </w:p>
     <w:p>
       <w:pPr>
-        <w:pStyle w:val="Heading3"/>
+        <w:pStyle w:val="Naslov3"/>
         <w:rPr>
           <w:rFonts w:ascii="Times New Roman" w:hAnsi="Times New Roman" w:cs="Times New Roman"/>
           <w:color w:val="auto"/>
@@ -12638,7 +10966,7 @@
           <w:szCs w:val="24"/>
         </w:rPr>
       </w:pPr>
-      <w:bookmarkStart w:id="19" w:name="_Toc64281868"/>
+      <w:bookmarkStart w:id="20" w:name="_Toc64281868"/>
       <w:r>
         <w:rPr>
           <w:rFonts w:ascii="Times New Roman" w:hAnsi="Times New Roman" w:cs="Times New Roman"/>
@@ -12649,7 +10977,7 @@
         <w:lastRenderedPageBreak/>
         <w:t>Rast i pad usporedba</w:t>
       </w:r>
-      <w:bookmarkEnd w:id="19"/>
+      <w:bookmarkEnd w:id="20"/>
     </w:p>
     <w:p>
       <w:pPr>
@@ -12753,10 +11081,10 @@
                               </w:rPr>
                               <w:t xml:space="preserve"> - </w:t>
                             </w:r>
-                            <w:hyperlink r:id="rId32" w:history="1">
+                            <w:hyperlink r:id="rId33" w:history="1">
                               <w:r>
                                 <w:rPr>
-                                  <w:rStyle w:val="Hyperlink"/>
+                                  <w:rStyle w:val="Hiperveza"/>
                                   <w:rFonts w:ascii="Times New Roman" w:hAnsi="Times New Roman" w:cs="Times New Roman"/>
                                   <w:sz w:val="24"/>
                                   <w:szCs w:val="24"/>
@@ -12791,7 +11119,7 @@
           </mc:Choice>
           <mc:Fallback>
             <w:pict>
-              <v:shape w14:anchorId="725C546D" id="_x0000_s1046" type="#_x0000_t202" style="position:absolute;margin-left:.3pt;margin-top:346.95pt;width:447.9pt;height:38.5pt;z-index:251656704;visibility:visible;mso-wrap-style:square;mso-width-percent:0;mso-height-percent:0;mso-wrap-distance-left:9pt;mso-wrap-distance-top:0;mso-wrap-distance-right:9pt;mso-wrap-distance-bottom:0;mso-position-horizontal:absolute;mso-position-horizontal-relative:text;mso-position-vertical:absolute;mso-position-vertical-relative:text;mso-width-percent:0;mso-height-percent:0;mso-width-relative:margin;mso-height-relative:margin;v-text-anchor:top" o:gfxdata="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" stroked="f">
+              <v:shape id="_x0000_s1046" type="#_x0000_t202" style="position:absolute;margin-left:.3pt;margin-top:346.95pt;width:447.9pt;height:38.5pt;z-index:251656704;visibility:visible;mso-wrap-style:square;mso-width-percent:0;mso-height-percent:0;mso-wrap-distance-left:9pt;mso-wrap-distance-top:0;mso-wrap-distance-right:9pt;mso-wrap-distance-bottom:0;mso-position-horizontal:absolute;mso-position-horizontal-relative:text;mso-position-vertical:absolute;mso-position-vertical-relative:text;mso-width-percent:0;mso-height-percent:0;mso-width-relative:margin;mso-height-relative:margin;v-text-anchor:top" o:gfxdata="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" stroked="f">
                 <v:textbox>
                   <w:txbxContent>
                     <w:p>
@@ -12836,10 +11164,10 @@
                         </w:rPr>
                         <w:t xml:space="preserve"> - </w:t>
                       </w:r>
-                      <w:hyperlink r:id="rId33" w:history="1">
+                      <w:hyperlink r:id="rId34" w:history="1">
                         <w:r>
                           <w:rPr>
-                            <w:rStyle w:val="Hyperlink"/>
+                            <w:rStyle w:val="Hiperveza"/>
                             <w:rFonts w:ascii="Times New Roman" w:hAnsi="Times New Roman" w:cs="Times New Roman"/>
                             <w:sz w:val="24"/>
                             <w:szCs w:val="24"/>
@@ -12888,7 +11216,7 @@
                     </pic:cNvPicPr>
                   </pic:nvPicPr>
                   <pic:blipFill>
-                    <a:blip r:embed="rId34">
+                    <a:blip r:embed="rId35">
                       <a:extLst>
                         <a:ext uri="{28A0092B-C50C-407E-A947-70E740481C1C}">
                           <a14:useLocalDpi xmlns:a14="http://schemas.microsoft.com/office/drawing/2010/main" val="0"/>
@@ -12978,25 +11306,7 @@
           <w:szCs w:val="24"/>
         </w:rPr>
         <w:lastRenderedPageBreak/>
-        <w:t>rastu iz dana u dan, a umrlo je oko 2.5 milijuna ljudi, usporedno sa velikim boginjama (</w:t>
-      </w:r>
-      <w:proofErr w:type="spellStart"/>
-      <w:r>
-        <w:rPr>
-          <w:rFonts w:ascii="Times New Roman" w:hAnsi="Times New Roman" w:cs="Times New Roman"/>
-          <w:sz w:val="24"/>
-          <w:szCs w:val="24"/>
-        </w:rPr>
-        <w:t>smallpox</w:t>
-      </w:r>
-      <w:proofErr w:type="spellEnd"/>
-      <w:r>
-        <w:rPr>
-          <w:rFonts w:ascii="Times New Roman" w:hAnsi="Times New Roman" w:cs="Times New Roman"/>
-          <w:sz w:val="24"/>
-          <w:szCs w:val="24"/>
-        </w:rPr>
-        <w:t xml:space="preserve">) zabilježeno je između 300-500 milijuna slučajeva pojave bolesti a umrlo ih je oko 30% što znači između 90 i 150 milijuna stanovnika. </w:t>
+        <w:t xml:space="preserve">rastu iz dana u dan, a umrlo je oko 2.5 milijuna ljudi, usporedno sa velikim boginjama (smallpox) zabilježeno je između 300-500 milijuna slučajeva pojave bolesti a umrlo ih je oko 30% što znači između 90 i 150 milijuna stanovnika. </w:t>
       </w:r>
       <w:r>
         <w:rPr>
@@ -13041,7 +11351,7 @@
     </w:p>
     <w:p>
       <w:pPr>
-        <w:pStyle w:val="Heading3"/>
+        <w:pStyle w:val="Naslov3"/>
         <w:rPr>
           <w:rFonts w:ascii="Times New Roman" w:hAnsi="Times New Roman" w:cs="Times New Roman"/>
           <w:color w:val="auto"/>
@@ -13049,7 +11359,7 @@
           <w:szCs w:val="24"/>
         </w:rPr>
       </w:pPr>
-      <w:bookmarkStart w:id="20" w:name="_Toc64281869"/>
+      <w:bookmarkStart w:id="21" w:name="_Toc64281869"/>
       <w:r>
         <w:rPr>
           <w:rFonts w:ascii="Times New Roman" w:hAnsi="Times New Roman" w:cs="Times New Roman"/>
@@ -13068,7 +11378,7 @@
         </w:rPr>
         <w:t>ortalitet</w:t>
       </w:r>
-      <w:bookmarkEnd w:id="20"/>
+      <w:bookmarkEnd w:id="21"/>
     </w:p>
     <w:p>
       <w:pPr>
@@ -13085,25 +11395,7 @@
           <w:sz w:val="24"/>
           <w:szCs w:val="24"/>
         </w:rPr>
-        <w:t xml:space="preserve">Mortalitet velikih i malih boginja uvelike ovisi o vrsti samoga virusa. Primarno razlikujemo 4 vrste: Obične, modificirane, maligne i </w:t>
-      </w:r>
-      <w:proofErr w:type="spellStart"/>
-      <w:r>
-        <w:rPr>
-          <w:rFonts w:ascii="Times New Roman" w:hAnsi="Times New Roman" w:cs="Times New Roman"/>
-          <w:sz w:val="24"/>
-          <w:szCs w:val="24"/>
-        </w:rPr>
-        <w:t>hemoragične</w:t>
-      </w:r>
-      <w:proofErr w:type="spellEnd"/>
-      <w:r>
-        <w:rPr>
-          <w:rFonts w:ascii="Times New Roman" w:hAnsi="Times New Roman" w:cs="Times New Roman"/>
-          <w:sz w:val="24"/>
-          <w:szCs w:val="24"/>
-        </w:rPr>
-        <w:t xml:space="preserve"> boginje.</w:t>
+        <w:t>Mortalitet velikih i malih boginja uvelike ovisi o vrsti samoga virusa. Primarno razlikujemo 4 vrste: Obične, modificirane, maligne i hemoragične boginje.</w:t>
       </w:r>
       <w:r>
         <w:rPr>
@@ -13119,25 +11411,7 @@
           <w:sz w:val="24"/>
           <w:szCs w:val="24"/>
         </w:rPr>
-        <w:t xml:space="preserve">Obične boginje nalaze se u više od 90% slučajeva, kod ovog oblika virusa prvi simptomi su bubuljice koje se u roku od tjedan dana pune tekućinom te postaju vrećice, takva vrsta tekućine nije gnoj nego ostatak tkiva na koji su se bubuljice nastanile. U narednih 10-tak dana bubuljice rastu do svoje maksimalne veličine, u nekim slučajevima ovakve bubuljice se počnu međusobno spajati te kao rezultat tog spajanja počnu odvajati slojeve kože od mesa. U ovakvim slučajevima, smrtnost pretežito iznosi 62%. Modificirane boginje javljaju se u jako rijetkim slučajevima, isto tako bolest je puno manje opasna zbog imuniteta sustava, u 80% slučajeva nema febrilnog stanja, ovakav tip bolesti smrtan je u manje od 2% slučajeva.  Maligne boginje (ravne boginje) javljaju se u 5-10% slučajeva, a od tih slučajeva više od 72% se javila kod djece. Zadnji oblik je </w:t>
-      </w:r>
-      <w:proofErr w:type="spellStart"/>
-      <w:r>
-        <w:rPr>
-          <w:rFonts w:ascii="Times New Roman" w:hAnsi="Times New Roman" w:cs="Times New Roman"/>
-          <w:sz w:val="24"/>
-          <w:szCs w:val="24"/>
-        </w:rPr>
-        <w:t>hemoragični</w:t>
-      </w:r>
-      <w:proofErr w:type="spellEnd"/>
-      <w:r>
-        <w:rPr>
-          <w:rFonts w:ascii="Times New Roman" w:hAnsi="Times New Roman" w:cs="Times New Roman"/>
-          <w:sz w:val="24"/>
-          <w:szCs w:val="24"/>
-        </w:rPr>
-        <w:t xml:space="preserve"> oblik bolesti koji se razvije u 2% zaraženih osoba i najčešće se povezuje odrasle osobe sa njime. Kod ovoga tipa osoba u 95% slučajeva krvari ispod kože pa koža izgleda crna, ova bolest se još naziva i crne boginje. Ovaj tip bolesti odgovoran je za 3-25% svih smrtnih ishoda i izaziva jako težak oporavak i učestalu smrt kod bolesnika. </w:t>
+        <w:t xml:space="preserve">Obične boginje nalaze se u više od 90% slučajeva, kod ovog oblika virusa prvi simptomi su bubuljice koje se u roku od tjedan dana pune tekućinom te postaju vrećice, takva vrsta tekućine nije gnoj nego ostatak tkiva na koji su se bubuljice nastanile. U narednih 10-tak dana bubuljice rastu do svoje maksimalne veličine, u nekim slučajevima ovakve bubuljice se počnu međusobno spajati te kao rezultat tog spajanja počnu odvajati slojeve kože od mesa. U ovakvim slučajevima, smrtnost pretežito iznosi 62%. Modificirane boginje javljaju se u jako rijetkim slučajevima, isto tako bolest je puno manje opasna zbog imuniteta sustava, u 80% slučajeva nema febrilnog stanja, ovakav tip bolesti smrtan je u manje od 2% slučajeva.  Maligne boginje (ravne boginje) javljaju se u 5-10% slučajeva, a od tih slučajeva više od 72% se javila kod djece. Zadnji oblik je hemoragični oblik bolesti koji se razvije u 2% zaraženih osoba i najčešće se povezuje odrasle osobe sa njime. Kod ovoga tipa osoba u 95% slučajeva krvari ispod kože pa koža izgleda crna, ova bolest se još naziva i crne boginje. Ovaj tip bolesti odgovoran je za 3-25% svih smrtnih ishoda i izaziva jako težak oporavak i učestalu smrt kod bolesnika. </w:t>
       </w:r>
       <w:r>
         <w:rPr>
@@ -13206,7 +11480,7 @@
     </w:p>
     <w:p>
       <w:pPr>
-        <w:pStyle w:val="ListParagraph"/>
+        <w:pStyle w:val="Odlomakpopisa"/>
         <w:rPr>
           <w:rFonts w:ascii="Times New Roman" w:hAnsi="Times New Roman" w:cs="Times New Roman"/>
           <w:sz w:val="24"/>
@@ -13316,10 +11590,10 @@
                               </w:rPr>
                               <w:t xml:space="preserve">- </w:t>
                             </w:r>
-                            <w:hyperlink r:id="rId35" w:history="1">
+                            <w:hyperlink r:id="rId36" w:history="1">
                               <w:r>
                                 <w:rPr>
-                                  <w:rStyle w:val="Hyperlink"/>
+                                  <w:rStyle w:val="Hiperveza"/>
                                   <w:rFonts w:ascii="Times New Roman" w:hAnsi="Times New Roman" w:cs="Times New Roman"/>
                                   <w:sz w:val="24"/>
                                   <w:szCs w:val="24"/>
@@ -13354,7 +11628,7 @@
           </mc:Choice>
           <mc:Fallback>
             <w:pict>
-              <v:shape w14:anchorId="484F427A" id="_x0000_s1047" type="#_x0000_t202" style="position:absolute;left:0;text-align:left;margin-left:36.25pt;margin-top:264.65pt;width:352.45pt;height:38.5pt;z-index:251657728;visibility:visible;mso-wrap-style:square;mso-width-percent:0;mso-height-percent:0;mso-wrap-distance-left:9pt;mso-wrap-distance-top:0;mso-wrap-distance-right:9pt;mso-wrap-distance-bottom:0;mso-position-horizontal:absolute;mso-position-horizontal-relative:text;mso-position-vertical:absolute;mso-position-vertical-relative:text;mso-width-percent:0;mso-height-percent:0;mso-width-relative:margin;mso-height-relative:margin;v-text-anchor:top" o:gfxdata="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" stroked="f">
+              <v:shape id="_x0000_s1047" type="#_x0000_t202" style="position:absolute;left:0;text-align:left;margin-left:36.25pt;margin-top:264.65pt;width:352.45pt;height:38.5pt;z-index:251657728;visibility:visible;mso-wrap-style:square;mso-width-percent:0;mso-height-percent:0;mso-wrap-distance-left:9pt;mso-wrap-distance-top:0;mso-wrap-distance-right:9pt;mso-wrap-distance-bottom:0;mso-position-horizontal:absolute;mso-position-horizontal-relative:text;mso-position-vertical:absolute;mso-position-vertical-relative:text;mso-width-percent:0;mso-height-percent:0;mso-width-relative:margin;mso-height-relative:margin;v-text-anchor:top" o:gfxdata="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" stroked="f">
                 <v:textbox>
                   <w:txbxContent>
                     <w:p>
@@ -13407,10 +11681,10 @@
                         </w:rPr>
                         <w:t xml:space="preserve">- </w:t>
                       </w:r>
-                      <w:hyperlink r:id="rId36" w:history="1">
+                      <w:hyperlink r:id="rId37" w:history="1">
                         <w:r>
                           <w:rPr>
-                            <w:rStyle w:val="Hyperlink"/>
+                            <w:rStyle w:val="Hiperveza"/>
                             <w:rFonts w:ascii="Times New Roman" w:hAnsi="Times New Roman" w:cs="Times New Roman"/>
                             <w:sz w:val="24"/>
                             <w:szCs w:val="24"/>
@@ -13459,7 +11733,7 @@
                     </pic:cNvPicPr>
                   </pic:nvPicPr>
                   <pic:blipFill>
-                    <a:blip r:embed="rId37" cstate="print">
+                    <a:blip r:embed="rId38" cstate="print">
                       <a:extLst>
                         <a:ext uri="{28A0092B-C50C-407E-A947-70E740481C1C}">
                           <a14:useLocalDpi xmlns:a14="http://schemas.microsoft.com/office/drawing/2010/main" val="0"/>
@@ -13514,7 +11788,7 @@
     </w:p>
     <w:p>
       <w:pPr>
-        <w:pStyle w:val="Heading3"/>
+        <w:pStyle w:val="Naslov3"/>
         <w:rPr>
           <w:rFonts w:ascii="Times New Roman" w:hAnsi="Times New Roman" w:cs="Times New Roman"/>
           <w:color w:val="auto"/>
@@ -13522,7 +11796,7 @@
           <w:szCs w:val="24"/>
         </w:rPr>
       </w:pPr>
-      <w:bookmarkStart w:id="21" w:name="_Toc64281870"/>
+      <w:bookmarkStart w:id="22" w:name="_Toc64281870"/>
       <w:r>
         <w:rPr>
           <w:rFonts w:ascii="Times New Roman" w:hAnsi="Times New Roman" w:cs="Times New Roman"/>
@@ -13549,9 +11823,8 @@
           <w:sz w:val="28"/>
           <w:szCs w:val="24"/>
         </w:rPr>
-        <w:t xml:space="preserve">interaktivne mape širenja </w:t>
-      </w:r>
-      <w:proofErr w:type="spellStart"/>
+        <w:t>interaktivne mape širenja Covid</w:t>
+      </w:r>
       <w:r>
         <w:rPr>
           <w:rFonts w:ascii="Times New Roman" w:hAnsi="Times New Roman" w:cs="Times New Roman"/>
@@ -13559,9 +11832,8 @@
           <w:sz w:val="28"/>
           <w:szCs w:val="24"/>
         </w:rPr>
-        <w:t>Covid</w:t>
-      </w:r>
-      <w:proofErr w:type="spellEnd"/>
+        <w:t>-</w:t>
+      </w:r>
       <w:r>
         <w:rPr>
           <w:rFonts w:ascii="Times New Roman" w:hAnsi="Times New Roman" w:cs="Times New Roman"/>
@@ -13569,88 +11841,25 @@
           <w:sz w:val="28"/>
           <w:szCs w:val="24"/>
         </w:rPr>
-        <w:t>-</w:t>
-      </w:r>
-      <w:r>
-        <w:rPr>
-          <w:rFonts w:ascii="Times New Roman" w:hAnsi="Times New Roman" w:cs="Times New Roman"/>
-          <w:color w:val="auto"/>
-          <w:sz w:val="28"/>
-          <w:szCs w:val="24"/>
-        </w:rPr>
         <w:t>a 19 te usporedba sa mapom širenja Velikih boginja</w:t>
       </w:r>
-      <w:bookmarkEnd w:id="21"/>
-    </w:p>
-    <w:p>
-      <w:pPr>
-        <w:rPr>
-          <w:rFonts w:ascii="Times New Roman" w:hAnsi="Times New Roman" w:cs="Times New Roman"/>
-          <w:sz w:val="24"/>
-          <w:szCs w:val="24"/>
-        </w:rPr>
-      </w:pPr>
-      <w:r>
-        <w:rPr>
-          <w:rFonts w:ascii="Times New Roman" w:hAnsi="Times New Roman" w:cs="Times New Roman"/>
-          <w:sz w:val="24"/>
-          <w:szCs w:val="24"/>
-        </w:rPr>
-        <w:t xml:space="preserve">Pomoću </w:t>
-      </w:r>
-      <w:proofErr w:type="spellStart"/>
-      <w:r>
-        <w:rPr>
-          <w:rFonts w:ascii="Times New Roman" w:hAnsi="Times New Roman" w:cs="Times New Roman"/>
-          <w:sz w:val="24"/>
-          <w:szCs w:val="24"/>
-        </w:rPr>
-        <w:t>Folium</w:t>
-      </w:r>
-      <w:proofErr w:type="spellEnd"/>
-      <w:r>
-        <w:rPr>
-          <w:rFonts w:ascii="Times New Roman" w:hAnsi="Times New Roman" w:cs="Times New Roman"/>
-          <w:sz w:val="24"/>
-          <w:szCs w:val="24"/>
-        </w:rPr>
-        <w:t xml:space="preserve"> i </w:t>
-      </w:r>
-      <w:proofErr w:type="spellStart"/>
-      <w:r>
-        <w:rPr>
-          <w:rFonts w:ascii="Times New Roman" w:hAnsi="Times New Roman" w:cs="Times New Roman"/>
-          <w:sz w:val="24"/>
-          <w:szCs w:val="24"/>
-        </w:rPr>
-        <w:t>Pandas</w:t>
-      </w:r>
-      <w:proofErr w:type="spellEnd"/>
-      <w:r>
-        <w:rPr>
-          <w:rFonts w:ascii="Times New Roman" w:hAnsi="Times New Roman" w:cs="Times New Roman"/>
-          <w:sz w:val="24"/>
-          <w:szCs w:val="24"/>
-        </w:rPr>
-        <w:t xml:space="preserve"> proširenja Python jezika izradili smo interaktivnu mapu svijeta koja prikazuje širenje pandemije </w:t>
-      </w:r>
-      <w:proofErr w:type="spellStart"/>
-      <w:r>
-        <w:rPr>
-          <w:rFonts w:ascii="Times New Roman" w:hAnsi="Times New Roman" w:cs="Times New Roman"/>
-          <w:sz w:val="24"/>
-          <w:szCs w:val="24"/>
-        </w:rPr>
-        <w:t>Covid</w:t>
-      </w:r>
-      <w:proofErr w:type="spellEnd"/>
-      <w:r>
-        <w:rPr>
-          <w:rFonts w:ascii="Times New Roman" w:hAnsi="Times New Roman" w:cs="Times New Roman"/>
-          <w:sz w:val="24"/>
-          <w:szCs w:val="24"/>
-        </w:rPr>
-        <w:t xml:space="preserve">-a 19 u vremenskom periodu. U lijevom donjem </w:t>
+      <w:bookmarkEnd w:id="22"/>
+    </w:p>
+    <w:p>
+      <w:pPr>
+        <w:rPr>
+          <w:rFonts w:ascii="Times New Roman" w:hAnsi="Times New Roman" w:cs="Times New Roman"/>
+          <w:sz w:val="24"/>
+          <w:szCs w:val="24"/>
+        </w:rPr>
+      </w:pPr>
+      <w:r>
+        <w:rPr>
+          <w:rFonts w:ascii="Times New Roman" w:hAnsi="Times New Roman" w:cs="Times New Roman"/>
+          <w:sz w:val="24"/>
+          <w:szCs w:val="24"/>
+        </w:rPr>
+        <w:t xml:space="preserve">Pomoću Folium i Pandas proširenja Python jezika izradili smo interaktivnu mapu svijeta koja prikazuje širenje pandemije Covid-a 19 u vremenskom periodu. U lijevom donjem </w:t>
       </w:r>
       <w:r>
         <w:rPr>
@@ -13666,25 +11875,7 @@
           <w:sz w:val="24"/>
           <w:szCs w:val="24"/>
         </w:rPr>
-        <w:t xml:space="preserve">kutu nalazi se </w:t>
-      </w:r>
-      <w:proofErr w:type="spellStart"/>
-      <w:r>
-        <w:rPr>
-          <w:rFonts w:ascii="Times New Roman" w:hAnsi="Times New Roman" w:cs="Times New Roman"/>
-          <w:sz w:val="24"/>
-          <w:szCs w:val="24"/>
-        </w:rPr>
-        <w:t>slider</w:t>
-      </w:r>
-      <w:proofErr w:type="spellEnd"/>
-      <w:r>
-        <w:rPr>
-          <w:rFonts w:ascii="Times New Roman" w:hAnsi="Times New Roman" w:cs="Times New Roman"/>
-          <w:sz w:val="24"/>
-          <w:szCs w:val="24"/>
-        </w:rPr>
-        <w:t xml:space="preserve"> koji prolazi kroz dane u vremenskom</w:t>
+        <w:t>kutu nalazi se slider koji prolazi kroz dane u vremenskom</w:t>
       </w:r>
       <w:r>
         <w:rPr>
@@ -13724,25 +11915,7 @@
           <w:sz w:val="24"/>
           <w:szCs w:val="24"/>
         </w:rPr>
-        <w:t xml:space="preserve">avljuju krugovi te </w:t>
-      </w:r>
-      <w:proofErr w:type="spellStart"/>
-      <w:r>
-        <w:rPr>
-          <w:rFonts w:ascii="Times New Roman" w:hAnsi="Times New Roman" w:cs="Times New Roman"/>
-          <w:sz w:val="24"/>
-          <w:szCs w:val="24"/>
-        </w:rPr>
-        <w:t>mjenjaju</w:t>
-      </w:r>
-      <w:proofErr w:type="spellEnd"/>
-      <w:r>
-        <w:rPr>
-          <w:rFonts w:ascii="Times New Roman" w:hAnsi="Times New Roman" w:cs="Times New Roman"/>
-          <w:sz w:val="24"/>
-          <w:szCs w:val="24"/>
-        </w:rPr>
-        <w:t xml:space="preserve"> boj</w:t>
+        <w:t>avljuju krugovi te mjenjaju boj</w:t>
       </w:r>
       <w:r>
         <w:rPr>
@@ -13766,25 +11939,7 @@
           <w:sz w:val="24"/>
           <w:szCs w:val="24"/>
         </w:rPr>
-        <w:t xml:space="preserve">kako vrijeme prolazi što pokazuje jačinu širenja </w:t>
-      </w:r>
-      <w:proofErr w:type="spellStart"/>
-      <w:r>
-        <w:rPr>
-          <w:rFonts w:ascii="Times New Roman" w:hAnsi="Times New Roman" w:cs="Times New Roman"/>
-          <w:sz w:val="24"/>
-          <w:szCs w:val="24"/>
-        </w:rPr>
-        <w:t>Covid</w:t>
-      </w:r>
-      <w:proofErr w:type="spellEnd"/>
-      <w:r>
-        <w:rPr>
-          <w:rFonts w:ascii="Times New Roman" w:hAnsi="Times New Roman" w:cs="Times New Roman"/>
-          <w:sz w:val="24"/>
-          <w:szCs w:val="24"/>
-        </w:rPr>
-        <w:t xml:space="preserve"> 19 zaraze. Ma</w:t>
+        <w:t>kako vrijeme prolazi što pokazuje jačinu širenja Covid 19 zaraze. Ma</w:t>
       </w:r>
       <w:r>
         <w:rPr>
@@ -13800,97 +11955,7 @@
           <w:sz w:val="24"/>
           <w:szCs w:val="24"/>
         </w:rPr>
-        <w:t xml:space="preserve"> podatke iz dva različita </w:t>
-      </w:r>
-      <w:proofErr w:type="spellStart"/>
-      <w:r>
-        <w:rPr>
-          <w:rFonts w:ascii="Times New Roman" w:hAnsi="Times New Roman" w:cs="Times New Roman"/>
-          <w:sz w:val="24"/>
-          <w:szCs w:val="24"/>
-        </w:rPr>
-        <w:t>dataseta</w:t>
-      </w:r>
-      <w:proofErr w:type="spellEnd"/>
-      <w:r>
-        <w:rPr>
-          <w:rFonts w:ascii="Times New Roman" w:hAnsi="Times New Roman" w:cs="Times New Roman"/>
-          <w:sz w:val="24"/>
-          <w:szCs w:val="24"/>
-        </w:rPr>
-        <w:t xml:space="preserve"> (1. Podatci o COVID-19 virusu, 2. Podatci o geološkim koordinatama država) te ih „</w:t>
-      </w:r>
-      <w:proofErr w:type="spellStart"/>
-      <w:r>
-        <w:rPr>
-          <w:rFonts w:ascii="Times New Roman" w:hAnsi="Times New Roman" w:cs="Times New Roman"/>
-          <w:sz w:val="24"/>
-          <w:szCs w:val="24"/>
-        </w:rPr>
-        <w:t>mergamo</w:t>
-      </w:r>
-      <w:proofErr w:type="spellEnd"/>
-      <w:r>
-        <w:rPr>
-          <w:rFonts w:ascii="Times New Roman" w:hAnsi="Times New Roman" w:cs="Times New Roman"/>
-          <w:sz w:val="24"/>
-          <w:szCs w:val="24"/>
-        </w:rPr>
-        <w:t xml:space="preserve">“ u jedan </w:t>
-      </w:r>
-      <w:proofErr w:type="spellStart"/>
-      <w:r>
-        <w:rPr>
-          <w:rFonts w:ascii="Times New Roman" w:hAnsi="Times New Roman" w:cs="Times New Roman"/>
-          <w:sz w:val="24"/>
-          <w:szCs w:val="24"/>
-        </w:rPr>
-        <w:t>dataset</w:t>
-      </w:r>
-      <w:proofErr w:type="spellEnd"/>
-      <w:r>
-        <w:rPr>
-          <w:rFonts w:ascii="Times New Roman" w:hAnsi="Times New Roman" w:cs="Times New Roman"/>
-          <w:sz w:val="24"/>
-          <w:szCs w:val="24"/>
-        </w:rPr>
-        <w:t>. Pomoću funkcije (</w:t>
-      </w:r>
-      <w:proofErr w:type="spellStart"/>
-      <w:r>
-        <w:rPr>
-          <w:rFonts w:ascii="Times New Roman" w:hAnsi="Times New Roman" w:cs="Times New Roman"/>
-          <w:sz w:val="24"/>
-          <w:szCs w:val="24"/>
-        </w:rPr>
-        <w:t>create_geojson_features</w:t>
-      </w:r>
-      <w:proofErr w:type="spellEnd"/>
-      <w:r>
-        <w:rPr>
-          <w:rFonts w:ascii="Times New Roman" w:hAnsi="Times New Roman" w:cs="Times New Roman"/>
-          <w:sz w:val="24"/>
-          <w:szCs w:val="24"/>
-        </w:rPr>
-        <w:t xml:space="preserve">) iteriramo kroz </w:t>
-      </w:r>
-      <w:proofErr w:type="spellStart"/>
-      <w:r>
-        <w:rPr>
-          <w:rFonts w:ascii="Times New Roman" w:hAnsi="Times New Roman" w:cs="Times New Roman"/>
-          <w:sz w:val="24"/>
-          <w:szCs w:val="24"/>
-        </w:rPr>
-        <w:t>dataset</w:t>
-      </w:r>
-      <w:proofErr w:type="spellEnd"/>
-      <w:r>
-        <w:rPr>
-          <w:rFonts w:ascii="Times New Roman" w:hAnsi="Times New Roman" w:cs="Times New Roman"/>
-          <w:sz w:val="24"/>
-          <w:szCs w:val="24"/>
-        </w:rPr>
-        <w:t xml:space="preserve"> i crtamo krugove. Prit</w:t>
+        <w:t xml:space="preserve"> podatke iz dva različita dataseta (1. Podatci o COVID-19 virusu, 2. Podatci o geološkim koordinatama država) te ih „mergamo“ u jedan dataset. Pomoću funkcije (create_geojson_features) iteriramo kroz dataset i crtamo krugove. Prit</w:t>
       </w:r>
       <w:r>
         <w:rPr>
@@ -13914,25 +11979,7 @@
           <w:sz w:val="24"/>
           <w:szCs w:val="24"/>
         </w:rPr>
-        <w:t xml:space="preserve"> o odabranoj državi (Ime, Populaciju, Totalni broj zaraženih). Nakon crtanja krugova </w:t>
-      </w:r>
-      <w:proofErr w:type="spellStart"/>
-      <w:r>
-        <w:rPr>
-          <w:rFonts w:ascii="Times New Roman" w:hAnsi="Times New Roman" w:cs="Times New Roman"/>
-          <w:sz w:val="24"/>
-          <w:szCs w:val="24"/>
-        </w:rPr>
-        <w:t>folium</w:t>
-      </w:r>
-      <w:proofErr w:type="spellEnd"/>
-      <w:r>
-        <w:rPr>
-          <w:rFonts w:ascii="Times New Roman" w:hAnsi="Times New Roman" w:cs="Times New Roman"/>
-          <w:sz w:val="24"/>
-          <w:szCs w:val="24"/>
-        </w:rPr>
-        <w:t xml:space="preserve"> kreira .html </w:t>
+        <w:t xml:space="preserve"> o odabranoj državi (Ime, Populaciju, Totalni broj zaraženih). Nakon crtanja krugova folium kreira .html </w:t>
       </w:r>
       <w:r>
         <w:rPr>
@@ -13991,7 +12038,7 @@
                     <pic:cNvPicPr/>
                   </pic:nvPicPr>
                   <pic:blipFill>
-                    <a:blip r:embed="rId38" cstate="print">
+                    <a:blip r:embed="rId39" cstate="print">
                       <a:extLst>
                         <a:ext uri="{28A0092B-C50C-407E-A947-70E740481C1C}">
                           <a14:useLocalDpi xmlns:a14="http://schemas.microsoft.com/office/drawing/2010/main" val="0"/>
@@ -14035,7 +12082,7 @@
     </w:p>
     <w:p>
       <w:pPr>
-        <w:pStyle w:val="Heading2"/>
+        <w:pStyle w:val="Naslov2"/>
         <w:rPr>
           <w:rFonts w:ascii="Times New Roman" w:hAnsi="Times New Roman" w:cs="Times New Roman"/>
           <w:color w:val="auto"/>
@@ -14046,7 +12093,7 @@
     </w:p>
     <w:p>
       <w:pPr>
-        <w:pStyle w:val="Heading2"/>
+        <w:pStyle w:val="Naslov2"/>
         <w:rPr>
           <w:rFonts w:ascii="Times New Roman" w:hAnsi="Times New Roman" w:cs="Times New Roman"/>
           <w:color w:val="auto"/>
@@ -14057,7 +12104,7 @@
     </w:p>
     <w:p>
       <w:pPr>
-        <w:pStyle w:val="Heading2"/>
+        <w:pStyle w:val="Naslov2"/>
         <w:rPr>
           <w:rFonts w:ascii="Times New Roman" w:hAnsi="Times New Roman" w:cs="Times New Roman"/>
           <w:color w:val="auto"/>
@@ -14068,7 +12115,7 @@
     </w:p>
     <w:p>
       <w:pPr>
-        <w:pStyle w:val="Heading2"/>
+        <w:pStyle w:val="Naslov2"/>
         <w:rPr>
           <w:rFonts w:ascii="Times New Roman" w:hAnsi="Times New Roman" w:cs="Times New Roman"/>
           <w:color w:val="auto"/>
@@ -14079,7 +12126,7 @@
     </w:p>
     <w:p>
       <w:pPr>
-        <w:pStyle w:val="Heading2"/>
+        <w:pStyle w:val="Naslov2"/>
         <w:rPr>
           <w:rFonts w:ascii="Times New Roman" w:hAnsi="Times New Roman" w:cs="Times New Roman"/>
           <w:color w:val="auto"/>
@@ -14090,7 +12137,7 @@
     </w:p>
     <w:p>
       <w:pPr>
-        <w:pStyle w:val="Heading2"/>
+        <w:pStyle w:val="Naslov2"/>
         <w:rPr>
           <w:rFonts w:ascii="Times New Roman" w:hAnsi="Times New Roman" w:cs="Times New Roman"/>
           <w:color w:val="auto"/>
@@ -14101,7 +12148,7 @@
     </w:p>
     <w:p>
       <w:pPr>
-        <w:pStyle w:val="Heading2"/>
+        <w:pStyle w:val="Naslov2"/>
         <w:rPr>
           <w:rFonts w:ascii="Times New Roman" w:hAnsi="Times New Roman" w:cs="Times New Roman"/>
           <w:color w:val="auto"/>
@@ -14109,11 +12156,11 @@
           <w:szCs w:val="24"/>
         </w:rPr>
       </w:pPr>
-      <w:bookmarkStart w:id="22" w:name="_Toc64277713"/>
-      <w:bookmarkStart w:id="23" w:name="_Toc64281396"/>
-      <w:bookmarkStart w:id="24" w:name="_Toc64281490"/>
-      <w:bookmarkStart w:id="25" w:name="_Toc64281559"/>
-      <w:bookmarkStart w:id="26" w:name="_Toc64281871"/>
+      <w:bookmarkStart w:id="23" w:name="_Toc64277713"/>
+      <w:bookmarkStart w:id="24" w:name="_Toc64281396"/>
+      <w:bookmarkStart w:id="25" w:name="_Toc64281490"/>
+      <w:bookmarkStart w:id="26" w:name="_Toc64281559"/>
+      <w:bookmarkStart w:id="27" w:name="_Toc64281871"/>
       <w:r>
         <w:rPr>
           <w:rFonts w:ascii="Times New Roman" w:hAnsi="Times New Roman" w:cs="Times New Roman"/>
@@ -14195,25 +12242,7 @@
                                 <w:sz w:val="24"/>
                                 <w:szCs w:val="24"/>
                               </w:rPr>
-                              <w:t xml:space="preserve">širenja </w:t>
-                            </w:r>
-                            <w:proofErr w:type="spellStart"/>
-                            <w:r>
-                              <w:rPr>
-                                <w:rFonts w:ascii="Times New Roman" w:hAnsi="Times New Roman" w:cs="Times New Roman"/>
-                                <w:sz w:val="24"/>
-                                <w:szCs w:val="24"/>
-                              </w:rPr>
-                              <w:t>Covid</w:t>
-                            </w:r>
-                            <w:proofErr w:type="spellEnd"/>
-                            <w:r>
-                              <w:rPr>
-                                <w:rFonts w:ascii="Times New Roman" w:hAnsi="Times New Roman" w:cs="Times New Roman"/>
-                                <w:sz w:val="24"/>
-                                <w:szCs w:val="24"/>
-                              </w:rPr>
-                              <w:t>-a 19</w:t>
+                              <w:t>širenja Covid-a 19</w:t>
                             </w:r>
                           </w:p>
                           <w:p>
@@ -14239,25 +12268,7 @@
                                 <w:sz w:val="24"/>
                                 <w:szCs w:val="24"/>
                               </w:rPr>
-                              <w:t xml:space="preserve"> - Kraj rada vizualizacije širenja </w:t>
-                            </w:r>
-                            <w:proofErr w:type="spellStart"/>
-                            <w:r>
-                              <w:rPr>
-                                <w:rFonts w:ascii="Times New Roman" w:hAnsi="Times New Roman" w:cs="Times New Roman"/>
-                                <w:sz w:val="24"/>
-                                <w:szCs w:val="24"/>
-                              </w:rPr>
-                              <w:t>Covid</w:t>
-                            </w:r>
-                            <w:proofErr w:type="spellEnd"/>
-                            <w:r>
-                              <w:rPr>
-                                <w:rFonts w:ascii="Times New Roman" w:hAnsi="Times New Roman" w:cs="Times New Roman"/>
-                                <w:sz w:val="24"/>
-                                <w:szCs w:val="24"/>
-                              </w:rPr>
-                              <w:t>-a 19</w:t>
+                              <w:t xml:space="preserve"> - Kraj rada vizualizacije širenja Covid-a 19</w:t>
                             </w:r>
                           </w:p>
                           <w:p/>
@@ -14280,7 +12291,7 @@
           </mc:Choice>
           <mc:Fallback>
             <w:pict>
-              <v:shape w14:anchorId="1791BF3B" id="_x0000_s1048" type="#_x0000_t202" style="position:absolute;margin-left:.25pt;margin-top:14pt;width:352.45pt;height:51.9pt;z-index:251696640;visibility:visible;mso-wrap-style:square;mso-width-percent:0;mso-height-percent:0;mso-wrap-distance-left:9pt;mso-wrap-distance-top:0;mso-wrap-distance-right:9pt;mso-wrap-distance-bottom:0;mso-position-horizontal:absolute;mso-position-horizontal-relative:text;mso-position-vertical:absolute;mso-position-vertical-relative:text;mso-width-percent:0;mso-height-percent:0;mso-width-relative:margin;mso-height-relative:margin;v-text-anchor:top" o:gfxdata="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" filled="f" stroked="f">
+              <v:shape id="_x0000_s1048" type="#_x0000_t202" style="position:absolute;margin-left:.25pt;margin-top:14pt;width:352.45pt;height:51.9pt;z-index:251696640;visibility:visible;mso-wrap-style:square;mso-width-percent:0;mso-height-percent:0;mso-wrap-distance-left:9pt;mso-wrap-distance-top:0;mso-wrap-distance-right:9pt;mso-wrap-distance-bottom:0;mso-position-horizontal:absolute;mso-position-horizontal-relative:text;mso-position-vertical:absolute;mso-position-vertical-relative:text;mso-width-percent:0;mso-height-percent:0;mso-width-relative:margin;mso-height-relative:margin;v-text-anchor:top" o:gfxdata="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" filled="f" stroked="f">
                 <v:textbox>
                   <w:txbxContent>
                     <w:p>
@@ -14314,25 +12325,7 @@
                           <w:sz w:val="24"/>
                           <w:szCs w:val="24"/>
                         </w:rPr>
-                        <w:t xml:space="preserve">širenja </w:t>
-                      </w:r>
-                      <w:proofErr w:type="spellStart"/>
-                      <w:r>
-                        <w:rPr>
-                          <w:rFonts w:ascii="Times New Roman" w:hAnsi="Times New Roman" w:cs="Times New Roman"/>
-                          <w:sz w:val="24"/>
-                          <w:szCs w:val="24"/>
-                        </w:rPr>
-                        <w:t>Covid</w:t>
-                      </w:r>
-                      <w:proofErr w:type="spellEnd"/>
-                      <w:r>
-                        <w:rPr>
-                          <w:rFonts w:ascii="Times New Roman" w:hAnsi="Times New Roman" w:cs="Times New Roman"/>
-                          <w:sz w:val="24"/>
-                          <w:szCs w:val="24"/>
-                        </w:rPr>
-                        <w:t>-a 19</w:t>
+                        <w:t>širenja Covid-a 19</w:t>
                       </w:r>
                     </w:p>
                     <w:p>
@@ -14358,25 +12351,7 @@
                           <w:sz w:val="24"/>
                           <w:szCs w:val="24"/>
                         </w:rPr>
-                        <w:t xml:space="preserve"> - Kraj rada vizualizacije širenja </w:t>
-                      </w:r>
-                      <w:proofErr w:type="spellStart"/>
-                      <w:r>
-                        <w:rPr>
-                          <w:rFonts w:ascii="Times New Roman" w:hAnsi="Times New Roman" w:cs="Times New Roman"/>
-                          <w:sz w:val="24"/>
-                          <w:szCs w:val="24"/>
-                        </w:rPr>
-                        <w:t>Covid</w:t>
-                      </w:r>
-                      <w:proofErr w:type="spellEnd"/>
-                      <w:r>
-                        <w:rPr>
-                          <w:rFonts w:ascii="Times New Roman" w:hAnsi="Times New Roman" w:cs="Times New Roman"/>
-                          <w:sz w:val="24"/>
-                          <w:szCs w:val="24"/>
-                        </w:rPr>
-                        <w:t>-a 19</w:t>
+                        <w:t xml:space="preserve"> - Kraj rada vizualizacije širenja Covid-a 19</w:t>
                       </w:r>
                     </w:p>
                     <w:p/>
@@ -14387,15 +12362,15 @@
           </mc:Fallback>
         </mc:AlternateContent>
       </w:r>
-      <w:bookmarkEnd w:id="22"/>
       <w:bookmarkEnd w:id="23"/>
       <w:bookmarkEnd w:id="24"/>
       <w:bookmarkEnd w:id="25"/>
       <w:bookmarkEnd w:id="26"/>
-    </w:p>
-    <w:p>
-      <w:pPr>
-        <w:pStyle w:val="Heading2"/>
+      <w:bookmarkEnd w:id="27"/>
+    </w:p>
+    <w:p>
+      <w:pPr>
+        <w:pStyle w:val="Naslov2"/>
         <w:rPr>
           <w:rFonts w:ascii="Times New Roman" w:hAnsi="Times New Roman" w:cs="Times New Roman"/>
           <w:color w:val="auto"/>
@@ -14406,7 +12381,7 @@
     </w:p>
     <w:p>
       <w:pPr>
-        <w:pStyle w:val="Heading2"/>
+        <w:pStyle w:val="Naslov2"/>
         <w:rPr>
           <w:rFonts w:ascii="Times New Roman" w:hAnsi="Times New Roman" w:cs="Times New Roman"/>
           <w:color w:val="auto"/>
@@ -14414,11 +12389,11 @@
           <w:szCs w:val="24"/>
         </w:rPr>
       </w:pPr>
-      <w:bookmarkStart w:id="27" w:name="_Toc64277714"/>
-      <w:bookmarkStart w:id="28" w:name="_Toc64281397"/>
-      <w:bookmarkStart w:id="29" w:name="_Toc64281491"/>
-      <w:bookmarkStart w:id="30" w:name="_Toc64281560"/>
-      <w:bookmarkStart w:id="31" w:name="_Toc64281872"/>
+      <w:bookmarkStart w:id="28" w:name="_Toc64277714"/>
+      <w:bookmarkStart w:id="29" w:name="_Toc64281397"/>
+      <w:bookmarkStart w:id="30" w:name="_Toc64281491"/>
+      <w:bookmarkStart w:id="31" w:name="_Toc64281560"/>
+      <w:bookmarkStart w:id="32" w:name="_Toc64281872"/>
       <w:r>
         <w:rPr>
           <w:rFonts w:ascii="Times New Roman" w:hAnsi="Times New Roman" w:cs="Times New Roman"/>
@@ -14452,7 +12427,7 @@
                     <pic:cNvPicPr/>
                   </pic:nvPicPr>
                   <pic:blipFill>
-                    <a:blip r:embed="rId39" cstate="print">
+                    <a:blip r:embed="rId40" cstate="print">
                       <a:extLst>
                         <a:ext uri="{28A0092B-C50C-407E-A947-70E740481C1C}">
                           <a14:useLocalDpi xmlns:a14="http://schemas.microsoft.com/office/drawing/2010/main" val="0"/>
@@ -14484,15 +12459,15 @@
           </wp:anchor>
         </w:drawing>
       </w:r>
-      <w:bookmarkEnd w:id="27"/>
       <w:bookmarkEnd w:id="28"/>
       <w:bookmarkEnd w:id="29"/>
       <w:bookmarkEnd w:id="30"/>
       <w:bookmarkEnd w:id="31"/>
-    </w:p>
-    <w:p>
-      <w:pPr>
-        <w:pStyle w:val="Heading2"/>
+      <w:bookmarkEnd w:id="32"/>
+    </w:p>
+    <w:p>
+      <w:pPr>
+        <w:pStyle w:val="Naslov2"/>
         <w:rPr>
           <w:rFonts w:ascii="Times New Roman" w:hAnsi="Times New Roman" w:cs="Times New Roman"/>
           <w:color w:val="auto"/>
@@ -14503,7 +12478,7 @@
     </w:p>
     <w:p>
       <w:pPr>
-        <w:pStyle w:val="Heading2"/>
+        <w:pStyle w:val="Naslov2"/>
         <w:rPr>
           <w:rFonts w:ascii="Times New Roman" w:hAnsi="Times New Roman" w:cs="Times New Roman"/>
           <w:color w:val="auto"/>
@@ -14514,7 +12489,7 @@
     </w:p>
     <w:p>
       <w:pPr>
-        <w:pStyle w:val="Heading2"/>
+        <w:pStyle w:val="Naslov2"/>
         <w:rPr>
           <w:rFonts w:ascii="Times New Roman" w:hAnsi="Times New Roman" w:cs="Times New Roman"/>
           <w:color w:val="auto"/>
@@ -14525,7 +12500,7 @@
     </w:p>
     <w:p>
       <w:pPr>
-        <w:pStyle w:val="Heading2"/>
+        <w:pStyle w:val="Naslov2"/>
         <w:rPr>
           <w:rFonts w:ascii="Times New Roman" w:hAnsi="Times New Roman" w:cs="Times New Roman"/>
           <w:color w:val="auto"/>
@@ -14536,7 +12511,7 @@
     </w:p>
     <w:p>
       <w:pPr>
-        <w:pStyle w:val="Heading2"/>
+        <w:pStyle w:val="Naslov2"/>
         <w:rPr>
           <w:rFonts w:ascii="Times New Roman" w:hAnsi="Times New Roman" w:cs="Times New Roman"/>
           <w:color w:val="auto"/>
@@ -14547,7 +12522,7 @@
     </w:p>
     <w:p>
       <w:pPr>
-        <w:pStyle w:val="Heading2"/>
+        <w:pStyle w:val="Naslov2"/>
         <w:rPr>
           <w:rFonts w:ascii="Times New Roman" w:hAnsi="Times New Roman" w:cs="Times New Roman"/>
           <w:color w:val="auto"/>
@@ -14558,7 +12533,7 @@
     </w:p>
     <w:p>
       <w:pPr>
-        <w:pStyle w:val="Heading2"/>
+        <w:pStyle w:val="Naslov2"/>
         <w:rPr>
           <w:rFonts w:ascii="Times New Roman" w:hAnsi="Times New Roman" w:cs="Times New Roman"/>
           <w:color w:val="auto"/>
@@ -14581,7 +12556,7 @@
           <w:sz w:val="24"/>
         </w:rPr>
       </w:pPr>
-      <w:bookmarkStart w:id="32" w:name="_Toc64277715"/>
+      <w:bookmarkStart w:id="33" w:name="_Toc64277715"/>
       <w:r>
         <w:rPr>
           <w:rFonts w:ascii="Times New Roman" w:hAnsi="Times New Roman" w:cs="Times New Roman"/>
@@ -14590,37 +12565,12 @@
         <w:lastRenderedPageBreak/>
         <w:t xml:space="preserve">Pomoću </w:t>
       </w:r>
-      <w:proofErr w:type="spellStart"/>
-      <w:r>
-        <w:rPr>
-          <w:rFonts w:ascii="Times New Roman" w:hAnsi="Times New Roman" w:cs="Times New Roman"/>
-          <w:sz w:val="24"/>
-        </w:rPr>
-        <w:t>Folium</w:t>
-      </w:r>
-      <w:proofErr w:type="spellEnd"/>
-      <w:r>
-        <w:rPr>
-          <w:rFonts w:ascii="Times New Roman" w:hAnsi="Times New Roman" w:cs="Times New Roman"/>
-          <w:sz w:val="24"/>
-        </w:rPr>
-        <w:t xml:space="preserve"> i </w:t>
-      </w:r>
-      <w:proofErr w:type="spellStart"/>
-      <w:r>
-        <w:rPr>
-          <w:rFonts w:ascii="Times New Roman" w:hAnsi="Times New Roman" w:cs="Times New Roman"/>
-          <w:sz w:val="24"/>
-        </w:rPr>
-        <w:t>Pandas</w:t>
-      </w:r>
-      <w:proofErr w:type="spellEnd"/>
-      <w:r>
-        <w:rPr>
-          <w:rFonts w:ascii="Times New Roman" w:hAnsi="Times New Roman" w:cs="Times New Roman"/>
-          <w:sz w:val="24"/>
-        </w:rPr>
-        <w:t xml:space="preserve"> proširenja izradili </w:t>
+      <w:r>
+        <w:rPr>
+          <w:rFonts w:ascii="Times New Roman" w:hAnsi="Times New Roman" w:cs="Times New Roman"/>
+          <w:sz w:val="24"/>
+        </w:rPr>
+        <w:t xml:space="preserve">Folium i Pandas proširenja izradili </w:t>
       </w:r>
       <w:r>
         <w:rPr>
@@ -14648,15 +12598,7 @@
           <w:rFonts w:ascii="Times New Roman" w:hAnsi="Times New Roman" w:cs="Times New Roman"/>
           <w:sz w:val="24"/>
         </w:rPr>
-        <w:t xml:space="preserve"> Ova mapa ne sadrži </w:t>
-      </w:r>
-      <w:proofErr w:type="spellStart"/>
-      <w:r>
-        <w:rPr>
-          <w:rFonts w:ascii="Times New Roman" w:hAnsi="Times New Roman" w:cs="Times New Roman"/>
-          <w:sz w:val="24"/>
-        </w:rPr>
-        <w:t>t</w:t>
+        <w:t xml:space="preserve"> Ova mapa ne sadrži t</w:t>
       </w:r>
       <w:r>
         <w:rPr>
@@ -14670,15 +12612,7 @@
           <w:rFonts w:ascii="Times New Roman" w:hAnsi="Times New Roman" w:cs="Times New Roman"/>
           <w:sz w:val="24"/>
         </w:rPr>
-        <w:t>melapse</w:t>
-      </w:r>
-      <w:proofErr w:type="spellEnd"/>
-      <w:r>
-        <w:rPr>
-          <w:rFonts w:ascii="Times New Roman" w:hAnsi="Times New Roman" w:cs="Times New Roman"/>
-          <w:sz w:val="24"/>
-        </w:rPr>
-        <w:t xml:space="preserve"> već prikazuje broj zaraženih </w:t>
+        <w:t xml:space="preserve">melapse već prikazuje broj zaraženih </w:t>
       </w:r>
       <w:r>
         <w:rPr>
@@ -14715,21 +12649,12 @@
         </w:rPr>
         <w:t xml:space="preserve"> Pomoću  </w:t>
       </w:r>
-      <w:proofErr w:type="spellStart"/>
-      <w:r>
-        <w:rPr>
-          <w:rFonts w:ascii="Times New Roman" w:hAnsi="Times New Roman" w:cs="Times New Roman"/>
-          <w:sz w:val="24"/>
-        </w:rPr>
-        <w:t>check</w:t>
-      </w:r>
-      <w:proofErr w:type="spellEnd"/>
-      <w:r>
-        <w:rPr>
-          <w:rFonts w:ascii="Times New Roman" w:hAnsi="Times New Roman" w:cs="Times New Roman"/>
-          <w:sz w:val="24"/>
-        </w:rPr>
-        <w:t xml:space="preserve"> funkcije</w:t>
+      <w:r>
+        <w:rPr>
+          <w:rFonts w:ascii="Times New Roman" w:hAnsi="Times New Roman" w:cs="Times New Roman"/>
+          <w:sz w:val="24"/>
+        </w:rPr>
+        <w:t>check funkcije</w:t>
       </w:r>
       <w:r>
         <w:rPr>
@@ -14819,7 +12744,7 @@
                     <pic:cNvPicPr/>
                   </pic:nvPicPr>
                   <pic:blipFill>
-                    <a:blip r:embed="rId40" cstate="print">
+                    <a:blip r:embed="rId41" cstate="print">
                       <a:extLst>
                         <a:ext uri="{28A0092B-C50C-407E-A947-70E740481C1C}">
                           <a14:useLocalDpi xmlns:a14="http://schemas.microsoft.com/office/drawing/2010/main" val="0"/>
@@ -14861,7 +12786,7 @@
     </w:p>
     <w:p>
       <w:pPr>
-        <w:pStyle w:val="Heading2"/>
+        <w:pStyle w:val="Naslov2"/>
         <w:rPr>
           <w:rFonts w:ascii="Times New Roman" w:hAnsi="Times New Roman" w:cs="Times New Roman"/>
           <w:color w:val="auto"/>
@@ -14872,7 +12797,7 @@
     </w:p>
     <w:p>
       <w:pPr>
-        <w:pStyle w:val="Heading2"/>
+        <w:pStyle w:val="Naslov2"/>
         <w:rPr>
           <w:rFonts w:ascii="Times New Roman" w:hAnsi="Times New Roman" w:cs="Times New Roman"/>
           <w:color w:val="auto"/>
@@ -14883,7 +12808,7 @@
     </w:p>
     <w:p>
       <w:pPr>
-        <w:pStyle w:val="Heading2"/>
+        <w:pStyle w:val="Naslov2"/>
         <w:rPr>
           <w:rFonts w:ascii="Times New Roman" w:hAnsi="Times New Roman" w:cs="Times New Roman"/>
           <w:color w:val="auto"/>
@@ -14892,10 +12817,10 @@
         </w:rPr>
       </w:pPr>
     </w:p>
-    <w:bookmarkEnd w:id="32"/>
-    <w:p>
-      <w:pPr>
-        <w:pStyle w:val="Heading2"/>
+    <w:bookmarkEnd w:id="33"/>
+    <w:p>
+      <w:pPr>
+        <w:pStyle w:val="Naslov2"/>
         <w:rPr>
           <w:rFonts w:ascii="Times New Roman" w:hAnsi="Times New Roman" w:cs="Times New Roman"/>
           <w:color w:val="auto"/>
@@ -15035,7 +12960,7 @@
           </mc:Choice>
           <mc:Fallback>
             <w:pict>
-              <v:shape w14:anchorId="685357A4" id="_x0000_s1049" type="#_x0000_t202" style="position:absolute;margin-left:-5.7pt;margin-top:12.3pt;width:352.45pt;height:51.9pt;z-index:251699712;visibility:visible;mso-wrap-style:square;mso-width-percent:0;mso-height-percent:0;mso-wrap-distance-left:9pt;mso-wrap-distance-top:0;mso-wrap-distance-right:9pt;mso-wrap-distance-bottom:0;mso-position-horizontal:absolute;mso-position-horizontal-relative:text;mso-position-vertical:absolute;mso-position-vertical-relative:text;mso-width-percent:0;mso-height-percent:0;mso-width-relative:margin;mso-height-relative:margin;v-text-anchor:top" o:gfxdata="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" filled="f" stroked="f">
+              <v:shape id="_x0000_s1049" type="#_x0000_t202" style="position:absolute;margin-left:-5.7pt;margin-top:12.3pt;width:352.45pt;height:51.9pt;z-index:251699712;visibility:visible;mso-wrap-style:square;mso-width-percent:0;mso-height-percent:0;mso-wrap-distance-left:9pt;mso-wrap-distance-top:0;mso-wrap-distance-right:9pt;mso-wrap-distance-bottom:0;mso-position-horizontal:absolute;mso-position-horizontal-relative:text;mso-position-vertical:absolute;mso-position-vertical-relative:text;mso-width-percent:0;mso-height-percent:0;mso-width-relative:margin;mso-height-relative:margin;v-text-anchor:top" o:gfxdata="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" filled="f" stroked="f">
                 <v:textbox>
                   <w:txbxContent>
                     <w:p>
@@ -15194,43 +13119,7 @@
           <w:szCs w:val="24"/>
         </w:rPr>
         <w:lastRenderedPageBreak/>
-        <w:t xml:space="preserve">Vizualizaciju 10 također smo izradili pomoću </w:t>
-      </w:r>
-      <w:proofErr w:type="spellStart"/>
-      <w:r>
-        <w:rPr>
-          <w:rFonts w:ascii="Times New Roman" w:hAnsi="Times New Roman" w:cs="Times New Roman"/>
-          <w:sz w:val="24"/>
-          <w:szCs w:val="24"/>
-        </w:rPr>
-        <w:t>Folium</w:t>
-      </w:r>
-      <w:proofErr w:type="spellEnd"/>
-      <w:r>
-        <w:rPr>
-          <w:rFonts w:ascii="Times New Roman" w:hAnsi="Times New Roman" w:cs="Times New Roman"/>
-          <w:sz w:val="24"/>
-          <w:szCs w:val="24"/>
-        </w:rPr>
-        <w:t xml:space="preserve"> i </w:t>
-      </w:r>
-      <w:proofErr w:type="spellStart"/>
-      <w:r>
-        <w:rPr>
-          <w:rFonts w:ascii="Times New Roman" w:hAnsi="Times New Roman" w:cs="Times New Roman"/>
-          <w:sz w:val="24"/>
-          <w:szCs w:val="24"/>
-        </w:rPr>
-        <w:t>Pandas</w:t>
-      </w:r>
-      <w:proofErr w:type="spellEnd"/>
-      <w:r>
-        <w:rPr>
-          <w:rFonts w:ascii="Times New Roman" w:hAnsi="Times New Roman" w:cs="Times New Roman"/>
-          <w:sz w:val="24"/>
-          <w:szCs w:val="24"/>
-        </w:rPr>
-        <w:t xml:space="preserve"> proširenja</w:t>
+        <w:t>Vizualizaciju 10 također smo izradili pomoću Folium i Pandas proširenja</w:t>
       </w:r>
       <w:r>
         <w:rPr>
@@ -15256,7 +13145,6 @@
         </w:rPr>
         <w:t xml:space="preserve">Za prikaz postotka zaraženosti koristili smo </w:t>
       </w:r>
-      <w:proofErr w:type="spellStart"/>
       <w:r>
         <w:rPr>
           <w:rFonts w:ascii="Times New Roman" w:hAnsi="Times New Roman" w:cs="Times New Roman"/>
@@ -15295,16 +13183,7 @@
           <w:sz w:val="24"/>
           <w:szCs w:val="24"/>
         </w:rPr>
-        <w:t>th</w:t>
-      </w:r>
-      <w:proofErr w:type="spellEnd"/>
-      <w:r>
-        <w:rPr>
-          <w:rFonts w:ascii="Times New Roman" w:hAnsi="Times New Roman" w:cs="Times New Roman"/>
-          <w:sz w:val="24"/>
-          <w:szCs w:val="24"/>
-        </w:rPr>
-        <w:t xml:space="preserve"> kartu</w:t>
+        <w:t>th kartu</w:t>
       </w:r>
       <w:r>
         <w:rPr>
@@ -15322,7 +13201,6 @@
         </w:rPr>
         <w:t xml:space="preserve">Kartu smo nacrtali pomoću </w:t>
       </w:r>
-      <w:proofErr w:type="spellStart"/>
       <w:r>
         <w:rPr>
           <w:rFonts w:ascii="Times New Roman" w:hAnsi="Times New Roman" w:cs="Times New Roman"/>
@@ -15339,7 +13217,6 @@
         </w:rPr>
         <w:t>json</w:t>
       </w:r>
-      <w:proofErr w:type="spellEnd"/>
       <w:r>
         <w:rPr>
           <w:rFonts w:ascii="Times New Roman" w:hAnsi="Times New Roman" w:cs="Times New Roman"/>
@@ -15418,25 +13295,7 @@
           <w:sz w:val="24"/>
           <w:szCs w:val="24"/>
         </w:rPr>
-        <w:t xml:space="preserve">niske vrijednosti zaraze od </w:t>
-      </w:r>
-      <w:proofErr w:type="spellStart"/>
-      <w:r>
-        <w:rPr>
-          <w:rFonts w:ascii="Times New Roman" w:hAnsi="Times New Roman" w:cs="Times New Roman"/>
-          <w:sz w:val="24"/>
-          <w:szCs w:val="24"/>
-        </w:rPr>
-        <w:t>Covid</w:t>
-      </w:r>
-      <w:proofErr w:type="spellEnd"/>
-      <w:r>
-        <w:rPr>
-          <w:rFonts w:ascii="Times New Roman" w:hAnsi="Times New Roman" w:cs="Times New Roman"/>
-          <w:sz w:val="24"/>
-          <w:szCs w:val="24"/>
-        </w:rPr>
-        <w:t xml:space="preserve">-a 19 dok crvenija boja </w:t>
+        <w:t xml:space="preserve">niske vrijednosti zaraze od Covid-a 19 dok crvenija boja </w:t>
       </w:r>
       <w:r>
         <w:rPr>
@@ -15490,6 +13349,7 @@
         <w:rPr>
           <w:rFonts w:ascii="Times New Roman" w:hAnsi="Times New Roman" w:cs="Times New Roman"/>
           <w:noProof/>
+          <w:lang w:eastAsia="hr-HR"/>
         </w:rPr>
         <w:drawing>
           <wp:anchor distT="0" distB="0" distL="114300" distR="114300" simplePos="0" relativeHeight="251700736" behindDoc="1" locked="0" layoutInCell="1" allowOverlap="1" wp14:anchorId="605139BF" wp14:editId="27214874">
@@ -15515,7 +13375,7 @@
                     <pic:cNvPicPr/>
                   </pic:nvPicPr>
                   <pic:blipFill>
-                    <a:blip r:embed="rId41">
+                    <a:blip r:embed="rId42">
                       <a:extLst>
                         <a:ext uri="{28A0092B-C50C-407E-A947-70E740481C1C}">
                           <a14:useLocalDpi xmlns:a14="http://schemas.microsoft.com/office/drawing/2010/main" val="0"/>
@@ -15547,10 +13407,10 @@
           </wp:anchor>
         </w:drawing>
       </w:r>
-      <w:hyperlink r:id="rId42" w:history="1">
+      <w:hyperlink r:id="rId43" w:history="1">
         <w:r>
           <w:rPr>
-            <w:rStyle w:val="Hyperlink"/>
+            <w:rStyle w:val="Hiperveza"/>
             <w:rFonts w:ascii="Times New Roman" w:hAnsi="Times New Roman" w:cs="Times New Roman"/>
           </w:rPr>
           <w:t>https://github.com/owid/covid-19-data/blob/master/public/data/owid-covid-data.csv</w:t>
@@ -15582,7 +13442,7 @@
     </w:p>
     <w:p>
       <w:pPr>
-        <w:pStyle w:val="Heading2"/>
+        <w:pStyle w:val="Naslov2"/>
         <w:rPr>
           <w:rFonts w:ascii="Times New Roman" w:hAnsi="Times New Roman" w:cs="Times New Roman"/>
           <w:color w:val="auto"/>
@@ -15593,7 +13453,7 @@
     </w:p>
     <w:p>
       <w:pPr>
-        <w:pStyle w:val="Heading2"/>
+        <w:pStyle w:val="Naslov2"/>
         <w:rPr>
           <w:rFonts w:ascii="Times New Roman" w:hAnsi="Times New Roman" w:cs="Times New Roman"/>
           <w:color w:val="auto"/>
@@ -15604,7 +13464,7 @@
     </w:p>
     <w:p>
       <w:pPr>
-        <w:pStyle w:val="Heading2"/>
+        <w:pStyle w:val="Naslov2"/>
         <w:rPr>
           <w:rFonts w:ascii="Times New Roman" w:hAnsi="Times New Roman" w:cs="Times New Roman"/>
           <w:color w:val="auto"/>
@@ -15615,7 +13475,7 @@
     </w:p>
     <w:p>
       <w:pPr>
-        <w:pStyle w:val="Heading2"/>
+        <w:pStyle w:val="Naslov2"/>
         <w:rPr>
           <w:rFonts w:ascii="Times New Roman" w:hAnsi="Times New Roman" w:cs="Times New Roman"/>
           <w:color w:val="auto"/>
@@ -15626,7 +13486,7 @@
     </w:p>
     <w:p>
       <w:pPr>
-        <w:pStyle w:val="Heading2"/>
+        <w:pStyle w:val="Naslov2"/>
         <w:rPr>
           <w:rFonts w:ascii="Times New Roman" w:hAnsi="Times New Roman" w:cs="Times New Roman"/>
           <w:color w:val="auto"/>
@@ -15637,7 +13497,7 @@
     </w:p>
     <w:p>
       <w:pPr>
-        <w:pStyle w:val="Heading2"/>
+        <w:pStyle w:val="Naslov2"/>
         <w:rPr>
           <w:rFonts w:ascii="Times New Roman" w:hAnsi="Times New Roman" w:cs="Times New Roman"/>
           <w:color w:val="auto"/>
@@ -15648,7 +13508,7 @@
     </w:p>
     <w:p>
       <w:pPr>
-        <w:pStyle w:val="Heading2"/>
+        <w:pStyle w:val="Naslov2"/>
         <w:rPr>
           <w:rFonts w:ascii="Times New Roman" w:hAnsi="Times New Roman" w:cs="Times New Roman"/>
           <w:color w:val="auto"/>
@@ -15659,7 +13519,7 @@
     </w:p>
     <w:p>
       <w:pPr>
-        <w:pStyle w:val="Heading2"/>
+        <w:pStyle w:val="Naslov2"/>
         <w:rPr>
           <w:rFonts w:ascii="Times New Roman" w:hAnsi="Times New Roman" w:cs="Times New Roman"/>
           <w:color w:val="auto"/>
@@ -15670,7 +13530,7 @@
     </w:p>
     <w:p>
       <w:pPr>
-        <w:pStyle w:val="Heading2"/>
+        <w:pStyle w:val="Naslov2"/>
         <w:rPr>
           <w:rFonts w:ascii="Times New Roman" w:hAnsi="Times New Roman" w:cs="Times New Roman"/>
           <w:color w:val="auto"/>
@@ -15681,7 +13541,7 @@
     </w:p>
     <w:p>
       <w:pPr>
-        <w:pStyle w:val="Heading2"/>
+        <w:pStyle w:val="Naslov2"/>
         <w:rPr>
           <w:rFonts w:ascii="Times New Roman" w:hAnsi="Times New Roman" w:cs="Times New Roman"/>
           <w:color w:val="auto"/>
@@ -15689,9 +13549,9 @@
           <w:szCs w:val="24"/>
         </w:rPr>
       </w:pPr>
-      <w:bookmarkStart w:id="33" w:name="_Toc64281492"/>
-      <w:bookmarkStart w:id="34" w:name="_Toc64281561"/>
-      <w:bookmarkStart w:id="35" w:name="_Toc64281873"/>
+      <w:bookmarkStart w:id="34" w:name="_Toc64281492"/>
+      <w:bookmarkStart w:id="35" w:name="_Toc64281561"/>
+      <w:bookmarkStart w:id="36" w:name="_Toc64281873"/>
       <w:r>
         <w:rPr>
           <w:rFonts w:ascii="Times New Roman" w:hAnsi="Times New Roman" w:cs="Times New Roman"/>
@@ -15789,25 +13649,7 @@
                                 <w:sz w:val="24"/>
                                 <w:szCs w:val="24"/>
                               </w:rPr>
-                              <w:t xml:space="preserve"> </w:t>
-                            </w:r>
-                            <w:proofErr w:type="spellStart"/>
-                            <w:r>
-                              <w:rPr>
-                                <w:rFonts w:ascii="Times New Roman" w:hAnsi="Times New Roman" w:cs="Times New Roman"/>
-                                <w:sz w:val="24"/>
-                                <w:szCs w:val="24"/>
-                              </w:rPr>
-                              <w:t>Covid</w:t>
-                            </w:r>
-                            <w:proofErr w:type="spellEnd"/>
-                            <w:r>
-                              <w:rPr>
-                                <w:rFonts w:ascii="Times New Roman" w:hAnsi="Times New Roman" w:cs="Times New Roman"/>
-                                <w:sz w:val="24"/>
-                                <w:szCs w:val="24"/>
-                              </w:rPr>
-                              <w:t>-om 19</w:t>
+                              <w:t xml:space="preserve"> Covid-om 19</w:t>
                             </w:r>
                             <w:r>
                               <w:rPr>
@@ -15815,25 +13657,7 @@
                                 <w:sz w:val="24"/>
                                 <w:szCs w:val="24"/>
                               </w:rPr>
-                              <w:t xml:space="preserve"> pomoću </w:t>
-                            </w:r>
-                            <w:proofErr w:type="spellStart"/>
-                            <w:r>
-                              <w:rPr>
-                                <w:rFonts w:ascii="Times New Roman" w:hAnsi="Times New Roman" w:cs="Times New Roman"/>
-                                <w:sz w:val="24"/>
-                                <w:szCs w:val="24"/>
-                              </w:rPr>
-                              <w:t>Choropleth</w:t>
-                            </w:r>
-                            <w:proofErr w:type="spellEnd"/>
-                            <w:r>
-                              <w:rPr>
-                                <w:rFonts w:ascii="Times New Roman" w:hAnsi="Times New Roman" w:cs="Times New Roman"/>
-                                <w:sz w:val="24"/>
-                                <w:szCs w:val="24"/>
-                              </w:rPr>
-                              <w:t xml:space="preserve"> karte</w:t>
+                              <w:t xml:space="preserve"> pomoću Choropleth karte</w:t>
                             </w:r>
                           </w:p>
                           <w:p/>
@@ -15856,7 +13680,7 @@
           </mc:Choice>
           <mc:Fallback>
             <w:pict>
-              <v:shape w14:anchorId="42E54B7A" id="_x0000_s1050" type="#_x0000_t202" style="position:absolute;margin-left:-.75pt;margin-top:24.15pt;width:439.45pt;height:51.9pt;z-index:251702784;visibility:visible;mso-wrap-style:square;mso-width-percent:0;mso-height-percent:0;mso-wrap-distance-left:9pt;mso-wrap-distance-top:0;mso-wrap-distance-right:9pt;mso-wrap-distance-bottom:0;mso-position-horizontal:absolute;mso-position-horizontal-relative:text;mso-position-vertical:absolute;mso-position-vertical-relative:text;mso-width-percent:0;mso-height-percent:0;mso-width-relative:margin;mso-height-relative:margin;v-text-anchor:top" o:gfxdata="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" filled="f" stroked="f">
+              <v:shape id="_x0000_s1050" type="#_x0000_t202" style="position:absolute;margin-left:-.75pt;margin-top:24.15pt;width:439.45pt;height:51.9pt;z-index:251702784;visibility:visible;mso-wrap-style:square;mso-width-percent:0;mso-height-percent:0;mso-wrap-distance-left:9pt;mso-wrap-distance-top:0;mso-wrap-distance-right:9pt;mso-wrap-distance-bottom:0;mso-position-horizontal:absolute;mso-position-horizontal-relative:text;mso-position-vertical:absolute;mso-position-vertical-relative:text;mso-width-percent:0;mso-height-percent:0;mso-width-relative:margin;mso-height-relative:margin;v-text-anchor:top" o:gfxdata="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" filled="f" stroked="f">
                 <v:textbox>
                   <w:txbxContent>
                     <w:p>
@@ -15906,25 +13730,7 @@
                           <w:sz w:val="24"/>
                           <w:szCs w:val="24"/>
                         </w:rPr>
-                        <w:t xml:space="preserve"> </w:t>
-                      </w:r>
-                      <w:proofErr w:type="spellStart"/>
-                      <w:r>
-                        <w:rPr>
-                          <w:rFonts w:ascii="Times New Roman" w:hAnsi="Times New Roman" w:cs="Times New Roman"/>
-                          <w:sz w:val="24"/>
-                          <w:szCs w:val="24"/>
-                        </w:rPr>
-                        <w:t>Covid</w:t>
-                      </w:r>
-                      <w:proofErr w:type="spellEnd"/>
-                      <w:r>
-                        <w:rPr>
-                          <w:rFonts w:ascii="Times New Roman" w:hAnsi="Times New Roman" w:cs="Times New Roman"/>
-                          <w:sz w:val="24"/>
-                          <w:szCs w:val="24"/>
-                        </w:rPr>
-                        <w:t>-om 19</w:t>
+                        <w:t xml:space="preserve"> Covid-om 19</w:t>
                       </w:r>
                       <w:r>
                         <w:rPr>
@@ -15932,25 +13738,7 @@
                           <w:sz w:val="24"/>
                           <w:szCs w:val="24"/>
                         </w:rPr>
-                        <w:t xml:space="preserve"> pomoću </w:t>
-                      </w:r>
-                      <w:proofErr w:type="spellStart"/>
-                      <w:r>
-                        <w:rPr>
-                          <w:rFonts w:ascii="Times New Roman" w:hAnsi="Times New Roman" w:cs="Times New Roman"/>
-                          <w:sz w:val="24"/>
-                          <w:szCs w:val="24"/>
-                        </w:rPr>
-                        <w:t>Choropleth</w:t>
-                      </w:r>
-                      <w:proofErr w:type="spellEnd"/>
-                      <w:r>
-                        <w:rPr>
-                          <w:rFonts w:ascii="Times New Roman" w:hAnsi="Times New Roman" w:cs="Times New Roman"/>
-                          <w:sz w:val="24"/>
-                          <w:szCs w:val="24"/>
-                        </w:rPr>
-                        <w:t xml:space="preserve"> karte</w:t>
+                        <w:t xml:space="preserve"> pomoću Choropleth karte</w:t>
                       </w:r>
                     </w:p>
                     <w:p/>
@@ -15961,13 +13749,13 @@
           </mc:Fallback>
         </mc:AlternateContent>
       </w:r>
-      <w:bookmarkEnd w:id="33"/>
       <w:bookmarkEnd w:id="34"/>
       <w:bookmarkEnd w:id="35"/>
-    </w:p>
-    <w:p>
-      <w:pPr>
-        <w:pStyle w:val="Heading2"/>
+      <w:bookmarkEnd w:id="36"/>
+    </w:p>
+    <w:p>
+      <w:pPr>
+        <w:pStyle w:val="Naslov2"/>
         <w:rPr>
           <w:rFonts w:ascii="Times New Roman" w:hAnsi="Times New Roman" w:cs="Times New Roman"/>
           <w:color w:val="auto"/>
@@ -15978,7 +13766,7 @@
     </w:p>
     <w:p>
       <w:pPr>
-        <w:pStyle w:val="Heading2"/>
+        <w:pStyle w:val="Naslov2"/>
         <w:rPr>
           <w:rFonts w:ascii="Times New Roman" w:hAnsi="Times New Roman" w:cs="Times New Roman"/>
           <w:color w:val="auto"/>
@@ -15989,7 +13777,7 @@
     </w:p>
     <w:p>
       <w:pPr>
-        <w:pStyle w:val="Heading2"/>
+        <w:pStyle w:val="Naslov2"/>
         <w:rPr>
           <w:rFonts w:ascii="Times New Roman" w:hAnsi="Times New Roman" w:cs="Times New Roman"/>
           <w:color w:val="auto"/>
@@ -16000,7 +13788,7 @@
     </w:p>
     <w:p>
       <w:pPr>
-        <w:pStyle w:val="Heading2"/>
+        <w:pStyle w:val="Naslov2"/>
         <w:rPr>
           <w:rFonts w:ascii="Times New Roman" w:hAnsi="Times New Roman" w:cs="Times New Roman"/>
           <w:color w:val="auto"/>
@@ -16011,7 +13799,7 @@
     </w:p>
     <w:p>
       <w:pPr>
-        <w:pStyle w:val="Heading2"/>
+        <w:pStyle w:val="Naslov2"/>
         <w:rPr>
           <w:rFonts w:ascii="Times New Roman" w:hAnsi="Times New Roman" w:cs="Times New Roman"/>
           <w:color w:val="auto"/>
@@ -16022,7 +13810,7 @@
     </w:p>
     <w:p>
       <w:pPr>
-        <w:pStyle w:val="Heading2"/>
+        <w:pStyle w:val="Naslov2"/>
         <w:rPr>
           <w:rFonts w:ascii="Times New Roman" w:hAnsi="Times New Roman" w:cs="Times New Roman"/>
           <w:color w:val="auto"/>
@@ -16033,7 +13821,7 @@
     </w:p>
     <w:p>
       <w:pPr>
-        <w:pStyle w:val="Heading2"/>
+        <w:pStyle w:val="Naslov2"/>
         <w:rPr>
           <w:rFonts w:ascii="Times New Roman" w:hAnsi="Times New Roman" w:cs="Times New Roman"/>
           <w:color w:val="auto"/>
@@ -16044,7 +13832,7 @@
     </w:p>
     <w:p>
       <w:pPr>
-        <w:pStyle w:val="Heading2"/>
+        <w:pStyle w:val="Naslov2"/>
         <w:rPr>
           <w:rFonts w:ascii="Times New Roman" w:hAnsi="Times New Roman" w:cs="Times New Roman"/>
           <w:color w:val="auto"/>
@@ -16062,7 +13850,7 @@
     </w:p>
     <w:p>
       <w:pPr>
-        <w:pStyle w:val="Heading2"/>
+        <w:pStyle w:val="Naslov2"/>
         <w:rPr>
           <w:rFonts w:ascii="Times New Roman" w:hAnsi="Times New Roman" w:cs="Times New Roman"/>
           <w:color w:val="auto"/>
@@ -16070,7 +13858,7 @@
           <w:szCs w:val="24"/>
         </w:rPr>
       </w:pPr>
-      <w:bookmarkStart w:id="36" w:name="_Toc64281874"/>
+      <w:bookmarkStart w:id="37" w:name="_Toc64281874"/>
       <w:r>
         <w:rPr>
           <w:rFonts w:ascii="Times New Roman" w:hAnsi="Times New Roman" w:cs="Times New Roman"/>
@@ -16081,7 +13869,7 @@
         <w:lastRenderedPageBreak/>
         <w:t>Zaključak</w:t>
       </w:r>
-      <w:bookmarkEnd w:id="36"/>
+      <w:bookmarkEnd w:id="37"/>
     </w:p>
     <w:p>
       <w:pPr>
@@ -16322,7 +14110,7 @@
     </w:p>
     <w:p>
       <w:pPr>
-        <w:pStyle w:val="Heading2"/>
+        <w:pStyle w:val="Naslov2"/>
         <w:rPr>
           <w:rFonts w:ascii="Times New Roman" w:hAnsi="Times New Roman" w:cs="Times New Roman"/>
           <w:color w:val="auto"/>
@@ -16330,7 +14118,7 @@
           <w:szCs w:val="24"/>
         </w:rPr>
       </w:pPr>
-      <w:bookmarkStart w:id="37" w:name="_Toc64281876"/>
+      <w:bookmarkStart w:id="38" w:name="_Toc64281876"/>
       <w:r>
         <w:rPr>
           <w:rFonts w:ascii="Times New Roman" w:hAnsi="Times New Roman" w:cs="Times New Roman"/>
@@ -16341,7 +14129,7 @@
         <w:lastRenderedPageBreak/>
         <w:t>Literatura</w:t>
       </w:r>
-      <w:bookmarkEnd w:id="37"/>
+      <w:bookmarkEnd w:id="38"/>
     </w:p>
     <w:p>
       <w:pPr>
@@ -16352,10 +14140,10 @@
           <w:szCs w:val="24"/>
         </w:rPr>
       </w:pPr>
-      <w:hyperlink r:id="rId43" w:history="1">
+      <w:hyperlink r:id="rId44" w:history="1">
         <w:r>
           <w:rPr>
-            <w:rStyle w:val="Hyperlink"/>
+            <w:rStyle w:val="Hiperveza"/>
             <w:rFonts w:ascii="Times New Roman" w:hAnsi="Times New Roman" w:cs="Times New Roman"/>
             <w:sz w:val="24"/>
             <w:szCs w:val="24"/>
@@ -16373,10 +14161,10 @@
           <w:szCs w:val="24"/>
         </w:rPr>
       </w:pPr>
-      <w:hyperlink r:id="rId44" w:history="1">
+      <w:hyperlink r:id="rId45" w:history="1">
         <w:r>
           <w:rPr>
-            <w:rStyle w:val="Hyperlink"/>
+            <w:rStyle w:val="Hiperveza"/>
             <w:rFonts w:ascii="Times New Roman" w:hAnsi="Times New Roman" w:cs="Times New Roman"/>
             <w:sz w:val="24"/>
             <w:szCs w:val="24"/>
@@ -16394,10 +14182,10 @@
           <w:szCs w:val="24"/>
         </w:rPr>
       </w:pPr>
-      <w:hyperlink r:id="rId45" w:history="1">
+      <w:hyperlink r:id="rId46" w:history="1">
         <w:r>
           <w:rPr>
-            <w:rStyle w:val="Hyperlink"/>
+            <w:rStyle w:val="Hiperveza"/>
             <w:rFonts w:ascii="Times New Roman" w:hAnsi="Times New Roman" w:cs="Times New Roman"/>
             <w:sz w:val="24"/>
             <w:szCs w:val="24"/>
@@ -16415,10 +14203,10 @@
           <w:szCs w:val="24"/>
         </w:rPr>
       </w:pPr>
-      <w:hyperlink r:id="rId46" w:history="1">
+      <w:hyperlink r:id="rId47" w:history="1">
         <w:r>
           <w:rPr>
-            <w:rStyle w:val="Hyperlink"/>
+            <w:rStyle w:val="Hiperveza"/>
             <w:rFonts w:ascii="Times New Roman" w:hAnsi="Times New Roman" w:cs="Times New Roman"/>
             <w:sz w:val="24"/>
             <w:szCs w:val="24"/>
@@ -16437,10 +14225,10 @@
           <w:u w:val="single"/>
         </w:rPr>
       </w:pPr>
-      <w:hyperlink r:id="rId47" w:history="1">
+      <w:hyperlink r:id="rId48" w:history="1">
         <w:r>
           <w:rPr>
-            <w:rStyle w:val="Hyperlink"/>
+            <w:rStyle w:val="Hiperveza"/>
             <w:rFonts w:ascii="Times New Roman" w:hAnsi="Times New Roman" w:cs="Times New Roman"/>
             <w:sz w:val="24"/>
             <w:szCs w:val="24"/>
@@ -16458,10 +14246,10 @@
           <w:szCs w:val="24"/>
         </w:rPr>
       </w:pPr>
-      <w:hyperlink r:id="rId48" w:history="1">
+      <w:hyperlink r:id="rId49" w:history="1">
         <w:r>
           <w:rPr>
-            <w:rStyle w:val="Hyperlink"/>
+            <w:rStyle w:val="Hiperveza"/>
             <w:rFonts w:ascii="Times New Roman" w:hAnsi="Times New Roman" w:cs="Times New Roman"/>
             <w:sz w:val="24"/>
             <w:szCs w:val="24"/>
@@ -16479,10 +14267,10 @@
           <w:szCs w:val="24"/>
         </w:rPr>
       </w:pPr>
-      <w:hyperlink r:id="rId49" w:history="1">
+      <w:hyperlink r:id="rId50" w:history="1">
         <w:r>
           <w:rPr>
-            <w:rStyle w:val="Hyperlink"/>
+            <w:rStyle w:val="Hiperveza"/>
             <w:rFonts w:ascii="Times New Roman" w:hAnsi="Times New Roman" w:cs="Times New Roman"/>
             <w:sz w:val="24"/>
             <w:szCs w:val="24"/>
@@ -16500,10 +14288,10 @@
           <w:szCs w:val="24"/>
         </w:rPr>
       </w:pPr>
-      <w:hyperlink r:id="rId50" w:history="1">
+      <w:hyperlink r:id="rId51" w:history="1">
         <w:r>
           <w:rPr>
-            <w:rStyle w:val="Hyperlink"/>
+            <w:rStyle w:val="Hiperveza"/>
             <w:rFonts w:ascii="Times New Roman" w:hAnsi="Times New Roman" w:cs="Times New Roman"/>
             <w:sz w:val="24"/>
             <w:szCs w:val="24"/>
@@ -16521,10 +14309,10 @@
           <w:szCs w:val="24"/>
         </w:rPr>
       </w:pPr>
-      <w:hyperlink r:id="rId51" w:history="1">
+      <w:hyperlink r:id="rId52" w:history="1">
         <w:r>
           <w:rPr>
-            <w:rStyle w:val="Hyperlink"/>
+            <w:rStyle w:val="Hiperveza"/>
             <w:rFonts w:ascii="Times New Roman" w:hAnsi="Times New Roman" w:cs="Times New Roman"/>
             <w:sz w:val="24"/>
             <w:szCs w:val="24"/>
@@ -16542,10 +14330,10 @@
           <w:szCs w:val="24"/>
         </w:rPr>
       </w:pPr>
-      <w:hyperlink r:id="rId52" w:history="1">
+      <w:hyperlink r:id="rId53" w:history="1">
         <w:r>
           <w:rPr>
-            <w:rStyle w:val="Hyperlink"/>
+            <w:rStyle w:val="Hiperveza"/>
             <w:rFonts w:ascii="Times New Roman" w:hAnsi="Times New Roman" w:cs="Times New Roman"/>
             <w:sz w:val="24"/>
             <w:szCs w:val="24"/>
@@ -16563,10 +14351,10 @@
           <w:szCs w:val="24"/>
         </w:rPr>
       </w:pPr>
-      <w:hyperlink r:id="rId53" w:history="1">
+      <w:hyperlink r:id="rId54" w:history="1">
         <w:r>
           <w:rPr>
-            <w:rStyle w:val="Hyperlink"/>
+            <w:rStyle w:val="Hiperveza"/>
             <w:rFonts w:ascii="Times New Roman" w:hAnsi="Times New Roman" w:cs="Times New Roman"/>
             <w:sz w:val="24"/>
             <w:szCs w:val="24"/>
@@ -16592,10 +14380,10 @@
           <w:szCs w:val="24"/>
         </w:rPr>
       </w:pPr>
-      <w:hyperlink r:id="rId54" w:history="1">
+      <w:hyperlink r:id="rId55" w:history="1">
         <w:r>
           <w:rPr>
-            <w:rStyle w:val="Hyperlink"/>
+            <w:rStyle w:val="Hiperveza"/>
             <w:rFonts w:ascii="Times New Roman" w:hAnsi="Times New Roman" w:cs="Times New Roman"/>
             <w:sz w:val="24"/>
             <w:szCs w:val="24"/>
@@ -16613,10 +14401,10 @@
           <w:szCs w:val="24"/>
         </w:rPr>
       </w:pPr>
-      <w:hyperlink r:id="rId55" w:history="1">
+      <w:hyperlink r:id="rId56" w:history="1">
         <w:r>
           <w:rPr>
-            <w:rStyle w:val="Hyperlink"/>
+            <w:rStyle w:val="Hiperveza"/>
             <w:rFonts w:ascii="Times New Roman" w:hAnsi="Times New Roman" w:cs="Times New Roman"/>
             <w:sz w:val="24"/>
             <w:szCs w:val="24"/>
@@ -16634,10 +14422,10 @@
           <w:szCs w:val="24"/>
         </w:rPr>
       </w:pPr>
-      <w:hyperlink r:id="rId56" w:history="1">
+      <w:hyperlink r:id="rId57" w:history="1">
         <w:r>
           <w:rPr>
-            <w:rStyle w:val="Hyperlink"/>
+            <w:rStyle w:val="Hiperveza"/>
             <w:rFonts w:ascii="Times New Roman" w:hAnsi="Times New Roman" w:cs="Times New Roman"/>
             <w:sz w:val="24"/>
             <w:szCs w:val="24"/>
@@ -16655,10 +14443,10 @@
           <w:szCs w:val="24"/>
         </w:rPr>
       </w:pPr>
-      <w:hyperlink r:id="rId57" w:history="1">
+      <w:hyperlink r:id="rId58" w:history="1">
         <w:r>
           <w:rPr>
-            <w:rStyle w:val="Hyperlink"/>
+            <w:rStyle w:val="Hiperveza"/>
             <w:rFonts w:ascii="Times New Roman" w:hAnsi="Times New Roman" w:cs="Times New Roman"/>
             <w:sz w:val="24"/>
             <w:szCs w:val="24"/>
@@ -16676,10 +14464,10 @@
           <w:szCs w:val="24"/>
         </w:rPr>
       </w:pPr>
-      <w:hyperlink r:id="rId58" w:history="1">
+      <w:hyperlink r:id="rId59" w:history="1">
         <w:r>
           <w:rPr>
-            <w:rStyle w:val="Hyperlink"/>
+            <w:rStyle w:val="Hiperveza"/>
             <w:rFonts w:ascii="Times New Roman" w:hAnsi="Times New Roman" w:cs="Times New Roman"/>
             <w:sz w:val="24"/>
             <w:szCs w:val="24"/>
@@ -16697,10 +14485,10 @@
           <w:szCs w:val="24"/>
         </w:rPr>
       </w:pPr>
-      <w:hyperlink r:id="rId59" w:history="1">
+      <w:hyperlink r:id="rId60" w:history="1">
         <w:r>
           <w:rPr>
-            <w:rStyle w:val="Hyperlink"/>
+            <w:rStyle w:val="Hiperveza"/>
             <w:rFonts w:ascii="Times New Roman" w:hAnsi="Times New Roman" w:cs="Times New Roman"/>
             <w:sz w:val="24"/>
             <w:szCs w:val="24"/>
@@ -16718,10 +14506,10 @@
           <w:szCs w:val="24"/>
         </w:rPr>
       </w:pPr>
-      <w:hyperlink r:id="rId60" w:history="1">
+      <w:hyperlink r:id="rId61" w:history="1">
         <w:r>
           <w:rPr>
-            <w:rStyle w:val="Hyperlink"/>
+            <w:rStyle w:val="Hiperveza"/>
             <w:rFonts w:ascii="Times New Roman" w:hAnsi="Times New Roman" w:cs="Times New Roman"/>
             <w:sz w:val="24"/>
             <w:szCs w:val="24"/>
@@ -16739,10 +14527,10 @@
           <w:szCs w:val="24"/>
         </w:rPr>
       </w:pPr>
-      <w:hyperlink r:id="rId61" w:history="1">
+      <w:hyperlink r:id="rId62" w:history="1">
         <w:r>
           <w:rPr>
-            <w:rStyle w:val="Hyperlink"/>
+            <w:rStyle w:val="Hiperveza"/>
             <w:rFonts w:ascii="Times New Roman" w:hAnsi="Times New Roman" w:cs="Times New Roman"/>
             <w:sz w:val="24"/>
             <w:szCs w:val="24"/>
@@ -16760,10 +14548,10 @@
           <w:szCs w:val="24"/>
         </w:rPr>
       </w:pPr>
-      <w:hyperlink r:id="rId62" w:history="1">
+      <w:hyperlink r:id="rId63" w:history="1">
         <w:r>
           <w:rPr>
-            <w:rStyle w:val="Hyperlink"/>
+            <w:rStyle w:val="Hiperveza"/>
             <w:rFonts w:ascii="Times New Roman" w:hAnsi="Times New Roman" w:cs="Times New Roman"/>
             <w:sz w:val="24"/>
             <w:szCs w:val="24"/>
@@ -16781,10 +14569,10 @@
           <w:szCs w:val="24"/>
         </w:rPr>
       </w:pPr>
-      <w:hyperlink r:id="rId63" w:history="1">
+      <w:hyperlink r:id="rId64" w:history="1">
         <w:r>
           <w:rPr>
-            <w:rStyle w:val="Hyperlink"/>
+            <w:rStyle w:val="Hiperveza"/>
             <w:rFonts w:ascii="Times New Roman" w:hAnsi="Times New Roman" w:cs="Times New Roman"/>
             <w:sz w:val="24"/>
             <w:szCs w:val="24"/>
@@ -16802,10 +14590,10 @@
           <w:szCs w:val="24"/>
         </w:rPr>
       </w:pPr>
-      <w:hyperlink r:id="rId64" w:history="1">
+      <w:hyperlink r:id="rId65" w:history="1">
         <w:r>
           <w:rPr>
-            <w:rStyle w:val="Hyperlink"/>
+            <w:rStyle w:val="Hiperveza"/>
             <w:rFonts w:ascii="Times New Roman" w:hAnsi="Times New Roman" w:cs="Times New Roman"/>
             <w:sz w:val="24"/>
             <w:szCs w:val="24"/>
@@ -16823,10 +14611,10 @@
           <w:szCs w:val="24"/>
         </w:rPr>
       </w:pPr>
-      <w:hyperlink r:id="rId65" w:history="1">
+      <w:hyperlink r:id="rId66" w:history="1">
         <w:r>
           <w:rPr>
-            <w:rStyle w:val="Hyperlink"/>
+            <w:rStyle w:val="Hiperveza"/>
             <w:rFonts w:ascii="Times New Roman" w:hAnsi="Times New Roman" w:cs="Times New Roman"/>
             <w:sz w:val="24"/>
             <w:szCs w:val="24"/>
@@ -16844,10 +14632,10 @@
           <w:szCs w:val="24"/>
         </w:rPr>
       </w:pPr>
-      <w:hyperlink r:id="rId66" w:history="1">
+      <w:hyperlink r:id="rId67" w:history="1">
         <w:r>
           <w:rPr>
-            <w:rStyle w:val="Hyperlink"/>
+            <w:rStyle w:val="Hiperveza"/>
             <w:rFonts w:ascii="Times New Roman" w:hAnsi="Times New Roman" w:cs="Times New Roman"/>
             <w:sz w:val="24"/>
             <w:szCs w:val="24"/>
@@ -16865,10 +14653,10 @@
           <w:szCs w:val="24"/>
         </w:rPr>
       </w:pPr>
-      <w:hyperlink r:id="rId67" w:history="1">
+      <w:hyperlink r:id="rId68" w:history="1">
         <w:r>
           <w:rPr>
-            <w:rStyle w:val="Hyperlink"/>
+            <w:rStyle w:val="Hiperveza"/>
             <w:rFonts w:ascii="Times New Roman" w:hAnsi="Times New Roman" w:cs="Times New Roman"/>
             <w:sz w:val="24"/>
             <w:szCs w:val="24"/>
@@ -16886,10 +14674,10 @@
           <w:szCs w:val="24"/>
         </w:rPr>
       </w:pPr>
-      <w:hyperlink r:id="rId68" w:history="1">
+      <w:hyperlink r:id="rId69" w:history="1">
         <w:r>
           <w:rPr>
-            <w:rStyle w:val="Hyperlink"/>
+            <w:rStyle w:val="Hiperveza"/>
             <w:rFonts w:ascii="Times New Roman" w:hAnsi="Times New Roman" w:cs="Times New Roman"/>
             <w:sz w:val="24"/>
             <w:szCs w:val="24"/>
@@ -16907,10 +14695,10 @@
           <w:szCs w:val="24"/>
         </w:rPr>
       </w:pPr>
-      <w:hyperlink r:id="rId69" w:history="1">
+      <w:hyperlink r:id="rId70" w:history="1">
         <w:r>
           <w:rPr>
-            <w:rStyle w:val="Hyperlink"/>
+            <w:rStyle w:val="Hiperveza"/>
             <w:rFonts w:ascii="Times New Roman" w:hAnsi="Times New Roman" w:cs="Times New Roman"/>
             <w:sz w:val="24"/>
             <w:szCs w:val="24"/>
@@ -16928,10 +14716,10 @@
           <w:szCs w:val="24"/>
         </w:rPr>
       </w:pPr>
-      <w:hyperlink r:id="rId70" w:history="1">
+      <w:hyperlink r:id="rId71" w:history="1">
         <w:r>
           <w:rPr>
-            <w:rStyle w:val="Hyperlink"/>
+            <w:rStyle w:val="Hiperveza"/>
             <w:rFonts w:ascii="Times New Roman" w:hAnsi="Times New Roman" w:cs="Times New Roman"/>
             <w:sz w:val="24"/>
             <w:szCs w:val="24"/>
@@ -16949,10 +14737,10 @@
           <w:szCs w:val="24"/>
         </w:rPr>
       </w:pPr>
-      <w:hyperlink r:id="rId71" w:history="1">
+      <w:hyperlink r:id="rId72" w:history="1">
         <w:r>
           <w:rPr>
-            <w:rStyle w:val="Hyperlink"/>
+            <w:rStyle w:val="Hiperveza"/>
             <w:rFonts w:ascii="Times New Roman" w:hAnsi="Times New Roman" w:cs="Times New Roman"/>
             <w:sz w:val="24"/>
             <w:szCs w:val="24"/>
@@ -16970,10 +14758,10 @@
           <w:szCs w:val="24"/>
         </w:rPr>
       </w:pPr>
-      <w:hyperlink r:id="rId72" w:history="1">
+      <w:hyperlink r:id="rId73" w:history="1">
         <w:r>
           <w:rPr>
-            <w:rStyle w:val="Hyperlink"/>
+            <w:rStyle w:val="Hiperveza"/>
             <w:rFonts w:ascii="Times New Roman" w:hAnsi="Times New Roman" w:cs="Times New Roman"/>
             <w:sz w:val="24"/>
             <w:szCs w:val="24"/>
@@ -16991,10 +14779,10 @@
           <w:szCs w:val="24"/>
         </w:rPr>
       </w:pPr>
-      <w:hyperlink r:id="rId73" w:history="1">
+      <w:hyperlink r:id="rId74" w:history="1">
         <w:r>
           <w:rPr>
-            <w:rStyle w:val="Hyperlink"/>
+            <w:rStyle w:val="Hiperveza"/>
             <w:rFonts w:ascii="Times New Roman" w:hAnsi="Times New Roman" w:cs="Times New Roman"/>
             <w:sz w:val="24"/>
             <w:szCs w:val="24"/>
@@ -17012,10 +14800,10 @@
           <w:szCs w:val="24"/>
         </w:rPr>
       </w:pPr>
-      <w:hyperlink r:id="rId74" w:history="1">
+      <w:hyperlink r:id="rId75" w:history="1">
         <w:r>
           <w:rPr>
-            <w:rStyle w:val="Hyperlink"/>
+            <w:rStyle w:val="Hiperveza"/>
             <w:rFonts w:ascii="Times New Roman" w:hAnsi="Times New Roman" w:cs="Times New Roman"/>
             <w:sz w:val="24"/>
             <w:szCs w:val="24"/>
@@ -17033,10 +14821,10 @@
           <w:szCs w:val="24"/>
         </w:rPr>
       </w:pPr>
-      <w:hyperlink r:id="rId75" w:history="1">
+      <w:hyperlink r:id="rId76" w:history="1">
         <w:r>
           <w:rPr>
-            <w:rStyle w:val="Hyperlink"/>
+            <w:rStyle w:val="Hiperveza"/>
             <w:rFonts w:ascii="Times New Roman" w:hAnsi="Times New Roman" w:cs="Times New Roman"/>
             <w:sz w:val="24"/>
             <w:szCs w:val="24"/>
@@ -17054,10 +14842,10 @@
           <w:szCs w:val="24"/>
         </w:rPr>
       </w:pPr>
-      <w:hyperlink r:id="rId76" w:history="1">
+      <w:hyperlink r:id="rId77" w:history="1">
         <w:r>
           <w:rPr>
-            <w:rStyle w:val="Hyperlink"/>
+            <w:rStyle w:val="Hiperveza"/>
             <w:rFonts w:ascii="Times New Roman" w:hAnsi="Times New Roman" w:cs="Times New Roman"/>
             <w:sz w:val="24"/>
             <w:szCs w:val="24"/>
@@ -17075,10 +14863,10 @@
           <w:szCs w:val="24"/>
         </w:rPr>
       </w:pPr>
-      <w:hyperlink r:id="rId77" w:history="1">
+      <w:hyperlink r:id="rId78" w:history="1">
         <w:r>
           <w:rPr>
-            <w:rStyle w:val="Hyperlink"/>
+            <w:rStyle w:val="Hiperveza"/>
             <w:rFonts w:ascii="Times New Roman" w:hAnsi="Times New Roman" w:cs="Times New Roman"/>
             <w:sz w:val="24"/>
             <w:szCs w:val="24"/>
@@ -17096,10 +14884,10 @@
           <w:szCs w:val="24"/>
         </w:rPr>
       </w:pPr>
-      <w:hyperlink r:id="rId78" w:history="1">
+      <w:hyperlink r:id="rId79" w:history="1">
         <w:r>
           <w:rPr>
-            <w:rStyle w:val="Hyperlink"/>
+            <w:rStyle w:val="Hiperveza"/>
             <w:rFonts w:ascii="Times New Roman" w:hAnsi="Times New Roman" w:cs="Times New Roman"/>
             <w:sz w:val="24"/>
             <w:szCs w:val="24"/>
@@ -17117,10 +14905,10 @@
           <w:szCs w:val="24"/>
         </w:rPr>
       </w:pPr>
-      <w:hyperlink r:id="rId79" w:history="1">
+      <w:hyperlink r:id="rId80" w:history="1">
         <w:r>
           <w:rPr>
-            <w:rStyle w:val="Hyperlink"/>
+            <w:rStyle w:val="Hiperveza"/>
             <w:rFonts w:ascii="Times New Roman" w:hAnsi="Times New Roman" w:cs="Times New Roman"/>
             <w:sz w:val="24"/>
             <w:szCs w:val="24"/>
@@ -17138,10 +14926,10 @@
           <w:szCs w:val="24"/>
         </w:rPr>
       </w:pPr>
-      <w:hyperlink r:id="rId80" w:history="1">
+      <w:hyperlink r:id="rId81" w:history="1">
         <w:r>
           <w:rPr>
-            <w:rStyle w:val="Hyperlink"/>
+            <w:rStyle w:val="Hiperveza"/>
             <w:rFonts w:ascii="Times New Roman" w:hAnsi="Times New Roman" w:cs="Times New Roman"/>
             <w:sz w:val="24"/>
             <w:szCs w:val="24"/>
@@ -17159,10 +14947,10 @@
           <w:szCs w:val="24"/>
         </w:rPr>
       </w:pPr>
-      <w:hyperlink r:id="rId81" w:history="1">
+      <w:hyperlink r:id="rId82" w:history="1">
         <w:r>
           <w:rPr>
-            <w:rStyle w:val="Hyperlink"/>
+            <w:rStyle w:val="Hiperveza"/>
             <w:rFonts w:ascii="Times New Roman" w:hAnsi="Times New Roman" w:cs="Times New Roman"/>
             <w:sz w:val="24"/>
             <w:szCs w:val="24"/>
@@ -17180,10 +14968,10 @@
           <w:szCs w:val="24"/>
         </w:rPr>
       </w:pPr>
-      <w:hyperlink r:id="rId82" w:history="1">
+      <w:hyperlink r:id="rId83" w:history="1">
         <w:r>
           <w:rPr>
-            <w:rStyle w:val="Hyperlink"/>
+            <w:rStyle w:val="Hiperveza"/>
             <w:rFonts w:ascii="Times New Roman" w:hAnsi="Times New Roman" w:cs="Times New Roman"/>
             <w:sz w:val="24"/>
             <w:szCs w:val="24"/>
@@ -17201,10 +14989,10 @@
           <w:szCs w:val="24"/>
         </w:rPr>
       </w:pPr>
-      <w:hyperlink r:id="rId83" w:history="1">
+      <w:hyperlink r:id="rId84" w:history="1">
         <w:r>
           <w:rPr>
-            <w:rStyle w:val="Hyperlink"/>
+            <w:rStyle w:val="Hiperveza"/>
             <w:rFonts w:ascii="Times New Roman" w:hAnsi="Times New Roman" w:cs="Times New Roman"/>
             <w:sz w:val="24"/>
             <w:szCs w:val="24"/>
@@ -17222,10 +15010,10 @@
           <w:szCs w:val="24"/>
         </w:rPr>
       </w:pPr>
-      <w:hyperlink r:id="rId84" w:history="1">
+      <w:hyperlink r:id="rId85" w:history="1">
         <w:r>
           <w:rPr>
-            <w:rStyle w:val="Hyperlink"/>
+            <w:rStyle w:val="Hiperveza"/>
             <w:rFonts w:ascii="Times New Roman" w:hAnsi="Times New Roman" w:cs="Times New Roman"/>
             <w:sz w:val="24"/>
             <w:szCs w:val="24"/>
@@ -17243,10 +15031,10 @@
           <w:szCs w:val="24"/>
         </w:rPr>
       </w:pPr>
-      <w:hyperlink r:id="rId85" w:history="1">
+      <w:hyperlink r:id="rId86" w:history="1">
         <w:r>
           <w:rPr>
-            <w:rStyle w:val="Hyperlink"/>
+            <w:rStyle w:val="Hiperveza"/>
             <w:rFonts w:ascii="Times New Roman" w:hAnsi="Times New Roman" w:cs="Times New Roman"/>
             <w:sz w:val="24"/>
             <w:szCs w:val="24"/>
@@ -17256,40 +15044,40 @@
       </w:hyperlink>
     </w:p>
     <w:p>
-      <w:hyperlink r:id="rId86" w:history="1">
+      <w:hyperlink r:id="rId87" w:history="1">
         <w:r>
           <w:rPr>
-            <w:rStyle w:val="Hyperlink"/>
+            <w:rStyle w:val="Hiperveza"/>
           </w:rPr>
           <w:t>https://www.ncbi.nlm.nih.gov/pmc/articles/PMC7351247/</w:t>
         </w:r>
       </w:hyperlink>
     </w:p>
     <w:p>
-      <w:hyperlink r:id="rId87" w:history="1">
+      <w:hyperlink r:id="rId88" w:history="1">
         <w:r>
           <w:rPr>
-            <w:rStyle w:val="Hyperlink"/>
+            <w:rStyle w:val="Hiperveza"/>
           </w:rPr>
           <w:t>https://ajph.aphapublications.org/doi/full/10.2105/AJPH.2018.304682</w:t>
         </w:r>
       </w:hyperlink>
     </w:p>
     <w:p>
-      <w:hyperlink r:id="rId88" w:history="1">
+      <w:hyperlink r:id="rId89" w:history="1">
         <w:r>
           <w:rPr>
-            <w:rStyle w:val="Hyperlink"/>
+            <w:rStyle w:val="Hiperveza"/>
           </w:rPr>
           <w:t>https://www.cdc.gov/flu/pandemic-resources/1918-commemoration/1918-pandemic-history.htm</w:t>
         </w:r>
       </w:hyperlink>
     </w:p>
     <w:p>
-      <w:hyperlink r:id="rId89" w:history="1">
+      <w:hyperlink r:id="rId90" w:history="1">
         <w:r>
           <w:rPr>
-            <w:rStyle w:val="Hyperlink"/>
+            <w:rStyle w:val="Hiperveza"/>
           </w:rPr>
           <w:t>https://en.wikipedia.org/wiki/Spanish_flu</w:t>
         </w:r>
@@ -17306,7 +15094,7 @@
       </w:pPr>
     </w:p>
     <w:sectPr>
-      <w:footerReference w:type="default" r:id="rId90"/>
+      <w:footerReference w:type="default" r:id="rId91"/>
       <w:pgSz w:w="11906" w:h="16838"/>
       <w:pgMar w:top="1417" w:right="1417" w:bottom="1417" w:left="1417" w:header="708" w:footer="708" w:gutter="0"/>
       <w:pgNumType w:start="0"/>
@@ -17319,7 +15107,7 @@
 </file>
 
 <file path=word/endnotes.xml><?xml version="1.0" encoding="utf-8"?>
-<w:endnotes xmlns:wpc="http://schemas.microsoft.com/office/word/2010/wordprocessingCanvas" xmlns:cx="http://schemas.microsoft.com/office/drawing/2014/chartex" xmlns:cx1="http://schemas.microsoft.com/office/drawing/2015/9/8/chartex" xmlns:cx2="http://schemas.microsoft.com/office/drawing/2015/10/21/chartex" xmlns:cx3="http://schemas.microsoft.com/office/drawing/2016/5/9/chartex" xmlns:cx4="http://schemas.microsoft.com/office/drawing/2016/5/10/chartex" xmlns:cx5="http://schemas.microsoft.com/office/drawing/2016/5/11/chartex" xmlns:cx6="http://schemas.microsoft.com/office/drawing/2016/5/12/chartex" xmlns:cx7="http://schemas.microsoft.com/office/drawing/2016/5/13/chartex" xmlns:cx8="http://schemas.microsoft.com/office/drawing/2016/5/14/chartex" xmlns:mc="http://schemas.openxmlformats.org/markup-compatibility/2006" xmlns:aink="http://schemas.microsoft.com/office/drawing/2016/ink" xmlns:am3d="http://schemas.microsoft.com/office/drawing/2017/model3d" xmlns:o="urn:schemas-microsoft-com:office:office" xmlns:r="http://schemas.openxmlformats.org/officeDocument/2006/relationships" xmlns:m="http://schemas.openxmlformats.org/officeDocument/2006/math" xmlns:v="urn:schemas-microsoft-com:vml" xmlns:wp14="http://schemas.microsoft.com/office/word/2010/wordprocessingDrawing" xmlns:wp="http://schemas.openxmlformats.org/drawingml/2006/wordprocessingDrawing" xmlns:w10="urn:schemas-microsoft-com:office:word" xmlns:w="http://schemas.openxmlformats.org/wordprocessingml/2006/main" xmlns:w14="http://schemas.microsoft.com/office/word/2010/wordml" xmlns:w15="http://schemas.microsoft.com/office/word/2012/wordml" xmlns:w16cex="http://schemas.microsoft.com/office/word/2018/wordml/cex" xmlns:w16cid="http://schemas.microsoft.com/office/word/2016/wordml/cid" xmlns:w16="http://schemas.microsoft.com/office/word/2018/wordml" xmlns:w16se="http://schemas.microsoft.com/office/word/2015/wordml/symex" xmlns:wpg="http://schemas.microsoft.com/office/word/2010/wordprocessingGroup" xmlns:wpi="http://schemas.microsoft.com/office/word/2010/wordprocessingInk" xmlns:wne="http://schemas.microsoft.com/office/word/2006/wordml" xmlns:wps="http://schemas.microsoft.com/office/word/2010/wordprocessingShape" mc:Ignorable="w14 w15 w16se w16cid w16 w16cex wp14">
+<w:endnotes xmlns:wpc="http://schemas.microsoft.com/office/word/2010/wordprocessingCanvas" xmlns:mc="http://schemas.openxmlformats.org/markup-compatibility/2006" xmlns:o="urn:schemas-microsoft-com:office:office" xmlns:r="http://schemas.openxmlformats.org/officeDocument/2006/relationships" xmlns:m="http://schemas.openxmlformats.org/officeDocument/2006/math" xmlns:v="urn:schemas-microsoft-com:vml" xmlns:wp14="http://schemas.microsoft.com/office/word/2010/wordprocessingDrawing" xmlns:wp="http://schemas.openxmlformats.org/drawingml/2006/wordprocessingDrawing" xmlns:w10="urn:schemas-microsoft-com:office:word" xmlns:w="http://schemas.openxmlformats.org/wordprocessingml/2006/main" xmlns:w14="http://schemas.microsoft.com/office/word/2010/wordml" xmlns:wpg="http://schemas.microsoft.com/office/word/2010/wordprocessingGroup" xmlns:wpi="http://schemas.microsoft.com/office/word/2010/wordprocessingInk" xmlns:wne="http://schemas.microsoft.com/office/word/2006/wordml" xmlns:wps="http://schemas.microsoft.com/office/word/2010/wordprocessingShape" mc:Ignorable="w14 wp14">
   <w:endnote w:type="separator" w:id="-1">
     <w:p>
       <w:pPr>
@@ -17344,7 +15132,7 @@
 </file>
 
 <file path=word/footer1.xml><?xml version="1.0" encoding="utf-8"?>
-<w:ftr xmlns:wpc="http://schemas.microsoft.com/office/word/2010/wordprocessingCanvas" xmlns:cx="http://schemas.microsoft.com/office/drawing/2014/chartex" xmlns:cx1="http://schemas.microsoft.com/office/drawing/2015/9/8/chartex" xmlns:cx2="http://schemas.microsoft.com/office/drawing/2015/10/21/chartex" xmlns:cx3="http://schemas.microsoft.com/office/drawing/2016/5/9/chartex" xmlns:cx4="http://schemas.microsoft.com/office/drawing/2016/5/10/chartex" xmlns:cx5="http://schemas.microsoft.com/office/drawing/2016/5/11/chartex" xmlns:cx6="http://schemas.microsoft.com/office/drawing/2016/5/12/chartex" xmlns:cx7="http://schemas.microsoft.com/office/drawing/2016/5/13/chartex" xmlns:cx8="http://schemas.microsoft.com/office/drawing/2016/5/14/chartex" xmlns:mc="http://schemas.openxmlformats.org/markup-compatibility/2006" xmlns:aink="http://schemas.microsoft.com/office/drawing/2016/ink" xmlns:am3d="http://schemas.microsoft.com/office/drawing/2017/model3d" xmlns:o="urn:schemas-microsoft-com:office:office" xmlns:r="http://schemas.openxmlformats.org/officeDocument/2006/relationships" xmlns:m="http://schemas.openxmlformats.org/officeDocument/2006/math" xmlns:v="urn:schemas-microsoft-com:vml" xmlns:wp14="http://schemas.microsoft.com/office/word/2010/wordprocessingDrawing" xmlns:wp="http://schemas.openxmlformats.org/drawingml/2006/wordprocessingDrawing" xmlns:w10="urn:schemas-microsoft-com:office:word" xmlns:w="http://schemas.openxmlformats.org/wordprocessingml/2006/main" xmlns:w14="http://schemas.microsoft.com/office/word/2010/wordml" xmlns:w15="http://schemas.microsoft.com/office/word/2012/wordml" xmlns:w16cex="http://schemas.microsoft.com/office/word/2018/wordml/cex" xmlns:w16cid="http://schemas.microsoft.com/office/word/2016/wordml/cid" xmlns:w16="http://schemas.microsoft.com/office/word/2018/wordml" xmlns:w16se="http://schemas.microsoft.com/office/word/2015/wordml/symex" xmlns:wpg="http://schemas.microsoft.com/office/word/2010/wordprocessingGroup" xmlns:wpi="http://schemas.microsoft.com/office/word/2010/wordprocessingInk" xmlns:wne="http://schemas.microsoft.com/office/word/2006/wordml" xmlns:wps="http://schemas.microsoft.com/office/word/2010/wordprocessingShape" mc:Ignorable="w14 w15 w16se w16cid w16 w16cex wp14">
+<w:ftr xmlns:wpc="http://schemas.microsoft.com/office/word/2010/wordprocessingCanvas" xmlns:mc="http://schemas.openxmlformats.org/markup-compatibility/2006" xmlns:o="urn:schemas-microsoft-com:office:office" xmlns:r="http://schemas.openxmlformats.org/officeDocument/2006/relationships" xmlns:m="http://schemas.openxmlformats.org/officeDocument/2006/math" xmlns:v="urn:schemas-microsoft-com:vml" xmlns:wp14="http://schemas.microsoft.com/office/word/2010/wordprocessingDrawing" xmlns:wp="http://schemas.openxmlformats.org/drawingml/2006/wordprocessingDrawing" xmlns:w10="urn:schemas-microsoft-com:office:word" xmlns:w="http://schemas.openxmlformats.org/wordprocessingml/2006/main" xmlns:w14="http://schemas.microsoft.com/office/word/2010/wordml" xmlns:wpg="http://schemas.microsoft.com/office/word/2010/wordprocessingGroup" xmlns:wpi="http://schemas.microsoft.com/office/word/2010/wordprocessingInk" xmlns:wne="http://schemas.microsoft.com/office/word/2006/wordml" xmlns:wps="http://schemas.microsoft.com/office/word/2010/wordprocessingShape" mc:Ignorable="w14 wp14">
   <w:sdt>
     <w:sdtPr>
       <w:id w:val="262356485"/>
@@ -17357,7 +15145,7 @@
     <w:sdtContent>
       <w:p>
         <w:pPr>
-          <w:pStyle w:val="Footer"/>
+          <w:pStyle w:val="Podnoje"/>
           <w:jc w:val="right"/>
         </w:pPr>
         <w:r>
@@ -17373,7 +15161,7 @@
           <w:rPr>
             <w:noProof/>
           </w:rPr>
-          <w:t>3</w:t>
+          <w:t>23</w:t>
         </w:r>
         <w:r>
           <w:fldChar w:fldCharType="end"/>
@@ -17383,14 +15171,14 @@
   </w:sdt>
   <w:p>
     <w:pPr>
-      <w:pStyle w:val="Footer"/>
+      <w:pStyle w:val="Podnoje"/>
     </w:pPr>
   </w:p>
 </w:ftr>
 </file>
 
 <file path=word/footnotes.xml><?xml version="1.0" encoding="utf-8"?>
-<w:footnotes xmlns:wpc="http://schemas.microsoft.com/office/word/2010/wordprocessingCanvas" xmlns:cx="http://schemas.microsoft.com/office/drawing/2014/chartex" xmlns:cx1="http://schemas.microsoft.com/office/drawing/2015/9/8/chartex" xmlns:cx2="http://schemas.microsoft.com/office/drawing/2015/10/21/chartex" xmlns:cx3="http://schemas.microsoft.com/office/drawing/2016/5/9/chartex" xmlns:cx4="http://schemas.microsoft.com/office/drawing/2016/5/10/chartex" xmlns:cx5="http://schemas.microsoft.com/office/drawing/2016/5/11/chartex" xmlns:cx6="http://schemas.microsoft.com/office/drawing/2016/5/12/chartex" xmlns:cx7="http://schemas.microsoft.com/office/drawing/2016/5/13/chartex" xmlns:cx8="http://schemas.microsoft.com/office/drawing/2016/5/14/chartex" xmlns:mc="http://schemas.openxmlformats.org/markup-compatibility/2006" xmlns:aink="http://schemas.microsoft.com/office/drawing/2016/ink" xmlns:am3d="http://schemas.microsoft.com/office/drawing/2017/model3d" xmlns:o="urn:schemas-microsoft-com:office:office" xmlns:r="http://schemas.openxmlformats.org/officeDocument/2006/relationships" xmlns:m="http://schemas.openxmlformats.org/officeDocument/2006/math" xmlns:v="urn:schemas-microsoft-com:vml" xmlns:wp14="http://schemas.microsoft.com/office/word/2010/wordprocessingDrawing" xmlns:wp="http://schemas.openxmlformats.org/drawingml/2006/wordprocessingDrawing" xmlns:w10="urn:schemas-microsoft-com:office:word" xmlns:w="http://schemas.openxmlformats.org/wordprocessingml/2006/main" xmlns:w14="http://schemas.microsoft.com/office/word/2010/wordml" xmlns:w15="http://schemas.microsoft.com/office/word/2012/wordml" xmlns:w16cex="http://schemas.microsoft.com/office/word/2018/wordml/cex" xmlns:w16cid="http://schemas.microsoft.com/office/word/2016/wordml/cid" xmlns:w16="http://schemas.microsoft.com/office/word/2018/wordml" xmlns:w16se="http://schemas.microsoft.com/office/word/2015/wordml/symex" xmlns:wpg="http://schemas.microsoft.com/office/word/2010/wordprocessingGroup" xmlns:wpi="http://schemas.microsoft.com/office/word/2010/wordprocessingInk" xmlns:wne="http://schemas.microsoft.com/office/word/2006/wordml" xmlns:wps="http://schemas.microsoft.com/office/word/2010/wordprocessingShape" mc:Ignorable="w14 w15 w16se w16cid w16 w16cex wp14">
+<w:footnotes xmlns:wpc="http://schemas.microsoft.com/office/word/2010/wordprocessingCanvas" xmlns:mc="http://schemas.openxmlformats.org/markup-compatibility/2006" xmlns:o="urn:schemas-microsoft-com:office:office" xmlns:r="http://schemas.openxmlformats.org/officeDocument/2006/relationships" xmlns:m="http://schemas.openxmlformats.org/officeDocument/2006/math" xmlns:v="urn:schemas-microsoft-com:vml" xmlns:wp14="http://schemas.microsoft.com/office/word/2010/wordprocessingDrawing" xmlns:wp="http://schemas.openxmlformats.org/drawingml/2006/wordprocessingDrawing" xmlns:w10="urn:schemas-microsoft-com:office:word" xmlns:w="http://schemas.openxmlformats.org/wordprocessingml/2006/main" xmlns:w14="http://schemas.microsoft.com/office/word/2010/wordml" xmlns:wpg="http://schemas.microsoft.com/office/word/2010/wordprocessingGroup" xmlns:wpi="http://schemas.microsoft.com/office/word/2010/wordprocessingInk" xmlns:wne="http://schemas.microsoft.com/office/word/2006/wordml" xmlns:wps="http://schemas.microsoft.com/office/word/2010/wordprocessingShape" mc:Ignorable="w14 wp14">
   <w:footnote w:type="separator" w:id="-1">
     <w:p>
       <w:pPr>
@@ -17415,8 +15203,8 @@
 </file>
 
 <file path=word/numbering.xml><?xml version="1.0" encoding="utf-8"?>
-<w:numbering xmlns:wpc="http://schemas.microsoft.com/office/word/2010/wordprocessingCanvas" xmlns:cx="http://schemas.microsoft.com/office/drawing/2014/chartex" xmlns:cx1="http://schemas.microsoft.com/office/drawing/2015/9/8/chartex" xmlns:cx2="http://schemas.microsoft.com/office/drawing/2015/10/21/chartex" xmlns:cx3="http://schemas.microsoft.com/office/drawing/2016/5/9/chartex" xmlns:cx4="http://schemas.microsoft.com/office/drawing/2016/5/10/chartex" xmlns:cx5="http://schemas.microsoft.com/office/drawing/2016/5/11/chartex" xmlns:cx6="http://schemas.microsoft.com/office/drawing/2016/5/12/chartex" xmlns:cx7="http://schemas.microsoft.com/office/drawing/2016/5/13/chartex" xmlns:cx8="http://schemas.microsoft.com/office/drawing/2016/5/14/chartex" xmlns:mc="http://schemas.openxmlformats.org/markup-compatibility/2006" xmlns:aink="http://schemas.microsoft.com/office/drawing/2016/ink" xmlns:am3d="http://schemas.microsoft.com/office/drawing/2017/model3d" xmlns:o="urn:schemas-microsoft-com:office:office" xmlns:r="http://schemas.openxmlformats.org/officeDocument/2006/relationships" xmlns:m="http://schemas.openxmlformats.org/officeDocument/2006/math" xmlns:v="urn:schemas-microsoft-com:vml" xmlns:wp14="http://schemas.microsoft.com/office/word/2010/wordprocessingDrawing" xmlns:wp="http://schemas.openxmlformats.org/drawingml/2006/wordprocessingDrawing" xmlns:w10="urn:schemas-microsoft-com:office:word" xmlns:w="http://schemas.openxmlformats.org/wordprocessingml/2006/main" xmlns:w14="http://schemas.microsoft.com/office/word/2010/wordml" xmlns:w15="http://schemas.microsoft.com/office/word/2012/wordml" xmlns:w16cex="http://schemas.microsoft.com/office/word/2018/wordml/cex" xmlns:w16cid="http://schemas.microsoft.com/office/word/2016/wordml/cid" xmlns:w16="http://schemas.microsoft.com/office/word/2018/wordml" xmlns:w16se="http://schemas.microsoft.com/office/word/2015/wordml/symex" xmlns:wpg="http://schemas.microsoft.com/office/word/2010/wordprocessingGroup" xmlns:wpi="http://schemas.microsoft.com/office/word/2010/wordprocessingInk" xmlns:wne="http://schemas.microsoft.com/office/word/2006/wordml" xmlns:wps="http://schemas.microsoft.com/office/word/2010/wordprocessingShape" mc:Ignorable="w14 w15 w16se w16cid w16 w16cex wp14">
-  <w:abstractNum w:abstractNumId="0" w15:restartNumberingAfterBreak="0">
+<w:numbering xmlns:wpc="http://schemas.microsoft.com/office/word/2010/wordprocessingCanvas" xmlns:mc="http://schemas.openxmlformats.org/markup-compatibility/2006" xmlns:o="urn:schemas-microsoft-com:office:office" xmlns:r="http://schemas.openxmlformats.org/officeDocument/2006/relationships" xmlns:m="http://schemas.openxmlformats.org/officeDocument/2006/math" xmlns:v="urn:schemas-microsoft-com:vml" xmlns:wp14="http://schemas.microsoft.com/office/word/2010/wordprocessingDrawing" xmlns:wp="http://schemas.openxmlformats.org/drawingml/2006/wordprocessingDrawing" xmlns:w10="urn:schemas-microsoft-com:office:word" xmlns:w="http://schemas.openxmlformats.org/wordprocessingml/2006/main" xmlns:w14="http://schemas.microsoft.com/office/word/2010/wordml" xmlns:wpg="http://schemas.microsoft.com/office/word/2010/wordprocessingGroup" xmlns:wpi="http://schemas.microsoft.com/office/word/2010/wordprocessingInk" xmlns:wne="http://schemas.microsoft.com/office/word/2006/wordml" xmlns:wps="http://schemas.microsoft.com/office/word/2010/wordprocessingShape" mc:Ignorable="w14 wp14">
+  <w:abstractNum w:abstractNumId="0">
     <w:nsid w:val="43F5609C"/>
     <w:multiLevelType w:val="hybridMultilevel"/>
     <w:tmpl w:val="59100F10"/>
@@ -17536,7 +15324,7 @@
 </file>
 
 <file path=word/styles.xml><?xml version="1.0" encoding="utf-8"?>
-<w:styles xmlns:mc="http://schemas.openxmlformats.org/markup-compatibility/2006" xmlns:r="http://schemas.openxmlformats.org/officeDocument/2006/relationships" xmlns:w="http://schemas.openxmlformats.org/wordprocessingml/2006/main" xmlns:w14="http://schemas.microsoft.com/office/word/2010/wordml" xmlns:w15="http://schemas.microsoft.com/office/word/2012/wordml" xmlns:w16cex="http://schemas.microsoft.com/office/word/2018/wordml/cex" xmlns:w16cid="http://schemas.microsoft.com/office/word/2016/wordml/cid" xmlns:w16="http://schemas.microsoft.com/office/word/2018/wordml" xmlns:w16se="http://schemas.microsoft.com/office/word/2015/wordml/symex" mc:Ignorable="w14 w15 w16se w16cid w16 w16cex">
+<w:styles xmlns:mc="http://schemas.openxmlformats.org/markup-compatibility/2006" xmlns:r="http://schemas.openxmlformats.org/officeDocument/2006/relationships" xmlns:w="http://schemas.openxmlformats.org/wordprocessingml/2006/main" xmlns:w14="http://schemas.microsoft.com/office/word/2010/wordml" mc:Ignorable="w14">
   <w:docDefaults>
     <w:rPrDefault>
       <w:rPr>
@@ -17552,393 +15340,154 @@
       </w:pPr>
     </w:pPrDefault>
   </w:docDefaults>
-  <w:latentStyles w:defLockedState="0" w:defUIPriority="99" w:defSemiHidden="0" w:defUnhideWhenUsed="0" w:defQFormat="0" w:count="376">
-    <w:lsdException w:name="Normal" w:uiPriority="0" w:qFormat="1"/>
-    <w:lsdException w:name="heading 1" w:uiPriority="9" w:qFormat="1"/>
-    <w:lsdException w:name="heading 2" w:semiHidden="1" w:uiPriority="9" w:unhideWhenUsed="1" w:qFormat="1"/>
-    <w:lsdException w:name="heading 3" w:semiHidden="1" w:uiPriority="9" w:unhideWhenUsed="1" w:qFormat="1"/>
-    <w:lsdException w:name="heading 4" w:semiHidden="1" w:uiPriority="9" w:unhideWhenUsed="1" w:qFormat="1"/>
-    <w:lsdException w:name="heading 5" w:semiHidden="1" w:uiPriority="9" w:unhideWhenUsed="1" w:qFormat="1"/>
-    <w:lsdException w:name="heading 6" w:semiHidden="1" w:uiPriority="9" w:unhideWhenUsed="1" w:qFormat="1"/>
-    <w:lsdException w:name="heading 7" w:semiHidden="1" w:uiPriority="9" w:unhideWhenUsed="1" w:qFormat="1"/>
-    <w:lsdException w:name="heading 8" w:semiHidden="1" w:uiPriority="9" w:unhideWhenUsed="1" w:qFormat="1"/>
-    <w:lsdException w:name="heading 9" w:semiHidden="1" w:uiPriority="9" w:unhideWhenUsed="1" w:qFormat="1"/>
-    <w:lsdException w:name="index 1" w:semiHidden="1" w:unhideWhenUsed="1"/>
-    <w:lsdException w:name="index 2" w:semiHidden="1" w:unhideWhenUsed="1"/>
-    <w:lsdException w:name="index 3" w:semiHidden="1" w:unhideWhenUsed="1"/>
-    <w:lsdException w:name="index 4" w:semiHidden="1" w:unhideWhenUsed="1"/>
-    <w:lsdException w:name="index 5" w:semiHidden="1" w:unhideWhenUsed="1"/>
-    <w:lsdException w:name="index 6" w:semiHidden="1" w:unhideWhenUsed="1"/>
-    <w:lsdException w:name="index 7" w:semiHidden="1" w:unhideWhenUsed="1"/>
-    <w:lsdException w:name="index 8" w:semiHidden="1" w:unhideWhenUsed="1"/>
-    <w:lsdException w:name="index 9" w:semiHidden="1" w:unhideWhenUsed="1"/>
-    <w:lsdException w:name="toc 1" w:semiHidden="1" w:uiPriority="39" w:unhideWhenUsed="1"/>
-    <w:lsdException w:name="toc 2" w:semiHidden="1" w:uiPriority="39" w:unhideWhenUsed="1"/>
-    <w:lsdException w:name="toc 3" w:semiHidden="1" w:uiPriority="39" w:unhideWhenUsed="1"/>
-    <w:lsdException w:name="toc 4" w:semiHidden="1" w:uiPriority="39" w:unhideWhenUsed="1"/>
-    <w:lsdException w:name="toc 5" w:semiHidden="1" w:uiPriority="39" w:unhideWhenUsed="1"/>
-    <w:lsdException w:name="toc 6" w:semiHidden="1" w:uiPriority="39" w:unhideWhenUsed="1"/>
-    <w:lsdException w:name="toc 7" w:semiHidden="1" w:uiPriority="39" w:unhideWhenUsed="1"/>
-    <w:lsdException w:name="toc 8" w:semiHidden="1" w:uiPriority="39" w:unhideWhenUsed="1"/>
-    <w:lsdException w:name="toc 9" w:semiHidden="1" w:uiPriority="39" w:unhideWhenUsed="1"/>
-    <w:lsdException w:name="Normal Indent" w:semiHidden="1" w:unhideWhenUsed="1"/>
-    <w:lsdException w:name="footnote text" w:semiHidden="1" w:unhideWhenUsed="1"/>
-    <w:lsdException w:name="annotation text" w:semiHidden="1" w:unhideWhenUsed="1"/>
-    <w:lsdException w:name="header" w:semiHidden="1" w:unhideWhenUsed="1"/>
-    <w:lsdException w:name="footer" w:semiHidden="1" w:unhideWhenUsed="1"/>
-    <w:lsdException w:name="index heading" w:semiHidden="1" w:unhideWhenUsed="1"/>
-    <w:lsdException w:name="caption" w:semiHidden="1" w:uiPriority="35" w:unhideWhenUsed="1" w:qFormat="1"/>
-    <w:lsdException w:name="table of figures" w:semiHidden="1" w:unhideWhenUsed="1"/>
-    <w:lsdException w:name="envelope address" w:semiHidden="1" w:unhideWhenUsed="1"/>
-    <w:lsdException w:name="envelope return" w:semiHidden="1" w:unhideWhenUsed="1"/>
-    <w:lsdException w:name="footnote reference" w:semiHidden="1" w:unhideWhenUsed="1"/>
-    <w:lsdException w:name="annotation reference" w:semiHidden="1" w:unhideWhenUsed="1"/>
-    <w:lsdException w:name="line number" w:semiHidden="1" w:unhideWhenUsed="1"/>
-    <w:lsdException w:name="page number" w:semiHidden="1" w:unhideWhenUsed="1"/>
-    <w:lsdException w:name="endnote reference" w:semiHidden="1" w:unhideWhenUsed="1"/>
-    <w:lsdException w:name="endnote text" w:semiHidden="1" w:unhideWhenUsed="1"/>
-    <w:lsdException w:name="table of authorities" w:semiHidden="1" w:unhideWhenUsed="1"/>
-    <w:lsdException w:name="macro" w:semiHidden="1" w:unhideWhenUsed="1"/>
-    <w:lsdException w:name="toa heading" w:semiHidden="1" w:unhideWhenUsed="1"/>
-    <w:lsdException w:name="List" w:semiHidden="1" w:unhideWhenUsed="1"/>
-    <w:lsdException w:name="List Bullet" w:semiHidden="1" w:unhideWhenUsed="1"/>
-    <w:lsdException w:name="List Number" w:semiHidden="1" w:unhideWhenUsed="1"/>
-    <w:lsdException w:name="List 2" w:semiHidden="1" w:unhideWhenUsed="1"/>
-    <w:lsdException w:name="List 3" w:semiHidden="1" w:unhideWhenUsed="1"/>
-    <w:lsdException w:name="List 4" w:semiHidden="1" w:unhideWhenUsed="1"/>
-    <w:lsdException w:name="List 5" w:semiHidden="1" w:unhideWhenUsed="1"/>
-    <w:lsdException w:name="List Bullet 2" w:semiHidden="1" w:unhideWhenUsed="1"/>
-    <w:lsdException w:name="List Bullet 3" w:semiHidden="1" w:unhideWhenUsed="1"/>
-    <w:lsdException w:name="List Bullet 4" w:semiHidden="1" w:unhideWhenUsed="1"/>
-    <w:lsdException w:name="List Bullet 5" w:semiHidden="1" w:unhideWhenUsed="1"/>
-    <w:lsdException w:name="List Number 2" w:semiHidden="1" w:unhideWhenUsed="1"/>
-    <w:lsdException w:name="List Number 3" w:semiHidden="1" w:unhideWhenUsed="1"/>
-    <w:lsdException w:name="List Number 4" w:semiHidden="1" w:unhideWhenUsed="1"/>
-    <w:lsdException w:name="List Number 5" w:semiHidden="1" w:unhideWhenUsed="1"/>
-    <w:lsdException w:name="Title" w:uiPriority="10" w:qFormat="1"/>
-    <w:lsdException w:name="Closing" w:semiHidden="1" w:unhideWhenUsed="1"/>
-    <w:lsdException w:name="Signature" w:semiHidden="1" w:unhideWhenUsed="1"/>
-    <w:lsdException w:name="Default Paragraph Font" w:semiHidden="1" w:uiPriority="1" w:unhideWhenUsed="1"/>
-    <w:lsdException w:name="Body Text" w:semiHidden="1" w:unhideWhenUsed="1"/>
-    <w:lsdException w:name="Body Text Indent" w:semiHidden="1" w:unhideWhenUsed="1"/>
-    <w:lsdException w:name="List Continue" w:semiHidden="1" w:unhideWhenUsed="1"/>
-    <w:lsdException w:name="List Continue 2" w:semiHidden="1" w:unhideWhenUsed="1"/>
-    <w:lsdException w:name="List Continue 3" w:semiHidden="1" w:unhideWhenUsed="1"/>
-    <w:lsdException w:name="List Continue 4" w:semiHidden="1" w:unhideWhenUsed="1"/>
-    <w:lsdException w:name="List Continue 5" w:semiHidden="1" w:unhideWhenUsed="1"/>
-    <w:lsdException w:name="Message Header" w:semiHidden="1" w:unhideWhenUsed="1"/>
-    <w:lsdException w:name="Subtitle" w:uiPriority="11" w:qFormat="1"/>
-    <w:lsdException w:name="Salutation" w:semiHidden="1" w:unhideWhenUsed="1"/>
-    <w:lsdException w:name="Date" w:semiHidden="1" w:unhideWhenUsed="1"/>
-    <w:lsdException w:name="Body Text First Indent" w:semiHidden="1" w:unhideWhenUsed="1"/>
-    <w:lsdException w:name="Body Text First Indent 2" w:semiHidden="1" w:unhideWhenUsed="1"/>
-    <w:lsdException w:name="Note Heading" w:semiHidden="1" w:unhideWhenUsed="1"/>
-    <w:lsdException w:name="Body Text 2" w:semiHidden="1" w:unhideWhenUsed="1"/>
-    <w:lsdException w:name="Body Text 3" w:semiHidden="1" w:unhideWhenUsed="1"/>
-    <w:lsdException w:name="Body Text Indent 2" w:semiHidden="1" w:unhideWhenUsed="1"/>
-    <w:lsdException w:name="Body Text Indent 3" w:semiHidden="1" w:unhideWhenUsed="1"/>
-    <w:lsdException w:name="Block Text" w:semiHidden="1" w:unhideWhenUsed="1"/>
-    <w:lsdException w:name="Hyperlink" w:semiHidden="1" w:unhideWhenUsed="1"/>
-    <w:lsdException w:name="FollowedHyperlink" w:semiHidden="1" w:unhideWhenUsed="1"/>
-    <w:lsdException w:name="Strong" w:uiPriority="22" w:qFormat="1"/>
-    <w:lsdException w:name="Emphasis" w:uiPriority="20" w:qFormat="1"/>
-    <w:lsdException w:name="Document Map" w:semiHidden="1" w:unhideWhenUsed="1"/>
-    <w:lsdException w:name="Plain Text" w:semiHidden="1" w:unhideWhenUsed="1"/>
-    <w:lsdException w:name="E-mail Signature" w:semiHidden="1" w:unhideWhenUsed="1"/>
-    <w:lsdException w:name="HTML Top of Form" w:semiHidden="1" w:unhideWhenUsed="1"/>
-    <w:lsdException w:name="HTML Bottom of Form" w:semiHidden="1" w:unhideWhenUsed="1"/>
-    <w:lsdException w:name="Normal (Web)" w:semiHidden="1" w:unhideWhenUsed="1"/>
-    <w:lsdException w:name="HTML Acronym" w:semiHidden="1" w:unhideWhenUsed="1"/>
-    <w:lsdException w:name="HTML Address" w:semiHidden="1" w:unhideWhenUsed="1"/>
-    <w:lsdException w:name="HTML Cite" w:semiHidden="1" w:unhideWhenUsed="1"/>
-    <w:lsdException w:name="HTML Code" w:semiHidden="1" w:unhideWhenUsed="1"/>
-    <w:lsdException w:name="HTML Definition" w:semiHidden="1" w:unhideWhenUsed="1"/>
-    <w:lsdException w:name="HTML Keyboard" w:semiHidden="1" w:unhideWhenUsed="1"/>
-    <w:lsdException w:name="HTML Preformatted" w:semiHidden="1" w:unhideWhenUsed="1"/>
-    <w:lsdException w:name="HTML Sample" w:semiHidden="1" w:unhideWhenUsed="1"/>
-    <w:lsdException w:name="HTML Typewriter" w:semiHidden="1" w:unhideWhenUsed="1"/>
-    <w:lsdException w:name="HTML Variable" w:semiHidden="1" w:unhideWhenUsed="1"/>
-    <w:lsdException w:name="Normal Table" w:semiHidden="1" w:unhideWhenUsed="1"/>
-    <w:lsdException w:name="annotation subject" w:semiHidden="1" w:unhideWhenUsed="1"/>
-    <w:lsdException w:name="No List" w:semiHidden="1" w:unhideWhenUsed="1"/>
-    <w:lsdException w:name="Outline List 1" w:semiHidden="1" w:unhideWhenUsed="1"/>
-    <w:lsdException w:name="Outline List 2" w:semiHidden="1" w:unhideWhenUsed="1"/>
-    <w:lsdException w:name="Outline List 3" w:semiHidden="1" w:unhideWhenUsed="1"/>
-    <w:lsdException w:name="Table Simple 1" w:semiHidden="1" w:unhideWhenUsed="1"/>
-    <w:lsdException w:name="Table Simple 2" w:semiHidden="1" w:unhideWhenUsed="1"/>
-    <w:lsdException w:name="Table Simple 3" w:semiHidden="1" w:unhideWhenUsed="1"/>
-    <w:lsdException w:name="Table Classic 1" w:semiHidden="1" w:unhideWhenUsed="1"/>
-    <w:lsdException w:name="Table Classic 2" w:semiHidden="1" w:unhideWhenUsed="1"/>
-    <w:lsdException w:name="Table Classic 3" w:semiHidden="1" w:unhideWhenUsed="1"/>
-    <w:lsdException w:name="Table Classic 4" w:semiHidden="1" w:unhideWhenUsed="1"/>
-    <w:lsdException w:name="Table Colorful 1" w:semiHidden="1" w:unhideWhenUsed="1"/>
-    <w:lsdException w:name="Table Colorful 2" w:semiHidden="1" w:unhideWhenUsed="1"/>
-    <w:lsdException w:name="Table Colorful 3" w:semiHidden="1" w:unhideWhenUsed="1"/>
-    <w:lsdException w:name="Table Columns 1" w:semiHidden="1" w:unhideWhenUsed="1"/>
-    <w:lsdException w:name="Table Columns 2" w:semiHidden="1" w:unhideWhenUsed="1"/>
-    <w:lsdException w:name="Table Columns 3" w:semiHidden="1" w:unhideWhenUsed="1"/>
-    <w:lsdException w:name="Table Columns 4" w:semiHidden="1" w:unhideWhenUsed="1"/>
-    <w:lsdException w:name="Table Columns 5" w:semiHidden="1" w:unhideWhenUsed="1"/>
-    <w:lsdException w:name="Table Grid 1" w:semiHidden="1" w:unhideWhenUsed="1"/>
-    <w:lsdException w:name="Table Grid 2" w:semiHidden="1" w:unhideWhenUsed="1"/>
-    <w:lsdException w:name="Table Grid 3" w:semiHidden="1" w:unhideWhenUsed="1"/>
-    <w:lsdException w:name="Table Grid 4" w:semiHidden="1" w:unhideWhenUsed="1"/>
-    <w:lsdException w:name="Table Grid 5" w:semiHidden="1" w:unhideWhenUsed="1"/>
-    <w:lsdException w:name="Table Grid 6" w:semiHidden="1" w:unhideWhenUsed="1"/>
-    <w:lsdException w:name="Table Grid 7" w:semiHidden="1" w:unhideWhenUsed="1"/>
-    <w:lsdException w:name="Table Grid 8" w:semiHidden="1" w:unhideWhenUsed="1"/>
-    <w:lsdException w:name="Table List 1" w:semiHidden="1" w:unhideWhenUsed="1"/>
-    <w:lsdException w:name="Table List 2" w:semiHidden="1" w:unhideWhenUsed="1"/>
-    <w:lsdException w:name="Table List 3" w:semiHidden="1" w:unhideWhenUsed="1"/>
-    <w:lsdException w:name="Table List 4" w:semiHidden="1" w:unhideWhenUsed="1"/>
-    <w:lsdException w:name="Table List 5" w:semiHidden="1" w:unhideWhenUsed="1"/>
-    <w:lsdException w:name="Table List 6" w:semiHidden="1" w:unhideWhenUsed="1"/>
-    <w:lsdException w:name="Table List 7" w:semiHidden="1" w:unhideWhenUsed="1"/>
-    <w:lsdException w:name="Table List 8" w:semiHidden="1" w:unhideWhenUsed="1"/>
-    <w:lsdException w:name="Table 3D effects 1" w:semiHidden="1" w:unhideWhenUsed="1"/>
-    <w:lsdException w:name="Table 3D effects 2" w:semiHidden="1" w:unhideWhenUsed="1"/>
-    <w:lsdException w:name="Table 3D effects 3" w:semiHidden="1" w:unhideWhenUsed="1"/>
-    <w:lsdException w:name="Table Contemporary" w:semiHidden="1" w:unhideWhenUsed="1"/>
-    <w:lsdException w:name="Table Elegant" w:semiHidden="1" w:unhideWhenUsed="1"/>
-    <w:lsdException w:name="Table Professional" w:semiHidden="1" w:unhideWhenUsed="1"/>
-    <w:lsdException w:name="Table Subtle 1" w:semiHidden="1" w:unhideWhenUsed="1"/>
-    <w:lsdException w:name="Table Subtle 2" w:semiHidden="1" w:unhideWhenUsed="1"/>
-    <w:lsdException w:name="Table Web 1" w:semiHidden="1" w:unhideWhenUsed="1"/>
-    <w:lsdException w:name="Table Web 2" w:semiHidden="1" w:unhideWhenUsed="1"/>
-    <w:lsdException w:name="Table Web 3" w:semiHidden="1" w:unhideWhenUsed="1"/>
-    <w:lsdException w:name="Balloon Text" w:semiHidden="1" w:unhideWhenUsed="1"/>
-    <w:lsdException w:name="Table Grid" w:uiPriority="59"/>
-    <w:lsdException w:name="Table Theme" w:semiHidden="1" w:unhideWhenUsed="1"/>
-    <w:lsdException w:name="Placeholder Text" w:semiHidden="1"/>
-    <w:lsdException w:name="No Spacing" w:uiPriority="1" w:qFormat="1"/>
-    <w:lsdException w:name="Light Shading" w:uiPriority="60"/>
-    <w:lsdException w:name="Light List" w:uiPriority="61"/>
-    <w:lsdException w:name="Light Grid" w:uiPriority="62"/>
-    <w:lsdException w:name="Medium Shading 1" w:uiPriority="63"/>
-    <w:lsdException w:name="Medium Shading 2" w:uiPriority="64"/>
-    <w:lsdException w:name="Medium List 1" w:uiPriority="65"/>
-    <w:lsdException w:name="Medium List 2" w:uiPriority="66"/>
-    <w:lsdException w:name="Medium Grid 1" w:uiPriority="67"/>
-    <w:lsdException w:name="Medium Grid 2" w:uiPriority="68"/>
-    <w:lsdException w:name="Medium Grid 3" w:uiPriority="69"/>
-    <w:lsdException w:name="Dark List" w:uiPriority="70"/>
-    <w:lsdException w:name="Colorful Shading" w:uiPriority="71"/>
-    <w:lsdException w:name="Colorful List" w:uiPriority="72"/>
-    <w:lsdException w:name="Colorful Grid" w:uiPriority="73"/>
-    <w:lsdException w:name="Light Shading Accent 1" w:uiPriority="60"/>
-    <w:lsdException w:name="Light List Accent 1" w:uiPriority="61"/>
-    <w:lsdException w:name="Light Grid Accent 1" w:uiPriority="62"/>
-    <w:lsdException w:name="Medium Shading 1 Accent 1" w:uiPriority="63"/>
-    <w:lsdException w:name="Medium Shading 2 Accent 1" w:uiPriority="64"/>
-    <w:lsdException w:name="Medium List 1 Accent 1" w:uiPriority="65"/>
-    <w:lsdException w:name="Revision" w:semiHidden="1"/>
-    <w:lsdException w:name="List Paragraph" w:uiPriority="34" w:qFormat="1"/>
-    <w:lsdException w:name="Quote" w:uiPriority="29" w:qFormat="1"/>
-    <w:lsdException w:name="Intense Quote" w:uiPriority="30" w:qFormat="1"/>
-    <w:lsdException w:name="Medium List 2 Accent 1" w:uiPriority="66"/>
-    <w:lsdException w:name="Medium Grid 1 Accent 1" w:uiPriority="67"/>
-    <w:lsdException w:name="Medium Grid 2 Accent 1" w:uiPriority="68"/>
-    <w:lsdException w:name="Medium Grid 3 Accent 1" w:uiPriority="69"/>
-    <w:lsdException w:name="Dark List Accent 1" w:uiPriority="70"/>
-    <w:lsdException w:name="Colorful Shading Accent 1" w:uiPriority="71"/>
-    <w:lsdException w:name="Colorful List Accent 1" w:uiPriority="72"/>
-    <w:lsdException w:name="Colorful Grid Accent 1" w:uiPriority="73"/>
-    <w:lsdException w:name="Light Shading Accent 2" w:uiPriority="60"/>
-    <w:lsdException w:name="Light List Accent 2" w:uiPriority="61"/>
-    <w:lsdException w:name="Light Grid Accent 2" w:uiPriority="62"/>
-    <w:lsdException w:name="Medium Shading 1 Accent 2" w:uiPriority="63"/>
-    <w:lsdException w:name="Medium Shading 2 Accent 2" w:uiPriority="64"/>
-    <w:lsdException w:name="Medium List 1 Accent 2" w:uiPriority="65"/>
-    <w:lsdException w:name="Medium List 2 Accent 2" w:uiPriority="66"/>
-    <w:lsdException w:name="Medium Grid 1 Accent 2" w:uiPriority="67"/>
-    <w:lsdException w:name="Medium Grid 2 Accent 2" w:uiPriority="68"/>
-    <w:lsdException w:name="Medium Grid 3 Accent 2" w:uiPriority="69"/>
-    <w:lsdException w:name="Dark List Accent 2" w:uiPriority="70"/>
-    <w:lsdException w:name="Colorful Shading Accent 2" w:uiPriority="71"/>
-    <w:lsdException w:name="Colorful List Accent 2" w:uiPriority="72"/>
-    <w:lsdException w:name="Colorful Grid Accent 2" w:uiPriority="73"/>
-    <w:lsdException w:name="Light Shading Accent 3" w:uiPriority="60"/>
-    <w:lsdException w:name="Light List Accent 3" w:uiPriority="61"/>
-    <w:lsdException w:name="Light Grid Accent 3" w:uiPriority="62"/>
-    <w:lsdException w:name="Medium Shading 1 Accent 3" w:uiPriority="63"/>
-    <w:lsdException w:name="Medium Shading 2 Accent 3" w:uiPriority="64"/>
-    <w:lsdException w:name="Medium List 1 Accent 3" w:uiPriority="65"/>
-    <w:lsdException w:name="Medium List 2 Accent 3" w:uiPriority="66"/>
-    <w:lsdException w:name="Medium Grid 1 Accent 3" w:uiPriority="67"/>
-    <w:lsdException w:name="Medium Grid 2 Accent 3" w:uiPriority="68"/>
-    <w:lsdException w:name="Medium Grid 3 Accent 3" w:uiPriority="69"/>
-    <w:lsdException w:name="Dark List Accent 3" w:uiPriority="70"/>
-    <w:lsdException w:name="Colorful Shading Accent 3" w:uiPriority="71"/>
-    <w:lsdException w:name="Colorful List Accent 3" w:uiPriority="72"/>
-    <w:lsdException w:name="Colorful Grid Accent 3" w:uiPriority="73"/>
-    <w:lsdException w:name="Light Shading Accent 4" w:uiPriority="60"/>
-    <w:lsdException w:name="Light List Accent 4" w:uiPriority="61"/>
-    <w:lsdException w:name="Light Grid Accent 4" w:uiPriority="62"/>
-    <w:lsdException w:name="Medium Shading 1 Accent 4" w:uiPriority="63"/>
-    <w:lsdException w:name="Medium Shading 2 Accent 4" w:uiPriority="64"/>
-    <w:lsdException w:name="Medium List 1 Accent 4" w:uiPriority="65"/>
-    <w:lsdException w:name="Medium List 2 Accent 4" w:uiPriority="66"/>
-    <w:lsdException w:name="Medium Grid 1 Accent 4" w:uiPriority="67"/>
-    <w:lsdException w:name="Medium Grid 2 Accent 4" w:uiPriority="68"/>
-    <w:lsdException w:name="Medium Grid 3 Accent 4" w:uiPriority="69"/>
-    <w:lsdException w:name="Dark List Accent 4" w:uiPriority="70"/>
-    <w:lsdException w:name="Colorful Shading Accent 4" w:uiPriority="71"/>
-    <w:lsdException w:name="Colorful List Accent 4" w:uiPriority="72"/>
-    <w:lsdException w:name="Colorful Grid Accent 4" w:uiPriority="73"/>
-    <w:lsdException w:name="Light Shading Accent 5" w:uiPriority="60"/>
-    <w:lsdException w:name="Light List Accent 5" w:uiPriority="61"/>
-    <w:lsdException w:name="Light Grid Accent 5" w:uiPriority="62"/>
-    <w:lsdException w:name="Medium Shading 1 Accent 5" w:uiPriority="63"/>
-    <w:lsdException w:name="Medium Shading 2 Accent 5" w:uiPriority="64"/>
-    <w:lsdException w:name="Medium List 1 Accent 5" w:uiPriority="65"/>
-    <w:lsdException w:name="Medium List 2 Accent 5" w:uiPriority="66"/>
-    <w:lsdException w:name="Medium Grid 1 Accent 5" w:uiPriority="67"/>
-    <w:lsdException w:name="Medium Grid 2 Accent 5" w:uiPriority="68"/>
-    <w:lsdException w:name="Medium Grid 3 Accent 5" w:uiPriority="69"/>
-    <w:lsdException w:name="Dark List Accent 5" w:uiPriority="70"/>
-    <w:lsdException w:name="Colorful Shading Accent 5" w:uiPriority="71"/>
-    <w:lsdException w:name="Colorful List Accent 5" w:uiPriority="72"/>
-    <w:lsdException w:name="Colorful Grid Accent 5" w:uiPriority="73"/>
-    <w:lsdException w:name="Light Shading Accent 6" w:uiPriority="60"/>
-    <w:lsdException w:name="Light List Accent 6" w:uiPriority="61"/>
-    <w:lsdException w:name="Light Grid Accent 6" w:uiPriority="62"/>
-    <w:lsdException w:name="Medium Shading 1 Accent 6" w:uiPriority="63"/>
-    <w:lsdException w:name="Medium Shading 2 Accent 6" w:uiPriority="64"/>
-    <w:lsdException w:name="Medium List 1 Accent 6" w:uiPriority="65"/>
-    <w:lsdException w:name="Medium List 2 Accent 6" w:uiPriority="66"/>
-    <w:lsdException w:name="Medium Grid 1 Accent 6" w:uiPriority="67"/>
-    <w:lsdException w:name="Medium Grid 2 Accent 6" w:uiPriority="68"/>
-    <w:lsdException w:name="Medium Grid 3 Accent 6" w:uiPriority="69"/>
-    <w:lsdException w:name="Dark List Accent 6" w:uiPriority="70"/>
-    <w:lsdException w:name="Colorful Shading Accent 6" w:uiPriority="71"/>
-    <w:lsdException w:name="Colorful List Accent 6" w:uiPriority="72"/>
-    <w:lsdException w:name="Colorful Grid Accent 6" w:uiPriority="73"/>
-    <w:lsdException w:name="Subtle Emphasis" w:uiPriority="19" w:qFormat="1"/>
-    <w:lsdException w:name="Intense Emphasis" w:uiPriority="21" w:qFormat="1"/>
-    <w:lsdException w:name="Subtle Reference" w:uiPriority="31" w:qFormat="1"/>
-    <w:lsdException w:name="Intense Reference" w:uiPriority="32" w:qFormat="1"/>
-    <w:lsdException w:name="Book Title" w:uiPriority="33" w:qFormat="1"/>
-    <w:lsdException w:name="Bibliography" w:semiHidden="1" w:uiPriority="37" w:unhideWhenUsed="1"/>
-    <w:lsdException w:name="TOC Heading" w:semiHidden="1" w:uiPriority="39" w:unhideWhenUsed="1" w:qFormat="1"/>
-    <w:lsdException w:name="Plain Table 1" w:uiPriority="41"/>
-    <w:lsdException w:name="Plain Table 2" w:uiPriority="42"/>
-    <w:lsdException w:name="Plain Table 3" w:uiPriority="43"/>
-    <w:lsdException w:name="Plain Table 4" w:uiPriority="44"/>
-    <w:lsdException w:name="Plain Table 5" w:uiPriority="45"/>
-    <w:lsdException w:name="Grid Table Light" w:uiPriority="40"/>
-    <w:lsdException w:name="Grid Table 1 Light" w:uiPriority="46"/>
-    <w:lsdException w:name="Grid Table 2" w:uiPriority="47"/>
-    <w:lsdException w:name="Grid Table 3" w:uiPriority="48"/>
-    <w:lsdException w:name="Grid Table 4" w:uiPriority="49"/>
-    <w:lsdException w:name="Grid Table 5 Dark" w:uiPriority="50"/>
-    <w:lsdException w:name="Grid Table 6 Colorful" w:uiPriority="51"/>
-    <w:lsdException w:name="Grid Table 7 Colorful" w:uiPriority="52"/>
-    <w:lsdException w:name="Grid Table 1 Light Accent 1" w:uiPriority="46"/>
-    <w:lsdException w:name="Grid Table 2 Accent 1" w:uiPriority="47"/>
-    <w:lsdException w:name="Grid Table 3 Accent 1" w:uiPriority="48"/>
-    <w:lsdException w:name="Grid Table 4 Accent 1" w:uiPriority="49"/>
-    <w:lsdException w:name="Grid Table 5 Dark Accent 1" w:uiPriority="50"/>
-    <w:lsdException w:name="Grid Table 6 Colorful Accent 1" w:uiPriority="51"/>
-    <w:lsdException w:name="Grid Table 7 Colorful Accent 1" w:uiPriority="52"/>
-    <w:lsdException w:name="Grid Table 1 Light Accent 2" w:uiPriority="46"/>
-    <w:lsdException w:name="Grid Table 2 Accent 2" w:uiPriority="47"/>
-    <w:lsdException w:name="Grid Table 3 Accent 2" w:uiPriority="48"/>
-    <w:lsdException w:name="Grid Table 4 Accent 2" w:uiPriority="49"/>
-    <w:lsdException w:name="Grid Table 5 Dark Accent 2" w:uiPriority="50"/>
-    <w:lsdException w:name="Grid Table 6 Colorful Accent 2" w:uiPriority="51"/>
-    <w:lsdException w:name="Grid Table 7 Colorful Accent 2" w:uiPriority="52"/>
-    <w:lsdException w:name="Grid Table 1 Light Accent 3" w:uiPriority="46"/>
-    <w:lsdException w:name="Grid Table 2 Accent 3" w:uiPriority="47"/>
-    <w:lsdException w:name="Grid Table 3 Accent 3" w:uiPriority="48"/>
-    <w:lsdException w:name="Grid Table 4 Accent 3" w:uiPriority="49"/>
-    <w:lsdException w:name="Grid Table 5 Dark Accent 3" w:uiPriority="50"/>
-    <w:lsdException w:name="Grid Table 6 Colorful Accent 3" w:uiPriority="51"/>
-    <w:lsdException w:name="Grid Table 7 Colorful Accent 3" w:uiPriority="52"/>
-    <w:lsdException w:name="Grid Table 1 Light Accent 4" w:uiPriority="46"/>
-    <w:lsdException w:name="Grid Table 2 Accent 4" w:uiPriority="47"/>
-    <w:lsdException w:name="Grid Table 3 Accent 4" w:uiPriority="48"/>
-    <w:lsdException w:name="Grid Table 4 Accent 4" w:uiPriority="49"/>
-    <w:lsdException w:name="Grid Table 5 Dark Accent 4" w:uiPriority="50"/>
-    <w:lsdException w:name="Grid Table 6 Colorful Accent 4" w:uiPriority="51"/>
-    <w:lsdException w:name="Grid Table 7 Colorful Accent 4" w:uiPriority="52"/>
-    <w:lsdException w:name="Grid Table 1 Light Accent 5" w:uiPriority="46"/>
-    <w:lsdException w:name="Grid Table 2 Accent 5" w:uiPriority="47"/>
-    <w:lsdException w:name="Grid Table 3 Accent 5" w:uiPriority="48"/>
-    <w:lsdException w:name="Grid Table 4 Accent 5" w:uiPriority="49"/>
-    <w:lsdException w:name="Grid Table 5 Dark Accent 5" w:uiPriority="50"/>
-    <w:lsdException w:name="Grid Table 6 Colorful Accent 5" w:uiPriority="51"/>
-    <w:lsdException w:name="Grid Table 7 Colorful Accent 5" w:uiPriority="52"/>
-    <w:lsdException w:name="Grid Table 1 Light Accent 6" w:uiPriority="46"/>
-    <w:lsdException w:name="Grid Table 2 Accent 6" w:uiPriority="47"/>
-    <w:lsdException w:name="Grid Table 3 Accent 6" w:uiPriority="48"/>
-    <w:lsdException w:name="Grid Table 4 Accent 6" w:uiPriority="49"/>
-    <w:lsdException w:name="Grid Table 5 Dark Accent 6" w:uiPriority="50"/>
-    <w:lsdException w:name="Grid Table 6 Colorful Accent 6" w:uiPriority="51"/>
-    <w:lsdException w:name="Grid Table 7 Colorful Accent 6" w:uiPriority="52"/>
-    <w:lsdException w:name="List Table 1 Light" w:uiPriority="46"/>
-    <w:lsdException w:name="List Table 2" w:uiPriority="47"/>
-    <w:lsdException w:name="List Table 3" w:uiPriority="48"/>
-    <w:lsdException w:name="List Table 4" w:uiPriority="49"/>
-    <w:lsdException w:name="List Table 5 Dark" w:uiPriority="50"/>
-    <w:lsdException w:name="List Table 6 Colorful" w:uiPriority="51"/>
-    <w:lsdException w:name="List Table 7 Colorful" w:uiPriority="52"/>
-    <w:lsdException w:name="List Table 1 Light Accent 1" w:uiPriority="46"/>
-    <w:lsdException w:name="List Table 2 Accent 1" w:uiPriority="47"/>
-    <w:lsdException w:name="List Table 3 Accent 1" w:uiPriority="48"/>
-    <w:lsdException w:name="List Table 4 Accent 1" w:uiPriority="49"/>
-    <w:lsdException w:name="List Table 5 Dark Accent 1" w:uiPriority="50"/>
-    <w:lsdException w:name="List Table 6 Colorful Accent 1" w:uiPriority="51"/>
-    <w:lsdException w:name="List Table 7 Colorful Accent 1" w:uiPriority="52"/>
-    <w:lsdException w:name="List Table 1 Light Accent 2" w:uiPriority="46"/>
-    <w:lsdException w:name="List Table 2 Accent 2" w:uiPriority="47"/>
-    <w:lsdException w:name="List Table 3 Accent 2" w:uiPriority="48"/>
-    <w:lsdException w:name="List Table 4 Accent 2" w:uiPriority="49"/>
-    <w:lsdException w:name="List Table 5 Dark Accent 2" w:uiPriority="50"/>
-    <w:lsdException w:name="List Table 6 Colorful Accent 2" w:uiPriority="51"/>
-    <w:lsdException w:name="List Table 7 Colorful Accent 2" w:uiPriority="52"/>
-    <w:lsdException w:name="List Table 1 Light Accent 3" w:uiPriority="46"/>
-    <w:lsdException w:name="List Table 2 Accent 3" w:uiPriority="47"/>
-    <w:lsdException w:name="List Table 3 Accent 3" w:uiPriority="48"/>
-    <w:lsdException w:name="List Table 4 Accent 3" w:uiPriority="49"/>
-    <w:lsdException w:name="List Table 5 Dark Accent 3" w:uiPriority="50"/>
-    <w:lsdException w:name="List Table 6 Colorful Accent 3" w:uiPriority="51"/>
-    <w:lsdException w:name="List Table 7 Colorful Accent 3" w:uiPriority="52"/>
-    <w:lsdException w:name="List Table 1 Light Accent 4" w:uiPriority="46"/>
-    <w:lsdException w:name="List Table 2 Accent 4" w:uiPriority="47"/>
-    <w:lsdException w:name="List Table 3 Accent 4" w:uiPriority="48"/>
-    <w:lsdException w:name="List Table 4 Accent 4" w:uiPriority="49"/>
-    <w:lsdException w:name="List Table 5 Dark Accent 4" w:uiPriority="50"/>
-    <w:lsdException w:name="List Table 6 Colorful Accent 4" w:uiPriority="51"/>
-    <w:lsdException w:name="List Table 7 Colorful Accent 4" w:uiPriority="52"/>
-    <w:lsdException w:name="List Table 1 Light Accent 5" w:uiPriority="46"/>
-    <w:lsdException w:name="List Table 2 Accent 5" w:uiPriority="47"/>
-    <w:lsdException w:name="List Table 3 Accent 5" w:uiPriority="48"/>
-    <w:lsdException w:name="List Table 4 Accent 5" w:uiPriority="49"/>
-    <w:lsdException w:name="List Table 5 Dark Accent 5" w:uiPriority="50"/>
-    <w:lsdException w:name="List Table 6 Colorful Accent 5" w:uiPriority="51"/>
-    <w:lsdException w:name="List Table 7 Colorful Accent 5" w:uiPriority="52"/>
-    <w:lsdException w:name="List Table 1 Light Accent 6" w:uiPriority="46"/>
-    <w:lsdException w:name="List Table 2 Accent 6" w:uiPriority="47"/>
-    <w:lsdException w:name="List Table 3 Accent 6" w:uiPriority="48"/>
-    <w:lsdException w:name="List Table 4 Accent 6" w:uiPriority="49"/>
-    <w:lsdException w:name="List Table 5 Dark Accent 6" w:uiPriority="50"/>
-    <w:lsdException w:name="List Table 6 Colorful Accent 6" w:uiPriority="51"/>
-    <w:lsdException w:name="List Table 7 Colorful Accent 6" w:uiPriority="52"/>
-    <w:lsdException w:name="Mention" w:semiHidden="1" w:unhideWhenUsed="1"/>
-    <w:lsdException w:name="Smart Hyperlink" w:semiHidden="1" w:unhideWhenUsed="1"/>
-    <w:lsdException w:name="Hashtag" w:semiHidden="1" w:unhideWhenUsed="1"/>
-    <w:lsdException w:name="Unresolved Mention" w:semiHidden="1" w:unhideWhenUsed="1"/>
-    <w:lsdException w:name="Smart Link" w:semiHidden="1" w:unhideWhenUsed="1"/>
+  <w:latentStyles w:defLockedState="0" w:defUIPriority="99" w:defSemiHidden="1" w:defUnhideWhenUsed="1" w:defQFormat="0" w:count="267">
+    <w:lsdException w:name="Normal" w:semiHidden="0" w:uiPriority="0" w:unhideWhenUsed="0" w:qFormat="1"/>
+    <w:lsdException w:name="heading 1" w:semiHidden="0" w:uiPriority="9" w:unhideWhenUsed="0" w:qFormat="1"/>
+    <w:lsdException w:name="heading 2" w:uiPriority="9" w:qFormat="1"/>
+    <w:lsdException w:name="heading 3" w:uiPriority="9" w:qFormat="1"/>
+    <w:lsdException w:name="heading 4" w:uiPriority="9" w:qFormat="1"/>
+    <w:lsdException w:name="heading 5" w:uiPriority="9" w:qFormat="1"/>
+    <w:lsdException w:name="heading 6" w:uiPriority="9" w:qFormat="1"/>
+    <w:lsdException w:name="heading 7" w:uiPriority="9" w:qFormat="1"/>
+    <w:lsdException w:name="heading 8" w:uiPriority="9" w:qFormat="1"/>
+    <w:lsdException w:name="heading 9" w:uiPriority="9" w:qFormat="1"/>
+    <w:lsdException w:name="toc 1" w:uiPriority="39"/>
+    <w:lsdException w:name="toc 2" w:uiPriority="39"/>
+    <w:lsdException w:name="toc 3" w:uiPriority="39"/>
+    <w:lsdException w:name="toc 4" w:uiPriority="39"/>
+    <w:lsdException w:name="toc 5" w:uiPriority="39"/>
+    <w:lsdException w:name="toc 6" w:uiPriority="39"/>
+    <w:lsdException w:name="toc 7" w:uiPriority="39"/>
+    <w:lsdException w:name="toc 8" w:uiPriority="39"/>
+    <w:lsdException w:name="toc 9" w:uiPriority="39"/>
+    <w:lsdException w:name="caption" w:uiPriority="35" w:qFormat="1"/>
+    <w:lsdException w:name="Title" w:semiHidden="0" w:uiPriority="10" w:unhideWhenUsed="0" w:qFormat="1"/>
+    <w:lsdException w:name="Default Paragraph Font" w:uiPriority="1"/>
+    <w:lsdException w:name="Subtitle" w:semiHidden="0" w:uiPriority="11" w:unhideWhenUsed="0" w:qFormat="1"/>
+    <w:lsdException w:name="Strong" w:semiHidden="0" w:uiPriority="22" w:unhideWhenUsed="0" w:qFormat="1"/>
+    <w:lsdException w:name="Emphasis" w:semiHidden="0" w:uiPriority="20" w:unhideWhenUsed="0" w:qFormat="1"/>
+    <w:lsdException w:name="Table Grid" w:semiHidden="0" w:uiPriority="59" w:unhideWhenUsed="0"/>
+    <w:lsdException w:name="Placeholder Text" w:unhideWhenUsed="0"/>
+    <w:lsdException w:name="No Spacing" w:semiHidden="0" w:uiPriority="1" w:unhideWhenUsed="0" w:qFormat="1"/>
+    <w:lsdException w:name="Light Shading" w:semiHidden="0" w:uiPriority="60" w:unhideWhenUsed="0"/>
+    <w:lsdException w:name="Light List" w:semiHidden="0" w:uiPriority="61" w:unhideWhenUsed="0"/>
+    <w:lsdException w:name="Light Grid" w:semiHidden="0" w:uiPriority="62" w:unhideWhenUsed="0"/>
+    <w:lsdException w:name="Medium Shading 1" w:semiHidden="0" w:uiPriority="63" w:unhideWhenUsed="0"/>
+    <w:lsdException w:name="Medium Shading 2" w:semiHidden="0" w:uiPriority="64" w:unhideWhenUsed="0"/>
+    <w:lsdException w:name="Medium List 1" w:semiHidden="0" w:uiPriority="65" w:unhideWhenUsed="0"/>
+    <w:lsdException w:name="Medium List 2" w:semiHidden="0" w:uiPriority="66" w:unhideWhenUsed="0"/>
+    <w:lsdException w:name="Medium Grid 1" w:semiHidden="0" w:uiPriority="67" w:unhideWhenUsed="0"/>
+    <w:lsdException w:name="Medium Grid 2" w:semiHidden="0" w:uiPriority="68" w:unhideWhenUsed="0"/>
+    <w:lsdException w:name="Medium Grid 3" w:semiHidden="0" w:uiPriority="69" w:unhideWhenUsed="0"/>
+    <w:lsdException w:name="Dark List" w:semiHidden="0" w:uiPriority="70" w:unhideWhenUsed="0"/>
+    <w:lsdException w:name="Colorful Shading" w:semiHidden="0" w:uiPriority="71" w:unhideWhenUsed="0"/>
+    <w:lsdException w:name="Colorful List" w:semiHidden="0" w:uiPriority="72" w:unhideWhenUsed="0"/>
+    <w:lsdException w:name="Colorful Grid" w:semiHidden="0" w:uiPriority="73" w:unhideWhenUsed="0"/>
+    <w:lsdException w:name="Light Shading Accent 1" w:semiHidden="0" w:uiPriority="60" w:unhideWhenUsed="0"/>
+    <w:lsdException w:name="Light List Accent 1" w:semiHidden="0" w:uiPriority="61" w:unhideWhenUsed="0"/>
+    <w:lsdException w:name="Light Grid Accent 1" w:semiHidden="0" w:uiPriority="62" w:unhideWhenUsed="0"/>
+    <w:lsdException w:name="Medium Shading 1 Accent 1" w:semiHidden="0" w:uiPriority="63" w:unhideWhenUsed="0"/>
+    <w:lsdException w:name="Medium Shading 2 Accent 1" w:semiHidden="0" w:uiPriority="64" w:unhideWhenUsed="0"/>
+    <w:lsdException w:name="Medium List 1 Accent 1" w:semiHidden="0" w:uiPriority="65" w:unhideWhenUsed="0"/>
+    <w:lsdException w:name="Revision" w:unhideWhenUsed="0"/>
+    <w:lsdException w:name="List Paragraph" w:semiHidden="0" w:uiPriority="34" w:unhideWhenUsed="0" w:qFormat="1"/>
+    <w:lsdException w:name="Quote" w:semiHidden="0" w:uiPriority="29" w:unhideWhenUsed="0" w:qFormat="1"/>
+    <w:lsdException w:name="Intense Quote" w:semiHidden="0" w:uiPriority="30" w:unhideWhenUsed="0" w:qFormat="1"/>
+    <w:lsdException w:name="Medium List 2 Accent 1" w:semiHidden="0" w:uiPriority="66" w:unhideWhenUsed="0"/>
+    <w:lsdException w:name="Medium Grid 1 Accent 1" w:semiHidden="0" w:uiPriority="67" w:unhideWhenUsed="0"/>
+    <w:lsdException w:name="Medium Grid 2 Accent 1" w:semiHidden="0" w:uiPriority="68" w:unhideWhenUsed="0"/>
+    <w:lsdException w:name="Medium Grid 3 Accent 1" w:semiHidden="0" w:uiPriority="69" w:unhideWhenUsed="0"/>
+    <w:lsdException w:name="Dark List Accent 1" w:semiHidden="0" w:uiPriority="70" w:unhideWhenUsed="0"/>
+    <w:lsdException w:name="Colorful Shading Accent 1" w:semiHidden="0" w:uiPriority="71" w:unhideWhenUsed="0"/>
+    <w:lsdException w:name="Colorful List Accent 1" w:semiHidden="0" w:uiPriority="72" w:unhideWhenUsed="0"/>
+    <w:lsdException w:name="Colorful Grid Accent 1" w:semiHidden="0" w:uiPriority="73" w:unhideWhenUsed="0"/>
+    <w:lsdException w:name="Light Shading Accent 2" w:semiHidden="0" w:uiPriority="60" w:unhideWhenUsed="0"/>
+    <w:lsdException w:name="Light List Accent 2" w:semiHidden="0" w:uiPriority="61" w:unhideWhenUsed="0"/>
+    <w:lsdException w:name="Light Grid Accent 2" w:semiHidden="0" w:uiPriority="62" w:unhideWhenUsed="0"/>
+    <w:lsdException w:name="Medium Shading 1 Accent 2" w:semiHidden="0" w:uiPriority="63" w:unhideWhenUsed="0"/>
+    <w:lsdException w:name="Medium Shading 2 Accent 2" w:semiHidden="0" w:uiPriority="64" w:unhideWhenUsed="0"/>
+    <w:lsdException w:name="Medium List 1 Accent 2" w:semiHidden="0" w:uiPriority="65" w:unhideWhenUsed="0"/>
+    <w:lsdException w:name="Medium List 2 Accent 2" w:semiHidden="0" w:uiPriority="66" w:unhideWhenUsed="0"/>
+    <w:lsdException w:name="Medium Grid 1 Accent 2" w:semiHidden="0" w:uiPriority="67" w:unhideWhenUsed="0"/>
+    <w:lsdException w:name="Medium Grid 2 Accent 2" w:semiHidden="0" w:uiPriority="68" w:unhideWhenUsed="0"/>
+    <w:lsdException w:name="Medium Grid 3 Accent 2" w:semiHidden="0" w:uiPriority="69" w:unhideWhenUsed="0"/>
+    <w:lsdException w:name="Dark List Accent 2" w:semiHidden="0" w:uiPriority="70" w:unhideWhenUsed="0"/>
+    <w:lsdException w:name="Colorful Shading Accent 2" w:semiHidden="0" w:uiPriority="71" w:unhideWhenUsed="0"/>
+    <w:lsdException w:name="Colorful List Accent 2" w:semiHidden="0" w:uiPriority="72" w:unhideWhenUsed="0"/>
+    <w:lsdException w:name="Colorful Grid Accent 2" w:semiHidden="0" w:uiPriority="73" w:unhideWhenUsed="0"/>
+    <w:lsdException w:name="Light Shading Accent 3" w:semiHidden="0" w:uiPriority="60" w:unhideWhenUsed="0"/>
+    <w:lsdException w:name="Light List Accent 3" w:semiHidden="0" w:uiPriority="61" w:unhideWhenUsed="0"/>
+    <w:lsdException w:name="Light Grid Accent 3" w:semiHidden="0" w:uiPriority="62" w:unhideWhenUsed="0"/>
+    <w:lsdException w:name="Medium Shading 1 Accent 3" w:semiHidden="0" w:uiPriority="63" w:unhideWhenUsed="0"/>
+    <w:lsdException w:name="Medium Shading 2 Accent 3" w:semiHidden="0" w:uiPriority="64" w:unhideWhenUsed="0"/>
+    <w:lsdException w:name="Medium List 1 Accent 3" w:semiHidden="0" w:uiPriority="65" w:unhideWhenUsed="0"/>
+    <w:lsdException w:name="Medium List 2 Accent 3" w:semiHidden="0" w:uiPriority="66" w:unhideWhenUsed="0"/>
+    <w:lsdException w:name="Medium Grid 1 Accent 3" w:semiHidden="0" w:uiPriority="67" w:unhideWhenUsed="0"/>
+    <w:lsdException w:name="Medium Grid 2 Accent 3" w:semiHidden="0" w:uiPriority="68" w:unhideWhenUsed="0"/>
+    <w:lsdException w:name="Medium Grid 3 Accent 3" w:semiHidden="0" w:uiPriority="69" w:unhideWhenUsed="0"/>
+    <w:lsdException w:name="Dark List Accent 3" w:semiHidden="0" w:uiPriority="70" w:unhideWhenUsed="0"/>
+    <w:lsdException w:name="Colorful Shading Accent 3" w:semiHidden="0" w:uiPriority="71" w:unhideWhenUsed="0"/>
+    <w:lsdException w:name="Colorful List Accent 3" w:semiHidden="0" w:uiPriority="72" w:unhideWhenUsed="0"/>
+    <w:lsdException w:name="Colorful Grid Accent 3" w:semiHidden="0" w:uiPriority="73" w:unhideWhenUsed="0"/>
+    <w:lsdException w:name="Light Shading Accent 4" w:semiHidden="0" w:uiPriority="60" w:unhideWhenUsed="0"/>
+    <w:lsdException w:name="Light List Accent 4" w:semiHidden="0" w:uiPriority="61" w:unhideWhenUsed="0"/>
+    <w:lsdException w:name="Light Grid Accent 4" w:semiHidden="0" w:uiPriority="62" w:unhideWhenUsed="0"/>
+    <w:lsdException w:name="Medium Shading 1 Accent 4" w:semiHidden="0" w:uiPriority="63" w:unhideWhenUsed="0"/>
+    <w:lsdException w:name="Medium Shading 2 Accent 4" w:semiHidden="0" w:uiPriority="64" w:unhideWhenUsed="0"/>
+    <w:lsdException w:name="Medium List 1 Accent 4" w:semiHidden="0" w:uiPriority="65" w:unhideWhenUsed="0"/>
+    <w:lsdException w:name="Medium List 2 Accent 4" w:semiHidden="0" w:uiPriority="66" w:unhideWhenUsed="0"/>
+    <w:lsdException w:name="Medium Grid 1 Accent 4" w:semiHidden="0" w:uiPriority="67" w:unhideWhenUsed="0"/>
+    <w:lsdException w:name="Medium Grid 2 Accent 4" w:semiHidden="0" w:uiPriority="68" w:unhideWhenUsed="0"/>
+    <w:lsdException w:name="Medium Grid 3 Accent 4" w:semiHidden="0" w:uiPriority="69" w:unhideWhenUsed="0"/>
+    <w:lsdException w:name="Dark List Accent 4" w:semiHidden="0" w:uiPriority="70" w:unhideWhenUsed="0"/>
+    <w:lsdException w:name="Colorful Shading Accent 4" w:semiHidden="0" w:uiPriority="71" w:unhideWhenUsed="0"/>
+    <w:lsdException w:name="Colorful List Accent 4" w:semiHidden="0" w:uiPriority="72" w:unhideWhenUsed="0"/>
+    <w:lsdException w:name="Colorful Grid Accent 4" w:semiHidden="0" w:uiPriority="73" w:unhideWhenUsed="0"/>
+    <w:lsdException w:name="Light Shading Accent 5" w:semiHidden="0" w:uiPriority="60" w:unhideWhenUsed="0"/>
+    <w:lsdException w:name="Light List Accent 5" w:semiHidden="0" w:uiPriority="61" w:unhideWhenUsed="0"/>
+    <w:lsdException w:name="Light Grid Accent 5" w:semiHidden="0" w:uiPriority="62" w:unhideWhenUsed="0"/>
+    <w:lsdException w:name="Medium Shading 1 Accent 5" w:semiHidden="0" w:uiPriority="63" w:unhideWhenUsed="0"/>
+    <w:lsdException w:name="Medium Shading 2 Accent 5" w:semiHidden="0" w:uiPriority="64" w:unhideWhenUsed="0"/>
+    <w:lsdException w:name="Medium List 1 Accent 5" w:semiHidden="0" w:uiPriority="65" w:unhideWhenUsed="0"/>
+    <w:lsdException w:name="Medium List 2 Accent 5" w:semiHidden="0" w:uiPriority="66" w:unhideWhenUsed="0"/>
+    <w:lsdException w:name="Medium Grid 1 Accent 5" w:semiHidden="0" w:uiPriority="67" w:unhideWhenUsed="0"/>
+    <w:lsdException w:name="Medium Grid 2 Accent 5" w:semiHidden="0" w:uiPriority="68" w:unhideWhenUsed="0"/>
+    <w:lsdException w:name="Medium Grid 3 Accent 5" w:semiHidden="0" w:uiPriority="69" w:unhideWhenUsed="0"/>
+    <w:lsdException w:name="Dark List Accent 5" w:semiHidden="0" w:uiPriority="70" w:unhideWhenUsed="0"/>
+    <w:lsdException w:name="Colorful Shading Accent 5" w:semiHidden="0" w:uiPriority="71" w:unhideWhenUsed="0"/>
+    <w:lsdException w:name="Colorful List Accent 5" w:semiHidden="0" w:uiPriority="72" w:unhideWhenUsed="0"/>
+    <w:lsdException w:name="Colorful Grid Accent 5" w:semiHidden="0" w:uiPriority="73" w:unhideWhenUsed="0"/>
+    <w:lsdException w:name="Light Shading Accent 6" w:semiHidden="0" w:uiPriority="60" w:unhideWhenUsed="0"/>
+    <w:lsdException w:name="Light List Accent 6" w:semiHidden="0" w:uiPriority="61" w:unhideWhenUsed="0"/>
+    <w:lsdException w:name="Light Grid Accent 6" w:semiHidden="0" w:uiPriority="62" w:unhideWhenUsed="0"/>
+    <w:lsdException w:name="Medium Shading 1 Accent 6" w:semiHidden="0" w:uiPriority="63" w:unhideWhenUsed="0"/>
+    <w:lsdException w:name="Medium Shading 2 Accent 6" w:semiHidden="0" w:uiPriority="64" w:unhideWhenUsed="0"/>
+    <w:lsdException w:name="Medium List 1 Accent 6" w:semiHidden="0" w:uiPriority="65" w:unhideWhenUsed="0"/>
+    <w:lsdException w:name="Medium List 2 Accent 6" w:semiHidden="0" w:uiPriority="66" w:unhideWhenUsed="0"/>
+    <w:lsdException w:name="Medium Grid 1 Accent 6" w:semiHidden="0" w:uiPriority="67" w:unhideWhenUsed="0"/>
+    <w:lsdException w:name="Medium Grid 2 Accent 6" w:semiHidden="0" w:uiPriority="68" w:unhideWhenUsed="0"/>
+    <w:lsdException w:name="Medium Grid 3 Accent 6" w:semiHidden="0" w:uiPriority="69" w:unhideWhenUsed="0"/>
+    <w:lsdException w:name="Dark List Accent 6" w:semiHidden="0" w:uiPriority="70" w:unhideWhenUsed="0"/>
+    <w:lsdException w:name="Colorful Shading Accent 6" w:semiHidden="0" w:uiPriority="71" w:unhideWhenUsed="0"/>
+    <w:lsdException w:name="Colorful List Accent 6" w:semiHidden="0" w:uiPriority="72" w:unhideWhenUsed="0"/>
+    <w:lsdException w:name="Colorful Grid Accent 6" w:semiHidden="0" w:uiPriority="73" w:unhideWhenUsed="0"/>
+    <w:lsdException w:name="Subtle Emphasis" w:semiHidden="0" w:uiPriority="19" w:unhideWhenUsed="0" w:qFormat="1"/>
+    <w:lsdException w:name="Intense Emphasis" w:semiHidden="0" w:uiPriority="21" w:unhideWhenUsed="0" w:qFormat="1"/>
+    <w:lsdException w:name="Subtle Reference" w:semiHidden="0" w:uiPriority="31" w:unhideWhenUsed="0" w:qFormat="1"/>
+    <w:lsdException w:name="Intense Reference" w:semiHidden="0" w:uiPriority="32" w:unhideWhenUsed="0" w:qFormat="1"/>
+    <w:lsdException w:name="Book Title" w:semiHidden="0" w:uiPriority="33" w:unhideWhenUsed="0" w:qFormat="1"/>
+    <w:lsdException w:name="Bibliography" w:uiPriority="37"/>
+    <w:lsdException w:name="TOC Heading" w:uiPriority="39" w:qFormat="1"/>
   </w:latentStyles>
   <w:style w:type="paragraph" w:default="1" w:styleId="Normal">
     <w:name w:val="Normal"/>
     <w:qFormat/>
   </w:style>
-  <w:style w:type="paragraph" w:styleId="Heading1">
+  <w:style w:type="paragraph" w:styleId="Naslov1">
     <w:name w:val="heading 1"/>
     <w:basedOn w:val="Normal"/>
     <w:next w:val="Normal"/>
-    <w:link w:val="Heading1Char"/>
+    <w:link w:val="Naslov1Char"/>
     <w:uiPriority w:val="9"/>
     <w:qFormat/>
     <w:rsid w:val="002922AE"/>
@@ -17957,11 +15506,11 @@
       <w:szCs w:val="28"/>
     </w:rPr>
   </w:style>
-  <w:style w:type="paragraph" w:styleId="Heading2">
+  <w:style w:type="paragraph" w:styleId="Naslov2">
     <w:name w:val="heading 2"/>
     <w:basedOn w:val="Normal"/>
     <w:next w:val="Normal"/>
-    <w:link w:val="Heading2Char"/>
+    <w:link w:val="Naslov2Char"/>
     <w:uiPriority w:val="9"/>
     <w:unhideWhenUsed/>
     <w:qFormat/>
@@ -17981,11 +15530,11 @@
       <w:szCs w:val="26"/>
     </w:rPr>
   </w:style>
-  <w:style w:type="paragraph" w:styleId="Heading3">
+  <w:style w:type="paragraph" w:styleId="Naslov3">
     <w:name w:val="heading 3"/>
     <w:basedOn w:val="Normal"/>
     <w:next w:val="Normal"/>
-    <w:link w:val="Heading3Char"/>
+    <w:link w:val="Naslov3Char"/>
     <w:uiPriority w:val="9"/>
     <w:unhideWhenUsed/>
     <w:qFormat/>
@@ -18003,13 +15552,13 @@
       <w:color w:val="4F81BD" w:themeColor="accent1"/>
     </w:rPr>
   </w:style>
-  <w:style w:type="character" w:default="1" w:styleId="DefaultParagraphFont">
+  <w:style w:type="character" w:default="1" w:styleId="Zadanifontodlomka">
     <w:name w:val="Default Paragraph Font"/>
     <w:uiPriority w:val="1"/>
     <w:semiHidden/>
     <w:unhideWhenUsed/>
   </w:style>
-  <w:style w:type="table" w:default="1" w:styleId="TableNormal">
+  <w:style w:type="table" w:default="1" w:styleId="Obinatablica">
     <w:name w:val="Normal Table"/>
     <w:uiPriority w:val="99"/>
     <w:semiHidden/>
@@ -18024,16 +15573,16 @@
       </w:tblCellMar>
     </w:tblPr>
   </w:style>
-  <w:style w:type="numbering" w:default="1" w:styleId="NoList">
+  <w:style w:type="numbering" w:default="1" w:styleId="Bezpopisa">
     <w:name w:val="No List"/>
     <w:uiPriority w:val="99"/>
     <w:semiHidden/>
     <w:unhideWhenUsed/>
   </w:style>
-  <w:style w:type="paragraph" w:styleId="Header">
+  <w:style w:type="paragraph" w:styleId="Zaglavlje">
     <w:name w:val="header"/>
     <w:basedOn w:val="Normal"/>
-    <w:link w:val="HeaderChar"/>
+    <w:link w:val="ZaglavljeChar"/>
     <w:uiPriority w:val="99"/>
     <w:unhideWhenUsed/>
     <w:rsid w:val="00E716D2"/>
@@ -18045,17 +15594,17 @@
       <w:spacing w:after="0" w:line="240" w:lineRule="auto"/>
     </w:pPr>
   </w:style>
-  <w:style w:type="character" w:customStyle="1" w:styleId="HeaderChar">
-    <w:name w:val="Header Char"/>
-    <w:basedOn w:val="DefaultParagraphFont"/>
-    <w:link w:val="Header"/>
+  <w:style w:type="character" w:customStyle="1" w:styleId="ZaglavljeChar">
+    <w:name w:val="Zaglavlje Char"/>
+    <w:basedOn w:val="Zadanifontodlomka"/>
+    <w:link w:val="Zaglavlje"/>
     <w:uiPriority w:val="99"/>
     <w:rsid w:val="00E716D2"/>
   </w:style>
-  <w:style w:type="paragraph" w:styleId="Footer">
+  <w:style w:type="paragraph" w:styleId="Podnoje">
     <w:name w:val="footer"/>
     <w:basedOn w:val="Normal"/>
-    <w:link w:val="FooterChar"/>
+    <w:link w:val="PodnojeChar"/>
     <w:uiPriority w:val="99"/>
     <w:unhideWhenUsed/>
     <w:rsid w:val="00E716D2"/>
@@ -18067,16 +15616,16 @@
       <w:spacing w:after="0" w:line="240" w:lineRule="auto"/>
     </w:pPr>
   </w:style>
-  <w:style w:type="character" w:customStyle="1" w:styleId="FooterChar">
-    <w:name w:val="Footer Char"/>
-    <w:basedOn w:val="DefaultParagraphFont"/>
-    <w:link w:val="Footer"/>
+  <w:style w:type="character" w:customStyle="1" w:styleId="PodnojeChar">
+    <w:name w:val="Podnožje Char"/>
+    <w:basedOn w:val="Zadanifontodlomka"/>
+    <w:link w:val="Podnoje"/>
     <w:uiPriority w:val="99"/>
     <w:rsid w:val="00E716D2"/>
   </w:style>
-  <w:style w:type="character" w:styleId="Hyperlink">
+  <w:style w:type="character" w:styleId="Hiperveza">
     <w:name w:val="Hyperlink"/>
-    <w:basedOn w:val="DefaultParagraphFont"/>
+    <w:basedOn w:val="Zadanifontodlomka"/>
     <w:uiPriority w:val="99"/>
     <w:unhideWhenUsed/>
     <w:rsid w:val="00DD3B19"/>
@@ -18085,10 +15634,10 @@
       <w:u w:val="single"/>
     </w:rPr>
   </w:style>
-  <w:style w:type="character" w:customStyle="1" w:styleId="Heading2Char">
-    <w:name w:val="Heading 2 Char"/>
-    <w:basedOn w:val="DefaultParagraphFont"/>
-    <w:link w:val="Heading2"/>
+  <w:style w:type="character" w:customStyle="1" w:styleId="Naslov2Char">
+    <w:name w:val="Naslov 2 Char"/>
+    <w:basedOn w:val="Zadanifontodlomka"/>
+    <w:link w:val="Naslov2"/>
     <w:uiPriority w:val="9"/>
     <w:rsid w:val="00CF58FD"/>
     <w:rPr>
@@ -18100,10 +15649,10 @@
       <w:szCs w:val="26"/>
     </w:rPr>
   </w:style>
-  <w:style w:type="character" w:customStyle="1" w:styleId="Heading3Char">
-    <w:name w:val="Heading 3 Char"/>
-    <w:basedOn w:val="DefaultParagraphFont"/>
-    <w:link w:val="Heading3"/>
+  <w:style w:type="character" w:customStyle="1" w:styleId="Naslov3Char">
+    <w:name w:val="Naslov 3 Char"/>
+    <w:basedOn w:val="Zadanifontodlomka"/>
+    <w:link w:val="Naslov3"/>
     <w:uiPriority w:val="9"/>
     <w:rsid w:val="00CF58FD"/>
     <w:rPr>
@@ -18113,10 +15662,10 @@
       <w:color w:val="4F81BD" w:themeColor="accent1"/>
     </w:rPr>
   </w:style>
-  <w:style w:type="paragraph" w:styleId="BalloonText">
+  <w:style w:type="paragraph" w:styleId="Tekstbalonia">
     <w:name w:val="Balloon Text"/>
     <w:basedOn w:val="Normal"/>
-    <w:link w:val="BalloonTextChar"/>
+    <w:link w:val="TekstbaloniaChar"/>
     <w:uiPriority w:val="99"/>
     <w:semiHidden/>
     <w:unhideWhenUsed/>
@@ -18130,10 +15679,10 @@
       <w:szCs w:val="16"/>
     </w:rPr>
   </w:style>
-  <w:style w:type="character" w:customStyle="1" w:styleId="BalloonTextChar">
-    <w:name w:val="Balloon Text Char"/>
-    <w:basedOn w:val="DefaultParagraphFont"/>
-    <w:link w:val="BalloonText"/>
+  <w:style w:type="character" w:customStyle="1" w:styleId="TekstbaloniaChar">
+    <w:name w:val="Tekst balončića Char"/>
+    <w:basedOn w:val="Zadanifontodlomka"/>
+    <w:link w:val="Tekstbalonia"/>
     <w:uiPriority w:val="99"/>
     <w:semiHidden/>
     <w:rsid w:val="0071694C"/>
@@ -18143,7 +15692,7 @@
       <w:szCs w:val="16"/>
     </w:rPr>
   </w:style>
-  <w:style w:type="paragraph" w:styleId="ListParagraph">
+  <w:style w:type="paragraph" w:styleId="Odlomakpopisa">
     <w:name w:val="List Paragraph"/>
     <w:basedOn w:val="Normal"/>
     <w:uiPriority w:val="34"/>
@@ -18174,10 +15723,10 @@
       <w:szCs w:val="24"/>
     </w:rPr>
   </w:style>
-  <w:style w:type="character" w:customStyle="1" w:styleId="Heading1Char">
-    <w:name w:val="Heading 1 Char"/>
-    <w:basedOn w:val="DefaultParagraphFont"/>
-    <w:link w:val="Heading1"/>
+  <w:style w:type="character" w:customStyle="1" w:styleId="Naslov1Char">
+    <w:name w:val="Naslov 1 Char"/>
+    <w:basedOn w:val="Zadanifontodlomka"/>
+    <w:link w:val="Naslov1"/>
     <w:uiPriority w:val="9"/>
     <w:rsid w:val="002922AE"/>
     <w:rPr>
@@ -18189,9 +15738,9 @@
       <w:szCs w:val="28"/>
     </w:rPr>
   </w:style>
-  <w:style w:type="paragraph" w:styleId="TOCHeading">
+  <w:style w:type="paragraph" w:styleId="TOCNaslov">
     <w:name w:val="TOC Heading"/>
-    <w:basedOn w:val="Heading1"/>
+    <w:basedOn w:val="Naslov1"/>
     <w:next w:val="Normal"/>
     <w:uiPriority w:val="39"/>
     <w:semiHidden/>
@@ -18205,7 +15754,7 @@
       <w:lang w:eastAsia="hr-HR"/>
     </w:rPr>
   </w:style>
-  <w:style w:type="paragraph" w:styleId="TOC3">
+  <w:style w:type="paragraph" w:styleId="Sadraj3">
     <w:name w:val="toc 3"/>
     <w:basedOn w:val="Normal"/>
     <w:next w:val="Normal"/>
@@ -18218,7 +15767,467 @@
       <w:ind w:left="440"/>
     </w:pPr>
   </w:style>
-  <w:style w:type="paragraph" w:styleId="TOC2">
+  <w:style w:type="paragraph" w:styleId="Sadraj2">
+    <w:name w:val="toc 2"/>
+    <w:basedOn w:val="Normal"/>
+    <w:next w:val="Normal"/>
+    <w:autoRedefine/>
+    <w:uiPriority w:val="39"/>
+    <w:unhideWhenUsed/>
+    <w:rsid w:val="002922AE"/>
+    <w:pPr>
+      <w:spacing w:after="100"/>
+      <w:ind w:left="220"/>
+    </w:pPr>
+  </w:style>
+</w:styles>
+</file>
+
+<file path=word/stylesWithEffects.xml><?xml version="1.0" encoding="utf-8"?>
+<w:styles xmlns:wpc="http://schemas.microsoft.com/office/word/2010/wordprocessingCanvas" xmlns:mc="http://schemas.openxmlformats.org/markup-compatibility/2006" xmlns:o="urn:schemas-microsoft-com:office:office" xmlns:r="http://schemas.openxmlformats.org/officeDocument/2006/relationships" xmlns:m="http://schemas.openxmlformats.org/officeDocument/2006/math" xmlns:v="urn:schemas-microsoft-com:vml" xmlns:wp14="http://schemas.microsoft.com/office/word/2010/wordprocessingDrawing" xmlns:wp="http://schemas.openxmlformats.org/drawingml/2006/wordprocessingDrawing" xmlns:w10="urn:schemas-microsoft-com:office:word" xmlns:w="http://schemas.openxmlformats.org/wordprocessingml/2006/main" xmlns:w14="http://schemas.microsoft.com/office/word/2010/wordml" xmlns:wpg="http://schemas.microsoft.com/office/word/2010/wordprocessingGroup" xmlns:wpi="http://schemas.microsoft.com/office/word/2010/wordprocessingInk" xmlns:wne="http://schemas.microsoft.com/office/word/2006/wordml" xmlns:wps="http://schemas.microsoft.com/office/word/2010/wordprocessingShape" mc:Ignorable="w14 wp14">
+  <w:docDefaults>
+    <w:rPrDefault>
+      <w:rPr>
+        <w:rFonts w:asciiTheme="minorHAnsi" w:eastAsiaTheme="minorHAnsi" w:hAnsiTheme="minorHAnsi" w:cstheme="minorBidi"/>
+        <w:sz w:val="22"/>
+        <w:szCs w:val="22"/>
+        <w:lang w:val="hr-HR" w:eastAsia="en-US" w:bidi="ar-SA"/>
+      </w:rPr>
+    </w:rPrDefault>
+    <w:pPrDefault>
+      <w:pPr>
+        <w:spacing w:after="200" w:line="276" w:lineRule="auto"/>
+      </w:pPr>
+    </w:pPrDefault>
+  </w:docDefaults>
+  <w:latentStyles w:defLockedState="0" w:defUIPriority="99" w:defSemiHidden="1" w:defUnhideWhenUsed="1" w:defQFormat="0" w:count="267">
+    <w:lsdException w:name="Normal" w:semiHidden="0" w:uiPriority="0" w:unhideWhenUsed="0" w:qFormat="1"/>
+    <w:lsdException w:name="heading 1" w:semiHidden="0" w:uiPriority="9" w:unhideWhenUsed="0" w:qFormat="1"/>
+    <w:lsdException w:name="heading 2" w:uiPriority="9" w:qFormat="1"/>
+    <w:lsdException w:name="heading 3" w:uiPriority="9" w:qFormat="1"/>
+    <w:lsdException w:name="heading 4" w:uiPriority="9" w:qFormat="1"/>
+    <w:lsdException w:name="heading 5" w:uiPriority="9" w:qFormat="1"/>
+    <w:lsdException w:name="heading 6" w:uiPriority="9" w:qFormat="1"/>
+    <w:lsdException w:name="heading 7" w:uiPriority="9" w:qFormat="1"/>
+    <w:lsdException w:name="heading 8" w:uiPriority="9" w:qFormat="1"/>
+    <w:lsdException w:name="heading 9" w:uiPriority="9" w:qFormat="1"/>
+    <w:lsdException w:name="toc 1" w:uiPriority="39"/>
+    <w:lsdException w:name="toc 2" w:uiPriority="39"/>
+    <w:lsdException w:name="toc 3" w:uiPriority="39"/>
+    <w:lsdException w:name="toc 4" w:uiPriority="39"/>
+    <w:lsdException w:name="toc 5" w:uiPriority="39"/>
+    <w:lsdException w:name="toc 6" w:uiPriority="39"/>
+    <w:lsdException w:name="toc 7" w:uiPriority="39"/>
+    <w:lsdException w:name="toc 8" w:uiPriority="39"/>
+    <w:lsdException w:name="toc 9" w:uiPriority="39"/>
+    <w:lsdException w:name="caption" w:uiPriority="35" w:qFormat="1"/>
+    <w:lsdException w:name="Title" w:semiHidden="0" w:uiPriority="10" w:unhideWhenUsed="0" w:qFormat="1"/>
+    <w:lsdException w:name="Default Paragraph Font" w:uiPriority="1"/>
+    <w:lsdException w:name="Subtitle" w:semiHidden="0" w:uiPriority="11" w:unhideWhenUsed="0" w:qFormat="1"/>
+    <w:lsdException w:name="Strong" w:semiHidden="0" w:uiPriority="22" w:unhideWhenUsed="0" w:qFormat="1"/>
+    <w:lsdException w:name="Emphasis" w:semiHidden="0" w:uiPriority="20" w:unhideWhenUsed="0" w:qFormat="1"/>
+    <w:lsdException w:name="Table Grid" w:semiHidden="0" w:uiPriority="59" w:unhideWhenUsed="0"/>
+    <w:lsdException w:name="Placeholder Text" w:unhideWhenUsed="0"/>
+    <w:lsdException w:name="No Spacing" w:semiHidden="0" w:uiPriority="1" w:unhideWhenUsed="0" w:qFormat="1"/>
+    <w:lsdException w:name="Light Shading" w:semiHidden="0" w:uiPriority="60" w:unhideWhenUsed="0"/>
+    <w:lsdException w:name="Light List" w:semiHidden="0" w:uiPriority="61" w:unhideWhenUsed="0"/>
+    <w:lsdException w:name="Light Grid" w:semiHidden="0" w:uiPriority="62" w:unhideWhenUsed="0"/>
+    <w:lsdException w:name="Medium Shading 1" w:semiHidden="0" w:uiPriority="63" w:unhideWhenUsed="0"/>
+    <w:lsdException w:name="Medium Shading 2" w:semiHidden="0" w:uiPriority="64" w:unhideWhenUsed="0"/>
+    <w:lsdException w:name="Medium List 1" w:semiHidden="0" w:uiPriority="65" w:unhideWhenUsed="0"/>
+    <w:lsdException w:name="Medium List 2" w:semiHidden="0" w:uiPriority="66" w:unhideWhenUsed="0"/>
+    <w:lsdException w:name="Medium Grid 1" w:semiHidden="0" w:uiPriority="67" w:unhideWhenUsed="0"/>
+    <w:lsdException w:name="Medium Grid 2" w:semiHidden="0" w:uiPriority="68" w:unhideWhenUsed="0"/>
+    <w:lsdException w:name="Medium Grid 3" w:semiHidden="0" w:uiPriority="69" w:unhideWhenUsed="0"/>
+    <w:lsdException w:name="Dark List" w:semiHidden="0" w:uiPriority="70" w:unhideWhenUsed="0"/>
+    <w:lsdException w:name="Colorful Shading" w:semiHidden="0" w:uiPriority="71" w:unhideWhenUsed="0"/>
+    <w:lsdException w:name="Colorful List" w:semiHidden="0" w:uiPriority="72" w:unhideWhenUsed="0"/>
+    <w:lsdException w:name="Colorful Grid" w:semiHidden="0" w:uiPriority="73" w:unhideWhenUsed="0"/>
+    <w:lsdException w:name="Light Shading Accent 1" w:semiHidden="0" w:uiPriority="60" w:unhideWhenUsed="0"/>
+    <w:lsdException w:name="Light List Accent 1" w:semiHidden="0" w:uiPriority="61" w:unhideWhenUsed="0"/>
+    <w:lsdException w:name="Light Grid Accent 1" w:semiHidden="0" w:uiPriority="62" w:unhideWhenUsed="0"/>
+    <w:lsdException w:name="Medium Shading 1 Accent 1" w:semiHidden="0" w:uiPriority="63" w:unhideWhenUsed="0"/>
+    <w:lsdException w:name="Medium Shading 2 Accent 1" w:semiHidden="0" w:uiPriority="64" w:unhideWhenUsed="0"/>
+    <w:lsdException w:name="Medium List 1 Accent 1" w:semiHidden="0" w:uiPriority="65" w:unhideWhenUsed="0"/>
+    <w:lsdException w:name="Revision" w:unhideWhenUsed="0"/>
+    <w:lsdException w:name="List Paragraph" w:semiHidden="0" w:uiPriority="34" w:unhideWhenUsed="0" w:qFormat="1"/>
+    <w:lsdException w:name="Quote" w:semiHidden="0" w:uiPriority="29" w:unhideWhenUsed="0" w:qFormat="1"/>
+    <w:lsdException w:name="Intense Quote" w:semiHidden="0" w:uiPriority="30" w:unhideWhenUsed="0" w:qFormat="1"/>
+    <w:lsdException w:name="Medium List 2 Accent 1" w:semiHidden="0" w:uiPriority="66" w:unhideWhenUsed="0"/>
+    <w:lsdException w:name="Medium Grid 1 Accent 1" w:semiHidden="0" w:uiPriority="67" w:unhideWhenUsed="0"/>
+    <w:lsdException w:name="Medium Grid 2 Accent 1" w:semiHidden="0" w:uiPriority="68" w:unhideWhenUsed="0"/>
+    <w:lsdException w:name="Medium Grid 3 Accent 1" w:semiHidden="0" w:uiPriority="69" w:unhideWhenUsed="0"/>
+    <w:lsdException w:name="Dark List Accent 1" w:semiHidden="0" w:uiPriority="70" w:unhideWhenUsed="0"/>
+    <w:lsdException w:name="Colorful Shading Accent 1" w:semiHidden="0" w:uiPriority="71" w:unhideWhenUsed="0"/>
+    <w:lsdException w:name="Colorful List Accent 1" w:semiHidden="0" w:uiPriority="72" w:unhideWhenUsed="0"/>
+    <w:lsdException w:name="Colorful Grid Accent 1" w:semiHidden="0" w:uiPriority="73" w:unhideWhenUsed="0"/>
+    <w:lsdException w:name="Light Shading Accent 2" w:semiHidden="0" w:uiPriority="60" w:unhideWhenUsed="0"/>
+    <w:lsdException w:name="Light List Accent 2" w:semiHidden="0" w:uiPriority="61" w:unhideWhenUsed="0"/>
+    <w:lsdException w:name="Light Grid Accent 2" w:semiHidden="0" w:uiPriority="62" w:unhideWhenUsed="0"/>
+    <w:lsdException w:name="Medium Shading 1 Accent 2" w:semiHidden="0" w:uiPriority="63" w:unhideWhenUsed="0"/>
+    <w:lsdException w:name="Medium Shading 2 Accent 2" w:semiHidden="0" w:uiPriority="64" w:unhideWhenUsed="0"/>
+    <w:lsdException w:name="Medium List 1 Accent 2" w:semiHidden="0" w:uiPriority="65" w:unhideWhenUsed="0"/>
+    <w:lsdException w:name="Medium List 2 Accent 2" w:semiHidden="0" w:uiPriority="66" w:unhideWhenUsed="0"/>
+    <w:lsdException w:name="Medium Grid 1 Accent 2" w:semiHidden="0" w:uiPriority="67" w:unhideWhenUsed="0"/>
+    <w:lsdException w:name="Medium Grid 2 Accent 2" w:semiHidden="0" w:uiPriority="68" w:unhideWhenUsed="0"/>
+    <w:lsdException w:name="Medium Grid 3 Accent 2" w:semiHidden="0" w:uiPriority="69" w:unhideWhenUsed="0"/>
+    <w:lsdException w:name="Dark List Accent 2" w:semiHidden="0" w:uiPriority="70" w:unhideWhenUsed="0"/>
+    <w:lsdException w:name="Colorful Shading Accent 2" w:semiHidden="0" w:uiPriority="71" w:unhideWhenUsed="0"/>
+    <w:lsdException w:name="Colorful List Accent 2" w:semiHidden="0" w:uiPriority="72" w:unhideWhenUsed="0"/>
+    <w:lsdException w:name="Colorful Grid Accent 2" w:semiHidden="0" w:uiPriority="73" w:unhideWhenUsed="0"/>
+    <w:lsdException w:name="Light Shading Accent 3" w:semiHidden="0" w:uiPriority="60" w:unhideWhenUsed="0"/>
+    <w:lsdException w:name="Light List Accent 3" w:semiHidden="0" w:uiPriority="61" w:unhideWhenUsed="0"/>
+    <w:lsdException w:name="Light Grid Accent 3" w:semiHidden="0" w:uiPriority="62" w:unhideWhenUsed="0"/>
+    <w:lsdException w:name="Medium Shading 1 Accent 3" w:semiHidden="0" w:uiPriority="63" w:unhideWhenUsed="0"/>
+    <w:lsdException w:name="Medium Shading 2 Accent 3" w:semiHidden="0" w:uiPriority="64" w:unhideWhenUsed="0"/>
+    <w:lsdException w:name="Medium List 1 Accent 3" w:semiHidden="0" w:uiPriority="65" w:unhideWhenUsed="0"/>
+    <w:lsdException w:name="Medium List 2 Accent 3" w:semiHidden="0" w:uiPriority="66" w:unhideWhenUsed="0"/>
+    <w:lsdException w:name="Medium Grid 1 Accent 3" w:semiHidden="0" w:uiPriority="67" w:unhideWhenUsed="0"/>
+    <w:lsdException w:name="Medium Grid 2 Accent 3" w:semiHidden="0" w:uiPriority="68" w:unhideWhenUsed="0"/>
+    <w:lsdException w:name="Medium Grid 3 Accent 3" w:semiHidden="0" w:uiPriority="69" w:unhideWhenUsed="0"/>
+    <w:lsdException w:name="Dark List Accent 3" w:semiHidden="0" w:uiPriority="70" w:unhideWhenUsed="0"/>
+    <w:lsdException w:name="Colorful Shading Accent 3" w:semiHidden="0" w:uiPriority="71" w:unhideWhenUsed="0"/>
+    <w:lsdException w:name="Colorful List Accent 3" w:semiHidden="0" w:uiPriority="72" w:unhideWhenUsed="0"/>
+    <w:lsdException w:name="Colorful Grid Accent 3" w:semiHidden="0" w:uiPriority="73" w:unhideWhenUsed="0"/>
+    <w:lsdException w:name="Light Shading Accent 4" w:semiHidden="0" w:uiPriority="60" w:unhideWhenUsed="0"/>
+    <w:lsdException w:name="Light List Accent 4" w:semiHidden="0" w:uiPriority="61" w:unhideWhenUsed="0"/>
+    <w:lsdException w:name="Light Grid Accent 4" w:semiHidden="0" w:uiPriority="62" w:unhideWhenUsed="0"/>
+    <w:lsdException w:name="Medium Shading 1 Accent 4" w:semiHidden="0" w:uiPriority="63" w:unhideWhenUsed="0"/>
+    <w:lsdException w:name="Medium Shading 2 Accent 4" w:semiHidden="0" w:uiPriority="64" w:unhideWhenUsed="0"/>
+    <w:lsdException w:name="Medium List 1 Accent 4" w:semiHidden="0" w:uiPriority="65" w:unhideWhenUsed="0"/>
+    <w:lsdException w:name="Medium List 2 Accent 4" w:semiHidden="0" w:uiPriority="66" w:unhideWhenUsed="0"/>
+    <w:lsdException w:name="Medium Grid 1 Accent 4" w:semiHidden="0" w:uiPriority="67" w:unhideWhenUsed="0"/>
+    <w:lsdException w:name="Medium Grid 2 Accent 4" w:semiHidden="0" w:uiPriority="68" w:unhideWhenUsed="0"/>
+    <w:lsdException w:name="Medium Grid 3 Accent 4" w:semiHidden="0" w:uiPriority="69" w:unhideWhenUsed="0"/>
+    <w:lsdException w:name="Dark List Accent 4" w:semiHidden="0" w:uiPriority="70" w:unhideWhenUsed="0"/>
+    <w:lsdException w:name="Colorful Shading Accent 4" w:semiHidden="0" w:uiPriority="71" w:unhideWhenUsed="0"/>
+    <w:lsdException w:name="Colorful List Accent 4" w:semiHidden="0" w:uiPriority="72" w:unhideWhenUsed="0"/>
+    <w:lsdException w:name="Colorful Grid Accent 4" w:semiHidden="0" w:uiPriority="73" w:unhideWhenUsed="0"/>
+    <w:lsdException w:name="Light Shading Accent 5" w:semiHidden="0" w:uiPriority="60" w:unhideWhenUsed="0"/>
+    <w:lsdException w:name="Light List Accent 5" w:semiHidden="0" w:uiPriority="61" w:unhideWhenUsed="0"/>
+    <w:lsdException w:name="Light Grid Accent 5" w:semiHidden="0" w:uiPriority="62" w:unhideWhenUsed="0"/>
+    <w:lsdException w:name="Medium Shading 1 Accent 5" w:semiHidden="0" w:uiPriority="63" w:unhideWhenUsed="0"/>
+    <w:lsdException w:name="Medium Shading 2 Accent 5" w:semiHidden="0" w:uiPriority="64" w:unhideWhenUsed="0"/>
+    <w:lsdException w:name="Medium List 1 Accent 5" w:semiHidden="0" w:uiPriority="65" w:unhideWhenUsed="0"/>
+    <w:lsdException w:name="Medium List 2 Accent 5" w:semiHidden="0" w:uiPriority="66" w:unhideWhenUsed="0"/>
+    <w:lsdException w:name="Medium Grid 1 Accent 5" w:semiHidden="0" w:uiPriority="67" w:unhideWhenUsed="0"/>
+    <w:lsdException w:name="Medium Grid 2 Accent 5" w:semiHidden="0" w:uiPriority="68" w:unhideWhenUsed="0"/>
+    <w:lsdException w:name="Medium Grid 3 Accent 5" w:semiHidden="0" w:uiPriority="69" w:unhideWhenUsed="0"/>
+    <w:lsdException w:name="Dark List Accent 5" w:semiHidden="0" w:uiPriority="70" w:unhideWhenUsed="0"/>
+    <w:lsdException w:name="Colorful Shading Accent 5" w:semiHidden="0" w:uiPriority="71" w:unhideWhenUsed="0"/>
+    <w:lsdException w:name="Colorful List Accent 5" w:semiHidden="0" w:uiPriority="72" w:unhideWhenUsed="0"/>
+    <w:lsdException w:name="Colorful Grid Accent 5" w:semiHidden="0" w:uiPriority="73" w:unhideWhenUsed="0"/>
+    <w:lsdException w:name="Light Shading Accent 6" w:semiHidden="0" w:uiPriority="60" w:unhideWhenUsed="0"/>
+    <w:lsdException w:name="Light List Accent 6" w:semiHidden="0" w:uiPriority="61" w:unhideWhenUsed="0"/>
+    <w:lsdException w:name="Light Grid Accent 6" w:semiHidden="0" w:uiPriority="62" w:unhideWhenUsed="0"/>
+    <w:lsdException w:name="Medium Shading 1 Accent 6" w:semiHidden="0" w:uiPriority="63" w:unhideWhenUsed="0"/>
+    <w:lsdException w:name="Medium Shading 2 Accent 6" w:semiHidden="0" w:uiPriority="64" w:unhideWhenUsed="0"/>
+    <w:lsdException w:name="Medium List 1 Accent 6" w:semiHidden="0" w:uiPriority="65" w:unhideWhenUsed="0"/>
+    <w:lsdException w:name="Medium List 2 Accent 6" w:semiHidden="0" w:uiPriority="66" w:unhideWhenUsed="0"/>
+    <w:lsdException w:name="Medium Grid 1 Accent 6" w:semiHidden="0" w:uiPriority="67" w:unhideWhenUsed="0"/>
+    <w:lsdException w:name="Medium Grid 2 Accent 6" w:semiHidden="0" w:uiPriority="68" w:unhideWhenUsed="0"/>
+    <w:lsdException w:name="Medium Grid 3 Accent 6" w:semiHidden="0" w:uiPriority="69" w:unhideWhenUsed="0"/>
+    <w:lsdException w:name="Dark List Accent 6" w:semiHidden="0" w:uiPriority="70" w:unhideWhenUsed="0"/>
+    <w:lsdException w:name="Colorful Shading Accent 6" w:semiHidden="0" w:uiPriority="71" w:unhideWhenUsed="0"/>
+    <w:lsdException w:name="Colorful List Accent 6" w:semiHidden="0" w:uiPriority="72" w:unhideWhenUsed="0"/>
+    <w:lsdException w:name="Colorful Grid Accent 6" w:semiHidden="0" w:uiPriority="73" w:unhideWhenUsed="0"/>
+    <w:lsdException w:name="Subtle Emphasis" w:semiHidden="0" w:uiPriority="19" w:unhideWhenUsed="0" w:qFormat="1"/>
+    <w:lsdException w:name="Intense Emphasis" w:semiHidden="0" w:uiPriority="21" w:unhideWhenUsed="0" w:qFormat="1"/>
+    <w:lsdException w:name="Subtle Reference" w:semiHidden="0" w:uiPriority="31" w:unhideWhenUsed="0" w:qFormat="1"/>
+    <w:lsdException w:name="Intense Reference" w:semiHidden="0" w:uiPriority="32" w:unhideWhenUsed="0" w:qFormat="1"/>
+    <w:lsdException w:name="Book Title" w:semiHidden="0" w:uiPriority="33" w:unhideWhenUsed="0" w:qFormat="1"/>
+    <w:lsdException w:name="Bibliography" w:uiPriority="37"/>
+    <w:lsdException w:name="TOC Heading" w:uiPriority="39" w:qFormat="1"/>
+  </w:latentStyles>
+  <w:style w:type="paragraph" w:default="1" w:styleId="Normal">
+    <w:name w:val="Normal"/>
+    <w:qFormat/>
+  </w:style>
+  <w:style w:type="paragraph" w:styleId="Naslov1">
+    <w:name w:val="heading 1"/>
+    <w:basedOn w:val="Normal"/>
+    <w:next w:val="Normal"/>
+    <w:link w:val="Naslov1Char"/>
+    <w:uiPriority w:val="9"/>
+    <w:qFormat/>
+    <w:rsid w:val="002922AE"/>
+    <w:pPr>
+      <w:keepNext/>
+      <w:keepLines/>
+      <w:spacing w:before="480" w:after="0"/>
+      <w:outlineLvl w:val="0"/>
+    </w:pPr>
+    <w:rPr>
+      <w:rFonts w:asciiTheme="majorHAnsi" w:eastAsiaTheme="majorEastAsia" w:hAnsiTheme="majorHAnsi" w:cstheme="majorBidi"/>
+      <w:b/>
+      <w:bCs/>
+      <w:color w:val="365F91" w:themeColor="accent1" w:themeShade="BF"/>
+      <w:sz w:val="28"/>
+      <w:szCs w:val="28"/>
+    </w:rPr>
+  </w:style>
+  <w:style w:type="paragraph" w:styleId="Naslov2">
+    <w:name w:val="heading 2"/>
+    <w:basedOn w:val="Normal"/>
+    <w:next w:val="Normal"/>
+    <w:link w:val="Naslov2Char"/>
+    <w:uiPriority w:val="9"/>
+    <w:unhideWhenUsed/>
+    <w:qFormat/>
+    <w:rsid w:val="00CF58FD"/>
+    <w:pPr>
+      <w:keepNext/>
+      <w:keepLines/>
+      <w:spacing w:before="200" w:after="0"/>
+      <w:outlineLvl w:val="1"/>
+    </w:pPr>
+    <w:rPr>
+      <w:rFonts w:asciiTheme="majorHAnsi" w:eastAsiaTheme="majorEastAsia" w:hAnsiTheme="majorHAnsi" w:cstheme="majorBidi"/>
+      <w:b/>
+      <w:bCs/>
+      <w:color w:val="4F81BD" w:themeColor="accent1"/>
+      <w:sz w:val="26"/>
+      <w:szCs w:val="26"/>
+    </w:rPr>
+  </w:style>
+  <w:style w:type="paragraph" w:styleId="Naslov3">
+    <w:name w:val="heading 3"/>
+    <w:basedOn w:val="Normal"/>
+    <w:next w:val="Normal"/>
+    <w:link w:val="Naslov3Char"/>
+    <w:uiPriority w:val="9"/>
+    <w:unhideWhenUsed/>
+    <w:qFormat/>
+    <w:rsid w:val="00CF58FD"/>
+    <w:pPr>
+      <w:keepNext/>
+      <w:keepLines/>
+      <w:spacing w:before="200" w:after="0"/>
+      <w:outlineLvl w:val="2"/>
+    </w:pPr>
+    <w:rPr>
+      <w:rFonts w:asciiTheme="majorHAnsi" w:eastAsiaTheme="majorEastAsia" w:hAnsiTheme="majorHAnsi" w:cstheme="majorBidi"/>
+      <w:b/>
+      <w:bCs/>
+      <w:color w:val="4F81BD" w:themeColor="accent1"/>
+    </w:rPr>
+  </w:style>
+  <w:style w:type="character" w:default="1" w:styleId="Zadanifontodlomka">
+    <w:name w:val="Default Paragraph Font"/>
+    <w:uiPriority w:val="1"/>
+    <w:semiHidden/>
+    <w:unhideWhenUsed/>
+  </w:style>
+  <w:style w:type="table" w:default="1" w:styleId="Obinatablica">
+    <w:name w:val="Normal Table"/>
+    <w:uiPriority w:val="99"/>
+    <w:semiHidden/>
+    <w:unhideWhenUsed/>
+    <w:tblPr>
+      <w:tblInd w:w="0" w:type="dxa"/>
+      <w:tblCellMar>
+        <w:top w:w="0" w:type="dxa"/>
+        <w:left w:w="108" w:type="dxa"/>
+        <w:bottom w:w="0" w:type="dxa"/>
+        <w:right w:w="108" w:type="dxa"/>
+      </w:tblCellMar>
+    </w:tblPr>
+  </w:style>
+  <w:style w:type="numbering" w:default="1" w:styleId="Bezpopisa">
+    <w:name w:val="No List"/>
+    <w:uiPriority w:val="99"/>
+    <w:semiHidden/>
+    <w:unhideWhenUsed/>
+  </w:style>
+  <w:style w:type="paragraph" w:styleId="Zaglavlje">
+    <w:name w:val="header"/>
+    <w:basedOn w:val="Normal"/>
+    <w:link w:val="ZaglavljeChar"/>
+    <w:uiPriority w:val="99"/>
+    <w:unhideWhenUsed/>
+    <w:rsid w:val="00E716D2"/>
+    <w:pPr>
+      <w:tabs>
+        <w:tab w:val="center" w:pos="4536"/>
+        <w:tab w:val="right" w:pos="9072"/>
+      </w:tabs>
+      <w:spacing w:after="0" w:line="240" w:lineRule="auto"/>
+    </w:pPr>
+  </w:style>
+  <w:style w:type="character" w:customStyle="1" w:styleId="ZaglavljeChar">
+    <w:name w:val="Zaglavlje Char"/>
+    <w:basedOn w:val="Zadanifontodlomka"/>
+    <w:link w:val="Zaglavlje"/>
+    <w:uiPriority w:val="99"/>
+    <w:rsid w:val="00E716D2"/>
+  </w:style>
+  <w:style w:type="paragraph" w:styleId="Podnoje">
+    <w:name w:val="footer"/>
+    <w:basedOn w:val="Normal"/>
+    <w:link w:val="PodnojeChar"/>
+    <w:uiPriority w:val="99"/>
+    <w:unhideWhenUsed/>
+    <w:rsid w:val="00E716D2"/>
+    <w:pPr>
+      <w:tabs>
+        <w:tab w:val="center" w:pos="4536"/>
+        <w:tab w:val="right" w:pos="9072"/>
+      </w:tabs>
+      <w:spacing w:after="0" w:line="240" w:lineRule="auto"/>
+    </w:pPr>
+  </w:style>
+  <w:style w:type="character" w:customStyle="1" w:styleId="PodnojeChar">
+    <w:name w:val="Podnožje Char"/>
+    <w:basedOn w:val="Zadanifontodlomka"/>
+    <w:link w:val="Podnoje"/>
+    <w:uiPriority w:val="99"/>
+    <w:rsid w:val="00E716D2"/>
+  </w:style>
+  <w:style w:type="character" w:styleId="Hiperveza">
+    <w:name w:val="Hyperlink"/>
+    <w:basedOn w:val="Zadanifontodlomka"/>
+    <w:uiPriority w:val="99"/>
+    <w:unhideWhenUsed/>
+    <w:rsid w:val="00DD3B19"/>
+    <w:rPr>
+      <w:color w:val="0000FF" w:themeColor="hyperlink"/>
+      <w:u w:val="single"/>
+    </w:rPr>
+  </w:style>
+  <w:style w:type="character" w:customStyle="1" w:styleId="Naslov2Char">
+    <w:name w:val="Naslov 2 Char"/>
+    <w:basedOn w:val="Zadanifontodlomka"/>
+    <w:link w:val="Naslov2"/>
+    <w:uiPriority w:val="9"/>
+    <w:rsid w:val="00CF58FD"/>
+    <w:rPr>
+      <w:rFonts w:asciiTheme="majorHAnsi" w:eastAsiaTheme="majorEastAsia" w:hAnsiTheme="majorHAnsi" w:cstheme="majorBidi"/>
+      <w:b/>
+      <w:bCs/>
+      <w:color w:val="4F81BD" w:themeColor="accent1"/>
+      <w:sz w:val="26"/>
+      <w:szCs w:val="26"/>
+    </w:rPr>
+  </w:style>
+  <w:style w:type="character" w:customStyle="1" w:styleId="Naslov3Char">
+    <w:name w:val="Naslov 3 Char"/>
+    <w:basedOn w:val="Zadanifontodlomka"/>
+    <w:link w:val="Naslov3"/>
+    <w:uiPriority w:val="9"/>
+    <w:rsid w:val="00CF58FD"/>
+    <w:rPr>
+      <w:rFonts w:asciiTheme="majorHAnsi" w:eastAsiaTheme="majorEastAsia" w:hAnsiTheme="majorHAnsi" w:cstheme="majorBidi"/>
+      <w:b/>
+      <w:bCs/>
+      <w:color w:val="4F81BD" w:themeColor="accent1"/>
+    </w:rPr>
+  </w:style>
+  <w:style w:type="paragraph" w:styleId="Tekstbalonia">
+    <w:name w:val="Balloon Text"/>
+    <w:basedOn w:val="Normal"/>
+    <w:link w:val="TekstbaloniaChar"/>
+    <w:uiPriority w:val="99"/>
+    <w:semiHidden/>
+    <w:unhideWhenUsed/>
+    <w:rsid w:val="0071694C"/>
+    <w:pPr>
+      <w:spacing w:after="0" w:line="240" w:lineRule="auto"/>
+    </w:pPr>
+    <w:rPr>
+      <w:rFonts w:ascii="Tahoma" w:hAnsi="Tahoma" w:cs="Tahoma"/>
+      <w:sz w:val="16"/>
+      <w:szCs w:val="16"/>
+    </w:rPr>
+  </w:style>
+  <w:style w:type="character" w:customStyle="1" w:styleId="TekstbaloniaChar">
+    <w:name w:val="Tekst balončića Char"/>
+    <w:basedOn w:val="Zadanifontodlomka"/>
+    <w:link w:val="Tekstbalonia"/>
+    <w:uiPriority w:val="99"/>
+    <w:semiHidden/>
+    <w:rsid w:val="0071694C"/>
+    <w:rPr>
+      <w:rFonts w:ascii="Tahoma" w:hAnsi="Tahoma" w:cs="Tahoma"/>
+      <w:sz w:val="16"/>
+      <w:szCs w:val="16"/>
+    </w:rPr>
+  </w:style>
+  <w:style w:type="paragraph" w:styleId="Odlomakpopisa">
+    <w:name w:val="List Paragraph"/>
+    <w:basedOn w:val="Normal"/>
+    <w:uiPriority w:val="34"/>
+    <w:qFormat/>
+    <w:rsid w:val="00CF4C02"/>
+    <w:pPr>
+      <w:spacing w:after="160" w:line="256" w:lineRule="auto"/>
+      <w:ind w:left="720"/>
+      <w:contextualSpacing/>
+    </w:pPr>
+    <w:rPr>
+      <w:lang w:val="en-US"/>
+    </w:rPr>
+  </w:style>
+  <w:style w:type="paragraph" w:customStyle="1" w:styleId="Default">
+    <w:name w:val="Default"/>
+    <w:rsid w:val="009640F2"/>
+    <w:pPr>
+      <w:autoSpaceDE w:val="0"/>
+      <w:autoSpaceDN w:val="0"/>
+      <w:adjustRightInd w:val="0"/>
+      <w:spacing w:after="0" w:line="240" w:lineRule="auto"/>
+    </w:pPr>
+    <w:rPr>
+      <w:rFonts w:ascii="Calibri" w:hAnsi="Calibri" w:cs="Calibri"/>
+      <w:color w:val="000000"/>
+      <w:sz w:val="24"/>
+      <w:szCs w:val="24"/>
+    </w:rPr>
+  </w:style>
+  <w:style w:type="character" w:customStyle="1" w:styleId="Naslov1Char">
+    <w:name w:val="Naslov 1 Char"/>
+    <w:basedOn w:val="Zadanifontodlomka"/>
+    <w:link w:val="Naslov1"/>
+    <w:uiPriority w:val="9"/>
+    <w:rsid w:val="002922AE"/>
+    <w:rPr>
+      <w:rFonts w:asciiTheme="majorHAnsi" w:eastAsiaTheme="majorEastAsia" w:hAnsiTheme="majorHAnsi" w:cstheme="majorBidi"/>
+      <w:b/>
+      <w:bCs/>
+      <w:color w:val="365F91" w:themeColor="accent1" w:themeShade="BF"/>
+      <w:sz w:val="28"/>
+      <w:szCs w:val="28"/>
+    </w:rPr>
+  </w:style>
+  <w:style w:type="paragraph" w:styleId="TOCNaslov">
+    <w:name w:val="TOC Heading"/>
+    <w:basedOn w:val="Naslov1"/>
+    <w:next w:val="Normal"/>
+    <w:uiPriority w:val="39"/>
+    <w:semiHidden/>
+    <w:unhideWhenUsed/>
+    <w:qFormat/>
+    <w:rsid w:val="002922AE"/>
+    <w:pPr>
+      <w:outlineLvl w:val="9"/>
+    </w:pPr>
+    <w:rPr>
+      <w:lang w:eastAsia="hr-HR"/>
+    </w:rPr>
+  </w:style>
+  <w:style w:type="paragraph" w:styleId="Sadraj3">
+    <w:name w:val="toc 3"/>
+    <w:basedOn w:val="Normal"/>
+    <w:next w:val="Normal"/>
+    <w:autoRedefine/>
+    <w:uiPriority w:val="39"/>
+    <w:unhideWhenUsed/>
+    <w:rsid w:val="002922AE"/>
+    <w:pPr>
+      <w:spacing w:after="100"/>
+      <w:ind w:left="440"/>
+    </w:pPr>
+  </w:style>
+  <w:style w:type="paragraph" w:styleId="Sadraj2">
     <w:name w:val="toc 2"/>
     <w:basedOn w:val="Normal"/>
     <w:next w:val="Normal"/>
@@ -18524,7 +16533,7 @@
 </file>
 
 <file path=customXml/itemProps1.xml><?xml version="1.0" encoding="utf-8"?>
-<ds:datastoreItem xmlns:ds="http://schemas.openxmlformats.org/officeDocument/2006/customXml" ds:itemID="{E117B089-EC20-40FD-8CB1-3EDEFE8F0DF0}">
+<ds:datastoreItem xmlns:ds="http://schemas.openxmlformats.org/officeDocument/2006/customXml" ds:itemID="{49DEC372-C813-4E46-90FC-A832BD2F8A31}">
   <ds:schemaRefs>
     <ds:schemaRef ds:uri="http://schemas.openxmlformats.org/officeDocument/2006/bibliography"/>
   </ds:schemaRefs>
